--- a/writeup/Horowitz_Frank_review responses_round2.docx
+++ b/writeup/Horowitz_Frank_review responses_round2.docx
@@ -467,7 +467,43 @@
             </w:rPr>
           </w:rPrChange>
         </w:rPr>
-        <w:t>The information about the Akhtar et al study is more clearly provided here, but the connection to the current work is missing for me. When this study is raised again in the General Discussion, the meaning of it is still a bit unclear. Would this information make more sense moved entirely to the General Discussion?</w:t>
+        <w:t xml:space="preserve">The information about the </w:t>
+      </w:r>
+      <w:proofErr w:type="spellStart"/>
+      <w:r>
+        <w:rPr>
+          <w:rFonts w:ascii="Times" w:hAnsi="Times" w:cs="Times New Roman"/>
+          <w:i/>
+          <w:color w:val="1A1A1A"/>
+          <w:rPrChange w:id="40" w:author="Michael C Frank" w:date="2014-06-04T11:33:00Z">
+            <w:rPr>
+              <w:rFonts w:ascii="Times New Roman" w:hAnsi="Times New Roman" w:cs="Times New Roman"/>
+              <w:i/>
+              <w:color w:val="1A1A1A"/>
+              <w:sz w:val="26"/>
+              <w:szCs w:val="26"/>
+            </w:rPr>
+          </w:rPrChange>
+        </w:rPr>
+        <w:t>Akhtar</w:t>
+      </w:r>
+      <w:proofErr w:type="spellEnd"/>
+      <w:r>
+        <w:rPr>
+          <w:rFonts w:ascii="Times" w:hAnsi="Times" w:cs="Times New Roman"/>
+          <w:i/>
+          <w:color w:val="1A1A1A"/>
+          <w:rPrChange w:id="41" w:author="Michael C Frank" w:date="2014-06-04T11:33:00Z">
+            <w:rPr>
+              <w:rFonts w:ascii="Times New Roman" w:hAnsi="Times New Roman" w:cs="Times New Roman"/>
+              <w:i/>
+              <w:color w:val="1A1A1A"/>
+              <w:sz w:val="26"/>
+              <w:szCs w:val="26"/>
+            </w:rPr>
+          </w:rPrChange>
+        </w:rPr>
+        <w:t xml:space="preserve"> et al study is more clearly provided here, but the connection to the current work is missing for me. When this study is raised again in the General Discussion, the meaning of it is still a bit unclear. Would this information make more sense moved entirely to the General Discussion?</w:t>
       </w:r>
     </w:p>
     <w:p>
@@ -479,7 +515,7 @@
         <w:rPr>
           <w:rFonts w:ascii="Times" w:hAnsi="Times" w:cs="Times New Roman"/>
           <w:color w:val="1A1A1A"/>
-          <w:rPrChange w:id="40" w:author="Michael C Frank" w:date="2014-06-04T11:33:00Z">
+          <w:rPrChange w:id="42" w:author="Michael C Frank" w:date="2014-06-04T11:33:00Z">
             <w:rPr>
               <w:rFonts w:ascii="Times New Roman" w:hAnsi="Times New Roman" w:cs="Times New Roman"/>
               <w:color w:val="1A1A1A"/>
@@ -499,7 +535,7 @@
         <w:rPr>
           <w:rFonts w:ascii="Times" w:hAnsi="Times" w:cs="Times New Roman"/>
           <w:color w:val="1A1A1A"/>
-          <w:rPrChange w:id="41" w:author="Michael C Frank" w:date="2014-06-04T11:33:00Z">
+          <w:rPrChange w:id="43" w:author="Michael C Frank" w:date="2014-06-04T11:33:00Z">
             <w:rPr>
               <w:rFonts w:ascii="Times New Roman" w:hAnsi="Times New Roman" w:cs="Times New Roman"/>
               <w:color w:val="1A1A1A"/>
@@ -513,22 +549,54 @@
         <w:rPr>
           <w:rFonts w:ascii="Times" w:hAnsi="Times" w:cs="Times New Roman"/>
           <w:color w:val="1A1A1A"/>
-          <w:rPrChange w:id="42" w:author="Michael C Frank" w:date="2014-06-04T11:33:00Z">
-            <w:rPr>
-              <w:rFonts w:ascii="Times New Roman" w:hAnsi="Times New Roman" w:cs="Times New Roman"/>
-              <w:color w:val="1A1A1A"/>
-              <w:sz w:val="26"/>
-              <w:szCs w:val="26"/>
-            </w:rPr>
-          </w:rPrChange>
-        </w:rPr>
-        <w:t xml:space="preserve">We appreciate this suggestion, and have now moved the Akhtar et al. </w:t>
-      </w:r>
-      <w:r>
-        <w:rPr>
-          <w:rFonts w:ascii="Times" w:hAnsi="Times" w:cs="Times New Roman"/>
-          <w:color w:val="1A1A1A"/>
-          <w:rPrChange w:id="43" w:author="Michael C Frank" w:date="2014-06-04T11:33:00Z">
+          <w:rPrChange w:id="44" w:author="Michael C Frank" w:date="2014-06-04T11:33:00Z">
+            <w:rPr>
+              <w:rFonts w:ascii="Times New Roman" w:hAnsi="Times New Roman" w:cs="Times New Roman"/>
+              <w:color w:val="1A1A1A"/>
+              <w:sz w:val="26"/>
+              <w:szCs w:val="26"/>
+            </w:rPr>
+          </w:rPrChange>
+        </w:rPr>
+        <w:t xml:space="preserve">We appreciate this suggestion, and have now moved the </w:t>
+      </w:r>
+      <w:proofErr w:type="spellStart"/>
+      <w:r>
+        <w:rPr>
+          <w:rFonts w:ascii="Times" w:hAnsi="Times" w:cs="Times New Roman"/>
+          <w:color w:val="1A1A1A"/>
+          <w:rPrChange w:id="45" w:author="Michael C Frank" w:date="2014-06-04T11:33:00Z">
+            <w:rPr>
+              <w:rFonts w:ascii="Times New Roman" w:hAnsi="Times New Roman" w:cs="Times New Roman"/>
+              <w:color w:val="1A1A1A"/>
+              <w:sz w:val="26"/>
+              <w:szCs w:val="26"/>
+            </w:rPr>
+          </w:rPrChange>
+        </w:rPr>
+        <w:t>Akhtar</w:t>
+      </w:r>
+      <w:proofErr w:type="spellEnd"/>
+      <w:r>
+        <w:rPr>
+          <w:rFonts w:ascii="Times" w:hAnsi="Times" w:cs="Times New Roman"/>
+          <w:color w:val="1A1A1A"/>
+          <w:rPrChange w:id="46" w:author="Michael C Frank" w:date="2014-06-04T11:33:00Z">
+            <w:rPr>
+              <w:rFonts w:ascii="Times New Roman" w:hAnsi="Times New Roman" w:cs="Times New Roman"/>
+              <w:color w:val="1A1A1A"/>
+              <w:sz w:val="26"/>
+              <w:szCs w:val="26"/>
+            </w:rPr>
+          </w:rPrChange>
+        </w:rPr>
+        <w:t xml:space="preserve"> et al. </w:t>
+      </w:r>
+      <w:r>
+        <w:rPr>
+          <w:rFonts w:ascii="Times" w:hAnsi="Times" w:cs="Times New Roman"/>
+          <w:color w:val="1A1A1A"/>
+          <w:rPrChange w:id="47" w:author="Michael C Frank" w:date="2014-06-04T11:33:00Z">
             <w:rPr>
               <w:rFonts w:ascii="Times New Roman" w:hAnsi="Times New Roman" w:cs="Times New Roman"/>
               <w:color w:val="1A1A1A"/>
@@ -539,7 +607,7 @@
         </w:rPr>
         <w:t>discussion to the General Discussion</w:t>
       </w:r>
-      <w:ins w:id="44" w:author="Michael C Frank" w:date="2014-06-04T10:00:00Z">
+      <w:ins w:id="48" w:author="Michael C Frank" w:date="2014-06-04T10:00:00Z">
         <w:r>
           <w:rPr>
             <w:rFonts w:ascii="Times" w:hAnsi="Times" w:cs="Times New Roman"/>
@@ -551,7 +619,7 @@
           <w:rPr>
             <w:rFonts w:ascii="Times" w:hAnsi="Times" w:cs="Times New Roman"/>
             <w:color w:val="1A1A1A"/>
-            <w:rPrChange w:id="45" w:author="Michael C Frank" w:date="2014-06-04T11:33:00Z">
+            <w:rPrChange w:id="49" w:author="Michael C Frank" w:date="2014-06-04T11:33:00Z">
               <w:rPr>
                 <w:rFonts w:ascii="Times New Roman" w:hAnsi="Times New Roman" w:cs="Times New Roman"/>
                 <w:color w:val="1A1A1A"/>
@@ -563,7 +631,7 @@
           <w:t>)</w:t>
         </w:r>
       </w:ins>
-      <w:ins w:id="46" w:author="Michael C Frank" w:date="2014-06-04T18:15:00Z">
+      <w:ins w:id="50" w:author="Michael C Frank" w:date="2014-06-04T18:15:00Z">
         <w:r>
           <w:rPr>
             <w:rFonts w:ascii="Times" w:hAnsi="Times" w:cs="Times New Roman"/>
@@ -576,7 +644,7 @@
         <w:rPr>
           <w:rFonts w:ascii="Times" w:hAnsi="Times" w:cs="Times New Roman"/>
           <w:color w:val="1A1A1A"/>
-          <w:rPrChange w:id="47" w:author="Michael C Frank" w:date="2014-06-04T11:33:00Z">
+          <w:rPrChange w:id="51" w:author="Michael C Frank" w:date="2014-06-04T11:33:00Z">
             <w:rPr>
               <w:rFonts w:ascii="Times New Roman" w:hAnsi="Times New Roman" w:cs="Times New Roman"/>
               <w:color w:val="1A1A1A"/>
@@ -591,7 +659,7 @@
         <w:rPr>
           <w:rFonts w:ascii="Times" w:hAnsi="Times" w:cs="Times New Roman"/>
           <w:color w:val="1A1A1A"/>
-          <w:rPrChange w:id="48" w:author="Michael C Frank" w:date="2014-06-04T11:33:00Z">
+          <w:rPrChange w:id="52" w:author="Michael C Frank" w:date="2014-06-04T11:33:00Z">
             <w:rPr>
               <w:rFonts w:ascii="Times New Roman" w:hAnsi="Times New Roman" w:cs="Times New Roman"/>
               <w:color w:val="1A1A1A"/>
@@ -602,7 +670,7 @@
         </w:rPr>
         <w:t>We agree that this</w:t>
       </w:r>
-      <w:ins w:id="49" w:author="Michael C Frank" w:date="2014-06-04T18:15:00Z">
+      <w:ins w:id="53" w:author="Michael C Frank" w:date="2014-06-04T18:15:00Z">
         <w:r>
           <w:rPr>
             <w:rFonts w:ascii="Times" w:hAnsi="Times" w:cs="Times New Roman"/>
@@ -615,7 +683,7 @@
         <w:rPr>
           <w:rFonts w:ascii="Times" w:hAnsi="Times" w:cs="Times New Roman"/>
           <w:color w:val="1A1A1A"/>
-          <w:rPrChange w:id="50" w:author="Michael C Frank" w:date="2014-06-04T11:33:00Z">
+          <w:rPrChange w:id="54" w:author="Michael C Frank" w:date="2014-06-04T11:33:00Z">
             <w:rPr>
               <w:rFonts w:ascii="Times New Roman" w:hAnsi="Times New Roman" w:cs="Times New Roman"/>
               <w:color w:val="1A1A1A"/>
@@ -626,12 +694,12 @@
         </w:rPr>
         <w:t xml:space="preserve"> </w:t>
       </w:r>
-      <w:del w:id="51" w:author="Michael C Frank" w:date="2014-06-04T18:15:00Z">
-        <w:r>
-          <w:rPr>
-            <w:rFonts w:ascii="Times" w:hAnsi="Times" w:cs="Times New Roman"/>
-            <w:color w:val="1A1A1A"/>
-            <w:rPrChange w:id="52" w:author="Michael C Frank" w:date="2014-06-04T11:33:00Z">
+      <w:del w:id="55" w:author="Michael C Frank" w:date="2014-06-04T18:15:00Z">
+        <w:r>
+          <w:rPr>
+            <w:rFonts w:ascii="Times" w:hAnsi="Times" w:cs="Times New Roman"/>
+            <w:color w:val="1A1A1A"/>
+            <w:rPrChange w:id="56" w:author="Michael C Frank" w:date="2014-06-04T11:33:00Z">
               <w:rPr>
                 <w:rFonts w:ascii="Times New Roman" w:hAnsi="Times New Roman" w:cs="Times New Roman"/>
                 <w:color w:val="1A1A1A"/>
@@ -643,7 +711,7 @@
           <w:delText xml:space="preserve">makes </w:delText>
         </w:r>
       </w:del>
-      <w:ins w:id="53" w:author="Michael C Frank" w:date="2014-06-04T18:15:00Z">
+      <w:ins w:id="57" w:author="Michael C Frank" w:date="2014-06-04T18:15:00Z">
         <w:r>
           <w:rPr>
             <w:rFonts w:ascii="Times" w:hAnsi="Times" w:cs="Times New Roman"/>
@@ -656,7 +724,7 @@
         <w:rPr>
           <w:rFonts w:ascii="Times" w:hAnsi="Times" w:cs="Times New Roman"/>
           <w:color w:val="1A1A1A"/>
-          <w:rPrChange w:id="54" w:author="Michael C Frank" w:date="2014-06-04T11:33:00Z">
+          <w:rPrChange w:id="58" w:author="Michael C Frank" w:date="2014-06-04T11:33:00Z">
             <w:rPr>
               <w:rFonts w:ascii="Times New Roman" w:hAnsi="Times New Roman" w:cs="Times New Roman"/>
               <w:color w:val="1A1A1A"/>
@@ -677,7 +745,7 @@
         <w:rPr>
           <w:rFonts w:ascii="Times" w:hAnsi="Times" w:cs="Times New Roman"/>
           <w:color w:val="1A1A1A"/>
-          <w:rPrChange w:id="55" w:author="Michael C Frank" w:date="2014-06-04T11:33:00Z">
+          <w:rPrChange w:id="59" w:author="Michael C Frank" w:date="2014-06-04T11:33:00Z">
             <w:rPr>
               <w:rFonts w:ascii="Times New Roman" w:hAnsi="Times New Roman" w:cs="Times New Roman"/>
               <w:color w:val="1A1A1A"/>
@@ -699,7 +767,7 @@
           <w:rFonts w:ascii="Times" w:hAnsi="Times" w:cs="Times New Roman"/>
           <w:i/>
           <w:color w:val="1A1A1A"/>
-          <w:rPrChange w:id="56" w:author="Michael C Frank" w:date="2014-06-04T11:33:00Z">
+          <w:rPrChange w:id="60" w:author="Michael C Frank" w:date="2014-06-04T11:33:00Z">
             <w:rPr>
               <w:rFonts w:ascii="Times New Roman" w:hAnsi="Times New Roman" w:cs="Times New Roman"/>
               <w:i/>
@@ -715,7 +783,7 @@
           <w:rFonts w:ascii="Times" w:hAnsi="Times" w:cs="Times New Roman"/>
           <w:i/>
           <w:color w:val="1A1A1A"/>
-          <w:rPrChange w:id="57" w:author="Michael C Frank" w:date="2014-06-04T11:33:00Z">
+          <w:rPrChange w:id="61" w:author="Michael C Frank" w:date="2014-06-04T11:33:00Z">
             <w:rPr>
               <w:rFonts w:ascii="Times New Roman" w:hAnsi="Times New Roman" w:cs="Times New Roman"/>
               <w:i/>
@@ -738,7 +806,7 @@
           <w:rFonts w:ascii="Times" w:hAnsi="Times" w:cs="Times New Roman"/>
           <w:i/>
           <w:color w:val="1A1A1A"/>
-          <w:rPrChange w:id="58" w:author="Michael C Frank" w:date="2014-06-04T11:33:00Z">
+          <w:rPrChange w:id="62" w:author="Michael C Frank" w:date="2014-06-04T11:33:00Z">
             <w:rPr>
               <w:rFonts w:ascii="Times New Roman" w:hAnsi="Times New Roman" w:cs="Times New Roman"/>
               <w:i/>
@@ -759,7 +827,7 @@
         <w:rPr>
           <w:rFonts w:ascii="Times" w:hAnsi="Times" w:cs="Times New Roman"/>
           <w:color w:val="1A1A1A"/>
-          <w:rPrChange w:id="59" w:author="Michael C Frank" w:date="2014-06-04T11:33:00Z">
+          <w:rPrChange w:id="63" w:author="Michael C Frank" w:date="2014-06-04T11:33:00Z">
             <w:rPr>
               <w:rFonts w:ascii="Times New Roman" w:hAnsi="Times New Roman" w:cs="Times New Roman"/>
               <w:color w:val="1A1A1A"/>
@@ -773,7 +841,7 @@
         <w:rPr>
           <w:rFonts w:ascii="Times" w:hAnsi="Times" w:cs="Times New Roman"/>
           <w:color w:val="1A1A1A"/>
-          <w:rPrChange w:id="60" w:author="Michael C Frank" w:date="2014-06-04T11:33:00Z">
+          <w:rPrChange w:id="64" w:author="Michael C Frank" w:date="2014-06-04T11:33:00Z">
             <w:rPr>
               <w:rFonts w:ascii="Times New Roman" w:hAnsi="Times New Roman" w:cs="Times New Roman"/>
               <w:color w:val="1A1A1A"/>
@@ -784,12 +852,12 @@
         </w:rPr>
         <w:t xml:space="preserve">We’ve corrected this </w:t>
       </w:r>
-      <w:del w:id="61" w:author="Michael C Frank" w:date="2014-06-04T11:22:00Z">
-        <w:r>
-          <w:rPr>
-            <w:rFonts w:ascii="Times" w:hAnsi="Times" w:cs="Times New Roman"/>
-            <w:color w:val="1A1A1A"/>
-            <w:rPrChange w:id="62" w:author="Michael C Frank" w:date="2014-06-04T11:33:00Z">
+      <w:del w:id="65" w:author="Michael C Frank" w:date="2014-06-04T11:22:00Z">
+        <w:r>
+          <w:rPr>
+            <w:rFonts w:ascii="Times" w:hAnsi="Times" w:cs="Times New Roman"/>
+            <w:color w:val="1A1A1A"/>
+            <w:rPrChange w:id="66" w:author="Michael C Frank" w:date="2014-06-04T11:33:00Z">
               <w:rPr>
                 <w:rFonts w:ascii="Times New Roman" w:hAnsi="Times New Roman" w:cs="Times New Roman"/>
                 <w:color w:val="1A1A1A"/>
@@ -801,12 +869,12 @@
           <w:delText xml:space="preserve">statement </w:delText>
         </w:r>
       </w:del>
-      <w:ins w:id="63" w:author="Michael C Frank" w:date="2014-06-04T11:22:00Z">
-        <w:r>
-          <w:rPr>
-            <w:rFonts w:ascii="Times" w:hAnsi="Times" w:cs="Times New Roman"/>
-            <w:color w:val="1A1A1A"/>
-            <w:rPrChange w:id="64" w:author="Michael C Frank" w:date="2014-06-04T11:33:00Z">
+      <w:ins w:id="67" w:author="Michael C Frank" w:date="2014-06-04T11:22:00Z">
+        <w:r>
+          <w:rPr>
+            <w:rFonts w:ascii="Times" w:hAnsi="Times" w:cs="Times New Roman"/>
+            <w:color w:val="1A1A1A"/>
+            <w:rPrChange w:id="68" w:author="Michael C Frank" w:date="2014-06-04T11:33:00Z">
               <w:rPr>
                 <w:rFonts w:ascii="Times New Roman" w:hAnsi="Times New Roman" w:cs="Times New Roman"/>
                 <w:color w:val="1A1A1A"/>
@@ -821,7 +889,7 @@
           <w:rPr>
             <w:rFonts w:ascii="Times" w:hAnsi="Times" w:cs="Times New Roman"/>
             <w:color w:val="1A1A1A"/>
-            <w:rPrChange w:id="65" w:author="Michael C Frank" w:date="2014-06-04T11:33:00Z">
+            <w:rPrChange w:id="69" w:author="Michael C Frank" w:date="2014-06-04T11:33:00Z">
               <w:rPr>
                 <w:rFonts w:ascii="Times New Roman" w:hAnsi="Times New Roman" w:cs="Times New Roman"/>
                 <w:color w:val="1A1A1A"/>
@@ -837,7 +905,7 @@
         <w:rPr>
           <w:rFonts w:ascii="Times" w:hAnsi="Times" w:cs="Times New Roman"/>
           <w:color w:val="1A1A1A"/>
-          <w:rPrChange w:id="66" w:author="Michael C Frank" w:date="2014-06-04T11:33:00Z">
+          <w:rPrChange w:id="70" w:author="Michael C Frank" w:date="2014-06-04T11:33:00Z">
             <w:rPr>
               <w:rFonts w:ascii="Times New Roman" w:hAnsi="Times New Roman" w:cs="Times New Roman"/>
               <w:color w:val="1A1A1A"/>
@@ -852,7 +920,7 @@
         <w:rPr>
           <w:rFonts w:ascii="Times" w:hAnsi="Times" w:cs="Times New Roman"/>
           <w:color w:val="1A1A1A"/>
-          <w:rPrChange w:id="67" w:author="Michael C Frank" w:date="2014-06-04T11:33:00Z">
+          <w:rPrChange w:id="71" w:author="Michael C Frank" w:date="2014-06-04T11:33:00Z">
             <w:rPr>
               <w:rFonts w:ascii="Times New Roman" w:hAnsi="Times New Roman" w:cs="Times New Roman"/>
               <w:color w:val="1A1A1A"/>
@@ -863,12 +931,12 @@
         </w:rPr>
         <w:t xml:space="preserve"> this </w:t>
       </w:r>
-      <w:ins w:id="68" w:author="Michael C Frank" w:date="2014-06-04T10:00:00Z">
-        <w:r>
-          <w:rPr>
-            <w:rFonts w:ascii="Times" w:hAnsi="Times" w:cs="Times New Roman"/>
-            <w:color w:val="1A1A1A"/>
-            <w:rPrChange w:id="69" w:author="Michael C Frank" w:date="2014-06-04T11:33:00Z">
+      <w:ins w:id="72" w:author="Michael C Frank" w:date="2014-06-04T10:00:00Z">
+        <w:r>
+          <w:rPr>
+            <w:rFonts w:ascii="Times" w:hAnsi="Times" w:cs="Times New Roman"/>
+            <w:color w:val="1A1A1A"/>
+            <w:rPrChange w:id="73" w:author="Michael C Frank" w:date="2014-06-04T11:33:00Z">
               <w:rPr>
                 <w:rFonts w:ascii="Times New Roman" w:hAnsi="Times New Roman" w:cs="Times New Roman"/>
                 <w:color w:val="1A1A1A"/>
@@ -884,7 +952,7 @@
         <w:rPr>
           <w:rFonts w:ascii="Times" w:hAnsi="Times" w:cs="Times New Roman"/>
           <w:color w:val="1A1A1A"/>
-          <w:rPrChange w:id="70" w:author="Michael C Frank" w:date="2014-06-04T11:33:00Z">
+          <w:rPrChange w:id="74" w:author="Michael C Frank" w:date="2014-06-04T11:33:00Z">
             <w:rPr>
               <w:rFonts w:ascii="Times New Roman" w:hAnsi="Times New Roman" w:cs="Times New Roman"/>
               <w:color w:val="1A1A1A"/>
@@ -895,12 +963,12 @@
         </w:rPr>
         <w:t>is true for all age group</w:t>
       </w:r>
-      <w:ins w:id="71" w:author="Michael C Frank" w:date="2014-06-04T10:00:00Z">
-        <w:r>
-          <w:rPr>
-            <w:rFonts w:ascii="Times" w:hAnsi="Times" w:cs="Times New Roman"/>
-            <w:color w:val="1A1A1A"/>
-            <w:rPrChange w:id="72" w:author="Michael C Frank" w:date="2014-06-04T11:33:00Z">
+      <w:ins w:id="75" w:author="Michael C Frank" w:date="2014-06-04T10:00:00Z">
+        <w:r>
+          <w:rPr>
+            <w:rFonts w:ascii="Times" w:hAnsi="Times" w:cs="Times New Roman"/>
+            <w:color w:val="1A1A1A"/>
+            <w:rPrChange w:id="76" w:author="Michael C Frank" w:date="2014-06-04T11:33:00Z">
               <w:rPr>
                 <w:rFonts w:ascii="Times New Roman" w:hAnsi="Times New Roman" w:cs="Times New Roman"/>
                 <w:color w:val="1A1A1A"/>
@@ -916,7 +984,7 @@
         <w:rPr>
           <w:rFonts w:ascii="Times" w:hAnsi="Times" w:cs="Times New Roman"/>
           <w:color w:val="1A1A1A"/>
-          <w:rPrChange w:id="73" w:author="Michael C Frank" w:date="2014-06-04T11:33:00Z">
+          <w:rPrChange w:id="77" w:author="Michael C Frank" w:date="2014-06-04T11:33:00Z">
             <w:rPr>
               <w:rFonts w:ascii="Times New Roman" w:hAnsi="Times New Roman" w:cs="Times New Roman"/>
               <w:color w:val="1A1A1A"/>
@@ -931,7 +999,7 @@
         <w:rPr>
           <w:rFonts w:ascii="Times" w:hAnsi="Times" w:cs="Times New Roman"/>
           <w:color w:val="1A1A1A"/>
-          <w:rPrChange w:id="74" w:author="Michael C Frank" w:date="2014-06-04T11:33:00Z">
+          <w:rPrChange w:id="78" w:author="Michael C Frank" w:date="2014-06-04T11:33:00Z">
             <w:rPr>
               <w:rFonts w:ascii="Times New Roman" w:hAnsi="Times New Roman" w:cs="Times New Roman"/>
               <w:color w:val="1A1A1A"/>
@@ -946,7 +1014,7 @@
         <w:rPr>
           <w:rFonts w:ascii="Times" w:hAnsi="Times" w:cs="Times New Roman"/>
           <w:color w:val="1A1A1A"/>
-          <w:rPrChange w:id="75" w:author="Michael C Frank" w:date="2014-06-04T11:33:00Z">
+          <w:rPrChange w:id="79" w:author="Michael C Frank" w:date="2014-06-04T11:33:00Z">
             <w:rPr>
               <w:rFonts w:ascii="Times New Roman" w:hAnsi="Times New Roman" w:cs="Times New Roman"/>
               <w:color w:val="1A1A1A"/>
@@ -961,7 +1029,7 @@
         <w:rPr>
           <w:rFonts w:ascii="Times" w:hAnsi="Times" w:cs="Times New Roman"/>
           <w:color w:val="1A1A1A"/>
-          <w:rPrChange w:id="76" w:author="Michael C Frank" w:date="2014-06-04T11:33:00Z">
+          <w:rPrChange w:id="80" w:author="Michael C Frank" w:date="2014-06-04T11:33:00Z">
             <w:rPr>
               <w:rFonts w:ascii="Times New Roman" w:hAnsi="Times New Roman" w:cs="Times New Roman"/>
               <w:color w:val="1A1A1A"/>
@@ -982,7 +1050,7 @@
         <w:rPr>
           <w:rFonts w:ascii="Times" w:hAnsi="Times" w:cs="Times New Roman"/>
           <w:color w:val="1A1A1A"/>
-          <w:rPrChange w:id="77" w:author="Michael C Frank" w:date="2014-06-04T11:33:00Z">
+          <w:rPrChange w:id="81" w:author="Michael C Frank" w:date="2014-06-04T11:33:00Z">
             <w:rPr>
               <w:rFonts w:ascii="Times New Roman" w:hAnsi="Times New Roman" w:cs="Times New Roman"/>
               <w:color w:val="1A1A1A"/>
@@ -1004,7 +1072,7 @@
           <w:rFonts w:ascii="Times" w:hAnsi="Times" w:cs="Times New Roman"/>
           <w:i/>
           <w:color w:val="1A1A1A"/>
-          <w:rPrChange w:id="78" w:author="Michael C Frank" w:date="2014-06-04T11:33:00Z">
+          <w:rPrChange w:id="82" w:author="Michael C Frank" w:date="2014-06-04T11:33:00Z">
             <w:rPr>
               <w:rFonts w:ascii="Times New Roman" w:hAnsi="Times New Roman" w:cs="Times New Roman"/>
               <w:i/>
@@ -1020,7 +1088,7 @@
           <w:rFonts w:ascii="Times" w:hAnsi="Times" w:cs="Times New Roman"/>
           <w:i/>
           <w:color w:val="1A1A1A"/>
-          <w:rPrChange w:id="79" w:author="Michael C Frank" w:date="2014-06-04T11:33:00Z">
+          <w:rPrChange w:id="83" w:author="Michael C Frank" w:date="2014-06-04T11:33:00Z">
             <w:rPr>
               <w:rFonts w:ascii="Times New Roman" w:hAnsi="Times New Roman" w:cs="Times New Roman"/>
               <w:i/>
@@ -1043,7 +1111,7 @@
           <w:rFonts w:ascii="Times" w:hAnsi="Times" w:cs="Times New Roman"/>
           <w:i/>
           <w:color w:val="1A1A1A"/>
-          <w:rPrChange w:id="80" w:author="Michael C Frank" w:date="2014-06-04T11:33:00Z">
+          <w:rPrChange w:id="84" w:author="Michael C Frank" w:date="2014-06-04T11:33:00Z">
             <w:rPr>
               <w:rFonts w:ascii="Times New Roman" w:hAnsi="Times New Roman" w:cs="Times New Roman"/>
               <w:i/>
@@ -1064,7 +1132,7 @@
         <w:rPr>
           <w:rFonts w:ascii="Times" w:hAnsi="Times" w:cs="Times New Roman"/>
           <w:color w:val="1A1A1A"/>
-          <w:rPrChange w:id="81" w:author="Michael C Frank" w:date="2014-06-04T11:33:00Z">
+          <w:rPrChange w:id="85" w:author="Michael C Frank" w:date="2014-06-04T11:33:00Z">
             <w:rPr>
               <w:rFonts w:ascii="Times New Roman" w:hAnsi="Times New Roman" w:cs="Times New Roman"/>
               <w:color w:val="1A1A1A"/>
@@ -1074,12 +1142,12 @@
           </w:rPrChange>
         </w:rPr>
       </w:pPr>
-      <w:del w:id="82" w:author="Michael C Frank" w:date="2014-06-04T11:23:00Z">
-        <w:r>
-          <w:rPr>
-            <w:rFonts w:ascii="Times" w:hAnsi="Times" w:cs="Times New Roman"/>
-            <w:color w:val="1A1A1A"/>
-            <w:rPrChange w:id="83" w:author="Michael C Frank" w:date="2014-06-04T11:33:00Z">
+      <w:del w:id="86" w:author="Michael C Frank" w:date="2014-06-04T11:23:00Z">
+        <w:r>
+          <w:rPr>
+            <w:rFonts w:ascii="Times" w:hAnsi="Times" w:cs="Times New Roman"/>
+            <w:color w:val="1A1A1A"/>
+            <w:rPrChange w:id="87" w:author="Michael C Frank" w:date="2014-06-04T11:33:00Z">
               <w:rPr>
                 <w:rFonts w:ascii="Times New Roman" w:hAnsi="Times New Roman" w:cs="Times New Roman"/>
                 <w:color w:val="1A1A1A"/>
@@ -1091,12 +1159,12 @@
           <w:delText>Thanks for this point – w</w:delText>
         </w:r>
       </w:del>
-      <w:ins w:id="84" w:author="Michael C Frank" w:date="2014-06-04T11:23:00Z">
-        <w:r>
-          <w:rPr>
-            <w:rFonts w:ascii="Times" w:hAnsi="Times" w:cs="Times New Roman"/>
-            <w:color w:val="1A1A1A"/>
-            <w:rPrChange w:id="85" w:author="Michael C Frank" w:date="2014-06-04T11:33:00Z">
+      <w:ins w:id="88" w:author="Michael C Frank" w:date="2014-06-04T11:23:00Z">
+        <w:r>
+          <w:rPr>
+            <w:rFonts w:ascii="Times" w:hAnsi="Times" w:cs="Times New Roman"/>
+            <w:color w:val="1A1A1A"/>
+            <w:rPrChange w:id="89" w:author="Michael C Frank" w:date="2014-06-04T11:33:00Z">
               <w:rPr>
                 <w:rFonts w:ascii="Times New Roman" w:hAnsi="Times New Roman" w:cs="Times New Roman"/>
                 <w:color w:val="1A1A1A"/>
@@ -1112,7 +1180,7 @@
         <w:rPr>
           <w:rFonts w:ascii="Times" w:hAnsi="Times" w:cs="Times New Roman"/>
           <w:color w:val="1A1A1A"/>
-          <w:rPrChange w:id="86" w:author="Michael C Frank" w:date="2014-06-04T11:33:00Z">
+          <w:rPrChange w:id="90" w:author="Michael C Frank" w:date="2014-06-04T11:33:00Z">
             <w:rPr>
               <w:rFonts w:ascii="Times New Roman" w:hAnsi="Times New Roman" w:cs="Times New Roman"/>
               <w:color w:val="1A1A1A"/>
@@ -1127,7 +1195,7 @@
         <w:rPr>
           <w:rFonts w:ascii="Times" w:hAnsi="Times" w:cs="Times New Roman"/>
           <w:color w:val="1A1A1A"/>
-          <w:rPrChange w:id="87" w:author="Michael C Frank" w:date="2014-06-04T11:33:00Z">
+          <w:rPrChange w:id="91" w:author="Michael C Frank" w:date="2014-06-04T11:33:00Z">
             <w:rPr>
               <w:rFonts w:ascii="Times New Roman" w:hAnsi="Times New Roman" w:cs="Times New Roman"/>
               <w:color w:val="1A1A1A"/>
@@ -1138,12 +1206,12 @@
         </w:rPr>
         <w:t xml:space="preserve"> descriptions of each of the toys in </w:t>
       </w:r>
-      <w:del w:id="88" w:author="Michael C Frank" w:date="2014-06-04T18:15:00Z">
-        <w:r>
-          <w:rPr>
-            <w:rFonts w:ascii="Times" w:hAnsi="Times" w:cs="Times New Roman"/>
-            <w:color w:val="1A1A1A"/>
-            <w:rPrChange w:id="89" w:author="Michael C Frank" w:date="2014-06-04T11:33:00Z">
+      <w:del w:id="92" w:author="Michael C Frank" w:date="2014-06-04T18:15:00Z">
+        <w:r>
+          <w:rPr>
+            <w:rFonts w:ascii="Times" w:hAnsi="Times" w:cs="Times New Roman"/>
+            <w:color w:val="1A1A1A"/>
+            <w:rPrChange w:id="93" w:author="Michael C Frank" w:date="2014-06-04T11:33:00Z">
               <w:rPr>
                 <w:rFonts w:ascii="Times New Roman" w:hAnsi="Times New Roman" w:cs="Times New Roman"/>
                 <w:color w:val="1A1A1A"/>
@@ -1155,12 +1223,13 @@
           <w:delText xml:space="preserve">the </w:delText>
         </w:r>
       </w:del>
-      <w:ins w:id="90" w:author="Michael C Frank" w:date="2014-06-04T10:00:00Z">
-        <w:r>
-          <w:rPr>
-            <w:rFonts w:ascii="Times" w:hAnsi="Times" w:cs="Times New Roman"/>
-            <w:color w:val="1A1A1A"/>
-            <w:rPrChange w:id="91" w:author="Michael C Frank" w:date="2014-06-04T11:33:00Z">
+      <w:proofErr w:type="gramStart"/>
+      <w:ins w:id="94" w:author="Michael C Frank" w:date="2014-06-04T10:00:00Z">
+        <w:r>
+          <w:rPr>
+            <w:rFonts w:ascii="Times" w:hAnsi="Times" w:cs="Times New Roman"/>
+            <w:color w:val="1A1A1A"/>
+            <w:rPrChange w:id="95" w:author="Michael C Frank" w:date="2014-06-04T11:33:00Z">
               <w:rPr>
                 <w:rFonts w:ascii="Times New Roman" w:hAnsi="Times New Roman" w:cs="Times New Roman"/>
                 <w:color w:val="1A1A1A"/>
@@ -1172,12 +1241,13 @@
           <w:t>A</w:t>
         </w:r>
       </w:ins>
-      <w:del w:id="92" w:author="Michael C Frank" w:date="2014-06-04T10:00:00Z">
-        <w:r>
-          <w:rPr>
-            <w:rFonts w:ascii="Times" w:hAnsi="Times" w:cs="Times New Roman"/>
-            <w:color w:val="1A1A1A"/>
-            <w:rPrChange w:id="93" w:author="Michael C Frank" w:date="2014-06-04T11:33:00Z">
+      <w:proofErr w:type="gramEnd"/>
+      <w:del w:id="96" w:author="Michael C Frank" w:date="2014-06-04T10:00:00Z">
+        <w:r>
+          <w:rPr>
+            <w:rFonts w:ascii="Times" w:hAnsi="Times" w:cs="Times New Roman"/>
+            <w:color w:val="1A1A1A"/>
+            <w:rPrChange w:id="97" w:author="Michael C Frank" w:date="2014-06-04T11:33:00Z">
               <w:rPr>
                 <w:rFonts w:ascii="Times New Roman" w:hAnsi="Times New Roman" w:cs="Times New Roman"/>
                 <w:color w:val="1A1A1A"/>
@@ -1193,7 +1263,7 @@
         <w:rPr>
           <w:rFonts w:ascii="Times" w:hAnsi="Times" w:cs="Times New Roman"/>
           <w:color w:val="1A1A1A"/>
-          <w:rPrChange w:id="94" w:author="Michael C Frank" w:date="2014-06-04T11:33:00Z">
+          <w:rPrChange w:id="98" w:author="Michael C Frank" w:date="2014-06-04T11:33:00Z">
             <w:rPr>
               <w:rFonts w:ascii="Times New Roman" w:hAnsi="Times New Roman" w:cs="Times New Roman"/>
               <w:color w:val="1A1A1A"/>
@@ -1204,7 +1274,7 @@
         </w:rPr>
         <w:t>ppendix</w:t>
       </w:r>
-      <w:ins w:id="95" w:author="Michael C Frank" w:date="2014-06-04T18:15:00Z">
+      <w:ins w:id="99" w:author="Michael C Frank" w:date="2014-06-04T18:15:00Z">
         <w:r>
           <w:rPr>
             <w:rFonts w:ascii="Times" w:hAnsi="Times" w:cs="Times New Roman"/>
@@ -1217,7 +1287,7 @@
         <w:rPr>
           <w:rFonts w:ascii="Times" w:hAnsi="Times" w:cs="Times New Roman"/>
           <w:color w:val="1A1A1A"/>
-          <w:rPrChange w:id="96" w:author="Michael C Frank" w:date="2014-06-04T11:33:00Z">
+          <w:rPrChange w:id="100" w:author="Michael C Frank" w:date="2014-06-04T11:33:00Z">
             <w:rPr>
               <w:rFonts w:ascii="Times New Roman" w:hAnsi="Times New Roman" w:cs="Times New Roman"/>
               <w:color w:val="1A1A1A"/>
@@ -1240,7 +1310,7 @@
           <w:rFonts w:ascii="Times" w:hAnsi="Times" w:cs="Times New Roman"/>
           <w:i/>
           <w:color w:val="1A1A1A"/>
-          <w:rPrChange w:id="97" w:author="Michael C Frank" w:date="2014-06-04T11:33:00Z">
+          <w:rPrChange w:id="101" w:author="Michael C Frank" w:date="2014-06-04T11:33:00Z">
             <w:rPr>
               <w:rFonts w:ascii="Times New Roman" w:hAnsi="Times New Roman" w:cs="Times New Roman"/>
               <w:i/>
@@ -1263,7 +1333,7 @@
           <w:rFonts w:ascii="Times" w:hAnsi="Times" w:cs="Times New Roman"/>
           <w:i/>
           <w:color w:val="1A1A1A"/>
-          <w:rPrChange w:id="98" w:author="Michael C Frank" w:date="2014-06-04T11:33:00Z">
+          <w:rPrChange w:id="102" w:author="Michael C Frank" w:date="2014-06-04T11:33:00Z">
             <w:rPr>
               <w:rFonts w:ascii="Times New Roman" w:hAnsi="Times New Roman" w:cs="Times New Roman"/>
               <w:i/>
@@ -1279,7 +1349,7 @@
           <w:rFonts w:ascii="Times" w:hAnsi="Times" w:cs="Times New Roman"/>
           <w:i/>
           <w:color w:val="1A1A1A"/>
-          <w:rPrChange w:id="99" w:author="Michael C Frank" w:date="2014-06-04T11:33:00Z">
+          <w:rPrChange w:id="103" w:author="Michael C Frank" w:date="2014-06-04T11:33:00Z">
             <w:rPr>
               <w:rFonts w:ascii="Times New Roman" w:hAnsi="Times New Roman" w:cs="Times New Roman"/>
               <w:i/>
@@ -1303,7 +1373,7 @@
           <w:rFonts w:ascii="Times" w:hAnsi="Times" w:cs="Times New Roman"/>
           <w:i/>
           <w:color w:val="1A1A1A"/>
-          <w:rPrChange w:id="100" w:author="Michael C Frank" w:date="2014-06-04T11:33:00Z">
+          <w:rPrChange w:id="104" w:author="Michael C Frank" w:date="2014-06-04T11:33:00Z">
             <w:rPr>
               <w:rFonts w:ascii="Times New Roman" w:hAnsi="Times New Roman" w:cs="Times New Roman"/>
               <w:i/>
@@ -1319,17 +1389,53 @@
           <w:rFonts w:ascii="Times" w:hAnsi="Times" w:cs="Times New Roman"/>
           <w:i/>
           <w:color w:val="1A1A1A"/>
-          <w:rPrChange w:id="101" w:author="Michael C Frank" w:date="2014-06-04T11:33:00Z">
-            <w:rPr>
-              <w:rFonts w:ascii="Times New Roman" w:hAnsi="Times New Roman" w:cs="Times New Roman"/>
-              <w:i/>
-              <w:color w:val="1A1A1A"/>
-              <w:sz w:val="26"/>
-              <w:szCs w:val="26"/>
-            </w:rPr>
-          </w:rPrChange>
-        </w:rPr>
-        <w:t>p. 4, line 39: "…we begin by considering…" Isn't the consideration of the role of discourse the primary focus of the introduction. This phrasing implies that you will go on to other purposes, which doesn't appear forthcoming.</w:t>
+          <w:rPrChange w:id="105" w:author="Michael C Frank" w:date="2014-06-04T11:33:00Z">
+            <w:rPr>
+              <w:rFonts w:ascii="Times New Roman" w:hAnsi="Times New Roman" w:cs="Times New Roman"/>
+              <w:i/>
+              <w:color w:val="1A1A1A"/>
+              <w:sz w:val="26"/>
+              <w:szCs w:val="26"/>
+            </w:rPr>
+          </w:rPrChange>
+        </w:rPr>
+        <w:t xml:space="preserve">p. 4, line 39: "…we begin by considering…" Isn't the consideration of the role of discourse the primary focus of the </w:t>
+      </w:r>
+      <w:proofErr w:type="gramStart"/>
+      <w:r>
+        <w:rPr>
+          <w:rFonts w:ascii="Times" w:hAnsi="Times" w:cs="Times New Roman"/>
+          <w:i/>
+          <w:color w:val="1A1A1A"/>
+          <w:rPrChange w:id="106" w:author="Michael C Frank" w:date="2014-06-04T11:33:00Z">
+            <w:rPr>
+              <w:rFonts w:ascii="Times New Roman" w:hAnsi="Times New Roman" w:cs="Times New Roman"/>
+              <w:i/>
+              <w:color w:val="1A1A1A"/>
+              <w:sz w:val="26"/>
+              <w:szCs w:val="26"/>
+            </w:rPr>
+          </w:rPrChange>
+        </w:rPr>
+        <w:t>introduction.</w:t>
+      </w:r>
+      <w:proofErr w:type="gramEnd"/>
+      <w:r>
+        <w:rPr>
+          <w:rFonts w:ascii="Times" w:hAnsi="Times" w:cs="Times New Roman"/>
+          <w:i/>
+          <w:color w:val="1A1A1A"/>
+          <w:rPrChange w:id="107" w:author="Michael C Frank" w:date="2014-06-04T11:33:00Z">
+            <w:rPr>
+              <w:rFonts w:ascii="Times New Roman" w:hAnsi="Times New Roman" w:cs="Times New Roman"/>
+              <w:i/>
+              <w:color w:val="1A1A1A"/>
+              <w:sz w:val="26"/>
+              <w:szCs w:val="26"/>
+            </w:rPr>
+          </w:rPrChange>
+        </w:rPr>
+        <w:t xml:space="preserve"> This phrasing implies that you will go on to other purposes, which doesn't appear forthcoming.</w:t>
       </w:r>
     </w:p>
     <w:p>
@@ -1343,7 +1449,7 @@
           <w:rFonts w:ascii="Times" w:hAnsi="Times" w:cs="Times New Roman"/>
           <w:i/>
           <w:color w:val="1A1A1A"/>
-          <w:rPrChange w:id="102" w:author="Michael C Frank" w:date="2014-06-04T11:33:00Z">
+          <w:rPrChange w:id="108" w:author="Michael C Frank" w:date="2014-06-04T11:33:00Z">
             <w:rPr>
               <w:rFonts w:ascii="Times New Roman" w:hAnsi="Times New Roman" w:cs="Times New Roman"/>
               <w:i/>
@@ -1359,7 +1465,7 @@
           <w:rFonts w:ascii="Times" w:hAnsi="Times" w:cs="Times New Roman"/>
           <w:i/>
           <w:color w:val="1A1A1A"/>
-          <w:rPrChange w:id="103" w:author="Michael C Frank" w:date="2014-06-04T11:33:00Z">
+          <w:rPrChange w:id="109" w:author="Michael C Frank" w:date="2014-06-04T11:33:00Z">
             <w:rPr>
               <w:rFonts w:ascii="Times New Roman" w:hAnsi="Times New Roman" w:cs="Times New Roman"/>
               <w:i/>
@@ -1383,7 +1489,7 @@
           <w:rFonts w:ascii="Times" w:hAnsi="Times" w:cs="Times New Roman"/>
           <w:i/>
           <w:color w:val="1A1A1A"/>
-          <w:rPrChange w:id="104" w:author="Michael C Frank" w:date="2014-06-04T11:33:00Z">
+          <w:rPrChange w:id="110" w:author="Michael C Frank" w:date="2014-06-04T11:33:00Z">
             <w:rPr>
               <w:rFonts w:ascii="Times New Roman" w:hAnsi="Times New Roman" w:cs="Times New Roman"/>
               <w:i/>
@@ -1399,18 +1505,37 @@
           <w:rFonts w:ascii="Times" w:hAnsi="Times" w:cs="Times New Roman"/>
           <w:i/>
           <w:color w:val="1A1A1A"/>
-          <w:rPrChange w:id="105" w:author="Michael C Frank" w:date="2014-06-04T11:33:00Z">
-            <w:rPr>
-              <w:rFonts w:ascii="Times New Roman" w:hAnsi="Times New Roman" w:cs="Times New Roman"/>
-              <w:i/>
-              <w:color w:val="1A1A1A"/>
-              <w:sz w:val="26"/>
-              <w:szCs w:val="26"/>
-            </w:rPr>
-          </w:rPrChange>
-        </w:rPr>
-        <w:t>p. 7, line 40: "But although…" One or the other, but not both.</w:t>
-      </w:r>
+          <w:rPrChange w:id="111" w:author="Michael C Frank" w:date="2014-06-04T11:33:00Z">
+            <w:rPr>
+              <w:rFonts w:ascii="Times New Roman" w:hAnsi="Times New Roman" w:cs="Times New Roman"/>
+              <w:i/>
+              <w:color w:val="1A1A1A"/>
+              <w:sz w:val="26"/>
+              <w:szCs w:val="26"/>
+            </w:rPr>
+          </w:rPrChange>
+        </w:rPr>
+        <w:t xml:space="preserve">p. 7, line 40: "But although…" </w:t>
+      </w:r>
+      <w:proofErr w:type="gramStart"/>
+      <w:r>
+        <w:rPr>
+          <w:rFonts w:ascii="Times" w:hAnsi="Times" w:cs="Times New Roman"/>
+          <w:i/>
+          <w:color w:val="1A1A1A"/>
+          <w:rPrChange w:id="112" w:author="Michael C Frank" w:date="2014-06-04T11:33:00Z">
+            <w:rPr>
+              <w:rFonts w:ascii="Times New Roman" w:hAnsi="Times New Roman" w:cs="Times New Roman"/>
+              <w:i/>
+              <w:color w:val="1A1A1A"/>
+              <w:sz w:val="26"/>
+              <w:szCs w:val="26"/>
+            </w:rPr>
+          </w:rPrChange>
+        </w:rPr>
+        <w:t>One or the other, but not both.</w:t>
+      </w:r>
+      <w:proofErr w:type="gramEnd"/>
     </w:p>
     <w:p>
       <w:pPr>
@@ -1423,7 +1548,7 @@
           <w:rFonts w:ascii="Times" w:hAnsi="Times" w:cs="Times New Roman"/>
           <w:i/>
           <w:color w:val="1A1A1A"/>
-          <w:rPrChange w:id="106" w:author="Michael C Frank" w:date="2014-06-04T11:33:00Z">
+          <w:rPrChange w:id="113" w:author="Michael C Frank" w:date="2014-06-04T11:33:00Z">
             <w:rPr>
               <w:rFonts w:ascii="Times New Roman" w:hAnsi="Times New Roman" w:cs="Times New Roman"/>
               <w:i/>
@@ -1439,7 +1564,7 @@
           <w:rFonts w:ascii="Times" w:hAnsi="Times" w:cs="Times New Roman"/>
           <w:i/>
           <w:color w:val="1A1A1A"/>
-          <w:rPrChange w:id="107" w:author="Michael C Frank" w:date="2014-06-04T11:33:00Z">
+          <w:rPrChange w:id="114" w:author="Michael C Frank" w:date="2014-06-04T11:33:00Z">
             <w:rPr>
               <w:rFonts w:ascii="Times New Roman" w:hAnsi="Times New Roman" w:cs="Times New Roman"/>
               <w:i/>
@@ -1463,7 +1588,7 @@
           <w:rFonts w:ascii="Times" w:hAnsi="Times" w:cs="Times New Roman"/>
           <w:i/>
           <w:color w:val="1A1A1A"/>
-          <w:rPrChange w:id="108" w:author="Michael C Frank" w:date="2014-06-04T11:33:00Z">
+          <w:rPrChange w:id="115" w:author="Michael C Frank" w:date="2014-06-04T11:33:00Z">
             <w:rPr>
               <w:rFonts w:ascii="Times New Roman" w:hAnsi="Times New Roman" w:cs="Times New Roman"/>
               <w:i/>
@@ -1479,7 +1604,7 @@
           <w:rFonts w:ascii="Times" w:hAnsi="Times" w:cs="Times New Roman"/>
           <w:i/>
           <w:color w:val="1A1A1A"/>
-          <w:rPrChange w:id="109" w:author="Michael C Frank" w:date="2014-06-04T11:33:00Z">
+          <w:rPrChange w:id="116" w:author="Michael C Frank" w:date="2014-06-04T11:33:00Z">
             <w:rPr>
               <w:rFonts w:ascii="Times New Roman" w:hAnsi="Times New Roman" w:cs="Times New Roman"/>
               <w:i/>
@@ -1490,7 +1615,43 @@
           </w:rPrChange>
         </w:rPr>
         <w:lastRenderedPageBreak/>
-        <w:t>p. 11, line 41: "..Which one it the toma?" it should be is.</w:t>
+        <w:t>p. 11, line 41: "</w:t>
+      </w:r>
+      <w:proofErr w:type="gramStart"/>
+      <w:r>
+        <w:rPr>
+          <w:rFonts w:ascii="Times" w:hAnsi="Times" w:cs="Times New Roman"/>
+          <w:i/>
+          <w:color w:val="1A1A1A"/>
+          <w:rPrChange w:id="117" w:author="Michael C Frank" w:date="2014-06-04T11:33:00Z">
+            <w:rPr>
+              <w:rFonts w:ascii="Times New Roman" w:hAnsi="Times New Roman" w:cs="Times New Roman"/>
+              <w:i/>
+              <w:color w:val="1A1A1A"/>
+              <w:sz w:val="26"/>
+              <w:szCs w:val="26"/>
+            </w:rPr>
+          </w:rPrChange>
+        </w:rPr>
+        <w:t>..</w:t>
+      </w:r>
+      <w:proofErr w:type="gramEnd"/>
+      <w:r>
+        <w:rPr>
+          <w:rFonts w:ascii="Times" w:hAnsi="Times" w:cs="Times New Roman"/>
+          <w:i/>
+          <w:color w:val="1A1A1A"/>
+          <w:rPrChange w:id="118" w:author="Michael C Frank" w:date="2014-06-04T11:33:00Z">
+            <w:rPr>
+              <w:rFonts w:ascii="Times New Roman" w:hAnsi="Times New Roman" w:cs="Times New Roman"/>
+              <w:i/>
+              <w:color w:val="1A1A1A"/>
+              <w:sz w:val="26"/>
+              <w:szCs w:val="26"/>
+            </w:rPr>
+          </w:rPrChange>
+        </w:rPr>
+        <w:t>Which one it the toma?" it should be is.</w:t>
       </w:r>
     </w:p>
     <w:p>
@@ -1504,7 +1665,7 @@
           <w:rFonts w:ascii="Times" w:hAnsi="Times" w:cs="Times New Roman"/>
           <w:i/>
           <w:color w:val="1A1A1A"/>
-          <w:rPrChange w:id="110" w:author="Michael C Frank" w:date="2014-06-04T11:33:00Z">
+          <w:rPrChange w:id="119" w:author="Michael C Frank" w:date="2014-06-04T11:33:00Z">
             <w:rPr>
               <w:rFonts w:ascii="Times New Roman" w:hAnsi="Times New Roman" w:cs="Times New Roman"/>
               <w:i/>
@@ -1520,17 +1681,53 @@
           <w:rFonts w:ascii="Times" w:hAnsi="Times" w:cs="Times New Roman"/>
           <w:i/>
           <w:color w:val="1A1A1A"/>
-          <w:rPrChange w:id="111" w:author="Michael C Frank" w:date="2014-06-04T11:33:00Z">
-            <w:rPr>
-              <w:rFonts w:ascii="Times New Roman" w:hAnsi="Times New Roman" w:cs="Times New Roman"/>
-              <w:i/>
-              <w:color w:val="1A1A1A"/>
-              <w:sz w:val="26"/>
-              <w:szCs w:val="26"/>
-            </w:rPr>
-          </w:rPrChange>
-        </w:rPr>
-        <w:t>p. 12, Figure 2 caption: Should Embedded and After be italicized here?</w:t>
+          <w:rPrChange w:id="120" w:author="Michael C Frank" w:date="2014-06-04T11:33:00Z">
+            <w:rPr>
+              <w:rFonts w:ascii="Times New Roman" w:hAnsi="Times New Roman" w:cs="Times New Roman"/>
+              <w:i/>
+              <w:color w:val="1A1A1A"/>
+              <w:sz w:val="26"/>
+              <w:szCs w:val="26"/>
+            </w:rPr>
+          </w:rPrChange>
+        </w:rPr>
+        <w:t xml:space="preserve">p. 12, Figure 2 caption: Should Embedded and </w:t>
+      </w:r>
+      <w:proofErr w:type="gramStart"/>
+      <w:r>
+        <w:rPr>
+          <w:rFonts w:ascii="Times" w:hAnsi="Times" w:cs="Times New Roman"/>
+          <w:i/>
+          <w:color w:val="1A1A1A"/>
+          <w:rPrChange w:id="121" w:author="Michael C Frank" w:date="2014-06-04T11:33:00Z">
+            <w:rPr>
+              <w:rFonts w:ascii="Times New Roman" w:hAnsi="Times New Roman" w:cs="Times New Roman"/>
+              <w:i/>
+              <w:color w:val="1A1A1A"/>
+              <w:sz w:val="26"/>
+              <w:szCs w:val="26"/>
+            </w:rPr>
+          </w:rPrChange>
+        </w:rPr>
+        <w:t>After</w:t>
+      </w:r>
+      <w:proofErr w:type="gramEnd"/>
+      <w:r>
+        <w:rPr>
+          <w:rFonts w:ascii="Times" w:hAnsi="Times" w:cs="Times New Roman"/>
+          <w:i/>
+          <w:color w:val="1A1A1A"/>
+          <w:rPrChange w:id="122" w:author="Michael C Frank" w:date="2014-06-04T11:33:00Z">
+            <w:rPr>
+              <w:rFonts w:ascii="Times New Roman" w:hAnsi="Times New Roman" w:cs="Times New Roman"/>
+              <w:i/>
+              <w:color w:val="1A1A1A"/>
+              <w:sz w:val="26"/>
+              <w:szCs w:val="26"/>
+            </w:rPr>
+          </w:rPrChange>
+        </w:rPr>
+        <w:t xml:space="preserve"> be italicized here?</w:t>
       </w:r>
     </w:p>
     <w:p>
@@ -1544,7 +1741,7 @@
           <w:rFonts w:ascii="Times" w:hAnsi="Times" w:cs="Times New Roman"/>
           <w:i/>
           <w:color w:val="1A1A1A"/>
-          <w:rPrChange w:id="112" w:author="Michael C Frank" w:date="2014-06-04T11:33:00Z">
+          <w:rPrChange w:id="123" w:author="Michael C Frank" w:date="2014-06-04T11:33:00Z">
             <w:rPr>
               <w:rFonts w:ascii="Times New Roman" w:hAnsi="Times New Roman" w:cs="Times New Roman"/>
               <w:i/>
@@ -1560,7 +1757,7 @@
           <w:rFonts w:ascii="Times" w:hAnsi="Times" w:cs="Times New Roman"/>
           <w:i/>
           <w:color w:val="1A1A1A"/>
-          <w:rPrChange w:id="113" w:author="Michael C Frank" w:date="2014-06-04T11:33:00Z">
+          <w:rPrChange w:id="124" w:author="Michael C Frank" w:date="2014-06-04T11:33:00Z">
             <w:rPr>
               <w:rFonts w:ascii="Times New Roman" w:hAnsi="Times New Roman" w:cs="Times New Roman"/>
               <w:i/>
@@ -1584,7 +1781,7 @@
           <w:rFonts w:ascii="Times" w:hAnsi="Times" w:cs="Times New Roman"/>
           <w:i/>
           <w:color w:val="1A1A1A"/>
-          <w:rPrChange w:id="114" w:author="Michael C Frank" w:date="2014-06-04T11:33:00Z">
+          <w:rPrChange w:id="125" w:author="Michael C Frank" w:date="2014-06-04T11:33:00Z">
             <w:rPr>
               <w:rFonts w:ascii="Times New Roman" w:hAnsi="Times New Roman" w:cs="Times New Roman"/>
               <w:i/>
@@ -1600,17 +1797,161 @@
           <w:rFonts w:ascii="Times" w:hAnsi="Times" w:cs="Times New Roman"/>
           <w:i/>
           <w:color w:val="1A1A1A"/>
-          <w:rPrChange w:id="115" w:author="Michael C Frank" w:date="2014-06-04T11:33:00Z">
-            <w:rPr>
-              <w:rFonts w:ascii="Times New Roman" w:hAnsi="Times New Roman" w:cs="Times New Roman"/>
-              <w:i/>
-              <w:color w:val="1A1A1A"/>
-              <w:sz w:val="26"/>
-              <w:szCs w:val="26"/>
-            </w:rPr>
-          </w:rPrChange>
-        </w:rPr>
-        <w:t>There are minor APA errors in the references for: Bakeman &amp; Adamson, Bion et al., McMurray et al., Siskund, Song &amp; Fisher (2007), and Tomasello &amp; Barton.</w:t>
+          <w:rPrChange w:id="126" w:author="Michael C Frank" w:date="2014-06-04T11:33:00Z">
+            <w:rPr>
+              <w:rFonts w:ascii="Times New Roman" w:hAnsi="Times New Roman" w:cs="Times New Roman"/>
+              <w:i/>
+              <w:color w:val="1A1A1A"/>
+              <w:sz w:val="26"/>
+              <w:szCs w:val="26"/>
+            </w:rPr>
+          </w:rPrChange>
+        </w:rPr>
+        <w:t xml:space="preserve">There are minor APA errors in the references for: </w:t>
+      </w:r>
+      <w:proofErr w:type="spellStart"/>
+      <w:r>
+        <w:rPr>
+          <w:rFonts w:ascii="Times" w:hAnsi="Times" w:cs="Times New Roman"/>
+          <w:i/>
+          <w:color w:val="1A1A1A"/>
+          <w:rPrChange w:id="127" w:author="Michael C Frank" w:date="2014-06-04T11:33:00Z">
+            <w:rPr>
+              <w:rFonts w:ascii="Times New Roman" w:hAnsi="Times New Roman" w:cs="Times New Roman"/>
+              <w:i/>
+              <w:color w:val="1A1A1A"/>
+              <w:sz w:val="26"/>
+              <w:szCs w:val="26"/>
+            </w:rPr>
+          </w:rPrChange>
+        </w:rPr>
+        <w:t>Bakeman</w:t>
+      </w:r>
+      <w:proofErr w:type="spellEnd"/>
+      <w:r>
+        <w:rPr>
+          <w:rFonts w:ascii="Times" w:hAnsi="Times" w:cs="Times New Roman"/>
+          <w:i/>
+          <w:color w:val="1A1A1A"/>
+          <w:rPrChange w:id="128" w:author="Michael C Frank" w:date="2014-06-04T11:33:00Z">
+            <w:rPr>
+              <w:rFonts w:ascii="Times New Roman" w:hAnsi="Times New Roman" w:cs="Times New Roman"/>
+              <w:i/>
+              <w:color w:val="1A1A1A"/>
+              <w:sz w:val="26"/>
+              <w:szCs w:val="26"/>
+            </w:rPr>
+          </w:rPrChange>
+        </w:rPr>
+        <w:t xml:space="preserve"> &amp; Adamson, </w:t>
+      </w:r>
+      <w:proofErr w:type="spellStart"/>
+      <w:r>
+        <w:rPr>
+          <w:rFonts w:ascii="Times" w:hAnsi="Times" w:cs="Times New Roman"/>
+          <w:i/>
+          <w:color w:val="1A1A1A"/>
+          <w:rPrChange w:id="129" w:author="Michael C Frank" w:date="2014-06-04T11:33:00Z">
+            <w:rPr>
+              <w:rFonts w:ascii="Times New Roman" w:hAnsi="Times New Roman" w:cs="Times New Roman"/>
+              <w:i/>
+              <w:color w:val="1A1A1A"/>
+              <w:sz w:val="26"/>
+              <w:szCs w:val="26"/>
+            </w:rPr>
+          </w:rPrChange>
+        </w:rPr>
+        <w:t>Bion</w:t>
+      </w:r>
+      <w:proofErr w:type="spellEnd"/>
+      <w:r>
+        <w:rPr>
+          <w:rFonts w:ascii="Times" w:hAnsi="Times" w:cs="Times New Roman"/>
+          <w:i/>
+          <w:color w:val="1A1A1A"/>
+          <w:rPrChange w:id="130" w:author="Michael C Frank" w:date="2014-06-04T11:33:00Z">
+            <w:rPr>
+              <w:rFonts w:ascii="Times New Roman" w:hAnsi="Times New Roman" w:cs="Times New Roman"/>
+              <w:i/>
+              <w:color w:val="1A1A1A"/>
+              <w:sz w:val="26"/>
+              <w:szCs w:val="26"/>
+            </w:rPr>
+          </w:rPrChange>
+        </w:rPr>
+        <w:t xml:space="preserve"> et al., McMurray et al., </w:t>
+      </w:r>
+      <w:proofErr w:type="spellStart"/>
+      <w:r>
+        <w:rPr>
+          <w:rFonts w:ascii="Times" w:hAnsi="Times" w:cs="Times New Roman"/>
+          <w:i/>
+          <w:color w:val="1A1A1A"/>
+          <w:rPrChange w:id="131" w:author="Michael C Frank" w:date="2014-06-04T11:33:00Z">
+            <w:rPr>
+              <w:rFonts w:ascii="Times New Roman" w:hAnsi="Times New Roman" w:cs="Times New Roman"/>
+              <w:i/>
+              <w:color w:val="1A1A1A"/>
+              <w:sz w:val="26"/>
+              <w:szCs w:val="26"/>
+            </w:rPr>
+          </w:rPrChange>
+        </w:rPr>
+        <w:t>Siskund</w:t>
+      </w:r>
+      <w:proofErr w:type="spellEnd"/>
+      <w:r>
+        <w:rPr>
+          <w:rFonts w:ascii="Times" w:hAnsi="Times" w:cs="Times New Roman"/>
+          <w:i/>
+          <w:color w:val="1A1A1A"/>
+          <w:rPrChange w:id="132" w:author="Michael C Frank" w:date="2014-06-04T11:33:00Z">
+            <w:rPr>
+              <w:rFonts w:ascii="Times New Roman" w:hAnsi="Times New Roman" w:cs="Times New Roman"/>
+              <w:i/>
+              <w:color w:val="1A1A1A"/>
+              <w:sz w:val="26"/>
+              <w:szCs w:val="26"/>
+            </w:rPr>
+          </w:rPrChange>
+        </w:rPr>
+        <w:t xml:space="preserve">, Song &amp; Fisher (2007), and </w:t>
+      </w:r>
+      <w:proofErr w:type="spellStart"/>
+      <w:r>
+        <w:rPr>
+          <w:rFonts w:ascii="Times" w:hAnsi="Times" w:cs="Times New Roman"/>
+          <w:i/>
+          <w:color w:val="1A1A1A"/>
+          <w:rPrChange w:id="133" w:author="Michael C Frank" w:date="2014-06-04T11:33:00Z">
+            <w:rPr>
+              <w:rFonts w:ascii="Times New Roman" w:hAnsi="Times New Roman" w:cs="Times New Roman"/>
+              <w:i/>
+              <w:color w:val="1A1A1A"/>
+              <w:sz w:val="26"/>
+              <w:szCs w:val="26"/>
+            </w:rPr>
+          </w:rPrChange>
+        </w:rPr>
+        <w:t>Tomasello</w:t>
+      </w:r>
+      <w:proofErr w:type="spellEnd"/>
+      <w:r>
+        <w:rPr>
+          <w:rFonts w:ascii="Times" w:hAnsi="Times" w:cs="Times New Roman"/>
+          <w:i/>
+          <w:color w:val="1A1A1A"/>
+          <w:rPrChange w:id="134" w:author="Michael C Frank" w:date="2014-06-04T11:33:00Z">
+            <w:rPr>
+              <w:rFonts w:ascii="Times New Roman" w:hAnsi="Times New Roman" w:cs="Times New Roman"/>
+              <w:i/>
+              <w:color w:val="1A1A1A"/>
+              <w:sz w:val="26"/>
+              <w:szCs w:val="26"/>
+            </w:rPr>
+          </w:rPrChange>
+        </w:rPr>
+        <w:t xml:space="preserve"> &amp; Barton.</w:t>
       </w:r>
     </w:p>
     <w:p>
@@ -1624,7 +1965,7 @@
           <w:rFonts w:ascii="Times" w:hAnsi="Times" w:cs="Times New Roman"/>
           <w:i/>
           <w:color w:val="1A1A1A"/>
-          <w:rPrChange w:id="116" w:author="Michael C Frank" w:date="2014-06-04T11:33:00Z">
+          <w:rPrChange w:id="135" w:author="Michael C Frank" w:date="2014-06-04T11:33:00Z">
             <w:rPr>
               <w:rFonts w:ascii="Times New Roman" w:hAnsi="Times New Roman" w:cs="Times New Roman"/>
               <w:i/>
@@ -1645,7 +1986,7 @@
         <w:rPr>
           <w:rFonts w:ascii="Times" w:hAnsi="Times" w:cs="Times New Roman"/>
           <w:color w:val="1A1A1A"/>
-          <w:rPrChange w:id="117" w:author="Michael C Frank" w:date="2014-06-04T11:33:00Z">
+          <w:rPrChange w:id="136" w:author="Michael C Frank" w:date="2014-06-04T11:33:00Z">
             <w:rPr>
               <w:rFonts w:ascii="Times New Roman" w:hAnsi="Times New Roman" w:cs="Times New Roman"/>
               <w:color w:val="1A1A1A"/>
@@ -1659,7 +2000,7 @@
         <w:rPr>
           <w:rFonts w:ascii="Times" w:hAnsi="Times" w:cs="Times New Roman"/>
           <w:color w:val="1A1A1A"/>
-          <w:rPrChange w:id="118" w:author="Michael C Frank" w:date="2014-06-04T11:33:00Z">
+          <w:rPrChange w:id="137" w:author="Michael C Frank" w:date="2014-06-04T11:33:00Z">
             <w:rPr>
               <w:rFonts w:ascii="Times New Roman" w:hAnsi="Times New Roman" w:cs="Times New Roman"/>
               <w:color w:val="1A1A1A"/>
@@ -1670,12 +2011,12 @@
         </w:rPr>
         <w:t xml:space="preserve">We thank Reviewer 2 for these </w:t>
       </w:r>
-      <w:del w:id="119" w:author="Michael C Frank" w:date="2014-06-04T10:01:00Z">
-        <w:r>
-          <w:rPr>
-            <w:rFonts w:ascii="Times" w:hAnsi="Times" w:cs="Times New Roman"/>
-            <w:color w:val="1A1A1A"/>
-            <w:rPrChange w:id="120" w:author="Michael C Frank" w:date="2014-06-04T11:33:00Z">
+      <w:del w:id="138" w:author="Michael C Frank" w:date="2014-06-04T10:01:00Z">
+        <w:r>
+          <w:rPr>
+            <w:rFonts w:ascii="Times" w:hAnsi="Times" w:cs="Times New Roman"/>
+            <w:color w:val="1A1A1A"/>
+            <w:rPrChange w:id="139" w:author="Michael C Frank" w:date="2014-06-04T11:33:00Z">
               <w:rPr>
                 <w:rFonts w:ascii="Times New Roman" w:hAnsi="Times New Roman" w:cs="Times New Roman"/>
                 <w:color w:val="1A1A1A"/>
@@ -1687,12 +2028,12 @@
           <w:delText xml:space="preserve">catches </w:delText>
         </w:r>
       </w:del>
-      <w:ins w:id="121" w:author="Michael C Frank" w:date="2014-06-04T10:01:00Z">
-        <w:r>
-          <w:rPr>
-            <w:rFonts w:ascii="Times" w:hAnsi="Times" w:cs="Times New Roman"/>
-            <w:color w:val="1A1A1A"/>
-            <w:rPrChange w:id="122" w:author="Michael C Frank" w:date="2014-06-04T11:33:00Z">
+      <w:ins w:id="140" w:author="Michael C Frank" w:date="2014-06-04T10:01:00Z">
+        <w:r>
+          <w:rPr>
+            <w:rFonts w:ascii="Times" w:hAnsi="Times" w:cs="Times New Roman"/>
+            <w:color w:val="1A1A1A"/>
+            <w:rPrChange w:id="141" w:author="Michael C Frank" w:date="2014-06-04T11:33:00Z">
               <w:rPr>
                 <w:rFonts w:ascii="Times New Roman" w:hAnsi="Times New Roman" w:cs="Times New Roman"/>
                 <w:color w:val="1A1A1A"/>
@@ -1708,7 +2049,7 @@
         <w:rPr>
           <w:rFonts w:ascii="Times" w:hAnsi="Times" w:cs="Times New Roman"/>
           <w:color w:val="1A1A1A"/>
-          <w:rPrChange w:id="123" w:author="Michael C Frank" w:date="2014-06-04T11:33:00Z">
+          <w:rPrChange w:id="142" w:author="Michael C Frank" w:date="2014-06-04T11:33:00Z">
             <w:rPr>
               <w:rFonts w:ascii="Times New Roman" w:hAnsi="Times New Roman" w:cs="Times New Roman"/>
               <w:color w:val="1A1A1A"/>
@@ -1730,7 +2071,7 @@
           <w:rFonts w:ascii="Times" w:hAnsi="Times" w:cs="Times New Roman"/>
           <w:i/>
           <w:color w:val="1A1A1A"/>
-          <w:rPrChange w:id="124" w:author="Michael C Frank" w:date="2014-06-04T11:33:00Z">
+          <w:rPrChange w:id="143" w:author="Michael C Frank" w:date="2014-06-04T11:33:00Z">
             <w:rPr>
               <w:rFonts w:ascii="Times New Roman" w:hAnsi="Times New Roman" w:cs="Times New Roman"/>
               <w:i/>
@@ -1753,7 +2094,7 @@
           <w:rFonts w:ascii="Times" w:hAnsi="Times" w:cs="Times New Roman"/>
           <w:i/>
           <w:color w:val="1A1A1A"/>
-          <w:rPrChange w:id="125" w:author="Michael C Frank" w:date="2014-06-04T11:33:00Z">
+          <w:rPrChange w:id="144" w:author="Michael C Frank" w:date="2014-06-04T11:33:00Z">
             <w:rPr>
               <w:rFonts w:ascii="Times New Roman" w:hAnsi="Times New Roman" w:cs="Times New Roman"/>
               <w:i/>
@@ -1769,17 +2110,125 @@
           <w:rFonts w:ascii="Times" w:hAnsi="Times" w:cs="Times New Roman"/>
           <w:i/>
           <w:color w:val="1A1A1A"/>
-          <w:rPrChange w:id="126" w:author="Michael C Frank" w:date="2014-06-04T11:33:00Z">
-            <w:rPr>
-              <w:rFonts w:ascii="Times New Roman" w:hAnsi="Times New Roman" w:cs="Times New Roman"/>
-              <w:i/>
-              <w:color w:val="1A1A1A"/>
-              <w:sz w:val="26"/>
-              <w:szCs w:val="26"/>
-            </w:rPr>
-          </w:rPrChange>
-        </w:rPr>
-        <w:t>1. The first comment from both of the original reviewers was that the term "word learning" was being used where it perhaps should not be. The authors have addressed this concern and have changed the title (as requested by both reviewers). Reviewer 2 notes that the authors had used "word learning" in the sense of "meaning learning," but this is the standard way in which "word learning" is used. It is good that the authors are now clearer, but generally the onus is on those not studying word meaning to qualify what they mean, e.g., "phonetic word learning." Reviewer 3 makes a compelling argument for not using "word learning" when only one meaning is taught per pair. Both the reviewer and the authors may be interested in a recent paper reporting empirical evidence that only providing one meaning leads to ceiling effects (Axelsson &amp; Horst, 2013 Acta Psychologica)—which could be useful for planning future studies.</w:t>
+          <w:rPrChange w:id="145" w:author="Michael C Frank" w:date="2014-06-04T11:33:00Z">
+            <w:rPr>
+              <w:rFonts w:ascii="Times New Roman" w:hAnsi="Times New Roman" w:cs="Times New Roman"/>
+              <w:i/>
+              <w:color w:val="1A1A1A"/>
+              <w:sz w:val="26"/>
+              <w:szCs w:val="26"/>
+            </w:rPr>
+          </w:rPrChange>
+        </w:rPr>
+        <w:t>1. The first comment from both of the original reviewers was that the term "word learning" was being used where it perhaps should not be. The authors have addressed this concern and have changed the title (as requested by both reviewers). Reviewer 2 notes that the authors had used "word learning" in the sense of "meaning learning," but this is the standard way in which "word learning" is used. It is good that the authors are now clearer, but generally the onus is on those not studying word meaning to qualify what they mean, e.g., "phonetic word learning." Reviewer 3 makes a compelling argument for not using "word learning" when only one meaning is taught per pair. Both the reviewer and the authors may be interested in a recent paper reporting empirical evidence that only providing one meaning leads to ceiling effects (</w:t>
+      </w:r>
+      <w:proofErr w:type="spellStart"/>
+      <w:r>
+        <w:rPr>
+          <w:rFonts w:ascii="Times" w:hAnsi="Times" w:cs="Times New Roman"/>
+          <w:i/>
+          <w:color w:val="1A1A1A"/>
+          <w:rPrChange w:id="146" w:author="Michael C Frank" w:date="2014-06-04T11:33:00Z">
+            <w:rPr>
+              <w:rFonts w:ascii="Times New Roman" w:hAnsi="Times New Roman" w:cs="Times New Roman"/>
+              <w:i/>
+              <w:color w:val="1A1A1A"/>
+              <w:sz w:val="26"/>
+              <w:szCs w:val="26"/>
+            </w:rPr>
+          </w:rPrChange>
+        </w:rPr>
+        <w:t>Axelsson</w:t>
+      </w:r>
+      <w:proofErr w:type="spellEnd"/>
+      <w:r>
+        <w:rPr>
+          <w:rFonts w:ascii="Times" w:hAnsi="Times" w:cs="Times New Roman"/>
+          <w:i/>
+          <w:color w:val="1A1A1A"/>
+          <w:rPrChange w:id="147" w:author="Michael C Frank" w:date="2014-06-04T11:33:00Z">
+            <w:rPr>
+              <w:rFonts w:ascii="Times New Roman" w:hAnsi="Times New Roman" w:cs="Times New Roman"/>
+              <w:i/>
+              <w:color w:val="1A1A1A"/>
+              <w:sz w:val="26"/>
+              <w:szCs w:val="26"/>
+            </w:rPr>
+          </w:rPrChange>
+        </w:rPr>
+        <w:t xml:space="preserve"> &amp; Horst, 2013 </w:t>
+      </w:r>
+      <w:proofErr w:type="spellStart"/>
+      <w:r>
+        <w:rPr>
+          <w:rFonts w:ascii="Times" w:hAnsi="Times" w:cs="Times New Roman"/>
+          <w:i/>
+          <w:color w:val="1A1A1A"/>
+          <w:rPrChange w:id="148" w:author="Michael C Frank" w:date="2014-06-04T11:33:00Z">
+            <w:rPr>
+              <w:rFonts w:ascii="Times New Roman" w:hAnsi="Times New Roman" w:cs="Times New Roman"/>
+              <w:i/>
+              <w:color w:val="1A1A1A"/>
+              <w:sz w:val="26"/>
+              <w:szCs w:val="26"/>
+            </w:rPr>
+          </w:rPrChange>
+        </w:rPr>
+        <w:t>Acta</w:t>
+      </w:r>
+      <w:proofErr w:type="spellEnd"/>
+      <w:r>
+        <w:rPr>
+          <w:rFonts w:ascii="Times" w:hAnsi="Times" w:cs="Times New Roman"/>
+          <w:i/>
+          <w:color w:val="1A1A1A"/>
+          <w:rPrChange w:id="149" w:author="Michael C Frank" w:date="2014-06-04T11:33:00Z">
+            <w:rPr>
+              <w:rFonts w:ascii="Times New Roman" w:hAnsi="Times New Roman" w:cs="Times New Roman"/>
+              <w:i/>
+              <w:color w:val="1A1A1A"/>
+              <w:sz w:val="26"/>
+              <w:szCs w:val="26"/>
+            </w:rPr>
+          </w:rPrChange>
+        </w:rPr>
+        <w:t xml:space="preserve"> </w:t>
+      </w:r>
+      <w:proofErr w:type="spellStart"/>
+      <w:r>
+        <w:rPr>
+          <w:rFonts w:ascii="Times" w:hAnsi="Times" w:cs="Times New Roman"/>
+          <w:i/>
+          <w:color w:val="1A1A1A"/>
+          <w:rPrChange w:id="150" w:author="Michael C Frank" w:date="2014-06-04T11:33:00Z">
+            <w:rPr>
+              <w:rFonts w:ascii="Times New Roman" w:hAnsi="Times New Roman" w:cs="Times New Roman"/>
+              <w:i/>
+              <w:color w:val="1A1A1A"/>
+              <w:sz w:val="26"/>
+              <w:szCs w:val="26"/>
+            </w:rPr>
+          </w:rPrChange>
+        </w:rPr>
+        <w:t>Psychologica</w:t>
+      </w:r>
+      <w:proofErr w:type="spellEnd"/>
+      <w:r>
+        <w:rPr>
+          <w:rFonts w:ascii="Times" w:hAnsi="Times" w:cs="Times New Roman"/>
+          <w:i/>
+          <w:color w:val="1A1A1A"/>
+          <w:rPrChange w:id="151" w:author="Michael C Frank" w:date="2014-06-04T11:33:00Z">
+            <w:rPr>
+              <w:rFonts w:ascii="Times New Roman" w:hAnsi="Times New Roman" w:cs="Times New Roman"/>
+              <w:i/>
+              <w:color w:val="1A1A1A"/>
+              <w:sz w:val="26"/>
+              <w:szCs w:val="26"/>
+            </w:rPr>
+          </w:rPrChange>
+        </w:rPr>
+        <w:t>)—which could be useful for planning future studies.</w:t>
       </w:r>
     </w:p>
     <w:p>
@@ -1792,7 +2241,7 @@
           <w:rFonts w:ascii="Times" w:hAnsi="Times" w:cs="Times New Roman"/>
           <w:i/>
           <w:color w:val="1A1A1A"/>
-          <w:rPrChange w:id="127" w:author="Michael C Frank" w:date="2014-06-04T11:33:00Z">
+          <w:rPrChange w:id="152" w:author="Michael C Frank" w:date="2014-06-04T11:33:00Z">
             <w:rPr>
               <w:rFonts w:ascii="Times New Roman" w:hAnsi="Times New Roman" w:cs="Times New Roman"/>
               <w:i/>
@@ -1813,7 +2262,7 @@
         <w:rPr>
           <w:rFonts w:ascii="Times" w:hAnsi="Times" w:cs="Times New Roman"/>
           <w:color w:val="1A1A1A"/>
-          <w:rPrChange w:id="128" w:author="Michael C Frank" w:date="2014-06-04T11:33:00Z">
+          <w:rPrChange w:id="153" w:author="Michael C Frank" w:date="2014-06-04T11:33:00Z">
             <w:rPr>
               <w:rFonts w:ascii="Times New Roman" w:hAnsi="Times New Roman" w:cs="Times New Roman"/>
               <w:color w:val="1A1A1A"/>
@@ -1827,7 +2276,7 @@
         <w:rPr>
           <w:rFonts w:ascii="Times" w:hAnsi="Times" w:cs="Times New Roman"/>
           <w:color w:val="1A1A1A"/>
-          <w:rPrChange w:id="129" w:author="Michael C Frank" w:date="2014-06-04T11:33:00Z">
+          <w:rPrChange w:id="154" w:author="Michael C Frank" w:date="2014-06-04T11:33:00Z">
             <w:rPr>
               <w:rFonts w:ascii="Times New Roman" w:hAnsi="Times New Roman" w:cs="Times New Roman"/>
               <w:color w:val="1A1A1A"/>
@@ -1842,7 +2291,7 @@
         <w:rPr>
           <w:rFonts w:ascii="Times" w:hAnsi="Times" w:cs="Times New Roman"/>
           <w:color w:val="1A1A1A"/>
-          <w:rPrChange w:id="130" w:author="Michael C Frank" w:date="2014-06-04T11:33:00Z">
+          <w:rPrChange w:id="155" w:author="Michael C Frank" w:date="2014-06-04T11:33:00Z">
             <w:rPr>
               <w:rFonts w:ascii="Times New Roman" w:hAnsi="Times New Roman" w:cs="Times New Roman"/>
               <w:color w:val="1A1A1A"/>
@@ -1853,12 +2302,12 @@
         </w:rPr>
         <w:t>this paper – we agree that this is very relevant as we think about future work in this domain</w:t>
       </w:r>
-      <w:del w:id="131" w:author="Michael C Frank" w:date="2014-06-04T11:24:00Z">
-        <w:r>
-          <w:rPr>
-            <w:rFonts w:ascii="Times" w:hAnsi="Times" w:cs="Times New Roman"/>
-            <w:color w:val="1A1A1A"/>
-            <w:rPrChange w:id="132" w:author="Michael C Frank" w:date="2014-06-04T11:33:00Z">
+      <w:del w:id="156" w:author="Michael C Frank" w:date="2014-06-04T11:24:00Z">
+        <w:r>
+          <w:rPr>
+            <w:rFonts w:ascii="Times" w:hAnsi="Times" w:cs="Times New Roman"/>
+            <w:color w:val="1A1A1A"/>
+            <w:rPrChange w:id="157" w:author="Michael C Frank" w:date="2014-06-04T11:33:00Z">
               <w:rPr>
                 <w:rFonts w:ascii="Times New Roman" w:hAnsi="Times New Roman" w:cs="Times New Roman"/>
                 <w:color w:val="1A1A1A"/>
@@ -1870,12 +2319,12 @@
           <w:delText xml:space="preserve">! </w:delText>
         </w:r>
       </w:del>
-      <w:ins w:id="133" w:author="Michael C Frank" w:date="2014-06-04T11:24:00Z">
-        <w:r>
-          <w:rPr>
-            <w:rFonts w:ascii="Times" w:hAnsi="Times" w:cs="Times New Roman"/>
-            <w:color w:val="1A1A1A"/>
-            <w:rPrChange w:id="134" w:author="Michael C Frank" w:date="2014-06-04T11:33:00Z">
+      <w:ins w:id="158" w:author="Michael C Frank" w:date="2014-06-04T11:24:00Z">
+        <w:r>
+          <w:rPr>
+            <w:rFonts w:ascii="Times" w:hAnsi="Times" w:cs="Times New Roman"/>
+            <w:color w:val="1A1A1A"/>
+            <w:rPrChange w:id="159" w:author="Michael C Frank" w:date="2014-06-04T11:33:00Z">
               <w:rPr>
                 <w:rFonts w:ascii="Times New Roman" w:hAnsi="Times New Roman" w:cs="Times New Roman"/>
                 <w:color w:val="1A1A1A"/>
@@ -1898,7 +2347,7 @@
           <w:rFonts w:ascii="Times" w:hAnsi="Times" w:cs="Times New Roman"/>
           <w:i/>
           <w:color w:val="1A1A1A"/>
-          <w:rPrChange w:id="135" w:author="Michael C Frank" w:date="2014-06-04T11:33:00Z">
+          <w:rPrChange w:id="160" w:author="Michael C Frank" w:date="2014-06-04T11:33:00Z">
             <w:rPr>
               <w:rFonts w:ascii="Times New Roman" w:hAnsi="Times New Roman" w:cs="Times New Roman"/>
               <w:i/>
@@ -1921,7 +2370,7 @@
           <w:rFonts w:ascii="Times" w:hAnsi="Times" w:cs="Times New Roman"/>
           <w:i/>
           <w:color w:val="1A1A1A"/>
-          <w:rPrChange w:id="136" w:author="Michael C Frank" w:date="2014-06-04T11:33:00Z">
+          <w:rPrChange w:id="161" w:author="Michael C Frank" w:date="2014-06-04T11:33:00Z">
             <w:rPr>
               <w:rFonts w:ascii="Times New Roman" w:hAnsi="Times New Roman" w:cs="Times New Roman"/>
               <w:i/>
@@ -1937,17 +2386,53 @@
           <w:rFonts w:ascii="Times" w:hAnsi="Times" w:cs="Times New Roman"/>
           <w:i/>
           <w:color w:val="1A1A1A"/>
-          <w:rPrChange w:id="137" w:author="Michael C Frank" w:date="2014-06-04T11:33:00Z">
-            <w:rPr>
-              <w:rFonts w:ascii="Times New Roman" w:hAnsi="Times New Roman" w:cs="Times New Roman"/>
-              <w:i/>
-              <w:color w:val="1A1A1A"/>
-              <w:sz w:val="26"/>
-              <w:szCs w:val="26"/>
-            </w:rPr>
-          </w:rPrChange>
-        </w:rPr>
-        <w:t>2. Reviewer 2 recommended the authors revise the abstract so it was less "jargon-y." The abstract has been revised, but it is just as jargon-y: "discourse information," "ambiguous reference disambiguation," "simpler heuristic" etc. Why not simply change the one sentence to read "Experiment tested whether this inference relied on the timing of the utterances. A new group…." For search engine optimization the authors may want to replace some of the jargon-y phrases with synonyms such as "to connect a new word with its intended meaning." Also, the abstract does not provide any information about the ages of the participants. Personally, I think this is important for this paper because a lot of the research on "ambiguous reference disambiguation" involves children at the lower end of the authors' age-ranges (i.e., 2-year-olds) and infants. A potential reader looking through the abstract may appreciate knowing if the paper reports infant data, toddler or preschool data.</w:t>
+          <w:rPrChange w:id="162" w:author="Michael C Frank" w:date="2014-06-04T11:33:00Z">
+            <w:rPr>
+              <w:rFonts w:ascii="Times New Roman" w:hAnsi="Times New Roman" w:cs="Times New Roman"/>
+              <w:i/>
+              <w:color w:val="1A1A1A"/>
+              <w:sz w:val="26"/>
+              <w:szCs w:val="26"/>
+            </w:rPr>
+          </w:rPrChange>
+        </w:rPr>
+        <w:t xml:space="preserve">2. Reviewer 2 recommended the authors revise the abstract so it was less "jargon-y." The abstract has been revised, but it is just as jargon-y: "discourse information," "ambiguous reference disambiguation," "simpler heuristic" etc. Why not simply change the one sentence to </w:t>
+      </w:r>
+      <w:proofErr w:type="gramStart"/>
+      <w:r>
+        <w:rPr>
+          <w:rFonts w:ascii="Times" w:hAnsi="Times" w:cs="Times New Roman"/>
+          <w:i/>
+          <w:color w:val="1A1A1A"/>
+          <w:rPrChange w:id="163" w:author="Michael C Frank" w:date="2014-06-04T11:33:00Z">
+            <w:rPr>
+              <w:rFonts w:ascii="Times New Roman" w:hAnsi="Times New Roman" w:cs="Times New Roman"/>
+              <w:i/>
+              <w:color w:val="1A1A1A"/>
+              <w:sz w:val="26"/>
+              <w:szCs w:val="26"/>
+            </w:rPr>
+          </w:rPrChange>
+        </w:rPr>
+        <w:t>read</w:t>
+      </w:r>
+      <w:proofErr w:type="gramEnd"/>
+      <w:r>
+        <w:rPr>
+          <w:rFonts w:ascii="Times" w:hAnsi="Times" w:cs="Times New Roman"/>
+          <w:i/>
+          <w:color w:val="1A1A1A"/>
+          <w:rPrChange w:id="164" w:author="Michael C Frank" w:date="2014-06-04T11:33:00Z">
+            <w:rPr>
+              <w:rFonts w:ascii="Times New Roman" w:hAnsi="Times New Roman" w:cs="Times New Roman"/>
+              <w:i/>
+              <w:color w:val="1A1A1A"/>
+              <w:sz w:val="26"/>
+              <w:szCs w:val="26"/>
+            </w:rPr>
+          </w:rPrChange>
+        </w:rPr>
+        <w:t xml:space="preserve"> "Experiment tested whether this inference relied on the timing of the utterances. A new group…." For search engine optimization the authors may want to replace some of the jargon-y phrases with synonyms such as "to connect a new word with its intended meaning." Also, the abstract does not provide any information about the ages of the participants. Personally, I think this is important for this paper because a lot of the research on "ambiguous reference disambiguation" involves children at the lower end of the authors' age-ranges (i.e., 2-year-olds) and infants. A potential reader looking through the abstract may appreciate knowing if the paper reports infant data, toddler or preschool data.</w:t>
       </w:r>
     </w:p>
     <w:p>
@@ -1961,7 +2446,7 @@
           <w:rFonts w:ascii="Times" w:hAnsi="Times" w:cs="Times New Roman"/>
           <w:i/>
           <w:color w:val="1A1A1A"/>
-          <w:rPrChange w:id="138" w:author="Michael C Frank" w:date="2014-06-04T11:33:00Z">
+          <w:rPrChange w:id="165" w:author="Michael C Frank" w:date="2014-06-04T11:33:00Z">
             <w:rPr>
               <w:rFonts w:ascii="Times New Roman" w:hAnsi="Times New Roman" w:cs="Times New Roman"/>
               <w:i/>
@@ -1982,7 +2467,7 @@
         <w:rPr>
           <w:rFonts w:ascii="Times" w:hAnsi="Times" w:cs="Times New Roman"/>
           <w:color w:val="1A1A1A"/>
-          <w:rPrChange w:id="139" w:author="Michael C Frank" w:date="2014-06-04T11:33:00Z">
+          <w:rPrChange w:id="166" w:author="Michael C Frank" w:date="2014-06-04T11:33:00Z">
             <w:rPr>
               <w:rFonts w:ascii="Times New Roman" w:hAnsi="Times New Roman" w:cs="Times New Roman"/>
               <w:color w:val="1A1A1A"/>
@@ -1996,7 +2481,7 @@
         <w:rPr>
           <w:rFonts w:ascii="Times" w:hAnsi="Times" w:cs="Times New Roman"/>
           <w:color w:val="1A1A1A"/>
-          <w:rPrChange w:id="140" w:author="Michael C Frank" w:date="2014-06-04T11:33:00Z">
+          <w:rPrChange w:id="167" w:author="Michael C Frank" w:date="2014-06-04T11:33:00Z">
             <w:rPr>
               <w:rFonts w:ascii="Times New Roman" w:hAnsi="Times New Roman" w:cs="Times New Roman"/>
               <w:color w:val="1A1A1A"/>
@@ -2007,12 +2492,12 @@
         </w:rPr>
         <w:t>We have revised the abstract to be clearer and more accessible to readers.  We have also added in the ages of participants</w:t>
       </w:r>
-      <w:del w:id="141" w:author="Michael C Frank" w:date="2014-06-04T10:02:00Z">
-        <w:r>
-          <w:rPr>
-            <w:rFonts w:ascii="Times" w:hAnsi="Times" w:cs="Times New Roman"/>
-            <w:color w:val="1A1A1A"/>
-            <w:rPrChange w:id="142" w:author="Michael C Frank" w:date="2014-06-04T11:33:00Z">
+      <w:del w:id="168" w:author="Michael C Frank" w:date="2014-06-04T10:02:00Z">
+        <w:r>
+          <w:rPr>
+            <w:rFonts w:ascii="Times" w:hAnsi="Times" w:cs="Times New Roman"/>
+            <w:color w:val="1A1A1A"/>
+            <w:rPrChange w:id="169" w:author="Michael C Frank" w:date="2014-06-04T11:33:00Z">
               <w:rPr>
                 <w:rFonts w:ascii="Times New Roman" w:hAnsi="Times New Roman" w:cs="Times New Roman"/>
                 <w:color w:val="1A1A1A"/>
@@ -2024,12 +2509,12 @@
           <w:delText xml:space="preserve"> (thanks for that catch!).  </w:delText>
         </w:r>
       </w:del>
-      <w:ins w:id="143" w:author="Michael C Frank" w:date="2014-06-04T10:02:00Z">
-        <w:r>
-          <w:rPr>
-            <w:rFonts w:ascii="Times" w:hAnsi="Times" w:cs="Times New Roman"/>
-            <w:color w:val="1A1A1A"/>
-            <w:rPrChange w:id="144" w:author="Michael C Frank" w:date="2014-06-04T11:33:00Z">
+      <w:ins w:id="170" w:author="Michael C Frank" w:date="2014-06-04T10:02:00Z">
+        <w:r>
+          <w:rPr>
+            <w:rFonts w:ascii="Times" w:hAnsi="Times" w:cs="Times New Roman"/>
+            <w:color w:val="1A1A1A"/>
+            <w:rPrChange w:id="171" w:author="Michael C Frank" w:date="2014-06-04T11:33:00Z">
               <w:rPr>
                 <w:rFonts w:ascii="Times New Roman" w:hAnsi="Times New Roman" w:cs="Times New Roman"/>
                 <w:color w:val="1A1A1A"/>
@@ -2053,7 +2538,7 @@
           <w:rFonts w:ascii="Times" w:hAnsi="Times" w:cs="Times New Roman"/>
           <w:i/>
           <w:color w:val="1A1A1A"/>
-          <w:rPrChange w:id="145" w:author="Michael C Frank" w:date="2014-06-04T11:33:00Z">
+          <w:rPrChange w:id="172" w:author="Michael C Frank" w:date="2014-06-04T11:33:00Z">
             <w:rPr>
               <w:rFonts w:ascii="Times New Roman" w:hAnsi="Times New Roman" w:cs="Times New Roman"/>
               <w:i/>
@@ -2076,7 +2561,7 @@
           <w:rFonts w:ascii="Times" w:hAnsi="Times" w:cs="Times New Roman"/>
           <w:i/>
           <w:color w:val="1A1A1A"/>
-          <w:rPrChange w:id="146" w:author="Michael C Frank" w:date="2014-06-04T11:33:00Z">
+          <w:rPrChange w:id="173" w:author="Michael C Frank" w:date="2014-06-04T11:33:00Z">
             <w:rPr>
               <w:rFonts w:ascii="Times New Roman" w:hAnsi="Times New Roman" w:cs="Times New Roman"/>
               <w:i/>
@@ -2092,18 +2577,289 @@
           <w:rFonts w:ascii="Times" w:hAnsi="Times" w:cs="Times New Roman"/>
           <w:i/>
           <w:color w:val="1A1A1A"/>
-          <w:rPrChange w:id="147" w:author="Michael C Frank" w:date="2014-06-04T11:33:00Z">
-            <w:rPr>
-              <w:rFonts w:ascii="Times New Roman" w:hAnsi="Times New Roman" w:cs="Times New Roman"/>
-              <w:i/>
-              <w:color w:val="1A1A1A"/>
-              <w:sz w:val="26"/>
-              <w:szCs w:val="26"/>
-            </w:rPr>
-          </w:rPrChange>
-        </w:rPr>
-        <w:t>3. Reviewer 2 asked the authors to elaborate on how the Samuelson and Smith (1998) paper critiquing Akhtar et al., 1996 was "relevant to the present study." The authors have not done this. They have "elaborated in a more substantial discussion of Akhtar et al., (1996) on page 6" but this is not what Reviewer 2 asked them to do. Reviewer 2 asked for more information about how the "role of attention and memory factors" noted by Samuelsson and Smith related to the current study. Instead, the authors summarized Akhtar et al., in more detail and then were more explicit about Samuelson and Smith's critique. Then, instead of noting how that critique informed their own study (or possibly using it to set-up the importance of sequence of events, which is highly relevant to the current study), the authors write "we remain agnostic…." Personally, I think the introduction would be stronger WITHOUT this new Akhtar et al., paragraph. I think this Akhtar et al., reference should go behind</w:t>
-      </w:r>
+          <w:rPrChange w:id="174" w:author="Michael C Frank" w:date="2014-06-04T11:33:00Z">
+            <w:rPr>
+              <w:rFonts w:ascii="Times New Roman" w:hAnsi="Times New Roman" w:cs="Times New Roman"/>
+              <w:i/>
+              <w:color w:val="1A1A1A"/>
+              <w:sz w:val="26"/>
+              <w:szCs w:val="26"/>
+            </w:rPr>
+          </w:rPrChange>
+        </w:rPr>
+        <w:t xml:space="preserve">3. Reviewer 2 asked the authors to elaborate on how the Samuelson and Smith (1998) paper critiquing </w:t>
+      </w:r>
+      <w:proofErr w:type="spellStart"/>
+      <w:r>
+        <w:rPr>
+          <w:rFonts w:ascii="Times" w:hAnsi="Times" w:cs="Times New Roman"/>
+          <w:i/>
+          <w:color w:val="1A1A1A"/>
+          <w:rPrChange w:id="175" w:author="Michael C Frank" w:date="2014-06-04T11:33:00Z">
+            <w:rPr>
+              <w:rFonts w:ascii="Times New Roman" w:hAnsi="Times New Roman" w:cs="Times New Roman"/>
+              <w:i/>
+              <w:color w:val="1A1A1A"/>
+              <w:sz w:val="26"/>
+              <w:szCs w:val="26"/>
+            </w:rPr>
+          </w:rPrChange>
+        </w:rPr>
+        <w:t>Akhtar</w:t>
+      </w:r>
+      <w:proofErr w:type="spellEnd"/>
+      <w:r>
+        <w:rPr>
+          <w:rFonts w:ascii="Times" w:hAnsi="Times" w:cs="Times New Roman"/>
+          <w:i/>
+          <w:color w:val="1A1A1A"/>
+          <w:rPrChange w:id="176" w:author="Michael C Frank" w:date="2014-06-04T11:33:00Z">
+            <w:rPr>
+              <w:rFonts w:ascii="Times New Roman" w:hAnsi="Times New Roman" w:cs="Times New Roman"/>
+              <w:i/>
+              <w:color w:val="1A1A1A"/>
+              <w:sz w:val="26"/>
+              <w:szCs w:val="26"/>
+            </w:rPr>
+          </w:rPrChange>
+        </w:rPr>
+        <w:t xml:space="preserve"> et al., 1996 was "relevant to the present study." The authors have not done this. They have "elaborated in a more substantial discussion of </w:t>
+      </w:r>
+      <w:proofErr w:type="spellStart"/>
+      <w:r>
+        <w:rPr>
+          <w:rFonts w:ascii="Times" w:hAnsi="Times" w:cs="Times New Roman"/>
+          <w:i/>
+          <w:color w:val="1A1A1A"/>
+          <w:rPrChange w:id="177" w:author="Michael C Frank" w:date="2014-06-04T11:33:00Z">
+            <w:rPr>
+              <w:rFonts w:ascii="Times New Roman" w:hAnsi="Times New Roman" w:cs="Times New Roman"/>
+              <w:i/>
+              <w:color w:val="1A1A1A"/>
+              <w:sz w:val="26"/>
+              <w:szCs w:val="26"/>
+            </w:rPr>
+          </w:rPrChange>
+        </w:rPr>
+        <w:t>Akhtar</w:t>
+      </w:r>
+      <w:proofErr w:type="spellEnd"/>
+      <w:r>
+        <w:rPr>
+          <w:rFonts w:ascii="Times" w:hAnsi="Times" w:cs="Times New Roman"/>
+          <w:i/>
+          <w:color w:val="1A1A1A"/>
+          <w:rPrChange w:id="178" w:author="Michael C Frank" w:date="2014-06-04T11:33:00Z">
+            <w:rPr>
+              <w:rFonts w:ascii="Times New Roman" w:hAnsi="Times New Roman" w:cs="Times New Roman"/>
+              <w:i/>
+              <w:color w:val="1A1A1A"/>
+              <w:sz w:val="26"/>
+              <w:szCs w:val="26"/>
+            </w:rPr>
+          </w:rPrChange>
+        </w:rPr>
+        <w:t xml:space="preserve"> et al., (1996) on page 6" but this is not what Reviewer 2 asked them to do. Reviewer 2 asked for more information about how the "role of attention and memory factors" noted by Samuelsson and Smith related to the current study. Instead, the authors summarized </w:t>
+      </w:r>
+      <w:proofErr w:type="spellStart"/>
+      <w:r>
+        <w:rPr>
+          <w:rFonts w:ascii="Times" w:hAnsi="Times" w:cs="Times New Roman"/>
+          <w:i/>
+          <w:color w:val="1A1A1A"/>
+          <w:rPrChange w:id="179" w:author="Michael C Frank" w:date="2014-06-04T11:33:00Z">
+            <w:rPr>
+              <w:rFonts w:ascii="Times New Roman" w:hAnsi="Times New Roman" w:cs="Times New Roman"/>
+              <w:i/>
+              <w:color w:val="1A1A1A"/>
+              <w:sz w:val="26"/>
+              <w:szCs w:val="26"/>
+            </w:rPr>
+          </w:rPrChange>
+        </w:rPr>
+        <w:t>Akhtar</w:t>
+      </w:r>
+      <w:proofErr w:type="spellEnd"/>
+      <w:r>
+        <w:rPr>
+          <w:rFonts w:ascii="Times" w:hAnsi="Times" w:cs="Times New Roman"/>
+          <w:i/>
+          <w:color w:val="1A1A1A"/>
+          <w:rPrChange w:id="180" w:author="Michael C Frank" w:date="2014-06-04T11:33:00Z">
+            <w:rPr>
+              <w:rFonts w:ascii="Times New Roman" w:hAnsi="Times New Roman" w:cs="Times New Roman"/>
+              <w:i/>
+              <w:color w:val="1A1A1A"/>
+              <w:sz w:val="26"/>
+              <w:szCs w:val="26"/>
+            </w:rPr>
+          </w:rPrChange>
+        </w:rPr>
+        <w:t xml:space="preserve"> et al., in more detail and then were more explicit about Samuelson and Smith's critique. Then, instead of noting how that critique informed their own study (or possibly using it to set-up the importance of sequence of events, which is highly relevant to the current study), the authors </w:t>
+      </w:r>
+      <w:proofErr w:type="gramStart"/>
+      <w:r>
+        <w:rPr>
+          <w:rFonts w:ascii="Times" w:hAnsi="Times" w:cs="Times New Roman"/>
+          <w:i/>
+          <w:color w:val="1A1A1A"/>
+          <w:rPrChange w:id="181" w:author="Michael C Frank" w:date="2014-06-04T11:33:00Z">
+            <w:rPr>
+              <w:rFonts w:ascii="Times New Roman" w:hAnsi="Times New Roman" w:cs="Times New Roman"/>
+              <w:i/>
+              <w:color w:val="1A1A1A"/>
+              <w:sz w:val="26"/>
+              <w:szCs w:val="26"/>
+            </w:rPr>
+          </w:rPrChange>
+        </w:rPr>
+        <w:t>write</w:t>
+      </w:r>
+      <w:proofErr w:type="gramEnd"/>
+      <w:r>
+        <w:rPr>
+          <w:rFonts w:ascii="Times" w:hAnsi="Times" w:cs="Times New Roman"/>
+          <w:i/>
+          <w:color w:val="1A1A1A"/>
+          <w:rPrChange w:id="182" w:author="Michael C Frank" w:date="2014-06-04T11:33:00Z">
+            <w:rPr>
+              <w:rFonts w:ascii="Times New Roman" w:hAnsi="Times New Roman" w:cs="Times New Roman"/>
+              <w:i/>
+              <w:color w:val="1A1A1A"/>
+              <w:sz w:val="26"/>
+              <w:szCs w:val="26"/>
+            </w:rPr>
+          </w:rPrChange>
+        </w:rPr>
+        <w:t xml:space="preserve"> "we remain agnostic…." Personally, I think the introduction would be stronger WITHOUT this new </w:t>
+      </w:r>
+      <w:proofErr w:type="spellStart"/>
+      <w:r>
+        <w:rPr>
+          <w:rFonts w:ascii="Times" w:hAnsi="Times" w:cs="Times New Roman"/>
+          <w:i/>
+          <w:color w:val="1A1A1A"/>
+          <w:rPrChange w:id="183" w:author="Michael C Frank" w:date="2014-06-04T11:33:00Z">
+            <w:rPr>
+              <w:rFonts w:ascii="Times New Roman" w:hAnsi="Times New Roman" w:cs="Times New Roman"/>
+              <w:i/>
+              <w:color w:val="1A1A1A"/>
+              <w:sz w:val="26"/>
+              <w:szCs w:val="26"/>
+            </w:rPr>
+          </w:rPrChange>
+        </w:rPr>
+        <w:t>Akhtar</w:t>
+      </w:r>
+      <w:proofErr w:type="spellEnd"/>
+      <w:r>
+        <w:rPr>
+          <w:rFonts w:ascii="Times" w:hAnsi="Times" w:cs="Times New Roman"/>
+          <w:i/>
+          <w:color w:val="1A1A1A"/>
+          <w:rPrChange w:id="184" w:author="Michael C Frank" w:date="2014-06-04T11:33:00Z">
+            <w:rPr>
+              <w:rFonts w:ascii="Times New Roman" w:hAnsi="Times New Roman" w:cs="Times New Roman"/>
+              <w:i/>
+              <w:color w:val="1A1A1A"/>
+              <w:sz w:val="26"/>
+              <w:szCs w:val="26"/>
+            </w:rPr>
+          </w:rPrChange>
+        </w:rPr>
+        <w:t xml:space="preserve"> et al., paragraph. </w:t>
+      </w:r>
+      <w:proofErr w:type="gramStart"/>
+      <w:r>
+        <w:rPr>
+          <w:rFonts w:ascii="Times" w:hAnsi="Times" w:cs="Times New Roman"/>
+          <w:i/>
+          <w:color w:val="1A1A1A"/>
+          <w:rPrChange w:id="185" w:author="Michael C Frank" w:date="2014-06-04T11:33:00Z">
+            <w:rPr>
+              <w:rFonts w:ascii="Times New Roman" w:hAnsi="Times New Roman" w:cs="Times New Roman"/>
+              <w:i/>
+              <w:color w:val="1A1A1A"/>
+              <w:sz w:val="26"/>
+              <w:szCs w:val="26"/>
+            </w:rPr>
+          </w:rPrChange>
+        </w:rPr>
+        <w:t xml:space="preserve">I think this </w:t>
+      </w:r>
+      <w:proofErr w:type="spellStart"/>
+      <w:r>
+        <w:rPr>
+          <w:rFonts w:ascii="Times" w:hAnsi="Times" w:cs="Times New Roman"/>
+          <w:i/>
+          <w:color w:val="1A1A1A"/>
+          <w:rPrChange w:id="186" w:author="Michael C Frank" w:date="2014-06-04T11:33:00Z">
+            <w:rPr>
+              <w:rFonts w:ascii="Times New Roman" w:hAnsi="Times New Roman" w:cs="Times New Roman"/>
+              <w:i/>
+              <w:color w:val="1A1A1A"/>
+              <w:sz w:val="26"/>
+              <w:szCs w:val="26"/>
+            </w:rPr>
+          </w:rPrChange>
+        </w:rPr>
+        <w:t>Akhtar</w:t>
+      </w:r>
+      <w:proofErr w:type="spellEnd"/>
+      <w:r>
+        <w:rPr>
+          <w:rFonts w:ascii="Times" w:hAnsi="Times" w:cs="Times New Roman"/>
+          <w:i/>
+          <w:color w:val="1A1A1A"/>
+          <w:rPrChange w:id="187" w:author="Michael C Frank" w:date="2014-06-04T11:33:00Z">
+            <w:rPr>
+              <w:rFonts w:ascii="Times New Roman" w:hAnsi="Times New Roman" w:cs="Times New Roman"/>
+              <w:i/>
+              <w:color w:val="1A1A1A"/>
+              <w:sz w:val="26"/>
+              <w:szCs w:val="26"/>
+            </w:rPr>
+          </w:rPrChange>
+        </w:rPr>
+        <w:t xml:space="preserve"> et al.</w:t>
+      </w:r>
+      <w:proofErr w:type="gramEnd"/>
+      <w:r>
+        <w:rPr>
+          <w:rFonts w:ascii="Times" w:hAnsi="Times" w:cs="Times New Roman"/>
+          <w:i/>
+          <w:color w:val="1A1A1A"/>
+          <w:rPrChange w:id="188" w:author="Michael C Frank" w:date="2014-06-04T11:33:00Z">
+            <w:rPr>
+              <w:rFonts w:ascii="Times New Roman" w:hAnsi="Times New Roman" w:cs="Times New Roman"/>
+              <w:i/>
+              <w:color w:val="1A1A1A"/>
+              <w:sz w:val="26"/>
+              <w:szCs w:val="26"/>
+            </w:rPr>
+          </w:rPrChange>
+        </w:rPr>
+        <w:t xml:space="preserve">, </w:t>
+      </w:r>
+      <w:proofErr w:type="gramStart"/>
+      <w:r>
+        <w:rPr>
+          <w:rFonts w:ascii="Times" w:hAnsi="Times" w:cs="Times New Roman"/>
+          <w:i/>
+          <w:color w:val="1A1A1A"/>
+          <w:rPrChange w:id="189" w:author="Michael C Frank" w:date="2014-06-04T11:33:00Z">
+            <w:rPr>
+              <w:rFonts w:ascii="Times New Roman" w:hAnsi="Times New Roman" w:cs="Times New Roman"/>
+              <w:i/>
+              <w:color w:val="1A1A1A"/>
+              <w:sz w:val="26"/>
+              <w:szCs w:val="26"/>
+            </w:rPr>
+          </w:rPrChange>
+        </w:rPr>
+        <w:t>reference should go behind</w:t>
+      </w:r>
+      <w:proofErr w:type="gramEnd"/>
     </w:p>
     <w:p>
       <w:pPr>
@@ -2116,7 +2872,7 @@
           <w:rFonts w:ascii="Times" w:hAnsi="Times" w:cs="Times New Roman"/>
           <w:i/>
           <w:color w:val="1A1A1A"/>
-          <w:rPrChange w:id="148" w:author="Michael C Frank" w:date="2014-06-04T11:33:00Z">
+          <w:rPrChange w:id="190" w:author="Michael C Frank" w:date="2014-06-04T11:33:00Z">
             <w:rPr>
               <w:rFonts w:ascii="Times New Roman" w:hAnsi="Times New Roman" w:cs="Times New Roman"/>
               <w:i/>
@@ -2127,22 +2883,77 @@
           </w:rPrChange>
         </w:rPr>
       </w:pPr>
-      <w:r>
-        <w:rPr>
-          <w:rFonts w:ascii="Times" w:hAnsi="Times" w:cs="Times New Roman"/>
-          <w:i/>
-          <w:color w:val="1A1A1A"/>
-          <w:rPrChange w:id="149" w:author="Michael C Frank" w:date="2014-06-04T11:33:00Z">
-            <w:rPr>
-              <w:rFonts w:ascii="Times New Roman" w:hAnsi="Times New Roman" w:cs="Times New Roman"/>
-              <w:i/>
-              <w:color w:val="1A1A1A"/>
-              <w:sz w:val="26"/>
-              <w:szCs w:val="26"/>
-            </w:rPr>
-          </w:rPrChange>
-        </w:rPr>
-        <w:t>the other one on Page 5, line 60, then with a "but see Samuelson &amp; Smith, 1998." The revised version doesn't address the reviewer's concern and is now distracting. (Also, we should only be granting authorship for those who made a substantial contribution. A corollary is that all authors made a substantial contribution. Thus, writing "Akhtar's experiment" and ignoring the other authors (Page 6, line 14) is poor referencing.)</w:t>
+      <w:proofErr w:type="gramStart"/>
+      <w:r>
+        <w:rPr>
+          <w:rFonts w:ascii="Times" w:hAnsi="Times" w:cs="Times New Roman"/>
+          <w:i/>
+          <w:color w:val="1A1A1A"/>
+          <w:rPrChange w:id="191" w:author="Michael C Frank" w:date="2014-06-04T11:33:00Z">
+            <w:rPr>
+              <w:rFonts w:ascii="Times New Roman" w:hAnsi="Times New Roman" w:cs="Times New Roman"/>
+              <w:i/>
+              <w:color w:val="1A1A1A"/>
+              <w:sz w:val="26"/>
+              <w:szCs w:val="26"/>
+            </w:rPr>
+          </w:rPrChange>
+        </w:rPr>
+        <w:t>the</w:t>
+      </w:r>
+      <w:proofErr w:type="gramEnd"/>
+      <w:r>
+        <w:rPr>
+          <w:rFonts w:ascii="Times" w:hAnsi="Times" w:cs="Times New Roman"/>
+          <w:i/>
+          <w:color w:val="1A1A1A"/>
+          <w:rPrChange w:id="192" w:author="Michael C Frank" w:date="2014-06-04T11:33:00Z">
+            <w:rPr>
+              <w:rFonts w:ascii="Times New Roman" w:hAnsi="Times New Roman" w:cs="Times New Roman"/>
+              <w:i/>
+              <w:color w:val="1A1A1A"/>
+              <w:sz w:val="26"/>
+              <w:szCs w:val="26"/>
+            </w:rPr>
+          </w:rPrChange>
+        </w:rPr>
+        <w:t xml:space="preserve"> other one on Page 5, line 60, then with a "but see Samuelson &amp; Smith, 1998." The revised version doesn't address the reviewer's concern and is now distracting. (Also, we should only be granting authorship for those who made a substantial contribution. A corollary is that all authors made a substantial contribution. Thus, writing "</w:t>
+      </w:r>
+      <w:proofErr w:type="spellStart"/>
+      <w:r>
+        <w:rPr>
+          <w:rFonts w:ascii="Times" w:hAnsi="Times" w:cs="Times New Roman"/>
+          <w:i/>
+          <w:color w:val="1A1A1A"/>
+          <w:rPrChange w:id="193" w:author="Michael C Frank" w:date="2014-06-04T11:33:00Z">
+            <w:rPr>
+              <w:rFonts w:ascii="Times New Roman" w:hAnsi="Times New Roman" w:cs="Times New Roman"/>
+              <w:i/>
+              <w:color w:val="1A1A1A"/>
+              <w:sz w:val="26"/>
+              <w:szCs w:val="26"/>
+            </w:rPr>
+          </w:rPrChange>
+        </w:rPr>
+        <w:t>Akhtar's</w:t>
+      </w:r>
+      <w:proofErr w:type="spellEnd"/>
+      <w:r>
+        <w:rPr>
+          <w:rFonts w:ascii="Times" w:hAnsi="Times" w:cs="Times New Roman"/>
+          <w:i/>
+          <w:color w:val="1A1A1A"/>
+          <w:rPrChange w:id="194" w:author="Michael C Frank" w:date="2014-06-04T11:33:00Z">
+            <w:rPr>
+              <w:rFonts w:ascii="Times New Roman" w:hAnsi="Times New Roman" w:cs="Times New Roman"/>
+              <w:i/>
+              <w:color w:val="1A1A1A"/>
+              <w:sz w:val="26"/>
+              <w:szCs w:val="26"/>
+            </w:rPr>
+          </w:rPrChange>
+        </w:rPr>
+        <w:t xml:space="preserve"> experiment" and ignoring the other authors (Page 6, line 14) is poor referencing.)</w:t>
       </w:r>
     </w:p>
     <w:p>
@@ -2156,7 +2967,7 @@
           <w:rFonts w:ascii="Times" w:hAnsi="Times" w:cs="Times New Roman"/>
           <w:i/>
           <w:color w:val="1A1A1A"/>
-          <w:rPrChange w:id="150" w:author="Michael C Frank" w:date="2014-06-04T11:33:00Z">
+          <w:rPrChange w:id="195" w:author="Michael C Frank" w:date="2014-06-04T11:33:00Z">
             <w:rPr>
               <w:rFonts w:ascii="Times New Roman" w:hAnsi="Times New Roman" w:cs="Times New Roman"/>
               <w:i/>
@@ -2178,7 +2989,7 @@
           <w:rFonts w:ascii="Times" w:hAnsi="Times" w:cs="Times New Roman"/>
           <w:i/>
           <w:color w:val="1A1A1A"/>
-          <w:rPrChange w:id="151" w:author="Michael C Frank" w:date="2014-06-04T11:33:00Z">
+          <w:rPrChange w:id="196" w:author="Michael C Frank" w:date="2014-06-04T11:33:00Z">
             <w:rPr>
               <w:rFonts w:ascii="Times New Roman" w:hAnsi="Times New Roman" w:cs="Times New Roman"/>
               <w:i/>
@@ -2193,7 +3004,7 @@
         <w:rPr>
           <w:rFonts w:ascii="Times" w:hAnsi="Times" w:cs="Times New Roman"/>
           <w:color w:val="1A1A1A"/>
-          <w:rPrChange w:id="152" w:author="Michael C Frank" w:date="2014-06-04T11:33:00Z">
+          <w:rPrChange w:id="197" w:author="Michael C Frank" w:date="2014-06-04T11:33:00Z">
             <w:rPr>
               <w:rFonts w:ascii="Times New Roman" w:hAnsi="Times New Roman" w:cs="Times New Roman"/>
               <w:color w:val="1A1A1A"/>
@@ -2208,23 +3019,55 @@
         <w:rPr>
           <w:rFonts w:ascii="Times" w:hAnsi="Times" w:cs="Times New Roman"/>
           <w:color w:val="1A1A1A"/>
-          <w:rPrChange w:id="153" w:author="Michael C Frank" w:date="2014-06-04T11:33:00Z">
-            <w:rPr>
-              <w:rFonts w:ascii="Times New Roman" w:hAnsi="Times New Roman" w:cs="Times New Roman"/>
-              <w:color w:val="1A1A1A"/>
-              <w:sz w:val="26"/>
-              <w:szCs w:val="26"/>
-            </w:rPr>
-          </w:rPrChange>
-        </w:rPr>
-        <w:t xml:space="preserve">.  We have removed the paragraphs discussing the Akhtar et al. and Samuelson &amp; Smith studies from the introduction, and taken your suggestion to </w:t>
-      </w:r>
-      <w:del w:id="154" w:author="Michael C Frank" w:date="2014-06-04T11:24:00Z">
-        <w:r>
-          <w:rPr>
-            <w:rFonts w:ascii="Times" w:hAnsi="Times" w:cs="Times New Roman"/>
-            <w:color w:val="1A1A1A"/>
-            <w:rPrChange w:id="155" w:author="Michael C Frank" w:date="2014-06-04T11:33:00Z">
+          <w:rPrChange w:id="198" w:author="Michael C Frank" w:date="2014-06-04T11:33:00Z">
+            <w:rPr>
+              <w:rFonts w:ascii="Times New Roman" w:hAnsi="Times New Roman" w:cs="Times New Roman"/>
+              <w:color w:val="1A1A1A"/>
+              <w:sz w:val="26"/>
+              <w:szCs w:val="26"/>
+            </w:rPr>
+          </w:rPrChange>
+        </w:rPr>
+        <w:t xml:space="preserve">.  We have removed the paragraphs discussing the </w:t>
+      </w:r>
+      <w:proofErr w:type="spellStart"/>
+      <w:r>
+        <w:rPr>
+          <w:rFonts w:ascii="Times" w:hAnsi="Times" w:cs="Times New Roman"/>
+          <w:color w:val="1A1A1A"/>
+          <w:rPrChange w:id="199" w:author="Michael C Frank" w:date="2014-06-04T11:33:00Z">
+            <w:rPr>
+              <w:rFonts w:ascii="Times New Roman" w:hAnsi="Times New Roman" w:cs="Times New Roman"/>
+              <w:color w:val="1A1A1A"/>
+              <w:sz w:val="26"/>
+              <w:szCs w:val="26"/>
+            </w:rPr>
+          </w:rPrChange>
+        </w:rPr>
+        <w:t>Akhtar</w:t>
+      </w:r>
+      <w:proofErr w:type="spellEnd"/>
+      <w:r>
+        <w:rPr>
+          <w:rFonts w:ascii="Times" w:hAnsi="Times" w:cs="Times New Roman"/>
+          <w:color w:val="1A1A1A"/>
+          <w:rPrChange w:id="200" w:author="Michael C Frank" w:date="2014-06-04T11:33:00Z">
+            <w:rPr>
+              <w:rFonts w:ascii="Times New Roman" w:hAnsi="Times New Roman" w:cs="Times New Roman"/>
+              <w:color w:val="1A1A1A"/>
+              <w:sz w:val="26"/>
+              <w:szCs w:val="26"/>
+            </w:rPr>
+          </w:rPrChange>
+        </w:rPr>
+        <w:t xml:space="preserve"> et al. and Samuelson &amp; Smith studies from the introduction, and taken your suggestion to </w:t>
+      </w:r>
+      <w:del w:id="201" w:author="Michael C Frank" w:date="2014-06-04T11:24:00Z">
+        <w:r>
+          <w:rPr>
+            <w:rFonts w:ascii="Times" w:hAnsi="Times" w:cs="Times New Roman"/>
+            <w:color w:val="1A1A1A"/>
+            <w:rPrChange w:id="202" w:author="Michael C Frank" w:date="2014-06-04T11:33:00Z">
               <w:rPr>
                 <w:rFonts w:ascii="Times New Roman" w:hAnsi="Times New Roman" w:cs="Times New Roman"/>
                 <w:color w:val="1A1A1A"/>
@@ -2236,7 +3079,7 @@
           <w:delText xml:space="preserve">list </w:delText>
         </w:r>
       </w:del>
-      <w:ins w:id="156" w:author="Michael C Frank" w:date="2014-06-04T18:16:00Z">
+      <w:ins w:id="203" w:author="Michael C Frank" w:date="2014-06-04T18:16:00Z">
         <w:r>
           <w:rPr>
             <w:rFonts w:ascii="Times" w:hAnsi="Times" w:cs="Times New Roman"/>
@@ -2245,12 +3088,12 @@
           <w:t>mention</w:t>
         </w:r>
       </w:ins>
-      <w:ins w:id="157" w:author="Michael C Frank" w:date="2014-06-04T11:24:00Z">
-        <w:r>
-          <w:rPr>
-            <w:rFonts w:ascii="Times" w:hAnsi="Times" w:cs="Times New Roman"/>
-            <w:color w:val="1A1A1A"/>
-            <w:rPrChange w:id="158" w:author="Michael C Frank" w:date="2014-06-04T11:33:00Z">
+      <w:ins w:id="204" w:author="Michael C Frank" w:date="2014-06-04T11:24:00Z">
+        <w:r>
+          <w:rPr>
+            <w:rFonts w:ascii="Times" w:hAnsi="Times" w:cs="Times New Roman"/>
+            <w:color w:val="1A1A1A"/>
+            <w:rPrChange w:id="205" w:author="Michael C Frank" w:date="2014-06-04T11:33:00Z">
               <w:rPr>
                 <w:rFonts w:ascii="Times New Roman" w:hAnsi="Times New Roman" w:cs="Times New Roman"/>
                 <w:color w:val="1A1A1A"/>
@@ -2266,7 +3109,7 @@
         <w:rPr>
           <w:rFonts w:ascii="Times" w:hAnsi="Times" w:cs="Times New Roman"/>
           <w:color w:val="1A1A1A"/>
-          <w:rPrChange w:id="159" w:author="Michael C Frank" w:date="2014-06-04T11:33:00Z">
+          <w:rPrChange w:id="206" w:author="Michael C Frank" w:date="2014-06-04T11:33:00Z">
             <w:rPr>
               <w:rFonts w:ascii="Times New Roman" w:hAnsi="Times New Roman" w:cs="Times New Roman"/>
               <w:color w:val="1A1A1A"/>
@@ -2277,12 +3120,12 @@
         </w:rPr>
         <w:t xml:space="preserve">both references on </w:t>
       </w:r>
-      <w:del w:id="160" w:author="Michael C Frank" w:date="2014-06-04T18:19:00Z">
-        <w:r>
-          <w:rPr>
-            <w:rFonts w:ascii="Times" w:hAnsi="Times" w:cs="Times New Roman"/>
-            <w:color w:val="1A1A1A"/>
-            <w:rPrChange w:id="161" w:author="Michael C Frank" w:date="2014-06-04T11:33:00Z">
+      <w:del w:id="207" w:author="Michael C Frank" w:date="2014-06-04T18:19:00Z">
+        <w:r>
+          <w:rPr>
+            <w:rFonts w:ascii="Times" w:hAnsi="Times" w:cs="Times New Roman"/>
+            <w:color w:val="1A1A1A"/>
+            <w:rPrChange w:id="208" w:author="Michael C Frank" w:date="2014-06-04T11:33:00Z">
               <w:rPr>
                 <w:rFonts w:ascii="Times New Roman" w:hAnsi="Times New Roman" w:cs="Times New Roman"/>
                 <w:color w:val="1A1A1A"/>
@@ -2294,7 +3137,7 @@
           <w:delText>Page 5, line 60</w:delText>
         </w:r>
       </w:del>
-      <w:ins w:id="162" w:author="Michael C Frank" w:date="2014-06-04T18:19:00Z">
+      <w:ins w:id="209" w:author="Michael C Frank" w:date="2014-06-04T18:19:00Z">
         <w:r>
           <w:rPr>
             <w:rFonts w:ascii="Times" w:hAnsi="Times" w:cs="Times New Roman"/>
@@ -2307,38 +3150,86 @@
         <w:rPr>
           <w:rFonts w:ascii="Times" w:hAnsi="Times" w:cs="Times New Roman"/>
           <w:color w:val="1A1A1A"/>
-          <w:rPrChange w:id="163" w:author="Michael C Frank" w:date="2014-06-04T11:33:00Z">
-            <w:rPr>
-              <w:rFonts w:ascii="Times New Roman" w:hAnsi="Times New Roman" w:cs="Times New Roman"/>
-              <w:color w:val="1A1A1A"/>
-              <w:sz w:val="26"/>
-              <w:szCs w:val="26"/>
-            </w:rPr>
-          </w:rPrChange>
-        </w:rPr>
-        <w:t>.  We have included more details about the connection between our study and Akhtar et al.’s in the General Discussion</w:t>
-      </w:r>
-      <w:r>
-        <w:rPr>
-          <w:rFonts w:ascii="Times" w:hAnsi="Times" w:cs="Times New Roman"/>
-          <w:color w:val="1A1A1A"/>
-          <w:rPrChange w:id="164" w:author="Michael C Frank" w:date="2014-06-04T11:33:00Z">
-            <w:rPr>
-              <w:rFonts w:ascii="Times New Roman" w:hAnsi="Times New Roman" w:cs="Times New Roman"/>
-              <w:color w:val="1A1A1A"/>
-              <w:sz w:val="26"/>
-              <w:szCs w:val="26"/>
-            </w:rPr>
-          </w:rPrChange>
-        </w:rPr>
-        <w:t xml:space="preserve">.  Thank you also for noting our error in referencing the study by only </w:t>
-      </w:r>
-      <w:del w:id="165" w:author="Michael C Frank" w:date="2014-06-04T18:19:00Z">
-        <w:r>
-          <w:rPr>
-            <w:rFonts w:ascii="Times" w:hAnsi="Times" w:cs="Times New Roman"/>
-            <w:color w:val="1A1A1A"/>
-            <w:rPrChange w:id="166" w:author="Michael C Frank" w:date="2014-06-04T11:33:00Z">
+          <w:rPrChange w:id="210" w:author="Michael C Frank" w:date="2014-06-04T11:33:00Z">
+            <w:rPr>
+              <w:rFonts w:ascii="Times New Roman" w:hAnsi="Times New Roman" w:cs="Times New Roman"/>
+              <w:color w:val="1A1A1A"/>
+              <w:sz w:val="26"/>
+              <w:szCs w:val="26"/>
+            </w:rPr>
+          </w:rPrChange>
+        </w:rPr>
+        <w:t xml:space="preserve">.  We have included more details about the connection between our study and </w:t>
+      </w:r>
+      <w:proofErr w:type="spellStart"/>
+      <w:r>
+        <w:rPr>
+          <w:rFonts w:ascii="Times" w:hAnsi="Times" w:cs="Times New Roman"/>
+          <w:color w:val="1A1A1A"/>
+          <w:rPrChange w:id="211" w:author="Michael C Frank" w:date="2014-06-04T11:33:00Z">
+            <w:rPr>
+              <w:rFonts w:ascii="Times New Roman" w:hAnsi="Times New Roman" w:cs="Times New Roman"/>
+              <w:color w:val="1A1A1A"/>
+              <w:sz w:val="26"/>
+              <w:szCs w:val="26"/>
+            </w:rPr>
+          </w:rPrChange>
+        </w:rPr>
+        <w:t>Akhtar</w:t>
+      </w:r>
+      <w:proofErr w:type="spellEnd"/>
+      <w:r>
+        <w:rPr>
+          <w:rFonts w:ascii="Times" w:hAnsi="Times" w:cs="Times New Roman"/>
+          <w:color w:val="1A1A1A"/>
+          <w:rPrChange w:id="212" w:author="Michael C Frank" w:date="2014-06-04T11:33:00Z">
+            <w:rPr>
+              <w:rFonts w:ascii="Times New Roman" w:hAnsi="Times New Roman" w:cs="Times New Roman"/>
+              <w:color w:val="1A1A1A"/>
+              <w:sz w:val="26"/>
+              <w:szCs w:val="26"/>
+            </w:rPr>
+          </w:rPrChange>
+        </w:rPr>
+        <w:t xml:space="preserve"> et al.’s in the General Discussion</w:t>
+      </w:r>
+      <w:r>
+        <w:rPr>
+          <w:rFonts w:ascii="Times" w:hAnsi="Times" w:cs="Times New Roman"/>
+          <w:color w:val="1A1A1A"/>
+          <w:rPrChange w:id="213" w:author="Michael C Frank" w:date="2014-06-04T11:33:00Z">
+            <w:rPr>
+              <w:rFonts w:ascii="Times New Roman" w:hAnsi="Times New Roman" w:cs="Times New Roman"/>
+              <w:color w:val="1A1A1A"/>
+              <w:sz w:val="26"/>
+              <w:szCs w:val="26"/>
+            </w:rPr>
+          </w:rPrChange>
+        </w:rPr>
+        <w:t xml:space="preserve">.  </w:t>
+      </w:r>
+      <w:proofErr w:type="gramStart"/>
+      <w:r>
+        <w:rPr>
+          <w:rFonts w:ascii="Times" w:hAnsi="Times" w:cs="Times New Roman"/>
+          <w:color w:val="1A1A1A"/>
+          <w:rPrChange w:id="214" w:author="Michael C Frank" w:date="2014-06-04T11:33:00Z">
+            <w:rPr>
+              <w:rFonts w:ascii="Times New Roman" w:hAnsi="Times New Roman" w:cs="Times New Roman"/>
+              <w:color w:val="1A1A1A"/>
+              <w:sz w:val="26"/>
+              <w:szCs w:val="26"/>
+            </w:rPr>
+          </w:rPrChange>
+        </w:rPr>
+        <w:t xml:space="preserve">Thank you also for noting our error in referencing the study by only </w:t>
+      </w:r>
+      <w:del w:id="215" w:author="Michael C Frank" w:date="2014-06-04T18:19:00Z">
+        <w:r>
+          <w:rPr>
+            <w:rFonts w:ascii="Times" w:hAnsi="Times" w:cs="Times New Roman"/>
+            <w:color w:val="1A1A1A"/>
+            <w:rPrChange w:id="216" w:author="Michael C Frank" w:date="2014-06-04T11:33:00Z">
               <w:rPr>
                 <w:rFonts w:ascii="Times New Roman" w:hAnsi="Times New Roman" w:cs="Times New Roman"/>
                 <w:color w:val="1A1A1A"/>
@@ -2350,7 +3241,7 @@
           <w:delText xml:space="preserve">one </w:delText>
         </w:r>
       </w:del>
-      <w:ins w:id="167" w:author="Michael C Frank" w:date="2014-06-04T18:19:00Z">
+      <w:ins w:id="217" w:author="Michael C Frank" w:date="2014-06-04T18:19:00Z">
         <w:r>
           <w:rPr>
             <w:rFonts w:ascii="Times" w:hAnsi="Times" w:cs="Times New Roman"/>
@@ -2362,7 +3253,7 @@
           <w:rPr>
             <w:rFonts w:ascii="Times" w:hAnsi="Times" w:cs="Times New Roman"/>
             <w:color w:val="1A1A1A"/>
-            <w:rPrChange w:id="168" w:author="Michael C Frank" w:date="2014-06-04T11:33:00Z">
+            <w:rPrChange w:id="218" w:author="Michael C Frank" w:date="2014-06-04T11:33:00Z">
               <w:rPr>
                 <w:rFonts w:ascii="Times New Roman" w:hAnsi="Times New Roman" w:cs="Times New Roman"/>
                 <w:color w:val="1A1A1A"/>
@@ -2378,23 +3269,39 @@
         <w:rPr>
           <w:rFonts w:ascii="Times" w:hAnsi="Times" w:cs="Times New Roman"/>
           <w:color w:val="1A1A1A"/>
-          <w:rPrChange w:id="169" w:author="Michael C Frank" w:date="2014-06-04T11:33:00Z">
-            <w:rPr>
-              <w:rFonts w:ascii="Times New Roman" w:hAnsi="Times New Roman" w:cs="Times New Roman"/>
-              <w:color w:val="1A1A1A"/>
-              <w:sz w:val="26"/>
-              <w:szCs w:val="26"/>
-            </w:rPr>
-          </w:rPrChange>
-        </w:rPr>
-        <w:t xml:space="preserve">author. This </w:t>
-      </w:r>
-      <w:ins w:id="170" w:author="Michael C Frank" w:date="2014-06-04T11:24:00Z">
-        <w:r>
-          <w:rPr>
-            <w:rFonts w:ascii="Times" w:hAnsi="Times" w:cs="Times New Roman"/>
-            <w:color w:val="1A1A1A"/>
-            <w:rPrChange w:id="171" w:author="Michael C Frank" w:date="2014-06-04T11:33:00Z">
+          <w:rPrChange w:id="219" w:author="Michael C Frank" w:date="2014-06-04T11:33:00Z">
+            <w:rPr>
+              <w:rFonts w:ascii="Times New Roman" w:hAnsi="Times New Roman" w:cs="Times New Roman"/>
+              <w:color w:val="1A1A1A"/>
+              <w:sz w:val="26"/>
+              <w:szCs w:val="26"/>
+            </w:rPr>
+          </w:rPrChange>
+        </w:rPr>
+        <w:t>author.</w:t>
+      </w:r>
+      <w:proofErr w:type="gramEnd"/>
+      <w:r>
+        <w:rPr>
+          <w:rFonts w:ascii="Times" w:hAnsi="Times" w:cs="Times New Roman"/>
+          <w:color w:val="1A1A1A"/>
+          <w:rPrChange w:id="220" w:author="Michael C Frank" w:date="2014-06-04T11:33:00Z">
+            <w:rPr>
+              <w:rFonts w:ascii="Times New Roman" w:hAnsi="Times New Roman" w:cs="Times New Roman"/>
+              <w:color w:val="1A1A1A"/>
+              <w:sz w:val="26"/>
+              <w:szCs w:val="26"/>
+            </w:rPr>
+          </w:rPrChange>
+        </w:rPr>
+        <w:t xml:space="preserve"> This </w:t>
+      </w:r>
+      <w:ins w:id="221" w:author="Michael C Frank" w:date="2014-06-04T11:24:00Z">
+        <w:r>
+          <w:rPr>
+            <w:rFonts w:ascii="Times" w:hAnsi="Times" w:cs="Times New Roman"/>
+            <w:color w:val="1A1A1A"/>
+            <w:rPrChange w:id="222" w:author="Michael C Frank" w:date="2014-06-04T11:33:00Z">
               <w:rPr>
                 <w:rFonts w:ascii="Times New Roman" w:hAnsi="Times New Roman" w:cs="Times New Roman"/>
                 <w:color w:val="1A1A1A"/>
@@ -2410,7 +3317,7 @@
         <w:rPr>
           <w:rFonts w:ascii="Times" w:hAnsi="Times" w:cs="Times New Roman"/>
           <w:color w:val="1A1A1A"/>
-          <w:rPrChange w:id="172" w:author="Michael C Frank" w:date="2014-06-04T11:33:00Z">
+          <w:rPrChange w:id="223" w:author="Michael C Frank" w:date="2014-06-04T11:33:00Z">
             <w:rPr>
               <w:rFonts w:ascii="Times New Roman" w:hAnsi="Times New Roman" w:cs="Times New Roman"/>
               <w:color w:val="1A1A1A"/>
@@ -2421,12 +3328,12 @@
         </w:rPr>
         <w:t>was</w:t>
       </w:r>
-      <w:del w:id="173" w:author="Michael C Frank" w:date="2014-06-04T11:24:00Z">
-        <w:r>
-          <w:rPr>
-            <w:rFonts w:ascii="Times" w:hAnsi="Times" w:cs="Times New Roman"/>
-            <w:color w:val="1A1A1A"/>
-            <w:rPrChange w:id="174" w:author="Michael C Frank" w:date="2014-06-04T11:33:00Z">
+      <w:del w:id="224" w:author="Michael C Frank" w:date="2014-06-04T11:24:00Z">
+        <w:r>
+          <w:rPr>
+            <w:rFonts w:ascii="Times" w:hAnsi="Times" w:cs="Times New Roman"/>
+            <w:color w:val="1A1A1A"/>
+            <w:rPrChange w:id="225" w:author="Michael C Frank" w:date="2014-06-04T11:33:00Z">
               <w:rPr>
                 <w:rFonts w:ascii="Times New Roman" w:hAnsi="Times New Roman" w:cs="Times New Roman"/>
                 <w:color w:val="1A1A1A"/>
@@ -2442,7 +3349,7 @@
         <w:rPr>
           <w:rFonts w:ascii="Times" w:hAnsi="Times" w:cs="Times New Roman"/>
           <w:color w:val="1A1A1A"/>
-          <w:rPrChange w:id="175" w:author="Michael C Frank" w:date="2014-06-04T11:33:00Z">
+          <w:rPrChange w:id="226" w:author="Michael C Frank" w:date="2014-06-04T11:33:00Z">
             <w:rPr>
               <w:rFonts w:ascii="Times New Roman" w:hAnsi="Times New Roman" w:cs="Times New Roman"/>
               <w:color w:val="1A1A1A"/>
@@ -2453,12 +3360,12 @@
         </w:rPr>
         <w:t xml:space="preserve"> </w:t>
       </w:r>
-      <w:del w:id="176" w:author="Michael C Frank" w:date="2014-06-04T11:24:00Z">
-        <w:r>
-          <w:rPr>
-            <w:rFonts w:ascii="Times" w:hAnsi="Times" w:cs="Times New Roman"/>
-            <w:color w:val="1A1A1A"/>
-            <w:rPrChange w:id="177" w:author="Michael C Frank" w:date="2014-06-04T11:33:00Z">
+      <w:del w:id="227" w:author="Michael C Frank" w:date="2014-06-04T11:24:00Z">
+        <w:r>
+          <w:rPr>
+            <w:rFonts w:ascii="Times" w:hAnsi="Times" w:cs="Times New Roman"/>
+            <w:color w:val="1A1A1A"/>
+            <w:rPrChange w:id="228" w:author="Michael C Frank" w:date="2014-06-04T11:33:00Z">
               <w:rPr>
                 <w:rFonts w:ascii="Times New Roman" w:hAnsi="Times New Roman" w:cs="Times New Roman"/>
                 <w:color w:val="1A1A1A"/>
@@ -2474,7 +3381,7 @@
         <w:rPr>
           <w:rFonts w:ascii="Times" w:hAnsi="Times" w:cs="Times New Roman"/>
           <w:color w:val="1A1A1A"/>
-          <w:rPrChange w:id="178" w:author="Michael C Frank" w:date="2014-06-04T11:33:00Z">
+          <w:rPrChange w:id="229" w:author="Michael C Frank" w:date="2014-06-04T11:33:00Z">
             <w:rPr>
               <w:rFonts w:ascii="Times New Roman" w:hAnsi="Times New Roman" w:cs="Times New Roman"/>
               <w:color w:val="1A1A1A"/>
@@ -2485,12 +3392,12 @@
         </w:rPr>
         <w:t>unintentional</w:t>
       </w:r>
-      <w:del w:id="179" w:author="Michael C Frank" w:date="2014-06-04T11:24:00Z">
-        <w:r>
-          <w:rPr>
-            <w:rFonts w:ascii="Times" w:hAnsi="Times" w:cs="Times New Roman"/>
-            <w:color w:val="1A1A1A"/>
-            <w:rPrChange w:id="180" w:author="Michael C Frank" w:date="2014-06-04T11:33:00Z">
+      <w:del w:id="230" w:author="Michael C Frank" w:date="2014-06-04T11:24:00Z">
+        <w:r>
+          <w:rPr>
+            <w:rFonts w:ascii="Times" w:hAnsi="Times" w:cs="Times New Roman"/>
+            <w:color w:val="1A1A1A"/>
+            <w:rPrChange w:id="231" w:author="Michael C Frank" w:date="2014-06-04T11:33:00Z">
               <w:rPr>
                 <w:rFonts w:ascii="Times New Roman" w:hAnsi="Times New Roman" w:cs="Times New Roman"/>
                 <w:color w:val="1A1A1A"/>
@@ -2506,7 +3413,7 @@
         <w:rPr>
           <w:rFonts w:ascii="Times" w:hAnsi="Times" w:cs="Times New Roman"/>
           <w:color w:val="1A1A1A"/>
-          <w:rPrChange w:id="181" w:author="Michael C Frank" w:date="2014-06-04T11:33:00Z">
+          <w:rPrChange w:id="232" w:author="Michael C Frank" w:date="2014-06-04T11:33:00Z">
             <w:rPr>
               <w:rFonts w:ascii="Times New Roman" w:hAnsi="Times New Roman" w:cs="Times New Roman"/>
               <w:color w:val="1A1A1A"/>
@@ -2517,12 +3424,12 @@
         </w:rPr>
         <w:t xml:space="preserve"> and we have corrected </w:t>
       </w:r>
-      <w:del w:id="182" w:author="Michael C Frank" w:date="2014-06-04T11:25:00Z">
-        <w:r>
-          <w:rPr>
-            <w:rFonts w:ascii="Times" w:hAnsi="Times" w:cs="Times New Roman"/>
-            <w:color w:val="1A1A1A"/>
-            <w:rPrChange w:id="183" w:author="Michael C Frank" w:date="2014-06-04T11:33:00Z">
+      <w:del w:id="233" w:author="Michael C Frank" w:date="2014-06-04T11:25:00Z">
+        <w:r>
+          <w:rPr>
+            <w:rFonts w:ascii="Times" w:hAnsi="Times" w:cs="Times New Roman"/>
+            <w:color w:val="1A1A1A"/>
+            <w:rPrChange w:id="234" w:author="Michael C Frank" w:date="2014-06-04T11:33:00Z">
               <w:rPr>
                 <w:rFonts w:ascii="Times New Roman" w:hAnsi="Times New Roman" w:cs="Times New Roman"/>
                 <w:color w:val="1A1A1A"/>
@@ -2534,12 +3441,12 @@
           <w:delText xml:space="preserve">this mistake. </w:delText>
         </w:r>
       </w:del>
-      <w:ins w:id="184" w:author="Michael C Frank" w:date="2014-06-04T11:25:00Z">
-        <w:r>
-          <w:rPr>
-            <w:rFonts w:ascii="Times" w:hAnsi="Times" w:cs="Times New Roman"/>
-            <w:color w:val="1A1A1A"/>
-            <w:rPrChange w:id="185" w:author="Michael C Frank" w:date="2014-06-04T11:33:00Z">
+      <w:ins w:id="235" w:author="Michael C Frank" w:date="2014-06-04T11:25:00Z">
+        <w:r>
+          <w:rPr>
+            <w:rFonts w:ascii="Times" w:hAnsi="Times" w:cs="Times New Roman"/>
+            <w:color w:val="1A1A1A"/>
+            <w:rPrChange w:id="236" w:author="Michael C Frank" w:date="2014-06-04T11:33:00Z">
               <w:rPr>
                 <w:rFonts w:ascii="Times New Roman" w:hAnsi="Times New Roman" w:cs="Times New Roman"/>
                 <w:color w:val="1A1A1A"/>
@@ -2563,7 +3470,7 @@
           <w:rFonts w:ascii="Times" w:hAnsi="Times" w:cs="Times New Roman"/>
           <w:i/>
           <w:color w:val="1A1A1A"/>
-          <w:rPrChange w:id="186" w:author="Michael C Frank" w:date="2014-06-04T11:33:00Z">
+          <w:rPrChange w:id="237" w:author="Michael C Frank" w:date="2014-06-04T11:33:00Z">
             <w:rPr>
               <w:rFonts w:ascii="Times New Roman" w:hAnsi="Times New Roman" w:cs="Times New Roman"/>
               <w:i/>
@@ -2586,7 +3493,7 @@
           <w:rFonts w:ascii="Times" w:hAnsi="Times" w:cs="Times New Roman"/>
           <w:i/>
           <w:color w:val="1A1A1A"/>
-          <w:rPrChange w:id="187" w:author="Michael C Frank" w:date="2014-06-04T11:33:00Z">
+          <w:rPrChange w:id="238" w:author="Michael C Frank" w:date="2014-06-04T11:33:00Z">
             <w:rPr>
               <w:rFonts w:ascii="Times New Roman" w:hAnsi="Times New Roman" w:cs="Times New Roman"/>
               <w:i/>
@@ -2602,7 +3509,7 @@
           <w:rFonts w:ascii="Times" w:hAnsi="Times" w:cs="Times New Roman"/>
           <w:i/>
           <w:color w:val="1A1A1A"/>
-          <w:rPrChange w:id="188" w:author="Michael C Frank" w:date="2014-06-04T11:33:00Z">
+          <w:rPrChange w:id="239" w:author="Michael C Frank" w:date="2014-06-04T11:33:00Z">
             <w:rPr>
               <w:rFonts w:ascii="Times New Roman" w:hAnsi="Times New Roman" w:cs="Times New Roman"/>
               <w:i/>
@@ -2626,7 +3533,7 @@
           <w:rFonts w:ascii="Times" w:hAnsi="Times" w:cs="Times New Roman"/>
           <w:i/>
           <w:color w:val="1A1A1A"/>
-          <w:rPrChange w:id="189" w:author="Michael C Frank" w:date="2014-06-04T11:33:00Z">
+          <w:rPrChange w:id="240" w:author="Michael C Frank" w:date="2014-06-04T11:33:00Z">
             <w:rPr>
               <w:rFonts w:ascii="Times New Roman" w:hAnsi="Times New Roman" w:cs="Times New Roman"/>
               <w:i/>
@@ -2637,22 +3544,77 @@
           </w:rPrChange>
         </w:rPr>
       </w:pPr>
-      <w:r>
-        <w:rPr>
-          <w:rFonts w:ascii="Times" w:hAnsi="Times" w:cs="Times New Roman"/>
-          <w:i/>
-          <w:color w:val="1A1A1A"/>
-          <w:rPrChange w:id="190" w:author="Michael C Frank" w:date="2014-06-04T11:33:00Z">
-            <w:rPr>
-              <w:rFonts w:ascii="Times New Roman" w:hAnsi="Times New Roman" w:cs="Times New Roman"/>
-              <w:i/>
-              <w:color w:val="1A1A1A"/>
-              <w:sz w:val="26"/>
-              <w:szCs w:val="26"/>
-            </w:rPr>
-          </w:rPrChange>
-        </w:rPr>
-        <w:t>depict all 4 conditions (the dotted line is nice). Note, Reviewer 3 was also confused about the design and how many conditions there were (as was I when I first read the paper, despite the figure caption).</w:t>
+      <w:proofErr w:type="gramStart"/>
+      <w:r>
+        <w:rPr>
+          <w:rFonts w:ascii="Times" w:hAnsi="Times" w:cs="Times New Roman"/>
+          <w:i/>
+          <w:color w:val="1A1A1A"/>
+          <w:rPrChange w:id="241" w:author="Michael C Frank" w:date="2014-06-04T11:33:00Z">
+            <w:rPr>
+              <w:rFonts w:ascii="Times New Roman" w:hAnsi="Times New Roman" w:cs="Times New Roman"/>
+              <w:i/>
+              <w:color w:val="1A1A1A"/>
+              <w:sz w:val="26"/>
+              <w:szCs w:val="26"/>
+            </w:rPr>
+          </w:rPrChange>
+        </w:rPr>
+        <w:t>depict</w:t>
+      </w:r>
+      <w:proofErr w:type="gramEnd"/>
+      <w:r>
+        <w:rPr>
+          <w:rFonts w:ascii="Times" w:hAnsi="Times" w:cs="Times New Roman"/>
+          <w:i/>
+          <w:color w:val="1A1A1A"/>
+          <w:rPrChange w:id="242" w:author="Michael C Frank" w:date="2014-06-04T11:33:00Z">
+            <w:rPr>
+              <w:rFonts w:ascii="Times New Roman" w:hAnsi="Times New Roman" w:cs="Times New Roman"/>
+              <w:i/>
+              <w:color w:val="1A1A1A"/>
+              <w:sz w:val="26"/>
+              <w:szCs w:val="26"/>
+            </w:rPr>
+          </w:rPrChange>
+        </w:rPr>
+        <w:t xml:space="preserve"> all 4 conditions (the dotted line is nice). Note</w:t>
+      </w:r>
+      <w:proofErr w:type="gramStart"/>
+      <w:r>
+        <w:rPr>
+          <w:rFonts w:ascii="Times" w:hAnsi="Times" w:cs="Times New Roman"/>
+          <w:i/>
+          <w:color w:val="1A1A1A"/>
+          <w:rPrChange w:id="243" w:author="Michael C Frank" w:date="2014-06-04T11:33:00Z">
+            <w:rPr>
+              <w:rFonts w:ascii="Times New Roman" w:hAnsi="Times New Roman" w:cs="Times New Roman"/>
+              <w:i/>
+              <w:color w:val="1A1A1A"/>
+              <w:sz w:val="26"/>
+              <w:szCs w:val="26"/>
+            </w:rPr>
+          </w:rPrChange>
+        </w:rPr>
+        <w:t>,</w:t>
+      </w:r>
+      <w:proofErr w:type="gramEnd"/>
+      <w:r>
+        <w:rPr>
+          <w:rFonts w:ascii="Times" w:hAnsi="Times" w:cs="Times New Roman"/>
+          <w:i/>
+          <w:color w:val="1A1A1A"/>
+          <w:rPrChange w:id="244" w:author="Michael C Frank" w:date="2014-06-04T11:33:00Z">
+            <w:rPr>
+              <w:rFonts w:ascii="Times New Roman" w:hAnsi="Times New Roman" w:cs="Times New Roman"/>
+              <w:i/>
+              <w:color w:val="1A1A1A"/>
+              <w:sz w:val="26"/>
+              <w:szCs w:val="26"/>
+            </w:rPr>
+          </w:rPrChange>
+        </w:rPr>
+        <w:t xml:space="preserve"> Reviewer 3 was also confused about the design and how many conditions there were (as was I when I first read the paper, despite the figure caption).</w:t>
       </w:r>
     </w:p>
     <w:p>
@@ -2666,7 +3628,7 @@
           <w:rFonts w:ascii="Times" w:hAnsi="Times" w:cs="Times New Roman"/>
           <w:i/>
           <w:color w:val="1A1A1A"/>
-          <w:rPrChange w:id="191" w:author="Michael C Frank" w:date="2014-06-04T11:33:00Z">
+          <w:rPrChange w:id="245" w:author="Michael C Frank" w:date="2014-06-04T11:33:00Z">
             <w:rPr>
               <w:rFonts w:ascii="Times New Roman" w:hAnsi="Times New Roman" w:cs="Times New Roman"/>
               <w:i/>
@@ -2687,7 +3649,7 @@
         <w:rPr>
           <w:rFonts w:ascii="Times" w:hAnsi="Times" w:cs="Times New Roman"/>
           <w:color w:val="1A1A1A"/>
-          <w:rPrChange w:id="192" w:author="Michael C Frank" w:date="2014-06-04T11:33:00Z">
+          <w:rPrChange w:id="246" w:author="Michael C Frank" w:date="2014-06-04T11:33:00Z">
             <w:rPr>
               <w:rFonts w:ascii="Times New Roman" w:hAnsi="Times New Roman" w:cs="Times New Roman"/>
               <w:color w:val="1A1A1A"/>
@@ -2701,7 +3663,7 @@
         <w:rPr>
           <w:rFonts w:ascii="Times" w:hAnsi="Times" w:cs="Times New Roman"/>
           <w:color w:val="1A1A1A"/>
-          <w:rPrChange w:id="193" w:author="Michael C Frank" w:date="2014-06-04T11:33:00Z">
+          <w:rPrChange w:id="247" w:author="Michael C Frank" w:date="2014-06-04T11:33:00Z">
             <w:rPr>
               <w:rFonts w:ascii="Times New Roman" w:hAnsi="Times New Roman" w:cs="Times New Roman"/>
               <w:color w:val="1A1A1A"/>
@@ -2712,7 +3674,7 @@
         </w:rPr>
         <w:t xml:space="preserve">We have removed Table 4 and modified Figure 1 so that all conditions are now </w:t>
       </w:r>
-      <w:ins w:id="194" w:author="Michael C Frank" w:date="2014-06-04T18:19:00Z">
+      <w:ins w:id="248" w:author="Michael C Frank" w:date="2014-06-04T18:19:00Z">
         <w:r>
           <w:rPr>
             <w:rFonts w:ascii="Times" w:hAnsi="Times" w:cs="Times New Roman"/>
@@ -2732,7 +3694,7 @@
         <w:rPr>
           <w:rFonts w:ascii="Times" w:hAnsi="Times" w:cs="Times New Roman"/>
           <w:color w:val="1A1A1A"/>
-          <w:rPrChange w:id="195" w:author="Michael C Frank" w:date="2014-06-04T11:33:00Z">
+          <w:rPrChange w:id="249" w:author="Michael C Frank" w:date="2014-06-04T11:33:00Z">
             <w:rPr>
               <w:rFonts w:ascii="Times New Roman" w:hAnsi="Times New Roman" w:cs="Times New Roman"/>
               <w:color w:val="1A1A1A"/>
@@ -2743,12 +3705,12 @@
         </w:rPr>
         <w:t>visually</w:t>
       </w:r>
-      <w:del w:id="196" w:author="Michael C Frank" w:date="2014-06-04T18:19:00Z">
-        <w:r>
-          <w:rPr>
-            <w:rFonts w:ascii="Times" w:hAnsi="Times" w:cs="Times New Roman"/>
-            <w:color w:val="1A1A1A"/>
-            <w:rPrChange w:id="197" w:author="Michael C Frank" w:date="2014-06-04T11:33:00Z">
+      <w:del w:id="250" w:author="Michael C Frank" w:date="2014-06-04T18:19:00Z">
+        <w:r>
+          <w:rPr>
+            <w:rFonts w:ascii="Times" w:hAnsi="Times" w:cs="Times New Roman"/>
+            <w:color w:val="1A1A1A"/>
+            <w:rPrChange w:id="251" w:author="Michael C Frank" w:date="2014-06-04T11:33:00Z">
               <w:rPr>
                 <w:rFonts w:ascii="Times New Roman" w:hAnsi="Times New Roman" w:cs="Times New Roman"/>
                 <w:color w:val="1A1A1A"/>
@@ -2764,7 +3726,7 @@
         <w:rPr>
           <w:rFonts w:ascii="Times" w:hAnsi="Times" w:cs="Times New Roman"/>
           <w:color w:val="1A1A1A"/>
-          <w:rPrChange w:id="198" w:author="Michael C Frank" w:date="2014-06-04T11:33:00Z">
+          <w:rPrChange w:id="252" w:author="Michael C Frank" w:date="2014-06-04T11:33:00Z">
             <w:rPr>
               <w:rFonts w:ascii="Times New Roman" w:hAnsi="Times New Roman" w:cs="Times New Roman"/>
               <w:color w:val="1A1A1A"/>
@@ -2775,12 +3737,12 @@
         </w:rPr>
         <w:t xml:space="preserve">.  </w:t>
       </w:r>
-      <w:del w:id="199" w:author="Michael C Frank" w:date="2014-06-04T11:25:00Z">
-        <w:r>
-          <w:rPr>
-            <w:rFonts w:ascii="Times" w:hAnsi="Times" w:cs="Times New Roman"/>
-            <w:color w:val="1A1A1A"/>
-            <w:rPrChange w:id="200" w:author="Michael C Frank" w:date="2014-06-04T11:33:00Z">
+      <w:del w:id="253" w:author="Michael C Frank" w:date="2014-06-04T11:25:00Z">
+        <w:r>
+          <w:rPr>
+            <w:rFonts w:ascii="Times" w:hAnsi="Times" w:cs="Times New Roman"/>
+            <w:color w:val="1A1A1A"/>
+            <w:rPrChange w:id="254" w:author="Michael C Frank" w:date="2014-06-04T11:33:00Z">
               <w:rPr>
                 <w:rFonts w:ascii="Times New Roman" w:hAnsi="Times New Roman" w:cs="Times New Roman"/>
                 <w:color w:val="1A1A1A"/>
@@ -2804,7 +3766,7 @@
           <w:rFonts w:ascii="Times" w:hAnsi="Times" w:cs="Times New Roman"/>
           <w:i/>
           <w:color w:val="1A1A1A"/>
-          <w:rPrChange w:id="201" w:author="Michael C Frank" w:date="2014-06-04T11:33:00Z">
+          <w:rPrChange w:id="255" w:author="Michael C Frank" w:date="2014-06-04T11:33:00Z">
             <w:rPr>
               <w:rFonts w:ascii="Times New Roman" w:hAnsi="Times New Roman" w:cs="Times New Roman"/>
               <w:i/>
@@ -2827,7 +3789,7 @@
           <w:rFonts w:ascii="Times" w:hAnsi="Times" w:cs="Times New Roman"/>
           <w:i/>
           <w:color w:val="1A1A1A"/>
-          <w:rPrChange w:id="202" w:author="Michael C Frank" w:date="2014-06-04T11:33:00Z">
+          <w:rPrChange w:id="256" w:author="Michael C Frank" w:date="2014-06-04T11:33:00Z">
             <w:rPr>
               <w:rFonts w:ascii="Times New Roman" w:hAnsi="Times New Roman" w:cs="Times New Roman"/>
               <w:i/>
@@ -2843,17 +3805,53 @@
           <w:rFonts w:ascii="Times" w:hAnsi="Times" w:cs="Times New Roman"/>
           <w:i/>
           <w:color w:val="1A1A1A"/>
-          <w:rPrChange w:id="203" w:author="Michael C Frank" w:date="2014-06-04T11:33:00Z">
-            <w:rPr>
-              <w:rFonts w:ascii="Times New Roman" w:hAnsi="Times New Roman" w:cs="Times New Roman"/>
-              <w:i/>
-              <w:color w:val="1A1A1A"/>
-              <w:sz w:val="26"/>
-              <w:szCs w:val="26"/>
-            </w:rPr>
-          </w:rPrChange>
-        </w:rPr>
-        <w:t>5. Reviewer 2 questioned the decision to depict Experiments 1 and 2 together in the Figures and Tables. The authors make a compelling justification of keeping the paper as is. Now that there are direct statistical comparisons and given data was collected simultaneously for both experiments, I would rename them Experiments 1A and 1B, which may further elevate the reviewer's concern. There is precedent for this, see e.g., O'Doherty et al., 2011 Child Development (That's just the first paper that came to my mind).</w:t>
+          <w:rPrChange w:id="257" w:author="Michael C Frank" w:date="2014-06-04T11:33:00Z">
+            <w:rPr>
+              <w:rFonts w:ascii="Times New Roman" w:hAnsi="Times New Roman" w:cs="Times New Roman"/>
+              <w:i/>
+              <w:color w:val="1A1A1A"/>
+              <w:sz w:val="26"/>
+              <w:szCs w:val="26"/>
+            </w:rPr>
+          </w:rPrChange>
+        </w:rPr>
+        <w:t xml:space="preserve">5. Reviewer 2 questioned the decision to depict Experiments 1 and 2 together in the Figures and Tables. The authors make a compelling justification of keeping the paper as is. Now that there are direct statistical comparisons and given data was collected simultaneously for both experiments, I would rename them Experiments 1A and 1B, which may further elevate the reviewer's concern. There is precedent for this, see e.g., </w:t>
+      </w:r>
+      <w:proofErr w:type="spellStart"/>
+      <w:r>
+        <w:rPr>
+          <w:rFonts w:ascii="Times" w:hAnsi="Times" w:cs="Times New Roman"/>
+          <w:i/>
+          <w:color w:val="1A1A1A"/>
+          <w:rPrChange w:id="258" w:author="Michael C Frank" w:date="2014-06-04T11:33:00Z">
+            <w:rPr>
+              <w:rFonts w:ascii="Times New Roman" w:hAnsi="Times New Roman" w:cs="Times New Roman"/>
+              <w:i/>
+              <w:color w:val="1A1A1A"/>
+              <w:sz w:val="26"/>
+              <w:szCs w:val="26"/>
+            </w:rPr>
+          </w:rPrChange>
+        </w:rPr>
+        <w:t>O'Doherty</w:t>
+      </w:r>
+      <w:proofErr w:type="spellEnd"/>
+      <w:r>
+        <w:rPr>
+          <w:rFonts w:ascii="Times" w:hAnsi="Times" w:cs="Times New Roman"/>
+          <w:i/>
+          <w:color w:val="1A1A1A"/>
+          <w:rPrChange w:id="259" w:author="Michael C Frank" w:date="2014-06-04T11:33:00Z">
+            <w:rPr>
+              <w:rFonts w:ascii="Times New Roman" w:hAnsi="Times New Roman" w:cs="Times New Roman"/>
+              <w:i/>
+              <w:color w:val="1A1A1A"/>
+              <w:sz w:val="26"/>
+              <w:szCs w:val="26"/>
+            </w:rPr>
+          </w:rPrChange>
+        </w:rPr>
+        <w:t xml:space="preserve"> et al., 2011 Child Development (That's just the first paper that came to my mind).</w:t>
       </w:r>
     </w:p>
     <w:p>
@@ -2867,7 +3865,7 @@
           <w:rFonts w:ascii="Times" w:hAnsi="Times" w:cs="Times New Roman"/>
           <w:i/>
           <w:color w:val="1A1A1A"/>
-          <w:rPrChange w:id="204" w:author="Michael C Frank" w:date="2014-06-04T11:33:00Z">
+          <w:rPrChange w:id="260" w:author="Michael C Frank" w:date="2014-06-04T11:33:00Z">
             <w:rPr>
               <w:rFonts w:ascii="Times New Roman" w:hAnsi="Times New Roman" w:cs="Times New Roman"/>
               <w:i/>
@@ -2888,7 +3886,7 @@
         <w:rPr>
           <w:rFonts w:ascii="Times" w:hAnsi="Times" w:cs="Times New Roman"/>
           <w:color w:val="1A1A1A"/>
-          <w:rPrChange w:id="205" w:author="Michael C Frank" w:date="2014-06-04T11:33:00Z">
+          <w:rPrChange w:id="261" w:author="Michael C Frank" w:date="2014-06-04T11:33:00Z">
             <w:rPr>
               <w:rFonts w:ascii="Times New Roman" w:hAnsi="Times New Roman" w:cs="Times New Roman"/>
               <w:color w:val="1A1A1A"/>
@@ -2902,7 +3900,7 @@
         <w:rPr>
           <w:rFonts w:ascii="Times" w:hAnsi="Times" w:cs="Times New Roman"/>
           <w:color w:val="1A1A1A"/>
-          <w:rPrChange w:id="206" w:author="Michael C Frank" w:date="2014-06-04T11:33:00Z">
+          <w:rPrChange w:id="262" w:author="Michael C Frank" w:date="2014-06-04T11:33:00Z">
             <w:rPr>
               <w:rFonts w:ascii="Times New Roman" w:hAnsi="Times New Roman" w:cs="Times New Roman"/>
               <w:color w:val="1A1A1A"/>
@@ -2913,12 +3911,12 @@
         </w:rPr>
         <w:t xml:space="preserve">We have </w:t>
       </w:r>
-      <w:del w:id="207" w:author="Michael C Frank" w:date="2014-06-04T10:04:00Z">
-        <w:r>
-          <w:rPr>
-            <w:rFonts w:ascii="Times" w:hAnsi="Times" w:cs="Times New Roman"/>
-            <w:color w:val="1A1A1A"/>
-            <w:rPrChange w:id="208" w:author="Michael C Frank" w:date="2014-06-04T11:33:00Z">
+      <w:del w:id="263" w:author="Michael C Frank" w:date="2014-06-04T10:04:00Z">
+        <w:r>
+          <w:rPr>
+            <w:rFonts w:ascii="Times" w:hAnsi="Times" w:cs="Times New Roman"/>
+            <w:color w:val="1A1A1A"/>
+            <w:rPrChange w:id="264" w:author="Michael C Frank" w:date="2014-06-04T11:33:00Z">
               <w:rPr>
                 <w:rFonts w:ascii="Times New Roman" w:hAnsi="Times New Roman" w:cs="Times New Roman"/>
                 <w:color w:val="1A1A1A"/>
@@ -2930,12 +3928,12 @@
           <w:delText>replaced the labels</w:delText>
         </w:r>
       </w:del>
-      <w:ins w:id="209" w:author="Michael C Frank" w:date="2014-06-04T10:04:00Z">
-        <w:r>
-          <w:rPr>
-            <w:rFonts w:ascii="Times" w:hAnsi="Times" w:cs="Times New Roman"/>
-            <w:color w:val="1A1A1A"/>
-            <w:rPrChange w:id="210" w:author="Michael C Frank" w:date="2014-06-04T11:33:00Z">
+      <w:ins w:id="265" w:author="Michael C Frank" w:date="2014-06-04T10:04:00Z">
+        <w:r>
+          <w:rPr>
+            <w:rFonts w:ascii="Times" w:hAnsi="Times" w:cs="Times New Roman"/>
+            <w:color w:val="1A1A1A"/>
+            <w:rPrChange w:id="266" w:author="Michael C Frank" w:date="2014-06-04T11:33:00Z">
               <w:rPr>
                 <w:rFonts w:ascii="Times New Roman" w:hAnsi="Times New Roman" w:cs="Times New Roman"/>
                 <w:color w:val="1A1A1A"/>
@@ -2947,12 +3945,12 @@
           <w:t>relabeled</w:t>
         </w:r>
       </w:ins>
-      <w:del w:id="211" w:author="Michael C Frank" w:date="2014-06-04T10:04:00Z">
-        <w:r>
-          <w:rPr>
-            <w:rFonts w:ascii="Times" w:hAnsi="Times" w:cs="Times New Roman"/>
-            <w:color w:val="1A1A1A"/>
-            <w:rPrChange w:id="212" w:author="Michael C Frank" w:date="2014-06-04T11:33:00Z">
+      <w:del w:id="267" w:author="Michael C Frank" w:date="2014-06-04T10:04:00Z">
+        <w:r>
+          <w:rPr>
+            <w:rFonts w:ascii="Times" w:hAnsi="Times" w:cs="Times New Roman"/>
+            <w:color w:val="1A1A1A"/>
+            <w:rPrChange w:id="268" w:author="Michael C Frank" w:date="2014-06-04T11:33:00Z">
               <w:rPr>
                 <w:rFonts w:ascii="Times New Roman" w:hAnsi="Times New Roman" w:cs="Times New Roman"/>
                 <w:color w:val="1A1A1A"/>
@@ -2964,12 +3962,12 @@
           <w:delText xml:space="preserve"> so that </w:delText>
         </w:r>
       </w:del>
-      <w:ins w:id="213" w:author="Michael C Frank" w:date="2014-06-04T10:04:00Z">
-        <w:r>
-          <w:rPr>
-            <w:rFonts w:ascii="Times" w:hAnsi="Times" w:cs="Times New Roman"/>
-            <w:color w:val="1A1A1A"/>
-            <w:rPrChange w:id="214" w:author="Michael C Frank" w:date="2014-06-04T11:33:00Z">
+      <w:ins w:id="269" w:author="Michael C Frank" w:date="2014-06-04T10:04:00Z">
+        <w:r>
+          <w:rPr>
+            <w:rFonts w:ascii="Times" w:hAnsi="Times" w:cs="Times New Roman"/>
+            <w:color w:val="1A1A1A"/>
+            <w:rPrChange w:id="270" w:author="Michael C Frank" w:date="2014-06-04T11:33:00Z">
               <w:rPr>
                 <w:rFonts w:ascii="Times New Roman" w:hAnsi="Times New Roman" w:cs="Times New Roman"/>
                 <w:color w:val="1A1A1A"/>
@@ -2985,7 +3983,7 @@
         <w:rPr>
           <w:rFonts w:ascii="Times" w:hAnsi="Times" w:cs="Times New Roman"/>
           <w:color w:val="1A1A1A"/>
-          <w:rPrChange w:id="215" w:author="Michael C Frank" w:date="2014-06-04T11:33:00Z">
+          <w:rPrChange w:id="271" w:author="Michael C Frank" w:date="2014-06-04T11:33:00Z">
             <w:rPr>
               <w:rFonts w:ascii="Times New Roman" w:hAnsi="Times New Roman" w:cs="Times New Roman"/>
               <w:color w:val="1A1A1A"/>
@@ -2996,12 +3994,12 @@
         </w:rPr>
         <w:t>experiments</w:t>
       </w:r>
-      <w:ins w:id="216" w:author="Michael C Frank" w:date="2014-06-04T10:04:00Z">
-        <w:r>
-          <w:rPr>
-            <w:rFonts w:ascii="Times" w:hAnsi="Times" w:cs="Times New Roman"/>
-            <w:color w:val="1A1A1A"/>
-            <w:rPrChange w:id="217" w:author="Michael C Frank" w:date="2014-06-04T11:33:00Z">
+      <w:ins w:id="272" w:author="Michael C Frank" w:date="2014-06-04T10:04:00Z">
+        <w:r>
+          <w:rPr>
+            <w:rFonts w:ascii="Times" w:hAnsi="Times" w:cs="Times New Roman"/>
+            <w:color w:val="1A1A1A"/>
+            <w:rPrChange w:id="273" w:author="Michael C Frank" w:date="2014-06-04T11:33:00Z">
               <w:rPr>
                 <w:rFonts w:ascii="Times New Roman" w:hAnsi="Times New Roman" w:cs="Times New Roman"/>
                 <w:color w:val="1A1A1A"/>
@@ -3013,12 +4011,12 @@
           <w:t xml:space="preserve">: They </w:t>
         </w:r>
       </w:ins>
-      <w:del w:id="218" w:author="Michael C Frank" w:date="2014-06-04T10:04:00Z">
-        <w:r>
-          <w:rPr>
-            <w:rFonts w:ascii="Times" w:hAnsi="Times" w:cs="Times New Roman"/>
-            <w:color w:val="1A1A1A"/>
-            <w:rPrChange w:id="219" w:author="Michael C Frank" w:date="2014-06-04T11:33:00Z">
+      <w:del w:id="274" w:author="Michael C Frank" w:date="2014-06-04T10:04:00Z">
+        <w:r>
+          <w:rPr>
+            <w:rFonts w:ascii="Times" w:hAnsi="Times" w:cs="Times New Roman"/>
+            <w:color w:val="1A1A1A"/>
+            <w:rPrChange w:id="275" w:author="Michael C Frank" w:date="2014-06-04T11:33:00Z">
               <w:rPr>
                 <w:rFonts w:ascii="Times New Roman" w:hAnsi="Times New Roman" w:cs="Times New Roman"/>
                 <w:color w:val="1A1A1A"/>
@@ -3034,7 +4032,7 @@
         <w:rPr>
           <w:rFonts w:ascii="Times" w:hAnsi="Times" w:cs="Times New Roman"/>
           <w:color w:val="1A1A1A"/>
-          <w:rPrChange w:id="220" w:author="Michael C Frank" w:date="2014-06-04T11:33:00Z">
+          <w:rPrChange w:id="276" w:author="Michael C Frank" w:date="2014-06-04T11:33:00Z">
             <w:rPr>
               <w:rFonts w:ascii="Times New Roman" w:hAnsi="Times New Roman" w:cs="Times New Roman"/>
               <w:color w:val="1A1A1A"/>
@@ -3049,7 +4047,7 @@
         <w:rPr>
           <w:rFonts w:ascii="Times" w:hAnsi="Times" w:cs="Times New Roman"/>
           <w:color w:val="1A1A1A"/>
-          <w:rPrChange w:id="221" w:author="Michael C Frank" w:date="2014-06-04T11:33:00Z">
+          <w:rPrChange w:id="277" w:author="Michael C Frank" w:date="2014-06-04T11:33:00Z">
             <w:rPr>
               <w:rFonts w:ascii="Times New Roman" w:hAnsi="Times New Roman" w:cs="Times New Roman"/>
               <w:color w:val="1A1A1A"/>
@@ -3064,7 +4062,7 @@
         <w:rPr>
           <w:rFonts w:ascii="Times" w:hAnsi="Times" w:cs="Times New Roman"/>
           <w:color w:val="1A1A1A"/>
-          <w:rPrChange w:id="222" w:author="Michael C Frank" w:date="2014-06-04T11:33:00Z">
+          <w:rPrChange w:id="278" w:author="Michael C Frank" w:date="2014-06-04T11:33:00Z">
             <w:rPr>
               <w:rFonts w:ascii="Times New Roman" w:hAnsi="Times New Roman" w:cs="Times New Roman"/>
               <w:color w:val="1A1A1A"/>
@@ -3086,7 +4084,7 @@
           <w:rFonts w:ascii="Times" w:hAnsi="Times" w:cs="Times New Roman"/>
           <w:i/>
           <w:color w:val="1A1A1A"/>
-          <w:rPrChange w:id="223" w:author="Michael C Frank" w:date="2014-06-04T11:33:00Z">
+          <w:rPrChange w:id="279" w:author="Michael C Frank" w:date="2014-06-04T11:33:00Z">
             <w:rPr>
               <w:rFonts w:ascii="Times New Roman" w:hAnsi="Times New Roman" w:cs="Times New Roman"/>
               <w:i/>
@@ -3109,7 +4107,7 @@
           <w:rFonts w:ascii="Times" w:hAnsi="Times" w:cs="Times New Roman"/>
           <w:i/>
           <w:color w:val="1A1A1A"/>
-          <w:rPrChange w:id="224" w:author="Michael C Frank" w:date="2014-06-04T11:33:00Z">
+          <w:rPrChange w:id="280" w:author="Michael C Frank" w:date="2014-06-04T11:33:00Z">
             <w:rPr>
               <w:rFonts w:ascii="Times New Roman" w:hAnsi="Times New Roman" w:cs="Times New Roman"/>
               <w:i/>
@@ -3125,7 +4123,7 @@
           <w:rFonts w:ascii="Times" w:hAnsi="Times" w:cs="Times New Roman"/>
           <w:i/>
           <w:color w:val="1A1A1A"/>
-          <w:rPrChange w:id="225" w:author="Michael C Frank" w:date="2014-06-04T11:33:00Z">
+          <w:rPrChange w:id="281" w:author="Michael C Frank" w:date="2014-06-04T11:33:00Z">
             <w:rPr>
               <w:rFonts w:ascii="Times New Roman" w:hAnsi="Times New Roman" w:cs="Times New Roman"/>
               <w:i/>
@@ -3142,7 +4140,7 @@
           <w:rFonts w:ascii="Times" w:hAnsi="Times" w:cs="Times New Roman"/>
           <w:i/>
           <w:color w:val="1A1A1A"/>
-          <w:rPrChange w:id="226" w:author="Michael C Frank" w:date="2014-06-04T11:33:00Z">
+          <w:rPrChange w:id="282" w:author="Michael C Frank" w:date="2014-06-04T11:33:00Z">
             <w:rPr>
               <w:rFonts w:ascii="Times New Roman" w:hAnsi="Times New Roman" w:cs="Times New Roman"/>
               <w:i/>
@@ -3159,7 +4157,7 @@
           <w:rFonts w:ascii="Times" w:hAnsi="Times" w:cs="Times New Roman"/>
           <w:i/>
           <w:color w:val="1A1A1A"/>
-          <w:rPrChange w:id="227" w:author="Michael C Frank" w:date="2014-06-04T11:33:00Z">
+          <w:rPrChange w:id="283" w:author="Michael C Frank" w:date="2014-06-04T11:33:00Z">
             <w:rPr>
               <w:rFonts w:ascii="Times New Roman" w:hAnsi="Times New Roman" w:cs="Times New Roman"/>
               <w:i/>
@@ -3182,7 +4180,7 @@
           <w:rFonts w:ascii="Times" w:hAnsi="Times" w:cs="Times New Roman"/>
           <w:i/>
           <w:color w:val="1A1A1A"/>
-          <w:rPrChange w:id="228" w:author="Michael C Frank" w:date="2014-06-04T11:33:00Z">
+          <w:rPrChange w:id="284" w:author="Michael C Frank" w:date="2014-06-04T11:33:00Z">
             <w:rPr>
               <w:rFonts w:ascii="Times New Roman" w:hAnsi="Times New Roman" w:cs="Times New Roman"/>
               <w:i/>
@@ -3203,7 +4201,7 @@
         <w:rPr>
           <w:rFonts w:ascii="Times" w:hAnsi="Times" w:cs="Times New Roman"/>
           <w:color w:val="1A1A1A"/>
-          <w:rPrChange w:id="229" w:author="Michael C Frank" w:date="2014-06-04T11:33:00Z">
+          <w:rPrChange w:id="285" w:author="Michael C Frank" w:date="2014-06-04T11:33:00Z">
             <w:rPr>
               <w:rFonts w:ascii="Times New Roman" w:hAnsi="Times New Roman" w:cs="Times New Roman"/>
               <w:color w:val="1A1A1A"/>
@@ -3213,12 +4211,12 @@
           </w:rPrChange>
         </w:rPr>
       </w:pPr>
-      <w:del w:id="230" w:author="Michael C Frank" w:date="2014-06-04T10:04:00Z">
-        <w:r>
-          <w:rPr>
-            <w:rFonts w:ascii="Times" w:hAnsi="Times" w:cs="Times New Roman"/>
-            <w:color w:val="1A1A1A"/>
-            <w:rPrChange w:id="231" w:author="Michael C Frank" w:date="2014-06-04T11:33:00Z">
+      <w:del w:id="286" w:author="Michael C Frank" w:date="2014-06-04T10:04:00Z">
+        <w:r>
+          <w:rPr>
+            <w:rFonts w:ascii="Times" w:hAnsi="Times" w:cs="Times New Roman"/>
+            <w:color w:val="1A1A1A"/>
+            <w:rPrChange w:id="287" w:author="Michael C Frank" w:date="2014-06-04T11:33:00Z">
               <w:rPr>
                 <w:rFonts w:ascii="Times New Roman" w:hAnsi="Times New Roman" w:cs="Times New Roman"/>
                 <w:color w:val="1A1A1A"/>
@@ -3234,7 +4232,7 @@
         <w:rPr>
           <w:rFonts w:ascii="Times" w:hAnsi="Times" w:cs="Times New Roman"/>
           <w:color w:val="1A1A1A"/>
-          <w:rPrChange w:id="232" w:author="Michael C Frank" w:date="2014-06-04T11:33:00Z">
+          <w:rPrChange w:id="288" w:author="Michael C Frank" w:date="2014-06-04T11:33:00Z">
             <w:rPr>
               <w:rFonts w:ascii="Times New Roman" w:hAnsi="Times New Roman" w:cs="Times New Roman"/>
               <w:color w:val="1A1A1A"/>
@@ -3245,12 +4243,12 @@
         </w:rPr>
         <w:t xml:space="preserve">We have revised this paragraph </w:t>
       </w:r>
-      <w:ins w:id="233" w:author="Michael C Frank" w:date="2014-06-04T10:05:00Z">
-        <w:r>
-          <w:rPr>
-            <w:rFonts w:ascii="Times" w:hAnsi="Times" w:cs="Times New Roman"/>
-            <w:color w:val="1A1A1A"/>
-            <w:rPrChange w:id="234" w:author="Michael C Frank" w:date="2014-06-04T11:33:00Z">
+      <w:ins w:id="289" w:author="Michael C Frank" w:date="2014-06-04T10:05:00Z">
+        <w:r>
+          <w:rPr>
+            <w:rFonts w:ascii="Times" w:hAnsi="Times" w:cs="Times New Roman"/>
+            <w:color w:val="1A1A1A"/>
+            <w:rPrChange w:id="290" w:author="Michael C Frank" w:date="2014-06-04T11:33:00Z">
               <w:rPr>
                 <w:rFonts w:ascii="Times New Roman" w:hAnsi="Times New Roman" w:cs="Times New Roman"/>
                 <w:color w:val="1A1A1A"/>
@@ -3262,12 +4260,12 @@
           <w:t xml:space="preserve">on p. 14. </w:t>
         </w:r>
       </w:ins>
-      <w:del w:id="235" w:author="Michael C Frank" w:date="2014-06-04T10:05:00Z">
-        <w:r>
-          <w:rPr>
-            <w:rFonts w:ascii="Times" w:hAnsi="Times" w:cs="Times New Roman"/>
-            <w:color w:val="1A1A1A"/>
-            <w:rPrChange w:id="236" w:author="Michael C Frank" w:date="2014-06-04T11:33:00Z">
+      <w:del w:id="291" w:author="Michael C Frank" w:date="2014-06-04T10:05:00Z">
+        <w:r>
+          <w:rPr>
+            <w:rFonts w:ascii="Times" w:hAnsi="Times" w:cs="Times New Roman"/>
+            <w:color w:val="1A1A1A"/>
+            <w:rPrChange w:id="292" w:author="Michael C Frank" w:date="2014-06-04T11:33:00Z">
               <w:rPr>
                 <w:rFonts w:ascii="Times New Roman" w:hAnsi="Times New Roman" w:cs="Times New Roman"/>
                 <w:color w:val="1A1A1A"/>
@@ -3279,12 +4277,12 @@
           <w:delText>so that w</w:delText>
         </w:r>
       </w:del>
-      <w:ins w:id="237" w:author="Michael C Frank" w:date="2014-06-04T10:05:00Z">
-        <w:r>
-          <w:rPr>
-            <w:rFonts w:ascii="Times" w:hAnsi="Times" w:cs="Times New Roman"/>
-            <w:color w:val="1A1A1A"/>
-            <w:rPrChange w:id="238" w:author="Michael C Frank" w:date="2014-06-04T11:33:00Z">
+      <w:ins w:id="293" w:author="Michael C Frank" w:date="2014-06-04T10:05:00Z">
+        <w:r>
+          <w:rPr>
+            <w:rFonts w:ascii="Times" w:hAnsi="Times" w:cs="Times New Roman"/>
+            <w:color w:val="1A1A1A"/>
+            <w:rPrChange w:id="294" w:author="Michael C Frank" w:date="2014-06-04T11:33:00Z">
               <w:rPr>
                 <w:rFonts w:ascii="Times New Roman" w:hAnsi="Times New Roman" w:cs="Times New Roman"/>
                 <w:color w:val="1A1A1A"/>
@@ -3300,7 +4298,7 @@
         <w:rPr>
           <w:rFonts w:ascii="Times" w:hAnsi="Times" w:cs="Times New Roman"/>
           <w:color w:val="1A1A1A"/>
-          <w:rPrChange w:id="239" w:author="Michael C Frank" w:date="2014-06-04T11:33:00Z">
+          <w:rPrChange w:id="295" w:author="Michael C Frank" w:date="2014-06-04T11:33:00Z">
             <w:rPr>
               <w:rFonts w:ascii="Times New Roman" w:hAnsi="Times New Roman" w:cs="Times New Roman"/>
               <w:color w:val="1A1A1A"/>
@@ -3311,12 +4309,12 @@
         </w:rPr>
         <w:t xml:space="preserve">e first state the predictions for a temporal associations account, and then provide the predictions under discourse continuity account.  We have </w:t>
       </w:r>
-      <w:ins w:id="240" w:author="Michael C Frank" w:date="2014-06-04T11:25:00Z">
-        <w:r>
-          <w:rPr>
-            <w:rFonts w:ascii="Times" w:hAnsi="Times" w:cs="Times New Roman"/>
-            <w:color w:val="1A1A1A"/>
-            <w:rPrChange w:id="241" w:author="Michael C Frank" w:date="2014-06-04T11:33:00Z">
+      <w:ins w:id="296" w:author="Michael C Frank" w:date="2014-06-04T11:25:00Z">
+        <w:r>
+          <w:rPr>
+            <w:rFonts w:ascii="Times" w:hAnsi="Times" w:cs="Times New Roman"/>
+            <w:color w:val="1A1A1A"/>
+            <w:rPrChange w:id="297" w:author="Michael C Frank" w:date="2014-06-04T11:33:00Z">
               <w:rPr>
                 <w:rFonts w:ascii="Times New Roman" w:hAnsi="Times New Roman" w:cs="Times New Roman"/>
                 <w:color w:val="1A1A1A"/>
@@ -3332,7 +4330,7 @@
         <w:rPr>
           <w:rFonts w:ascii="Times" w:hAnsi="Times" w:cs="Times New Roman"/>
           <w:color w:val="1A1A1A"/>
-          <w:rPrChange w:id="242" w:author="Michael C Frank" w:date="2014-06-04T11:33:00Z">
+          <w:rPrChange w:id="298" w:author="Michael C Frank" w:date="2014-06-04T11:33:00Z">
             <w:rPr>
               <w:rFonts w:ascii="Times New Roman" w:hAnsi="Times New Roman" w:cs="Times New Roman"/>
               <w:color w:val="1A1A1A"/>
@@ -3353,7 +4351,7 @@
         <w:rPr>
           <w:rFonts w:ascii="Times" w:hAnsi="Times" w:cs="Times New Roman"/>
           <w:color w:val="1A1A1A"/>
-          <w:rPrChange w:id="243" w:author="Michael C Frank" w:date="2014-06-04T11:33:00Z">
+          <w:rPrChange w:id="299" w:author="Michael C Frank" w:date="2014-06-04T11:33:00Z">
             <w:rPr>
               <w:rFonts w:ascii="Times New Roman" w:hAnsi="Times New Roman" w:cs="Times New Roman"/>
               <w:color w:val="1A1A1A"/>
@@ -3375,7 +4373,7 @@
           <w:rFonts w:ascii="Times" w:hAnsi="Times" w:cs="Times New Roman"/>
           <w:i/>
           <w:color w:val="1A1A1A"/>
-          <w:rPrChange w:id="244" w:author="Michael C Frank" w:date="2014-06-04T11:33:00Z">
+          <w:rPrChange w:id="300" w:author="Michael C Frank" w:date="2014-06-04T11:33:00Z">
             <w:rPr>
               <w:rFonts w:ascii="Times New Roman" w:hAnsi="Times New Roman" w:cs="Times New Roman"/>
               <w:i/>
@@ -3391,17 +4389,233 @@
           <w:rFonts w:ascii="Times" w:hAnsi="Times" w:cs="Times New Roman"/>
           <w:i/>
           <w:color w:val="1A1A1A"/>
-          <w:rPrChange w:id="245" w:author="Michael C Frank" w:date="2014-06-04T11:33:00Z">
-            <w:rPr>
-              <w:rFonts w:ascii="Times New Roman" w:hAnsi="Times New Roman" w:cs="Times New Roman"/>
-              <w:i/>
-              <w:color w:val="1A1A1A"/>
-              <w:sz w:val="26"/>
-              <w:szCs w:val="26"/>
-            </w:rPr>
-          </w:rPrChange>
-        </w:rPr>
-        <w:t>7. Reviewer 2 asked the authors to elaborate on their logic in the "driven by familiarity" paragraph in the general discussion (originally page 17 line 54 to page 18 lies14, now page 19 lines 37-54). The authors have added a helpful definition ("if [familiarity] were the case, children should map a new lab to an item already introduced by the experimenter"), but I do not believe this addresses the reviewer's concern for more explanation of the LOGIC here. Personally, I find this paragraph troubling because there are so many studies demonstrating that familiarity with items cause children to map a new item to something else even when all items are equally likely to be referents of the given name (see for example, Horst, Samuelson, Kucker &amp; McMurray, 2011, Cognition; Kucker &amp; Samuelson, 2012 Infancy; Mather &amp; Plunkett, 2012 Cognitive Science and every single result in the Akhtar Diesendruck vs Sameulson Smith back-and-forth). When placed in the context of the wider literature,</w:t>
+          <w:rPrChange w:id="301" w:author="Michael C Frank" w:date="2014-06-04T11:33:00Z">
+            <w:rPr>
+              <w:rFonts w:ascii="Times New Roman" w:hAnsi="Times New Roman" w:cs="Times New Roman"/>
+              <w:i/>
+              <w:color w:val="1A1A1A"/>
+              <w:sz w:val="26"/>
+              <w:szCs w:val="26"/>
+            </w:rPr>
+          </w:rPrChange>
+        </w:rPr>
+        <w:t xml:space="preserve">7. Reviewer 2 asked the authors to elaborate on their logic in the "driven by familiarity" paragraph in the general discussion (originally page 17 line 54 to page 18 lies14, now page 19 lines 37-54). The authors have added a helpful definition ("if [familiarity] were the case, children should map a new lab to an item already introduced by the experimenter"), but I do not believe this addresses the reviewer's concern for more explanation of the LOGIC here. Personally, I find this paragraph troubling because there are so many studies demonstrating that familiarity with items cause children to map a new item to something else even when all items are equally likely to be referents of the given name (see for example, Horst, Samuelson, </w:t>
+      </w:r>
+      <w:proofErr w:type="spellStart"/>
+      <w:r>
+        <w:rPr>
+          <w:rFonts w:ascii="Times" w:hAnsi="Times" w:cs="Times New Roman"/>
+          <w:i/>
+          <w:color w:val="1A1A1A"/>
+          <w:rPrChange w:id="302" w:author="Michael C Frank" w:date="2014-06-04T11:33:00Z">
+            <w:rPr>
+              <w:rFonts w:ascii="Times New Roman" w:hAnsi="Times New Roman" w:cs="Times New Roman"/>
+              <w:i/>
+              <w:color w:val="1A1A1A"/>
+              <w:sz w:val="26"/>
+              <w:szCs w:val="26"/>
+            </w:rPr>
+          </w:rPrChange>
+        </w:rPr>
+        <w:t>Kucker</w:t>
+      </w:r>
+      <w:proofErr w:type="spellEnd"/>
+      <w:r>
+        <w:rPr>
+          <w:rFonts w:ascii="Times" w:hAnsi="Times" w:cs="Times New Roman"/>
+          <w:i/>
+          <w:color w:val="1A1A1A"/>
+          <w:rPrChange w:id="303" w:author="Michael C Frank" w:date="2014-06-04T11:33:00Z">
+            <w:rPr>
+              <w:rFonts w:ascii="Times New Roman" w:hAnsi="Times New Roman" w:cs="Times New Roman"/>
+              <w:i/>
+              <w:color w:val="1A1A1A"/>
+              <w:sz w:val="26"/>
+              <w:szCs w:val="26"/>
+            </w:rPr>
+          </w:rPrChange>
+        </w:rPr>
+        <w:t xml:space="preserve"> &amp; McMurray, 2011, Cognition; </w:t>
+      </w:r>
+      <w:proofErr w:type="spellStart"/>
+      <w:r>
+        <w:rPr>
+          <w:rFonts w:ascii="Times" w:hAnsi="Times" w:cs="Times New Roman"/>
+          <w:i/>
+          <w:color w:val="1A1A1A"/>
+          <w:rPrChange w:id="304" w:author="Michael C Frank" w:date="2014-06-04T11:33:00Z">
+            <w:rPr>
+              <w:rFonts w:ascii="Times New Roman" w:hAnsi="Times New Roman" w:cs="Times New Roman"/>
+              <w:i/>
+              <w:color w:val="1A1A1A"/>
+              <w:sz w:val="26"/>
+              <w:szCs w:val="26"/>
+            </w:rPr>
+          </w:rPrChange>
+        </w:rPr>
+        <w:t>Kucker</w:t>
+      </w:r>
+      <w:proofErr w:type="spellEnd"/>
+      <w:r>
+        <w:rPr>
+          <w:rFonts w:ascii="Times" w:hAnsi="Times" w:cs="Times New Roman"/>
+          <w:i/>
+          <w:color w:val="1A1A1A"/>
+          <w:rPrChange w:id="305" w:author="Michael C Frank" w:date="2014-06-04T11:33:00Z">
+            <w:rPr>
+              <w:rFonts w:ascii="Times New Roman" w:hAnsi="Times New Roman" w:cs="Times New Roman"/>
+              <w:i/>
+              <w:color w:val="1A1A1A"/>
+              <w:sz w:val="26"/>
+              <w:szCs w:val="26"/>
+            </w:rPr>
+          </w:rPrChange>
+        </w:rPr>
+        <w:t xml:space="preserve"> &amp; Samuelson, 2012 Infancy; Mather &amp; Plunkett, 2012 Cognitive Science and every single result in the </w:t>
+      </w:r>
+      <w:proofErr w:type="spellStart"/>
+      <w:r>
+        <w:rPr>
+          <w:rFonts w:ascii="Times" w:hAnsi="Times" w:cs="Times New Roman"/>
+          <w:i/>
+          <w:color w:val="1A1A1A"/>
+          <w:rPrChange w:id="306" w:author="Michael C Frank" w:date="2014-06-04T11:33:00Z">
+            <w:rPr>
+              <w:rFonts w:ascii="Times New Roman" w:hAnsi="Times New Roman" w:cs="Times New Roman"/>
+              <w:i/>
+              <w:color w:val="1A1A1A"/>
+              <w:sz w:val="26"/>
+              <w:szCs w:val="26"/>
+            </w:rPr>
+          </w:rPrChange>
+        </w:rPr>
+        <w:t>Akhtar</w:t>
+      </w:r>
+      <w:proofErr w:type="spellEnd"/>
+      <w:r>
+        <w:rPr>
+          <w:rFonts w:ascii="Times" w:hAnsi="Times" w:cs="Times New Roman"/>
+          <w:i/>
+          <w:color w:val="1A1A1A"/>
+          <w:rPrChange w:id="307" w:author="Michael C Frank" w:date="2014-06-04T11:33:00Z">
+            <w:rPr>
+              <w:rFonts w:ascii="Times New Roman" w:hAnsi="Times New Roman" w:cs="Times New Roman"/>
+              <w:i/>
+              <w:color w:val="1A1A1A"/>
+              <w:sz w:val="26"/>
+              <w:szCs w:val="26"/>
+            </w:rPr>
+          </w:rPrChange>
+        </w:rPr>
+        <w:t xml:space="preserve"> </w:t>
+      </w:r>
+      <w:proofErr w:type="spellStart"/>
+      <w:r>
+        <w:rPr>
+          <w:rFonts w:ascii="Times" w:hAnsi="Times" w:cs="Times New Roman"/>
+          <w:i/>
+          <w:color w:val="1A1A1A"/>
+          <w:rPrChange w:id="308" w:author="Michael C Frank" w:date="2014-06-04T11:33:00Z">
+            <w:rPr>
+              <w:rFonts w:ascii="Times New Roman" w:hAnsi="Times New Roman" w:cs="Times New Roman"/>
+              <w:i/>
+              <w:color w:val="1A1A1A"/>
+              <w:sz w:val="26"/>
+              <w:szCs w:val="26"/>
+            </w:rPr>
+          </w:rPrChange>
+        </w:rPr>
+        <w:t>Diesendruck</w:t>
+      </w:r>
+      <w:proofErr w:type="spellEnd"/>
+      <w:r>
+        <w:rPr>
+          <w:rFonts w:ascii="Times" w:hAnsi="Times" w:cs="Times New Roman"/>
+          <w:i/>
+          <w:color w:val="1A1A1A"/>
+          <w:rPrChange w:id="309" w:author="Michael C Frank" w:date="2014-06-04T11:33:00Z">
+            <w:rPr>
+              <w:rFonts w:ascii="Times New Roman" w:hAnsi="Times New Roman" w:cs="Times New Roman"/>
+              <w:i/>
+              <w:color w:val="1A1A1A"/>
+              <w:sz w:val="26"/>
+              <w:szCs w:val="26"/>
+            </w:rPr>
+          </w:rPrChange>
+        </w:rPr>
+        <w:t xml:space="preserve"> </w:t>
+      </w:r>
+      <w:proofErr w:type="spellStart"/>
+      <w:r>
+        <w:rPr>
+          <w:rFonts w:ascii="Times" w:hAnsi="Times" w:cs="Times New Roman"/>
+          <w:i/>
+          <w:color w:val="1A1A1A"/>
+          <w:rPrChange w:id="310" w:author="Michael C Frank" w:date="2014-06-04T11:33:00Z">
+            <w:rPr>
+              <w:rFonts w:ascii="Times New Roman" w:hAnsi="Times New Roman" w:cs="Times New Roman"/>
+              <w:i/>
+              <w:color w:val="1A1A1A"/>
+              <w:sz w:val="26"/>
+              <w:szCs w:val="26"/>
+            </w:rPr>
+          </w:rPrChange>
+        </w:rPr>
+        <w:t>vs</w:t>
+      </w:r>
+      <w:proofErr w:type="spellEnd"/>
+      <w:r>
+        <w:rPr>
+          <w:rFonts w:ascii="Times" w:hAnsi="Times" w:cs="Times New Roman"/>
+          <w:i/>
+          <w:color w:val="1A1A1A"/>
+          <w:rPrChange w:id="311" w:author="Michael C Frank" w:date="2014-06-04T11:33:00Z">
+            <w:rPr>
+              <w:rFonts w:ascii="Times New Roman" w:hAnsi="Times New Roman" w:cs="Times New Roman"/>
+              <w:i/>
+              <w:color w:val="1A1A1A"/>
+              <w:sz w:val="26"/>
+              <w:szCs w:val="26"/>
+            </w:rPr>
+          </w:rPrChange>
+        </w:rPr>
+        <w:t xml:space="preserve"> </w:t>
+      </w:r>
+      <w:proofErr w:type="spellStart"/>
+      <w:r>
+        <w:rPr>
+          <w:rFonts w:ascii="Times" w:hAnsi="Times" w:cs="Times New Roman"/>
+          <w:i/>
+          <w:color w:val="1A1A1A"/>
+          <w:rPrChange w:id="312" w:author="Michael C Frank" w:date="2014-06-04T11:33:00Z">
+            <w:rPr>
+              <w:rFonts w:ascii="Times New Roman" w:hAnsi="Times New Roman" w:cs="Times New Roman"/>
+              <w:i/>
+              <w:color w:val="1A1A1A"/>
+              <w:sz w:val="26"/>
+              <w:szCs w:val="26"/>
+            </w:rPr>
+          </w:rPrChange>
+        </w:rPr>
+        <w:t>Sameulson</w:t>
+      </w:r>
+      <w:proofErr w:type="spellEnd"/>
+      <w:r>
+        <w:rPr>
+          <w:rFonts w:ascii="Times" w:hAnsi="Times" w:cs="Times New Roman"/>
+          <w:i/>
+          <w:color w:val="1A1A1A"/>
+          <w:rPrChange w:id="313" w:author="Michael C Frank" w:date="2014-06-04T11:33:00Z">
+            <w:rPr>
+              <w:rFonts w:ascii="Times New Roman" w:hAnsi="Times New Roman" w:cs="Times New Roman"/>
+              <w:i/>
+              <w:color w:val="1A1A1A"/>
+              <w:sz w:val="26"/>
+              <w:szCs w:val="26"/>
+            </w:rPr>
+          </w:rPrChange>
+        </w:rPr>
+        <w:t xml:space="preserve"> Smith back-and-forth). When placed in the context of the wider literature,</w:t>
       </w:r>
     </w:p>
     <w:p>
@@ -3415,7 +4629,7 @@
           <w:rFonts w:ascii="Times" w:hAnsi="Times" w:cs="Times New Roman"/>
           <w:i/>
           <w:color w:val="1A1A1A"/>
-          <w:rPrChange w:id="246" w:author="Michael C Frank" w:date="2014-06-04T11:33:00Z">
+          <w:rPrChange w:id="314" w:author="Michael C Frank" w:date="2014-06-04T11:33:00Z">
             <w:rPr>
               <w:rFonts w:ascii="Times New Roman" w:hAnsi="Times New Roman" w:cs="Times New Roman"/>
               <w:i/>
@@ -3431,7 +4645,7 @@
           <w:rFonts w:ascii="Times" w:hAnsi="Times" w:cs="Times New Roman"/>
           <w:i/>
           <w:color w:val="1A1A1A"/>
-          <w:rPrChange w:id="247" w:author="Michael C Frank" w:date="2014-06-04T11:33:00Z">
+          <w:rPrChange w:id="315" w:author="Michael C Frank" w:date="2014-06-04T11:33:00Z">
             <w:rPr>
               <w:rFonts w:ascii="Times New Roman" w:hAnsi="Times New Roman" w:cs="Times New Roman"/>
               <w:i/>
@@ -3454,7 +4668,7 @@
           <w:rFonts w:ascii="Times" w:hAnsi="Times" w:cs="Times New Roman"/>
           <w:i/>
           <w:color w:val="1A1A1A"/>
-          <w:rPrChange w:id="248" w:author="Michael C Frank" w:date="2014-06-04T11:33:00Z">
+          <w:rPrChange w:id="316" w:author="Michael C Frank" w:date="2014-06-04T11:33:00Z">
             <w:rPr>
               <w:rFonts w:ascii="Times New Roman" w:hAnsi="Times New Roman" w:cs="Times New Roman"/>
               <w:i/>
@@ -3475,7 +4689,7 @@
         <w:rPr>
           <w:rFonts w:ascii="Times" w:hAnsi="Times" w:cs="Times New Roman"/>
           <w:color w:val="1A1A1A"/>
-          <w:rPrChange w:id="249" w:author="Michael C Frank" w:date="2014-06-04T11:33:00Z">
+          <w:rPrChange w:id="317" w:author="Michael C Frank" w:date="2014-06-04T11:33:00Z">
             <w:rPr>
               <w:rFonts w:ascii="Times New Roman" w:hAnsi="Times New Roman" w:cs="Times New Roman"/>
               <w:color w:val="1A1A1A"/>
@@ -3489,7 +4703,7 @@
         <w:rPr>
           <w:rFonts w:ascii="Times" w:hAnsi="Times" w:cs="Times New Roman"/>
           <w:color w:val="1A1A1A"/>
-          <w:rPrChange w:id="250" w:author="Michael C Frank" w:date="2014-06-04T11:33:00Z">
+          <w:rPrChange w:id="318" w:author="Michael C Frank" w:date="2014-06-04T11:33:00Z">
             <w:rPr>
               <w:rFonts w:ascii="Times New Roman" w:hAnsi="Times New Roman" w:cs="Times New Roman"/>
               <w:color w:val="1A1A1A"/>
@@ -3500,7 +4714,7 @@
         </w:rPr>
         <w:t xml:space="preserve">We have modified this paragraph </w:t>
       </w:r>
-      <w:ins w:id="251" w:author="Michael C Frank" w:date="2014-06-04T10:08:00Z">
+      <w:ins w:id="319" w:author="Michael C Frank" w:date="2014-06-04T10:08:00Z">
         <w:r>
           <w:rPr>
             <w:rFonts w:ascii="Times" w:hAnsi="Times" w:cs="Times New Roman"/>
@@ -3512,7 +4726,7 @@
           <w:rPr>
             <w:rFonts w:ascii="Times" w:hAnsi="Times" w:cs="Times New Roman"/>
             <w:color w:val="1A1A1A"/>
-            <w:rPrChange w:id="252" w:author="Michael C Frank" w:date="2014-06-04T11:33:00Z">
+            <w:rPrChange w:id="320" w:author="Michael C Frank" w:date="2014-06-04T11:33:00Z">
               <w:rPr>
                 <w:rFonts w:ascii="Times New Roman" w:hAnsi="Times New Roman" w:cs="Times New Roman"/>
                 <w:color w:val="1A1A1A"/>
@@ -3528,7 +4742,7 @@
         <w:rPr>
           <w:rFonts w:ascii="Times" w:hAnsi="Times" w:cs="Times New Roman"/>
           <w:color w:val="1A1A1A"/>
-          <w:rPrChange w:id="253" w:author="Michael C Frank" w:date="2014-06-04T11:33:00Z">
+          <w:rPrChange w:id="321" w:author="Michael C Frank" w:date="2014-06-04T11:33:00Z">
             <w:rPr>
               <w:rFonts w:ascii="Times New Roman" w:hAnsi="Times New Roman" w:cs="Times New Roman"/>
               <w:color w:val="1A1A1A"/>
@@ -3539,12 +4753,12 @@
         </w:rPr>
         <w:t xml:space="preserve">to </w:t>
       </w:r>
-      <w:del w:id="254" w:author="Michael C Frank" w:date="2014-06-04T18:21:00Z">
-        <w:r>
-          <w:rPr>
-            <w:rFonts w:ascii="Times" w:hAnsi="Times" w:cs="Times New Roman"/>
-            <w:color w:val="1A1A1A"/>
-            <w:rPrChange w:id="255" w:author="Michael C Frank" w:date="2014-06-04T11:33:00Z">
+      <w:del w:id="322" w:author="Michael C Frank" w:date="2014-06-04T18:21:00Z">
+        <w:r>
+          <w:rPr>
+            <w:rFonts w:ascii="Times" w:hAnsi="Times" w:cs="Times New Roman"/>
+            <w:color w:val="1A1A1A"/>
+            <w:rPrChange w:id="323" w:author="Michael C Frank" w:date="2014-06-04T11:33:00Z">
               <w:rPr>
                 <w:rFonts w:ascii="Times New Roman" w:hAnsi="Times New Roman" w:cs="Times New Roman"/>
                 <w:color w:val="1A1A1A"/>
@@ -3556,7 +4770,7 @@
           <w:delText xml:space="preserve">reflect </w:delText>
         </w:r>
       </w:del>
-      <w:ins w:id="256" w:author="Michael C Frank" w:date="2014-06-04T18:21:00Z">
+      <w:ins w:id="324" w:author="Michael C Frank" w:date="2014-06-04T18:21:00Z">
         <w:r>
           <w:rPr>
             <w:rFonts w:ascii="Times" w:hAnsi="Times" w:cs="Times New Roman"/>
@@ -3568,7 +4782,7 @@
           <w:rPr>
             <w:rFonts w:ascii="Times" w:hAnsi="Times" w:cs="Times New Roman"/>
             <w:color w:val="1A1A1A"/>
-            <w:rPrChange w:id="257" w:author="Michael C Frank" w:date="2014-06-04T11:33:00Z">
+            <w:rPrChange w:id="325" w:author="Michael C Frank" w:date="2014-06-04T11:33:00Z">
               <w:rPr>
                 <w:rFonts w:ascii="Times New Roman" w:hAnsi="Times New Roman" w:cs="Times New Roman"/>
                 <w:color w:val="1A1A1A"/>
@@ -3584,7 +4798,7 @@
         <w:rPr>
           <w:rFonts w:ascii="Times" w:hAnsi="Times" w:cs="Times New Roman"/>
           <w:color w:val="1A1A1A"/>
-          <w:rPrChange w:id="258" w:author="Michael C Frank" w:date="2014-06-04T11:33:00Z">
+          <w:rPrChange w:id="326" w:author="Michael C Frank" w:date="2014-06-04T11:33:00Z">
             <w:rPr>
               <w:rFonts w:ascii="Times New Roman" w:hAnsi="Times New Roman" w:cs="Times New Roman"/>
               <w:color w:val="1A1A1A"/>
@@ -3595,7 +4809,7 @@
         </w:rPr>
         <w:t xml:space="preserve">the </w:t>
       </w:r>
-      <w:ins w:id="259" w:author="Michael C Frank" w:date="2014-06-04T18:21:00Z">
+      <w:ins w:id="327" w:author="Michael C Frank" w:date="2014-06-04T18:21:00Z">
         <w:r>
           <w:rPr>
             <w:rFonts w:ascii="Times" w:hAnsi="Times" w:cs="Times New Roman"/>
@@ -3604,12 +4818,12 @@
           <w:t xml:space="preserve">alternative account: </w:t>
         </w:r>
       </w:ins>
-      <w:del w:id="260" w:author="Michael C Frank" w:date="2014-06-04T18:21:00Z">
-        <w:r>
-          <w:rPr>
-            <w:rFonts w:ascii="Times" w:hAnsi="Times" w:cs="Times New Roman"/>
-            <w:color w:val="1A1A1A"/>
-            <w:rPrChange w:id="261" w:author="Michael C Frank" w:date="2014-06-04T11:33:00Z">
+      <w:del w:id="328" w:author="Michael C Frank" w:date="2014-06-04T18:21:00Z">
+        <w:r>
+          <w:rPr>
+            <w:rFonts w:ascii="Times" w:hAnsi="Times" w:cs="Times New Roman"/>
+            <w:color w:val="1A1A1A"/>
+            <w:rPrChange w:id="329" w:author="Michael C Frank" w:date="2014-06-04T11:33:00Z">
               <w:rPr>
                 <w:rFonts w:ascii="Times New Roman" w:hAnsi="Times New Roman" w:cs="Times New Roman"/>
                 <w:color w:val="1A1A1A"/>
@@ -3625,7 +4839,7 @@
         <w:rPr>
           <w:rFonts w:ascii="Times" w:hAnsi="Times" w:cs="Times New Roman"/>
           <w:color w:val="1A1A1A"/>
-          <w:rPrChange w:id="262" w:author="Michael C Frank" w:date="2014-06-04T11:33:00Z">
+          <w:rPrChange w:id="330" w:author="Michael C Frank" w:date="2014-06-04T11:33:00Z">
             <w:rPr>
               <w:rFonts w:ascii="Times New Roman" w:hAnsi="Times New Roman" w:cs="Times New Roman"/>
               <w:color w:val="1A1A1A"/>
@@ -3636,12 +4850,12 @@
         </w:rPr>
         <w:t xml:space="preserve">that children may assume a speaker’s </w:t>
       </w:r>
-      <w:del w:id="263" w:author="Michael C Frank" w:date="2014-06-04T10:08:00Z">
-        <w:r>
-          <w:rPr>
-            <w:rFonts w:ascii="Times" w:hAnsi="Times" w:cs="Times New Roman"/>
-            <w:color w:val="1A1A1A"/>
-            <w:rPrChange w:id="264" w:author="Michael C Frank" w:date="2014-06-04T11:33:00Z">
+      <w:del w:id="331" w:author="Michael C Frank" w:date="2014-06-04T10:08:00Z">
+        <w:r>
+          <w:rPr>
+            <w:rFonts w:ascii="Times" w:hAnsi="Times" w:cs="Times New Roman"/>
+            <w:color w:val="1A1A1A"/>
+            <w:rPrChange w:id="332" w:author="Michael C Frank" w:date="2014-06-04T11:33:00Z">
               <w:rPr>
                 <w:rFonts w:ascii="Times New Roman" w:hAnsi="Times New Roman" w:cs="Times New Roman"/>
                 <w:color w:val="1A1A1A"/>
@@ -3653,12 +4867,12 @@
           <w:delText xml:space="preserve">mention </w:delText>
         </w:r>
       </w:del>
-      <w:ins w:id="265" w:author="Michael C Frank" w:date="2014-06-04T10:08:00Z">
-        <w:r>
-          <w:rPr>
-            <w:rFonts w:ascii="Times" w:hAnsi="Times" w:cs="Times New Roman"/>
-            <w:color w:val="1A1A1A"/>
-            <w:rPrChange w:id="266" w:author="Michael C Frank" w:date="2014-06-04T11:33:00Z">
+      <w:ins w:id="333" w:author="Michael C Frank" w:date="2014-06-04T10:08:00Z">
+        <w:r>
+          <w:rPr>
+            <w:rFonts w:ascii="Times" w:hAnsi="Times" w:cs="Times New Roman"/>
+            <w:color w:val="1A1A1A"/>
+            <w:rPrChange w:id="334" w:author="Michael C Frank" w:date="2014-06-04T11:33:00Z">
               <w:rPr>
                 <w:rFonts w:ascii="Times New Roman" w:hAnsi="Times New Roman" w:cs="Times New Roman"/>
                 <w:color w:val="1A1A1A"/>
@@ -3674,7 +4888,7 @@
         <w:rPr>
           <w:rFonts w:ascii="Times" w:hAnsi="Times" w:cs="Times New Roman"/>
           <w:color w:val="1A1A1A"/>
-          <w:rPrChange w:id="267" w:author="Michael C Frank" w:date="2014-06-04T11:33:00Z">
+          <w:rPrChange w:id="335" w:author="Michael C Frank" w:date="2014-06-04T11:33:00Z">
             <w:rPr>
               <w:rFonts w:ascii="Times New Roman" w:hAnsi="Times New Roman" w:cs="Times New Roman"/>
               <w:color w:val="1A1A1A"/>
@@ -3685,12 +4899,12 @@
         </w:rPr>
         <w:t xml:space="preserve">of a novel label refers to </w:t>
       </w:r>
-      <w:del w:id="268" w:author="Michael C Frank" w:date="2014-06-04T10:08:00Z">
-        <w:r>
-          <w:rPr>
-            <w:rFonts w:ascii="Times" w:hAnsi="Times" w:cs="Times New Roman"/>
-            <w:color w:val="1A1A1A"/>
-            <w:rPrChange w:id="269" w:author="Michael C Frank" w:date="2014-06-04T11:33:00Z">
+      <w:del w:id="336" w:author="Michael C Frank" w:date="2014-06-04T10:08:00Z">
+        <w:r>
+          <w:rPr>
+            <w:rFonts w:ascii="Times" w:hAnsi="Times" w:cs="Times New Roman"/>
+            <w:color w:val="1A1A1A"/>
+            <w:rPrChange w:id="337" w:author="Michael C Frank" w:date="2014-06-04T11:33:00Z">
               <w:rPr>
                 <w:rFonts w:ascii="Times New Roman" w:hAnsi="Times New Roman" w:cs="Times New Roman"/>
                 <w:color w:val="1A1A1A"/>
@@ -3702,12 +4916,12 @@
           <w:delText xml:space="preserve">the </w:delText>
         </w:r>
       </w:del>
-      <w:ins w:id="270" w:author="Michael C Frank" w:date="2014-06-04T10:08:00Z">
-        <w:r>
-          <w:rPr>
-            <w:rFonts w:ascii="Times" w:hAnsi="Times" w:cs="Times New Roman"/>
-            <w:color w:val="1A1A1A"/>
-            <w:rPrChange w:id="271" w:author="Michael C Frank" w:date="2014-06-04T11:33:00Z">
+      <w:ins w:id="338" w:author="Michael C Frank" w:date="2014-06-04T10:08:00Z">
+        <w:r>
+          <w:rPr>
+            <w:rFonts w:ascii="Times" w:hAnsi="Times" w:cs="Times New Roman"/>
+            <w:color w:val="1A1A1A"/>
+            <w:rPrChange w:id="339" w:author="Michael C Frank" w:date="2014-06-04T11:33:00Z">
               <w:rPr>
                 <w:rFonts w:ascii="Times New Roman" w:hAnsi="Times New Roman" w:cs="Times New Roman"/>
                 <w:color w:val="1A1A1A"/>
@@ -3723,7 +4937,7 @@
         <w:rPr>
           <w:rFonts w:ascii="Times" w:hAnsi="Times" w:cs="Times New Roman"/>
           <w:color w:val="1A1A1A"/>
-          <w:rPrChange w:id="272" w:author="Michael C Frank" w:date="2014-06-04T11:33:00Z">
+          <w:rPrChange w:id="340" w:author="Michael C Frank" w:date="2014-06-04T11:33:00Z">
             <w:rPr>
               <w:rFonts w:ascii="Times New Roman" w:hAnsi="Times New Roman" w:cs="Times New Roman"/>
               <w:color w:val="1A1A1A"/>
@@ -3734,12 +4948,12 @@
         </w:rPr>
         <w:t xml:space="preserve">item </w:t>
       </w:r>
-      <w:ins w:id="273" w:author="Michael C Frank" w:date="2014-06-04T10:08:00Z">
-        <w:r>
-          <w:rPr>
-            <w:rFonts w:ascii="Times" w:hAnsi="Times" w:cs="Times New Roman"/>
-            <w:color w:val="1A1A1A"/>
-            <w:rPrChange w:id="274" w:author="Michael C Frank" w:date="2014-06-04T11:33:00Z">
+      <w:ins w:id="341" w:author="Michael C Frank" w:date="2014-06-04T10:08:00Z">
+        <w:r>
+          <w:rPr>
+            <w:rFonts w:ascii="Times" w:hAnsi="Times" w:cs="Times New Roman"/>
+            <w:color w:val="1A1A1A"/>
+            <w:rPrChange w:id="342" w:author="Michael C Frank" w:date="2014-06-04T11:33:00Z">
               <w:rPr>
                 <w:rFonts w:ascii="Times New Roman" w:hAnsi="Times New Roman" w:cs="Times New Roman"/>
                 <w:color w:val="1A1A1A"/>
@@ -3755,7 +4969,7 @@
         <w:rPr>
           <w:rFonts w:ascii="Times" w:hAnsi="Times" w:cs="Times New Roman"/>
           <w:color w:val="1A1A1A"/>
-          <w:rPrChange w:id="275" w:author="Michael C Frank" w:date="2014-06-04T11:33:00Z">
+          <w:rPrChange w:id="343" w:author="Michael C Frank" w:date="2014-06-04T11:33:00Z">
             <w:rPr>
               <w:rFonts w:ascii="Times New Roman" w:hAnsi="Times New Roman" w:cs="Times New Roman"/>
               <w:color w:val="1A1A1A"/>
@@ -3766,12 +4980,12 @@
         </w:rPr>
         <w:t xml:space="preserve">already </w:t>
       </w:r>
-      <w:ins w:id="276" w:author="Michael C Frank" w:date="2014-06-04T10:08:00Z">
-        <w:r>
-          <w:rPr>
-            <w:rFonts w:ascii="Times" w:hAnsi="Times" w:cs="Times New Roman"/>
-            <w:color w:val="1A1A1A"/>
-            <w:rPrChange w:id="277" w:author="Michael C Frank" w:date="2014-06-04T11:33:00Z">
+      <w:ins w:id="344" w:author="Michael C Frank" w:date="2014-06-04T10:08:00Z">
+        <w:r>
+          <w:rPr>
+            <w:rFonts w:ascii="Times" w:hAnsi="Times" w:cs="Times New Roman"/>
+            <w:color w:val="1A1A1A"/>
+            <w:rPrChange w:id="345" w:author="Michael C Frank" w:date="2014-06-04T11:33:00Z">
               <w:rPr>
                 <w:rFonts w:ascii="Times New Roman" w:hAnsi="Times New Roman" w:cs="Times New Roman"/>
                 <w:color w:val="1A1A1A"/>
@@ -3787,7 +5001,7 @@
         <w:rPr>
           <w:rFonts w:ascii="Times" w:hAnsi="Times" w:cs="Times New Roman"/>
           <w:color w:val="1A1A1A"/>
-          <w:rPrChange w:id="278" w:author="Michael C Frank" w:date="2014-06-04T11:33:00Z">
+          <w:rPrChange w:id="346" w:author="Michael C Frank" w:date="2014-06-04T11:33:00Z">
             <w:rPr>
               <w:rFonts w:ascii="Times New Roman" w:hAnsi="Times New Roman" w:cs="Times New Roman"/>
               <w:color w:val="1A1A1A"/>
@@ -3798,12 +5012,12 @@
         </w:rPr>
         <w:t xml:space="preserve">discussed. </w:t>
       </w:r>
-      <w:del w:id="279" w:author="Michael C Frank" w:date="2014-06-04T10:08:00Z">
-        <w:r>
-          <w:rPr>
-            <w:rFonts w:ascii="Times" w:hAnsi="Times" w:cs="Times New Roman"/>
-            <w:color w:val="1A1A1A"/>
-            <w:rPrChange w:id="280" w:author="Michael C Frank" w:date="2014-06-04T11:33:00Z">
+      <w:del w:id="347" w:author="Michael C Frank" w:date="2014-06-04T10:08:00Z">
+        <w:r>
+          <w:rPr>
+            <w:rFonts w:ascii="Times" w:hAnsi="Times" w:cs="Times New Roman"/>
+            <w:color w:val="1A1A1A"/>
+            <w:rPrChange w:id="348" w:author="Michael C Frank" w:date="2014-06-04T11:33:00Z">
               <w:rPr>
                 <w:rFonts w:ascii="Times New Roman" w:hAnsi="Times New Roman" w:cs="Times New Roman"/>
                 <w:color w:val="1A1A1A"/>
@@ -3818,7 +5032,7 @@
           <w:rPr>
             <w:rFonts w:ascii="Times" w:hAnsi="Times" w:cs="Times New Roman"/>
             <w:color w:val="1A1A1A"/>
-            <w:rPrChange w:id="281" w:author="Michael C Frank" w:date="2014-06-04T11:33:00Z">
+            <w:rPrChange w:id="349" w:author="Michael C Frank" w:date="2014-06-04T11:33:00Z">
               <w:rPr>
                 <w:rFonts w:ascii="Times New Roman" w:hAnsi="Times New Roman" w:cs="Times New Roman"/>
                 <w:color w:val="1A1A1A"/>
@@ -3830,12 +5044,12 @@
           <w:delText xml:space="preserve">rity” is misleading here. </w:delText>
         </w:r>
       </w:del>
-      <w:ins w:id="282" w:author="Michael C Frank" w:date="2014-06-04T10:08:00Z">
-        <w:r>
-          <w:rPr>
-            <w:rFonts w:ascii="Times" w:hAnsi="Times" w:cs="Times New Roman"/>
-            <w:color w:val="1A1A1A"/>
-            <w:rPrChange w:id="283" w:author="Michael C Frank" w:date="2014-06-04T11:33:00Z">
+      <w:ins w:id="350" w:author="Michael C Frank" w:date="2014-06-04T10:08:00Z">
+        <w:r>
+          <w:rPr>
+            <w:rFonts w:ascii="Times" w:hAnsi="Times" w:cs="Times New Roman"/>
+            <w:color w:val="1A1A1A"/>
+            <w:rPrChange w:id="351" w:author="Michael C Frank" w:date="2014-06-04T11:33:00Z">
               <w:rPr>
                 <w:rFonts w:ascii="Times New Roman" w:hAnsi="Times New Roman" w:cs="Times New Roman"/>
                 <w:color w:val="1A1A1A"/>
@@ -3850,12 +5064,6 @@
           <w:rPr>
             <w:rFonts w:ascii="Times" w:hAnsi="Times" w:cs="Times New Roman"/>
             <w:color w:val="1A1A1A"/>
-            <w:rPrChange w:id="284" w:author="Michael C Frank" w:date="2014-06-04T11:33:00Z">
-              <w:rPr>
-                <w:rFonts w:ascii="Times" w:hAnsi="Times" w:cs="Times New Roman"/>
-                <w:color w:val="1A1A1A"/>
-              </w:rPr>
-            </w:rPrChange>
           </w:rPr>
           <w:t>ewers on our Cognitive Science P</w:t>
         </w:r>
@@ -3863,7 +5071,7 @@
           <w:rPr>
             <w:rFonts w:ascii="Times" w:hAnsi="Times" w:cs="Times New Roman"/>
             <w:color w:val="1A1A1A"/>
-            <w:rPrChange w:id="285" w:author="Michael C Frank" w:date="2014-06-04T11:33:00Z">
+            <w:rPrChange w:id="352" w:author="Michael C Frank" w:date="2014-06-04T11:33:00Z">
               <w:rPr>
                 <w:rFonts w:ascii="Times New Roman" w:hAnsi="Times New Roman" w:cs="Times New Roman"/>
                 <w:color w:val="1A1A1A"/>
@@ -3875,12 +5083,12 @@
           <w:t xml:space="preserve">roceedings paper suggested this alternative explanation. We have retained it </w:t>
         </w:r>
       </w:ins>
-      <w:ins w:id="286" w:author="Michael C Frank" w:date="2014-06-04T10:09:00Z">
-        <w:r>
-          <w:rPr>
-            <w:rFonts w:ascii="Times" w:hAnsi="Times" w:cs="Times New Roman"/>
-            <w:color w:val="1A1A1A"/>
-            <w:rPrChange w:id="287" w:author="Michael C Frank" w:date="2014-06-04T11:33:00Z">
+      <w:ins w:id="353" w:author="Michael C Frank" w:date="2014-06-04T10:09:00Z">
+        <w:r>
+          <w:rPr>
+            <w:rFonts w:ascii="Times" w:hAnsi="Times" w:cs="Times New Roman"/>
+            <w:color w:val="1A1A1A"/>
+            <w:rPrChange w:id="354" w:author="Michael C Frank" w:date="2014-06-04T11:33:00Z">
               <w:rPr>
                 <w:rFonts w:ascii="Times New Roman" w:hAnsi="Times New Roman" w:cs="Times New Roman"/>
                 <w:color w:val="1A1A1A"/>
@@ -3892,12 +5100,12 @@
           <w:t>(</w:t>
         </w:r>
       </w:ins>
-      <w:ins w:id="288" w:author="Michael C Frank" w:date="2014-06-04T10:08:00Z">
-        <w:r>
-          <w:rPr>
-            <w:rFonts w:ascii="Times" w:hAnsi="Times" w:cs="Times New Roman"/>
-            <w:color w:val="1A1A1A"/>
-            <w:rPrChange w:id="289" w:author="Michael C Frank" w:date="2014-06-04T11:33:00Z">
+      <w:ins w:id="355" w:author="Michael C Frank" w:date="2014-06-04T10:08:00Z">
+        <w:r>
+          <w:rPr>
+            <w:rFonts w:ascii="Times" w:hAnsi="Times" w:cs="Times New Roman"/>
+            <w:color w:val="1A1A1A"/>
+            <w:rPrChange w:id="356" w:author="Michael C Frank" w:date="2014-06-04T11:33:00Z">
               <w:rPr>
                 <w:rFonts w:ascii="Times New Roman" w:hAnsi="Times New Roman" w:cs="Times New Roman"/>
                 <w:color w:val="1A1A1A"/>
@@ -3909,12 +5117,12 @@
           <w:t xml:space="preserve">in </w:t>
         </w:r>
       </w:ins>
-      <w:ins w:id="290" w:author="Michael C Frank" w:date="2014-06-04T10:09:00Z">
-        <w:r>
-          <w:rPr>
-            <w:rFonts w:ascii="Times" w:hAnsi="Times" w:cs="Times New Roman"/>
-            <w:color w:val="1A1A1A"/>
-            <w:rPrChange w:id="291" w:author="Michael C Frank" w:date="2014-06-04T11:33:00Z">
+      <w:ins w:id="357" w:author="Michael C Frank" w:date="2014-06-04T10:09:00Z">
+        <w:r>
+          <w:rPr>
+            <w:rFonts w:ascii="Times" w:hAnsi="Times" w:cs="Times New Roman"/>
+            <w:color w:val="1A1A1A"/>
+            <w:rPrChange w:id="358" w:author="Michael C Frank" w:date="2014-06-04T11:33:00Z">
               <w:rPr>
                 <w:rFonts w:ascii="Times New Roman" w:hAnsi="Times New Roman" w:cs="Times New Roman"/>
                 <w:color w:val="1A1A1A"/>
@@ -3926,12 +5134,12 @@
           <w:t xml:space="preserve">modified form) in </w:t>
         </w:r>
       </w:ins>
-      <w:ins w:id="292" w:author="Michael C Frank" w:date="2014-06-04T10:08:00Z">
-        <w:r>
-          <w:rPr>
-            <w:rFonts w:ascii="Times" w:hAnsi="Times" w:cs="Times New Roman"/>
-            <w:color w:val="1A1A1A"/>
-            <w:rPrChange w:id="293" w:author="Michael C Frank" w:date="2014-06-04T11:33:00Z">
+      <w:ins w:id="359" w:author="Michael C Frank" w:date="2014-06-04T10:08:00Z">
+        <w:r>
+          <w:rPr>
+            <w:rFonts w:ascii="Times" w:hAnsi="Times" w:cs="Times New Roman"/>
+            <w:color w:val="1A1A1A"/>
+            <w:rPrChange w:id="360" w:author="Michael C Frank" w:date="2014-06-04T11:33:00Z">
               <w:rPr>
                 <w:rFonts w:ascii="Times New Roman" w:hAnsi="Times New Roman" w:cs="Times New Roman"/>
                 <w:color w:val="1A1A1A"/>
@@ -3943,12 +5151,12 @@
           <w:t xml:space="preserve">this revision </w:t>
         </w:r>
       </w:ins>
-      <w:ins w:id="294" w:author="Michael C Frank" w:date="2014-06-04T10:09:00Z">
-        <w:r>
-          <w:rPr>
-            <w:rFonts w:ascii="Times" w:hAnsi="Times" w:cs="Times New Roman"/>
-            <w:color w:val="1A1A1A"/>
-            <w:rPrChange w:id="295" w:author="Michael C Frank" w:date="2014-06-04T11:33:00Z">
+      <w:ins w:id="361" w:author="Michael C Frank" w:date="2014-06-04T10:09:00Z">
+        <w:r>
+          <w:rPr>
+            <w:rFonts w:ascii="Times" w:hAnsi="Times" w:cs="Times New Roman"/>
+            <w:color w:val="1A1A1A"/>
+            <w:rPrChange w:id="362" w:author="Michael C Frank" w:date="2014-06-04T11:33:00Z">
               <w:rPr>
                 <w:rFonts w:ascii="Times New Roman" w:hAnsi="Times New Roman" w:cs="Times New Roman"/>
                 <w:color w:val="1A1A1A"/>
@@ -3960,12 +5168,12 @@
           <w:t>because</w:t>
         </w:r>
       </w:ins>
-      <w:ins w:id="296" w:author="Michael C Frank" w:date="2014-06-04T10:08:00Z">
-        <w:r>
-          <w:rPr>
-            <w:rFonts w:ascii="Times" w:hAnsi="Times" w:cs="Times New Roman"/>
-            <w:color w:val="1A1A1A"/>
-            <w:rPrChange w:id="297" w:author="Michael C Frank" w:date="2014-06-04T11:33:00Z">
+      <w:ins w:id="363" w:author="Michael C Frank" w:date="2014-06-04T10:08:00Z">
+        <w:r>
+          <w:rPr>
+            <w:rFonts w:ascii="Times" w:hAnsi="Times" w:cs="Times New Roman"/>
+            <w:color w:val="1A1A1A"/>
+            <w:rPrChange w:id="364" w:author="Michael C Frank" w:date="2014-06-04T11:33:00Z">
               <w:rPr>
                 <w:rFonts w:ascii="Times New Roman" w:hAnsi="Times New Roman" w:cs="Times New Roman"/>
                 <w:color w:val="1A1A1A"/>
@@ -3977,12 +5185,12 @@
           <w:t xml:space="preserve"> </w:t>
         </w:r>
       </w:ins>
-      <w:ins w:id="298" w:author="Michael C Frank" w:date="2014-06-04T10:09:00Z">
-        <w:r>
-          <w:rPr>
-            <w:rFonts w:ascii="Times" w:hAnsi="Times" w:cs="Times New Roman"/>
-            <w:color w:val="1A1A1A"/>
-            <w:rPrChange w:id="299" w:author="Michael C Frank" w:date="2014-06-04T11:33:00Z">
+      <w:ins w:id="365" w:author="Michael C Frank" w:date="2014-06-04T10:09:00Z">
+        <w:r>
+          <w:rPr>
+            <w:rFonts w:ascii="Times" w:hAnsi="Times" w:cs="Times New Roman"/>
+            <w:color w:val="1A1A1A"/>
+            <w:rPrChange w:id="366" w:author="Michael C Frank" w:date="2014-06-04T11:33:00Z">
               <w:rPr>
                 <w:rFonts w:ascii="Times New Roman" w:hAnsi="Times New Roman" w:cs="Times New Roman"/>
                 <w:color w:val="1A1A1A"/>
@@ -3998,7 +5206,7 @@
         <w:rPr>
           <w:rFonts w:ascii="Times" w:hAnsi="Times" w:cs="Times New Roman"/>
           <w:color w:val="1A1A1A"/>
-          <w:rPrChange w:id="300" w:author="Michael C Frank" w:date="2014-06-04T11:33:00Z">
+          <w:rPrChange w:id="367" w:author="Michael C Frank" w:date="2014-06-04T11:33:00Z">
             <w:rPr>
               <w:rFonts w:ascii="Times New Roman" w:hAnsi="Times New Roman" w:cs="Times New Roman"/>
               <w:color w:val="1A1A1A"/>
@@ -4009,12 +5217,12 @@
         </w:rPr>
         <w:t xml:space="preserve"> </w:t>
       </w:r>
-      <w:ins w:id="301" w:author="Michael C Frank" w:date="2014-06-04T10:09:00Z">
-        <w:r>
-          <w:rPr>
-            <w:rFonts w:ascii="Times" w:hAnsi="Times" w:cs="Times New Roman"/>
-            <w:color w:val="1A1A1A"/>
-            <w:rPrChange w:id="302" w:author="Michael C Frank" w:date="2014-06-04T11:33:00Z">
+      <w:ins w:id="368" w:author="Michael C Frank" w:date="2014-06-04T10:09:00Z">
+        <w:r>
+          <w:rPr>
+            <w:rFonts w:ascii="Times" w:hAnsi="Times" w:cs="Times New Roman"/>
+            <w:color w:val="1A1A1A"/>
+            <w:rPrChange w:id="369" w:author="Michael C Frank" w:date="2014-06-04T11:33:00Z">
               <w:rPr>
                 <w:rFonts w:ascii="Times New Roman" w:hAnsi="Times New Roman" w:cs="Times New Roman"/>
                 <w:color w:val="1A1A1A"/>
@@ -4026,12 +5234,12 @@
           <w:t>In the revision, w</w:t>
         </w:r>
       </w:ins>
-      <w:del w:id="303" w:author="Michael C Frank" w:date="2014-06-04T10:09:00Z">
-        <w:r>
-          <w:rPr>
-            <w:rFonts w:ascii="Times" w:hAnsi="Times" w:cs="Times New Roman"/>
-            <w:color w:val="1A1A1A"/>
-            <w:rPrChange w:id="304" w:author="Michael C Frank" w:date="2014-06-04T11:33:00Z">
+      <w:del w:id="370" w:author="Michael C Frank" w:date="2014-06-04T10:09:00Z">
+        <w:r>
+          <w:rPr>
+            <w:rFonts w:ascii="Times" w:hAnsi="Times" w:cs="Times New Roman"/>
+            <w:color w:val="1A1A1A"/>
+            <w:rPrChange w:id="371" w:author="Michael C Frank" w:date="2014-06-04T11:33:00Z">
               <w:rPr>
                 <w:rFonts w:ascii="Times New Roman" w:hAnsi="Times New Roman" w:cs="Times New Roman"/>
                 <w:color w:val="1A1A1A"/>
@@ -4047,7 +5255,7 @@
         <w:rPr>
           <w:rFonts w:ascii="Times" w:hAnsi="Times" w:cs="Times New Roman"/>
           <w:color w:val="1A1A1A"/>
-          <w:rPrChange w:id="305" w:author="Michael C Frank" w:date="2014-06-04T11:33:00Z">
+          <w:rPrChange w:id="372" w:author="Michael C Frank" w:date="2014-06-04T11:33:00Z">
             <w:rPr>
               <w:rFonts w:ascii="Times New Roman" w:hAnsi="Times New Roman" w:cs="Times New Roman"/>
               <w:color w:val="1A1A1A"/>
@@ -4062,7 +5270,7 @@
         <w:rPr>
           <w:rFonts w:ascii="Times" w:hAnsi="Times" w:cs="Times New Roman"/>
           <w:color w:val="1A1A1A"/>
-          <w:rPrChange w:id="306" w:author="Michael C Frank" w:date="2014-06-04T11:33:00Z">
+          <w:rPrChange w:id="373" w:author="Michael C Frank" w:date="2014-06-04T11:33:00Z">
             <w:rPr>
               <w:rFonts w:ascii="Times New Roman" w:hAnsi="Times New Roman" w:cs="Times New Roman"/>
               <w:color w:val="1A1A1A"/>
@@ -4077,7 +5285,7 @@
         <w:rPr>
           <w:rFonts w:ascii="Times" w:hAnsi="Times" w:cs="Times New Roman"/>
           <w:color w:val="1A1A1A"/>
-          <w:rPrChange w:id="307" w:author="Michael C Frank" w:date="2014-06-04T11:33:00Z">
+          <w:rPrChange w:id="374" w:author="Michael C Frank" w:date="2014-06-04T11:33:00Z">
             <w:rPr>
               <w:rFonts w:ascii="Times New Roman" w:hAnsi="Times New Roman" w:cs="Times New Roman"/>
               <w:color w:val="1A1A1A"/>
@@ -4088,12 +5296,12 @@
         </w:rPr>
         <w:t>o make our logic clearer</w:t>
       </w:r>
-      <w:ins w:id="308" w:author="Michael C Frank" w:date="2014-06-04T10:09:00Z">
-        <w:r>
-          <w:rPr>
-            <w:rFonts w:ascii="Times" w:hAnsi="Times" w:cs="Times New Roman"/>
-            <w:color w:val="1A1A1A"/>
-            <w:rPrChange w:id="309" w:author="Michael C Frank" w:date="2014-06-04T11:33:00Z">
+      <w:ins w:id="375" w:author="Michael C Frank" w:date="2014-06-04T10:09:00Z">
+        <w:r>
+          <w:rPr>
+            <w:rFonts w:ascii="Times" w:hAnsi="Times" w:cs="Times New Roman"/>
+            <w:color w:val="1A1A1A"/>
+            <w:rPrChange w:id="376" w:author="Michael C Frank" w:date="2014-06-04T11:33:00Z">
               <w:rPr>
                 <w:rFonts w:ascii="Times New Roman" w:hAnsi="Times New Roman" w:cs="Times New Roman"/>
                 <w:color w:val="1A1A1A"/>
@@ -4109,7 +5317,7 @@
         <w:rPr>
           <w:rFonts w:ascii="Times" w:hAnsi="Times" w:cs="Times New Roman"/>
           <w:color w:val="1A1A1A"/>
-          <w:rPrChange w:id="310" w:author="Michael C Frank" w:date="2014-06-04T11:33:00Z">
+          <w:rPrChange w:id="377" w:author="Michael C Frank" w:date="2014-06-04T11:33:00Z">
             <w:rPr>
               <w:rFonts w:ascii="Times New Roman" w:hAnsi="Times New Roman" w:cs="Times New Roman"/>
               <w:color w:val="1A1A1A"/>
@@ -4120,12 +5328,12 @@
         </w:rPr>
         <w:t xml:space="preserve"> </w:t>
       </w:r>
-      <w:del w:id="311" w:author="Michael C Frank" w:date="2014-06-04T10:09:00Z">
-        <w:r>
-          <w:rPr>
-            <w:rFonts w:ascii="Times" w:hAnsi="Times" w:cs="Times New Roman"/>
-            <w:color w:val="1A1A1A"/>
-            <w:rPrChange w:id="312" w:author="Michael C Frank" w:date="2014-06-04T11:33:00Z">
+      <w:del w:id="378" w:author="Michael C Frank" w:date="2014-06-04T10:09:00Z">
+        <w:r>
+          <w:rPr>
+            <w:rFonts w:ascii="Times" w:hAnsi="Times" w:cs="Times New Roman"/>
+            <w:color w:val="1A1A1A"/>
+            <w:rPrChange w:id="379" w:author="Michael C Frank" w:date="2014-06-04T11:33:00Z">
               <w:rPr>
                 <w:rFonts w:ascii="Times New Roman" w:hAnsi="Times New Roman" w:cs="Times New Roman"/>
                 <w:color w:val="1A1A1A"/>
@@ -4137,12 +5345,12 @@
           <w:delText>that i</w:delText>
         </w:r>
       </w:del>
-      <w:ins w:id="313" w:author="Michael C Frank" w:date="2014-06-04T10:10:00Z">
-        <w:r>
-          <w:rPr>
-            <w:rFonts w:ascii="Times" w:hAnsi="Times" w:cs="Times New Roman"/>
-            <w:color w:val="1A1A1A"/>
-            <w:rPrChange w:id="314" w:author="Michael C Frank" w:date="2014-06-04T11:33:00Z">
+      <w:ins w:id="380" w:author="Michael C Frank" w:date="2014-06-04T10:10:00Z">
+        <w:r>
+          <w:rPr>
+            <w:rFonts w:ascii="Times" w:hAnsi="Times" w:cs="Times New Roman"/>
+            <w:color w:val="1A1A1A"/>
+            <w:rPrChange w:id="381" w:author="Michael C Frank" w:date="2014-06-04T11:33:00Z">
               <w:rPr>
                 <w:rFonts w:ascii="Times New Roman" w:hAnsi="Times New Roman" w:cs="Times New Roman"/>
                 <w:color w:val="1A1A1A"/>
@@ -4154,12 +5362,12 @@
           <w:t>L</w:t>
         </w:r>
       </w:ins>
-      <w:del w:id="315" w:author="Michael C Frank" w:date="2014-06-04T10:10:00Z">
-        <w:r>
-          <w:rPr>
-            <w:rFonts w:ascii="Times" w:hAnsi="Times" w:cs="Times New Roman"/>
-            <w:color w:val="1A1A1A"/>
-            <w:rPrChange w:id="316" w:author="Michael C Frank" w:date="2014-06-04T11:33:00Z">
+      <w:del w:id="382" w:author="Michael C Frank" w:date="2014-06-04T10:10:00Z">
+        <w:r>
+          <w:rPr>
+            <w:rFonts w:ascii="Times" w:hAnsi="Times" w:cs="Times New Roman"/>
+            <w:color w:val="1A1A1A"/>
+            <w:rPrChange w:id="383" w:author="Michael C Frank" w:date="2014-06-04T11:33:00Z">
               <w:rPr>
                 <w:rFonts w:ascii="Times New Roman" w:hAnsi="Times New Roman" w:cs="Times New Roman"/>
                 <w:color w:val="1A1A1A"/>
@@ -4171,12 +5379,12 @@
           <w:delText>t could be a</w:delText>
         </w:r>
       </w:del>
-      <w:del w:id="317" w:author="Michael C Frank" w:date="2014-06-04T10:09:00Z">
-        <w:r>
-          <w:rPr>
-            <w:rFonts w:ascii="Times" w:hAnsi="Times" w:cs="Times New Roman"/>
-            <w:color w:val="1A1A1A"/>
-            <w:rPrChange w:id="318" w:author="Michael C Frank" w:date="2014-06-04T11:33:00Z">
+      <w:del w:id="384" w:author="Michael C Frank" w:date="2014-06-04T10:09:00Z">
+        <w:r>
+          <w:rPr>
+            <w:rFonts w:ascii="Times" w:hAnsi="Times" w:cs="Times New Roman"/>
+            <w:color w:val="1A1A1A"/>
+            <w:rPrChange w:id="385" w:author="Michael C Frank" w:date="2014-06-04T11:33:00Z">
               <w:rPr>
                 <w:rFonts w:ascii="Times New Roman" w:hAnsi="Times New Roman" w:cs="Times New Roman"/>
                 <w:color w:val="1A1A1A"/>
@@ -4188,12 +5396,12 @@
           <w:delText xml:space="preserve">plausible </w:delText>
         </w:r>
       </w:del>
-      <w:del w:id="319" w:author="Michael C Frank" w:date="2014-06-04T10:10:00Z">
-        <w:r>
-          <w:rPr>
-            <w:rFonts w:ascii="Times" w:hAnsi="Times" w:cs="Times New Roman"/>
-            <w:color w:val="1A1A1A"/>
-            <w:rPrChange w:id="320" w:author="Michael C Frank" w:date="2014-06-04T11:33:00Z">
+      <w:del w:id="386" w:author="Michael C Frank" w:date="2014-06-04T10:10:00Z">
+        <w:r>
+          <w:rPr>
+            <w:rFonts w:ascii="Times" w:hAnsi="Times" w:cs="Times New Roman"/>
+            <w:color w:val="1A1A1A"/>
+            <w:rPrChange w:id="387" w:author="Michael C Frank" w:date="2014-06-04T11:33:00Z">
               <w:rPr>
                 <w:rFonts w:ascii="Times New Roman" w:hAnsi="Times New Roman" w:cs="Times New Roman"/>
                 <w:color w:val="1A1A1A"/>
@@ -4209,7 +5417,7 @@
         <w:rPr>
           <w:rFonts w:ascii="Times" w:hAnsi="Times" w:cs="Times New Roman"/>
           <w:color w:val="1A1A1A"/>
-          <w:rPrChange w:id="321" w:author="Michael C Frank" w:date="2014-06-04T11:33:00Z">
+          <w:rPrChange w:id="388" w:author="Michael C Frank" w:date="2014-06-04T11:33:00Z">
             <w:rPr>
               <w:rFonts w:ascii="Times New Roman" w:hAnsi="Times New Roman" w:cs="Times New Roman"/>
               <w:color w:val="1A1A1A"/>
@@ -4220,12 +5428,12 @@
         </w:rPr>
         <w:t>ink</w:t>
       </w:r>
-      <w:ins w:id="322" w:author="Michael C Frank" w:date="2014-06-04T10:10:00Z">
-        <w:r>
-          <w:rPr>
-            <w:rFonts w:ascii="Times" w:hAnsi="Times" w:cs="Times New Roman"/>
-            <w:color w:val="1A1A1A"/>
-            <w:rPrChange w:id="323" w:author="Michael C Frank" w:date="2014-06-04T11:33:00Z">
+      <w:ins w:id="389" w:author="Michael C Frank" w:date="2014-06-04T10:10:00Z">
+        <w:r>
+          <w:rPr>
+            <w:rFonts w:ascii="Times" w:hAnsi="Times" w:cs="Times New Roman"/>
+            <w:color w:val="1A1A1A"/>
+            <w:rPrChange w:id="390" w:author="Michael C Frank" w:date="2014-06-04T11:33:00Z">
               <w:rPr>
                 <w:rFonts w:ascii="Times New Roman" w:hAnsi="Times New Roman" w:cs="Times New Roman"/>
                 <w:color w:val="1A1A1A"/>
@@ -4237,12 +5445,12 @@
           <w:t xml:space="preserve">ing novel </w:t>
         </w:r>
       </w:ins>
-      <w:del w:id="324" w:author="Michael C Frank" w:date="2014-06-04T10:10:00Z">
-        <w:r>
-          <w:rPr>
-            <w:rFonts w:ascii="Times" w:hAnsi="Times" w:cs="Times New Roman"/>
-            <w:color w:val="1A1A1A"/>
-            <w:rPrChange w:id="325" w:author="Michael C Frank" w:date="2014-06-04T11:33:00Z">
+      <w:del w:id="391" w:author="Michael C Frank" w:date="2014-06-04T10:10:00Z">
+        <w:r>
+          <w:rPr>
+            <w:rFonts w:ascii="Times" w:hAnsi="Times" w:cs="Times New Roman"/>
+            <w:color w:val="1A1A1A"/>
+            <w:rPrChange w:id="392" w:author="Michael C Frank" w:date="2014-06-04T11:33:00Z">
               <w:rPr>
                 <w:rFonts w:ascii="Times New Roman" w:hAnsi="Times New Roman" w:cs="Times New Roman"/>
                 <w:color w:val="1A1A1A"/>
@@ -4258,7 +5466,7 @@
         <w:rPr>
           <w:rFonts w:ascii="Times" w:hAnsi="Times" w:cs="Times New Roman"/>
           <w:color w:val="1A1A1A"/>
-          <w:rPrChange w:id="326" w:author="Michael C Frank" w:date="2014-06-04T11:33:00Z">
+          <w:rPrChange w:id="393" w:author="Michael C Frank" w:date="2014-06-04T11:33:00Z">
             <w:rPr>
               <w:rFonts w:ascii="Times New Roman" w:hAnsi="Times New Roman" w:cs="Times New Roman"/>
               <w:color w:val="1A1A1A"/>
@@ -4269,12 +5477,12 @@
         </w:rPr>
         <w:t>naming event</w:t>
       </w:r>
-      <w:ins w:id="327" w:author="Michael C Frank" w:date="2014-06-04T10:10:00Z">
-        <w:r>
-          <w:rPr>
-            <w:rFonts w:ascii="Times" w:hAnsi="Times" w:cs="Times New Roman"/>
-            <w:color w:val="1A1A1A"/>
-            <w:rPrChange w:id="328" w:author="Michael C Frank" w:date="2014-06-04T11:33:00Z">
+      <w:ins w:id="394" w:author="Michael C Frank" w:date="2014-06-04T10:10:00Z">
+        <w:r>
+          <w:rPr>
+            <w:rFonts w:ascii="Times" w:hAnsi="Times" w:cs="Times New Roman"/>
+            <w:color w:val="1A1A1A"/>
+            <w:rPrChange w:id="395" w:author="Michael C Frank" w:date="2014-06-04T11:33:00Z">
               <w:rPr>
                 <w:rFonts w:ascii="Times New Roman" w:hAnsi="Times New Roman" w:cs="Times New Roman"/>
                 <w:color w:val="1A1A1A"/>
@@ -4290,7 +5498,7 @@
         <w:rPr>
           <w:rFonts w:ascii="Times" w:hAnsi="Times" w:cs="Times New Roman"/>
           <w:color w:val="1A1A1A"/>
-          <w:rPrChange w:id="329" w:author="Michael C Frank" w:date="2014-06-04T11:33:00Z">
+          <w:rPrChange w:id="396" w:author="Michael C Frank" w:date="2014-06-04T11:33:00Z">
             <w:rPr>
               <w:rFonts w:ascii="Times New Roman" w:hAnsi="Times New Roman" w:cs="Times New Roman"/>
               <w:color w:val="1A1A1A"/>
@@ -4305,7 +5513,7 @@
         <w:rPr>
           <w:rFonts w:ascii="Times" w:hAnsi="Times" w:cs="Times New Roman"/>
           <w:color w:val="1A1A1A"/>
-          <w:rPrChange w:id="330" w:author="Michael C Frank" w:date="2014-06-04T11:33:00Z">
+          <w:rPrChange w:id="397" w:author="Michael C Frank" w:date="2014-06-04T11:33:00Z">
             <w:rPr>
               <w:rFonts w:ascii="Times New Roman" w:hAnsi="Times New Roman" w:cs="Times New Roman"/>
               <w:color w:val="1A1A1A"/>
@@ -4316,12 +5524,12 @@
         </w:rPr>
         <w:t xml:space="preserve"> </w:t>
       </w:r>
-      <w:del w:id="331" w:author="Michael C Frank" w:date="2014-06-04T10:10:00Z">
-        <w:r>
-          <w:rPr>
-            <w:rFonts w:ascii="Times" w:hAnsi="Times" w:cs="Times New Roman"/>
-            <w:color w:val="1A1A1A"/>
-            <w:rPrChange w:id="332" w:author="Michael C Frank" w:date="2014-06-04T11:33:00Z">
+      <w:del w:id="398" w:author="Michael C Frank" w:date="2014-06-04T10:10:00Z">
+        <w:r>
+          <w:rPr>
+            <w:rFonts w:ascii="Times" w:hAnsi="Times" w:cs="Times New Roman"/>
+            <w:color w:val="1A1A1A"/>
+            <w:rPrChange w:id="399" w:author="Michael C Frank" w:date="2014-06-04T11:33:00Z">
               <w:rPr>
                 <w:rFonts w:ascii="Times New Roman" w:hAnsi="Times New Roman" w:cs="Times New Roman"/>
                 <w:color w:val="1A1A1A"/>
@@ -4336,7 +5544,7 @@
           <w:rPr>
             <w:rFonts w:ascii="Times" w:hAnsi="Times" w:cs="Times New Roman"/>
             <w:color w:val="1A1A1A"/>
-            <w:rPrChange w:id="333" w:author="Michael C Frank" w:date="2014-06-04T11:33:00Z">
+            <w:rPrChange w:id="400" w:author="Michael C Frank" w:date="2014-06-04T11:33:00Z">
               <w:rPr>
                 <w:rFonts w:ascii="Times New Roman" w:hAnsi="Times New Roman" w:cs="Times New Roman"/>
                 <w:color w:val="1A1A1A"/>
@@ -4348,12 +5556,12 @@
           <w:delText xml:space="preserve"> toy that was just described</w:delText>
         </w:r>
       </w:del>
-      <w:ins w:id="334" w:author="Michael C Frank" w:date="2014-06-04T10:10:00Z">
-        <w:r>
-          <w:rPr>
-            <w:rFonts w:ascii="Times" w:hAnsi="Times" w:cs="Times New Roman"/>
-            <w:color w:val="1A1A1A"/>
-            <w:rPrChange w:id="335" w:author="Michael C Frank" w:date="2014-06-04T11:33:00Z">
+      <w:ins w:id="401" w:author="Michael C Frank" w:date="2014-06-04T10:10:00Z">
+        <w:r>
+          <w:rPr>
+            <w:rFonts w:ascii="Times" w:hAnsi="Times" w:cs="Times New Roman"/>
+            <w:color w:val="1A1A1A"/>
+            <w:rPrChange w:id="402" w:author="Michael C Frank" w:date="2014-06-04T11:33:00Z">
               <w:rPr>
                 <w:rFonts w:ascii="Times New Roman" w:hAnsi="Times New Roman" w:cs="Times New Roman"/>
                 <w:color w:val="1A1A1A"/>
@@ -4365,7 +5573,7 @@
           <w:t xml:space="preserve">the most proximate </w:t>
         </w:r>
       </w:ins>
-      <w:ins w:id="336" w:author="Michael C Frank" w:date="2014-06-04T18:22:00Z">
+      <w:ins w:id="403" w:author="Michael C Frank" w:date="2014-06-04T18:22:00Z">
         <w:r>
           <w:rPr>
             <w:rFonts w:ascii="Times" w:hAnsi="Times" w:cs="Times New Roman"/>
@@ -4374,12 +5582,12 @@
           <w:t xml:space="preserve">previous </w:t>
         </w:r>
       </w:ins>
-      <w:ins w:id="337" w:author="Michael C Frank" w:date="2014-06-04T10:10:00Z">
-        <w:r>
-          <w:rPr>
-            <w:rFonts w:ascii="Times" w:hAnsi="Times" w:cs="Times New Roman"/>
-            <w:color w:val="1A1A1A"/>
-            <w:rPrChange w:id="338" w:author="Michael C Frank" w:date="2014-06-04T11:33:00Z">
+      <w:ins w:id="404" w:author="Michael C Frank" w:date="2014-06-04T10:10:00Z">
+        <w:r>
+          <w:rPr>
+            <w:rFonts w:ascii="Times" w:hAnsi="Times" w:cs="Times New Roman"/>
+            <w:color w:val="1A1A1A"/>
+            <w:rPrChange w:id="405" w:author="Michael C Frank" w:date="2014-06-04T11:33:00Z">
               <w:rPr>
                 <w:rFonts w:ascii="Times New Roman" w:hAnsi="Times New Roman" w:cs="Times New Roman"/>
                 <w:color w:val="1A1A1A"/>
@@ -4391,12 +5599,12 @@
           <w:t xml:space="preserve">discourse referents could be a logically possible strategy but </w:t>
         </w:r>
       </w:ins>
-      <w:del w:id="339" w:author="Michael C Frank" w:date="2014-06-04T10:10:00Z">
-        <w:r>
-          <w:rPr>
-            <w:rFonts w:ascii="Times" w:hAnsi="Times" w:cs="Times New Roman"/>
-            <w:color w:val="1A1A1A"/>
-            <w:rPrChange w:id="340" w:author="Michael C Frank" w:date="2014-06-04T11:33:00Z">
+      <w:del w:id="406" w:author="Michael C Frank" w:date="2014-06-04T10:10:00Z">
+        <w:r>
+          <w:rPr>
+            <w:rFonts w:ascii="Times" w:hAnsi="Times" w:cs="Times New Roman"/>
+            <w:color w:val="1A1A1A"/>
+            <w:rPrChange w:id="407" w:author="Michael C Frank" w:date="2014-06-04T11:33:00Z">
               <w:rPr>
                 <w:rFonts w:ascii="Times New Roman" w:hAnsi="Times New Roman" w:cs="Times New Roman"/>
                 <w:color w:val="1A1A1A"/>
@@ -4412,7 +5620,7 @@
         <w:rPr>
           <w:rFonts w:ascii="Times" w:hAnsi="Times" w:cs="Times New Roman"/>
           <w:color w:val="1A1A1A"/>
-          <w:rPrChange w:id="341" w:author="Michael C Frank" w:date="2014-06-04T11:33:00Z">
+          <w:rPrChange w:id="408" w:author="Michael C Frank" w:date="2014-06-04T11:33:00Z">
             <w:rPr>
               <w:rFonts w:ascii="Times New Roman" w:hAnsi="Times New Roman" w:cs="Times New Roman"/>
               <w:color w:val="1A1A1A"/>
@@ -4423,12 +5631,12 @@
         </w:rPr>
         <w:t xml:space="preserve">we don’t see evidence for this </w:t>
       </w:r>
-      <w:del w:id="342" w:author="Michael C Frank" w:date="2014-06-04T10:10:00Z">
-        <w:r>
-          <w:rPr>
-            <w:rFonts w:ascii="Times" w:hAnsi="Times" w:cs="Times New Roman"/>
-            <w:color w:val="1A1A1A"/>
-            <w:rPrChange w:id="343" w:author="Michael C Frank" w:date="2014-06-04T11:33:00Z">
+      <w:del w:id="409" w:author="Michael C Frank" w:date="2014-06-04T10:10:00Z">
+        <w:r>
+          <w:rPr>
+            <w:rFonts w:ascii="Times" w:hAnsi="Times" w:cs="Times New Roman"/>
+            <w:color w:val="1A1A1A"/>
+            <w:rPrChange w:id="410" w:author="Michael C Frank" w:date="2014-06-04T11:33:00Z">
               <w:rPr>
                 <w:rFonts w:ascii="Times New Roman" w:hAnsi="Times New Roman" w:cs="Times New Roman"/>
                 <w:color w:val="1A1A1A"/>
@@ -4440,12 +5648,12 @@
           <w:delText xml:space="preserve">account </w:delText>
         </w:r>
       </w:del>
-      <w:ins w:id="344" w:author="Michael C Frank" w:date="2014-06-04T10:10:00Z">
-        <w:r>
-          <w:rPr>
-            <w:rFonts w:ascii="Times" w:hAnsi="Times" w:cs="Times New Roman"/>
-            <w:color w:val="1A1A1A"/>
-            <w:rPrChange w:id="345" w:author="Michael C Frank" w:date="2014-06-04T11:33:00Z">
+      <w:ins w:id="411" w:author="Michael C Frank" w:date="2014-06-04T10:10:00Z">
+        <w:r>
+          <w:rPr>
+            <w:rFonts w:ascii="Times" w:hAnsi="Times" w:cs="Times New Roman"/>
+            <w:color w:val="1A1A1A"/>
+            <w:rPrChange w:id="412" w:author="Michael C Frank" w:date="2014-06-04T11:33:00Z">
               <w:rPr>
                 <w:rFonts w:ascii="Times New Roman" w:hAnsi="Times New Roman" w:cs="Times New Roman"/>
                 <w:color w:val="1A1A1A"/>
@@ -4461,7 +5669,7 @@
         <w:rPr>
           <w:rFonts w:ascii="Times" w:hAnsi="Times" w:cs="Times New Roman"/>
           <w:color w:val="1A1A1A"/>
-          <w:rPrChange w:id="346" w:author="Michael C Frank" w:date="2014-06-04T11:33:00Z">
+          <w:rPrChange w:id="413" w:author="Michael C Frank" w:date="2014-06-04T11:33:00Z">
             <w:rPr>
               <w:rFonts w:ascii="Times New Roman" w:hAnsi="Times New Roman" w:cs="Times New Roman"/>
               <w:color w:val="1A1A1A"/>
@@ -4482,7 +5690,7 @@
         <w:rPr>
           <w:rFonts w:ascii="Times" w:hAnsi="Times" w:cs="Times New Roman"/>
           <w:color w:val="1A1A1A"/>
-          <w:rPrChange w:id="347" w:author="Michael C Frank" w:date="2014-06-04T11:33:00Z">
+          <w:rPrChange w:id="414" w:author="Michael C Frank" w:date="2014-06-04T11:33:00Z">
             <w:rPr>
               <w:rFonts w:ascii="Times New Roman" w:hAnsi="Times New Roman" w:cs="Times New Roman"/>
               <w:color w:val="1A1A1A"/>
@@ -4504,7 +5712,7 @@
           <w:rFonts w:ascii="Times" w:hAnsi="Times" w:cs="Times New Roman"/>
           <w:i/>
           <w:color w:val="1A1A1A"/>
-          <w:rPrChange w:id="348" w:author="Michael C Frank" w:date="2014-06-04T11:33:00Z">
+          <w:rPrChange w:id="415" w:author="Michael C Frank" w:date="2014-06-04T11:33:00Z">
             <w:rPr>
               <w:rFonts w:ascii="Times New Roman" w:hAnsi="Times New Roman" w:cs="Times New Roman"/>
               <w:i/>
@@ -4520,17 +5728,53 @@
           <w:rFonts w:ascii="Times" w:hAnsi="Times" w:cs="Times New Roman"/>
           <w:i/>
           <w:color w:val="1A1A1A"/>
-          <w:rPrChange w:id="349" w:author="Michael C Frank" w:date="2014-06-04T11:33:00Z">
-            <w:rPr>
-              <w:rFonts w:ascii="Times New Roman" w:hAnsi="Times New Roman" w:cs="Times New Roman"/>
-              <w:i/>
-              <w:color w:val="1A1A1A"/>
-              <w:sz w:val="26"/>
-              <w:szCs w:val="26"/>
-            </w:rPr>
-          </w:rPrChange>
-        </w:rPr>
-        <w:t>8. Reviewer 3 explained that it was not entirely clear how the current paper was inspired from the literature reviewed in the introduction. The authors respond by noting "previous research has provided evidence for this" without supplying any references. Then, the authors explain—quite beautifully—that this paper is the first to isolate the role of discourse continuity. But, the reviewer clearly felt that this information was lacking from the introduction. Simply adding these sentences to the introduction would have addressed this concern. Instead, the authors claim to have clarified this in the discussion, but I am unable to find where they do this because no page numbers are provided in the response to reviewers.</w:t>
+          <w:rPrChange w:id="416" w:author="Michael C Frank" w:date="2014-06-04T11:33:00Z">
+            <w:rPr>
+              <w:rFonts w:ascii="Times New Roman" w:hAnsi="Times New Roman" w:cs="Times New Roman"/>
+              <w:i/>
+              <w:color w:val="1A1A1A"/>
+              <w:sz w:val="26"/>
+              <w:szCs w:val="26"/>
+            </w:rPr>
+          </w:rPrChange>
+        </w:rPr>
+        <w:t xml:space="preserve">8. Reviewer 3 explained that it was not entirely clear how the current paper was inspired from the literature reviewed in the introduction. The authors respond by </w:t>
+      </w:r>
+      <w:proofErr w:type="gramStart"/>
+      <w:r>
+        <w:rPr>
+          <w:rFonts w:ascii="Times" w:hAnsi="Times" w:cs="Times New Roman"/>
+          <w:i/>
+          <w:color w:val="1A1A1A"/>
+          <w:rPrChange w:id="417" w:author="Michael C Frank" w:date="2014-06-04T11:33:00Z">
+            <w:rPr>
+              <w:rFonts w:ascii="Times New Roman" w:hAnsi="Times New Roman" w:cs="Times New Roman"/>
+              <w:i/>
+              <w:color w:val="1A1A1A"/>
+              <w:sz w:val="26"/>
+              <w:szCs w:val="26"/>
+            </w:rPr>
+          </w:rPrChange>
+        </w:rPr>
+        <w:t>noting</w:t>
+      </w:r>
+      <w:proofErr w:type="gramEnd"/>
+      <w:r>
+        <w:rPr>
+          <w:rFonts w:ascii="Times" w:hAnsi="Times" w:cs="Times New Roman"/>
+          <w:i/>
+          <w:color w:val="1A1A1A"/>
+          <w:rPrChange w:id="418" w:author="Michael C Frank" w:date="2014-06-04T11:33:00Z">
+            <w:rPr>
+              <w:rFonts w:ascii="Times New Roman" w:hAnsi="Times New Roman" w:cs="Times New Roman"/>
+              <w:i/>
+              <w:color w:val="1A1A1A"/>
+              <w:sz w:val="26"/>
+              <w:szCs w:val="26"/>
+            </w:rPr>
+          </w:rPrChange>
+        </w:rPr>
+        <w:t xml:space="preserve"> "previous research has provided evidence for this" without supplying any references. Then, the authors explain—quite beautifully—that this paper is the first to isolate the role of discourse continuity. But, the reviewer clearly felt that this information was lacking from the introduction. Simply adding these sentences to the introduction would have addressed this concern. Instead, the authors claim to have clarified this in the discussion, but I am unable to find where they do this because no page numbers are provided in the response to reviewers.</w:t>
       </w:r>
     </w:p>
     <w:p>
@@ -4544,7 +5788,7 @@
           <w:rFonts w:ascii="Times" w:hAnsi="Times" w:cs="Times New Roman"/>
           <w:i/>
           <w:color w:val="1A1A1A"/>
-          <w:rPrChange w:id="350" w:author="Michael C Frank" w:date="2014-06-04T11:33:00Z">
+          <w:rPrChange w:id="419" w:author="Michael C Frank" w:date="2014-06-04T11:33:00Z">
             <w:rPr>
               <w:rFonts w:ascii="Times New Roman" w:hAnsi="Times New Roman" w:cs="Times New Roman"/>
               <w:i/>
@@ -4564,39 +5808,67 @@
         <w:adjustRightInd w:val="0"/>
         <w:spacing w:after="240"/>
         <w:rPr>
-          <w:ins w:id="351" w:author="Michael C Frank" w:date="2014-06-04T11:28:00Z"/>
-          <w:rFonts w:ascii="Times" w:hAnsi="Times" w:cs="Times New Roman"/>
-          <w:color w:val="1A1A1A"/>
-          <w:rPrChange w:id="352" w:author="Michael C Frank" w:date="2014-06-04T11:33:00Z">
-            <w:rPr>
-              <w:ins w:id="353" w:author="Michael C Frank" w:date="2014-06-04T11:28:00Z"/>
+          <w:ins w:id="420" w:author="Michael C Frank" w:date="2014-06-04T11:28:00Z"/>
+          <w:rFonts w:ascii="Times" w:hAnsi="Times" w:cs="Times New Roman"/>
+          <w:color w:val="1A1A1A"/>
+          <w:rPrChange w:id="421" w:author="Michael C Frank" w:date="2014-06-04T11:33:00Z">
+            <w:rPr>
+              <w:ins w:id="422" w:author="Michael C Frank" w:date="2014-06-04T11:28:00Z"/>
               <w:rFonts w:ascii="Times New Roman" w:hAnsi="Times New Roman" w:cs="Times New Roman"/>
               <w:color w:val="1A1A1A"/>
             </w:rPr>
           </w:rPrChange>
         </w:rPr>
       </w:pPr>
-      <w:ins w:id="354" w:author="Michael C Frank" w:date="2014-06-04T11:28:00Z">
-        <w:r>
-          <w:rPr>
-            <w:rFonts w:ascii="Times" w:hAnsi="Times" w:cs="Times New Roman"/>
-            <w:color w:val="1A1A1A"/>
-            <w:rPrChange w:id="355" w:author="Michael C Frank" w:date="2014-06-04T11:33:00Z">
-              <w:rPr>
-                <w:rFonts w:ascii="Times New Roman" w:hAnsi="Times New Roman" w:cs="Times New Roman"/>
-                <w:color w:val="1A1A1A"/>
-              </w:rPr>
-            </w:rPrChange>
-          </w:rPr>
-          <w:t xml:space="preserve">On p. 5, we now state that “This body of work </w:t>
-        </w:r>
-      </w:ins>
-      <w:ins w:id="356" w:author="Michael C Frank" w:date="2014-06-04T11:29:00Z">
-        <w:r>
-          <w:rPr>
-            <w:rFonts w:ascii="Times" w:hAnsi="Times" w:cs="Times New Roman"/>
-            <w:color w:val="1A1A1A"/>
-            <w:rPrChange w:id="357" w:author="Michael C Frank" w:date="2014-06-04T11:33:00Z">
+      <w:ins w:id="423" w:author="Michael C Frank" w:date="2014-06-04T11:28:00Z">
+        <w:r>
+          <w:rPr>
+            <w:rFonts w:ascii="Times" w:hAnsi="Times" w:cs="Times New Roman"/>
+            <w:color w:val="1A1A1A"/>
+            <w:rPrChange w:id="424" w:author="Michael C Frank" w:date="2014-06-04T11:33:00Z">
+              <w:rPr>
+                <w:rFonts w:ascii="Times New Roman" w:hAnsi="Times New Roman" w:cs="Times New Roman"/>
+                <w:color w:val="1A1A1A"/>
+              </w:rPr>
+            </w:rPrChange>
+          </w:rPr>
+          <w:t xml:space="preserve">On p. 5, we now </w:t>
+        </w:r>
+        <w:proofErr w:type="gramStart"/>
+        <w:r>
+          <w:rPr>
+            <w:rFonts w:ascii="Times" w:hAnsi="Times" w:cs="Times New Roman"/>
+            <w:color w:val="1A1A1A"/>
+            <w:rPrChange w:id="425" w:author="Michael C Frank" w:date="2014-06-04T11:33:00Z">
+              <w:rPr>
+                <w:rFonts w:ascii="Times New Roman" w:hAnsi="Times New Roman" w:cs="Times New Roman"/>
+                <w:color w:val="1A1A1A"/>
+              </w:rPr>
+            </w:rPrChange>
+          </w:rPr>
+          <w:t>state that</w:t>
+        </w:r>
+        <w:proofErr w:type="gramEnd"/>
+        <w:r>
+          <w:rPr>
+            <w:rFonts w:ascii="Times" w:hAnsi="Times" w:cs="Times New Roman"/>
+            <w:color w:val="1A1A1A"/>
+            <w:rPrChange w:id="426" w:author="Michael C Frank" w:date="2014-06-04T11:33:00Z">
+              <w:rPr>
+                <w:rFonts w:ascii="Times New Roman" w:hAnsi="Times New Roman" w:cs="Times New Roman"/>
+                <w:color w:val="1A1A1A"/>
+              </w:rPr>
+            </w:rPrChange>
+          </w:rPr>
+          <w:t xml:space="preserve"> “This body of work </w:t>
+        </w:r>
+      </w:ins>
+      <w:ins w:id="427" w:author="Michael C Frank" w:date="2014-06-04T11:29:00Z">
+        <w:r>
+          <w:rPr>
+            <w:rFonts w:ascii="Times" w:hAnsi="Times" w:cs="Times New Roman"/>
+            <w:color w:val="1A1A1A"/>
+            <w:rPrChange w:id="428" w:author="Michael C Frank" w:date="2014-06-04T11:33:00Z">
               <w:rPr>
                 <w:rFonts w:ascii="Times New Roman" w:hAnsi="Times New Roman" w:cs="Times New Roman"/>
                 <w:color w:val="1A1A1A"/>
@@ -4606,12 +5878,12 @@
           <w:t xml:space="preserve">[on discourse information] </w:t>
         </w:r>
       </w:ins>
-      <w:ins w:id="358" w:author="Michael C Frank" w:date="2014-06-04T11:28:00Z">
-        <w:r>
-          <w:rPr>
-            <w:rFonts w:ascii="Times" w:hAnsi="Times" w:cs="Times New Roman"/>
-            <w:color w:val="1A1A1A"/>
-            <w:rPrChange w:id="359" w:author="Michael C Frank" w:date="2014-06-04T11:33:00Z">
+      <w:ins w:id="429" w:author="Michael C Frank" w:date="2014-06-04T11:28:00Z">
+        <w:r>
+          <w:rPr>
+            <w:rFonts w:ascii="Times" w:hAnsi="Times" w:cs="Times New Roman"/>
+            <w:color w:val="1A1A1A"/>
+            <w:rPrChange w:id="430" w:author="Michael C Frank" w:date="2014-06-04T11:33:00Z">
               <w:rPr>
                 <w:rFonts w:ascii="Times New Roman" w:hAnsi="Times New Roman" w:cs="Times New Roman"/>
                 <w:color w:val="1A1A1A"/>
@@ -4630,23 +5902,23 @@
         <w:adjustRightInd w:val="0"/>
         <w:spacing w:after="240"/>
         <w:rPr>
-          <w:del w:id="360" w:author="Michael C Frank" w:date="2014-06-04T11:29:00Z"/>
-          <w:rFonts w:ascii="Times" w:hAnsi="Times" w:cs="Times New Roman"/>
-          <w:rPrChange w:id="361" w:author="Michael C Frank" w:date="2014-06-04T11:33:00Z">
-            <w:rPr>
-              <w:del w:id="362" w:author="Michael C Frank" w:date="2014-06-04T11:29:00Z"/>
+          <w:del w:id="431" w:author="Michael C Frank" w:date="2014-06-04T11:29:00Z"/>
+          <w:rFonts w:ascii="Times" w:hAnsi="Times" w:cs="Times New Roman"/>
+          <w:rPrChange w:id="432" w:author="Michael C Frank" w:date="2014-06-04T11:33:00Z">
+            <w:rPr>
+              <w:del w:id="433" w:author="Michael C Frank" w:date="2014-06-04T11:29:00Z"/>
               <w:rFonts w:ascii="Times New Roman" w:hAnsi="Times New Roman" w:cs="Times New Roman"/>
             </w:rPr>
           </w:rPrChange>
         </w:rPr>
       </w:pPr>
-      <w:commentRangeStart w:id="363"/>
-      <w:del w:id="364" w:author="Michael C Frank" w:date="2014-06-04T11:28:00Z">
-        <w:r>
-          <w:rPr>
-            <w:rFonts w:ascii="Times" w:hAnsi="Times" w:cs="Times New Roman"/>
-            <w:color w:val="1A1A1A"/>
-            <w:rPrChange w:id="365" w:author="Michael C Frank" w:date="2014-06-04T11:33:00Z">
+      <w:commentRangeStart w:id="434"/>
+      <w:del w:id="435" w:author="Michael C Frank" w:date="2014-06-04T11:28:00Z">
+        <w:r>
+          <w:rPr>
+            <w:rFonts w:ascii="Times" w:hAnsi="Times" w:cs="Times New Roman"/>
+            <w:color w:val="1A1A1A"/>
+            <w:rPrChange w:id="436" w:author="Michael C Frank" w:date="2014-06-04T11:33:00Z">
               <w:rPr>
                 <w:rFonts w:ascii="Times New Roman" w:hAnsi="Times New Roman" w:cs="Times New Roman"/>
                 <w:color w:val="1A1A1A"/>
@@ -4659,7 +5931,7 @@
           <w:rPr>
             <w:rFonts w:ascii="Times" w:hAnsi="Times" w:cs="Times New Roman"/>
             <w:color w:val="1A1A1A"/>
-            <w:rPrChange w:id="366" w:author="Michael C Frank" w:date="2014-06-04T11:33:00Z">
+            <w:rPrChange w:id="437" w:author="Michael C Frank" w:date="2014-06-04T11:33:00Z">
               <w:rPr>
                 <w:rFonts w:ascii="Times New Roman" w:hAnsi="Times New Roman" w:cs="Times New Roman"/>
                 <w:color w:val="1A1A1A"/>
@@ -4668,26 +5940,26 @@
           </w:rPr>
           <w:delText>elaborated this information in the introduction and general discussion.</w:delText>
         </w:r>
-        <w:commentRangeEnd w:id="363"/>
+        <w:commentRangeEnd w:id="434"/>
         <w:r>
           <w:rPr>
             <w:rStyle w:val="CommentReference"/>
             <w:rFonts w:ascii="Times" w:hAnsi="Times"/>
             <w:sz w:val="24"/>
             <w:szCs w:val="24"/>
-            <w:rPrChange w:id="367" w:author="Michael C Frank" w:date="2014-06-04T11:33:00Z">
+            <w:rPrChange w:id="438" w:author="Michael C Frank" w:date="2014-06-04T11:33:00Z">
               <w:rPr>
                 <w:rStyle w:val="CommentReference"/>
               </w:rPr>
             </w:rPrChange>
           </w:rPr>
-          <w:commentReference w:id="363"/>
-        </w:r>
-        <w:r>
-          <w:rPr>
-            <w:rFonts w:ascii="Times" w:hAnsi="Times" w:cs="Times New Roman"/>
-            <w:color w:val="1A1A1A"/>
-            <w:rPrChange w:id="368" w:author="Michael C Frank" w:date="2014-06-04T11:33:00Z">
+          <w:commentReference w:id="434"/>
+        </w:r>
+        <w:r>
+          <w:rPr>
+            <w:rFonts w:ascii="Times" w:hAnsi="Times" w:cs="Times New Roman"/>
+            <w:color w:val="1A1A1A"/>
+            <w:rPrChange w:id="439" w:author="Michael C Frank" w:date="2014-06-04T11:33:00Z">
               <w:rPr>
                 <w:rFonts w:ascii="Times New Roman" w:hAnsi="Times New Roman" w:cs="Times New Roman"/>
                 <w:color w:val="1A1A1A"/>
@@ -4697,12 +5969,12 @@
           <w:delText xml:space="preserve"> </w:delText>
         </w:r>
       </w:del>
-      <w:del w:id="369" w:author="Michael C Frank" w:date="2014-06-04T11:29:00Z">
-        <w:r>
-          <w:rPr>
-            <w:rFonts w:ascii="Times" w:hAnsi="Times" w:cs="Times New Roman"/>
-            <w:color w:val="1A1A1A"/>
-            <w:rPrChange w:id="370" w:author="Michael C Frank" w:date="2014-06-04T11:33:00Z">
+      <w:del w:id="440" w:author="Michael C Frank" w:date="2014-06-04T11:29:00Z">
+        <w:r>
+          <w:rPr>
+            <w:rFonts w:ascii="Times" w:hAnsi="Times" w:cs="Times New Roman"/>
+            <w:color w:val="1A1A1A"/>
+            <w:rPrChange w:id="441" w:author="Michael C Frank" w:date="2014-06-04T11:33:00Z">
               <w:rPr>
                 <w:rFonts w:ascii="Times New Roman" w:hAnsi="Times New Roman" w:cs="Times New Roman"/>
                 <w:color w:val="1A1A1A"/>
@@ -4715,7 +5987,7 @@
           <w:rPr>
             <w:rFonts w:ascii="Times" w:hAnsi="Times" w:cs="Times New Roman"/>
             <w:color w:val="1A1A1A"/>
-            <w:rPrChange w:id="371" w:author="Michael C Frank" w:date="2014-06-04T11:33:00Z">
+            <w:rPrChange w:id="442" w:author="Michael C Frank" w:date="2014-06-04T11:33:00Z">
               <w:rPr>
                 <w:rFonts w:ascii="Times New Roman" w:hAnsi="Times New Roman" w:cs="Times New Roman"/>
                 <w:color w:val="1A1A1A"/>
@@ -4728,7 +6000,7 @@
           <w:rPr>
             <w:rFonts w:ascii="Times" w:hAnsi="Times" w:cs="Times New Roman"/>
             <w:color w:val="1A1A1A"/>
-            <w:rPrChange w:id="372" w:author="Michael C Frank" w:date="2014-06-04T11:33:00Z">
+            <w:rPrChange w:id="443" w:author="Michael C Frank" w:date="2014-06-04T11:33:00Z">
               <w:rPr>
                 <w:rFonts w:ascii="Times New Roman" w:hAnsi="Times New Roman" w:cs="Times New Roman"/>
                 <w:color w:val="1A1A1A"/>
@@ -4741,7 +6013,7 @@
           <w:rPr>
             <w:rFonts w:ascii="Times" w:hAnsi="Times" w:cs="Times New Roman"/>
             <w:color w:val="1A1A1A"/>
-            <w:rPrChange w:id="373" w:author="Michael C Frank" w:date="2014-06-04T11:33:00Z">
+            <w:rPrChange w:id="444" w:author="Michael C Frank" w:date="2014-06-04T11:33:00Z">
               <w:rPr>
                 <w:rFonts w:ascii="Times New Roman" w:hAnsi="Times New Roman" w:cs="Times New Roman"/>
                 <w:color w:val="1A1A1A"/>
@@ -4754,7 +6026,7 @@
           <w:rPr>
             <w:rFonts w:ascii="Times" w:hAnsi="Times" w:cs="Times New Roman"/>
             <w:color w:val="1A1A1A"/>
-            <w:rPrChange w:id="374" w:author="Michael C Frank" w:date="2014-06-04T11:33:00Z">
+            <w:rPrChange w:id="445" w:author="Michael C Frank" w:date="2014-06-04T11:33:00Z">
               <w:rPr>
                 <w:rFonts w:ascii="Times New Roman" w:hAnsi="Times New Roman" w:cs="Times New Roman"/>
                 <w:color w:val="1A1A1A"/>
@@ -4767,7 +6039,7 @@
           <w:rPr>
             <w:rFonts w:ascii="Times" w:hAnsi="Times" w:cs="Times New Roman"/>
             <w:color w:val="1A1A1A"/>
-            <w:rPrChange w:id="375" w:author="Michael C Frank" w:date="2014-06-04T11:33:00Z">
+            <w:rPrChange w:id="446" w:author="Michael C Frank" w:date="2014-06-04T11:33:00Z">
               <w:rPr>
                 <w:rFonts w:ascii="Times New Roman" w:hAnsi="Times New Roman" w:cs="Times New Roman"/>
                 <w:color w:val="1A1A1A"/>
@@ -4779,7 +6051,7 @@
         <w:r>
           <w:rPr>
             <w:rFonts w:ascii="Times" w:hAnsi="Times" w:cs="Times New Roman"/>
-            <w:rPrChange w:id="376" w:author="Michael C Frank" w:date="2014-06-04T11:33:00Z">
+            <w:rPrChange w:id="447" w:author="Michael C Frank" w:date="2014-06-04T11:33:00Z">
               <w:rPr>
                 <w:rFonts w:ascii="Times New Roman" w:hAnsi="Times New Roman" w:cs="Times New Roman"/>
               </w:rPr>
@@ -4790,7 +6062,7 @@
         <w:r>
           <w:rPr>
             <w:rFonts w:ascii="Times" w:hAnsi="Times" w:cs="Times New Roman"/>
-            <w:rPrChange w:id="377" w:author="Michael C Frank" w:date="2014-06-04T11:33:00Z">
+            <w:rPrChange w:id="448" w:author="Michael C Frank" w:date="2014-06-04T11:33:00Z">
               <w:rPr>
                 <w:rFonts w:ascii="Times New Roman" w:hAnsi="Times New Roman" w:cs="Times New Roman"/>
               </w:rPr>
@@ -4801,7 +6073,7 @@
         <w:r>
           <w:rPr>
             <w:rFonts w:ascii="Times" w:hAnsi="Times" w:cs="Times New Roman"/>
-            <w:rPrChange w:id="378" w:author="Michael C Frank" w:date="2014-06-04T11:33:00Z">
+            <w:rPrChange w:id="449" w:author="Michael C Frank" w:date="2014-06-04T11:33:00Z">
               <w:rPr>
                 <w:rFonts w:ascii="Times New Roman" w:hAnsi="Times New Roman" w:cs="Times New Roman"/>
               </w:rPr>
@@ -4812,7 +6084,7 @@
         <w:r>
           <w:rPr>
             <w:rFonts w:ascii="Times" w:hAnsi="Times" w:cs="Times New Roman"/>
-            <w:rPrChange w:id="379" w:author="Michael C Frank" w:date="2014-06-04T11:33:00Z">
+            <w:rPrChange w:id="450" w:author="Michael C Frank" w:date="2014-06-04T11:33:00Z">
               <w:rPr>
                 <w:rFonts w:ascii="Times New Roman" w:hAnsi="Times New Roman" w:cs="Times New Roman"/>
               </w:rPr>
@@ -4823,7 +6095,7 @@
         <w:r>
           <w:rPr>
             <w:rFonts w:ascii="Times" w:hAnsi="Times" w:cs="Times New Roman"/>
-            <w:rPrChange w:id="380" w:author="Michael C Frank" w:date="2014-06-04T11:33:00Z">
+            <w:rPrChange w:id="451" w:author="Michael C Frank" w:date="2014-06-04T11:33:00Z">
               <w:rPr>
                 <w:rFonts w:ascii="Times New Roman" w:hAnsi="Times New Roman" w:cs="Times New Roman"/>
               </w:rPr>
@@ -4844,7 +6116,7 @@
           <w:rFonts w:ascii="Times" w:hAnsi="Times" w:cs="Times New Roman"/>
           <w:i/>
           <w:color w:val="1A1A1A"/>
-          <w:rPrChange w:id="381" w:author="Michael C Frank" w:date="2014-06-04T11:33:00Z">
+          <w:rPrChange w:id="452" w:author="Michael C Frank" w:date="2014-06-04T11:33:00Z">
             <w:rPr>
               <w:rFonts w:ascii="Times New Roman" w:hAnsi="Times New Roman" w:cs="Times New Roman"/>
               <w:i/>
@@ -4860,7 +6132,7 @@
           <w:rFonts w:ascii="Times" w:hAnsi="Times" w:cs="Times New Roman"/>
           <w:i/>
           <w:color w:val="1A1A1A"/>
-          <w:rPrChange w:id="382" w:author="Michael C Frank" w:date="2014-06-04T11:33:00Z">
+          <w:rPrChange w:id="453" w:author="Michael C Frank" w:date="2014-06-04T11:33:00Z">
             <w:rPr>
               <w:rFonts w:ascii="Times New Roman" w:hAnsi="Times New Roman" w:cs="Times New Roman"/>
               <w:i/>
@@ -4884,7 +6156,7 @@
           <w:rFonts w:ascii="Times" w:hAnsi="Times" w:cs="Times New Roman"/>
           <w:i/>
           <w:color w:val="1A1A1A"/>
-          <w:rPrChange w:id="383" w:author="Michael C Frank" w:date="2014-06-04T11:33:00Z">
+          <w:rPrChange w:id="454" w:author="Michael C Frank" w:date="2014-06-04T11:33:00Z">
             <w:rPr>
               <w:rFonts w:ascii="Times New Roman" w:hAnsi="Times New Roman" w:cs="Times New Roman"/>
               <w:i/>
@@ -4900,19 +6172,19 @@
       <w:pPr>
         <w:rPr>
           <w:rFonts w:ascii="Times" w:eastAsia="Times New Roman" w:hAnsi="Times" w:cs="Times New Roman"/>
-          <w:rPrChange w:id="384" w:author="Michael C Frank" w:date="2014-06-04T11:33:00Z">
+          <w:rPrChange w:id="455" w:author="Michael C Frank" w:date="2014-06-04T11:33:00Z">
             <w:rPr>
               <w:rFonts w:ascii="Times New Roman" w:eastAsia="Times New Roman" w:hAnsi="Times New Roman" w:cs="Times New Roman"/>
             </w:rPr>
           </w:rPrChange>
         </w:rPr>
       </w:pPr>
-      <w:del w:id="385" w:author="Michael C Frank" w:date="2014-06-04T11:29:00Z">
-        <w:r>
-          <w:rPr>
-            <w:rFonts w:ascii="Times" w:hAnsi="Times" w:cs="Times New Roman"/>
-            <w:color w:val="1A1A1A"/>
-            <w:rPrChange w:id="386" w:author="Michael C Frank" w:date="2014-06-04T11:33:00Z">
+      <w:del w:id="456" w:author="Michael C Frank" w:date="2014-06-04T11:29:00Z">
+        <w:r>
+          <w:rPr>
+            <w:rFonts w:ascii="Times" w:hAnsi="Times" w:cs="Times New Roman"/>
+            <w:color w:val="1A1A1A"/>
+            <w:rPrChange w:id="457" w:author="Michael C Frank" w:date="2014-06-04T11:33:00Z">
               <w:rPr>
                 <w:rFonts w:ascii="Times New Roman" w:hAnsi="Times New Roman" w:cs="Times New Roman"/>
                 <w:color w:val="1A1A1A"/>
@@ -4928,7 +6200,7 @@
         <w:rPr>
           <w:rFonts w:ascii="Times" w:hAnsi="Times" w:cs="Times New Roman"/>
           <w:color w:val="1A1A1A"/>
-          <w:rPrChange w:id="387" w:author="Michael C Frank" w:date="2014-06-04T11:33:00Z">
+          <w:rPrChange w:id="458" w:author="Michael C Frank" w:date="2014-06-04T11:33:00Z">
             <w:rPr>
               <w:rFonts w:ascii="Times New Roman" w:hAnsi="Times New Roman" w:cs="Times New Roman"/>
               <w:color w:val="1A1A1A"/>
@@ -4944,7 +6216,7 @@
           <w:rFonts w:ascii="Times" w:eastAsia="Times New Roman" w:hAnsi="Times" w:cs="Times New Roman"/>
           <w:color w:val="222222"/>
           <w:shd w:val="clear" w:color="auto" w:fill="FFFFFF"/>
-          <w:rPrChange w:id="388" w:author="Michael C Frank" w:date="2014-06-04T11:33:00Z">
+          <w:rPrChange w:id="459" w:author="Michael C Frank" w:date="2014-06-04T11:33:00Z">
             <w:rPr>
               <w:rFonts w:ascii="Times New Roman" w:eastAsia="Times New Roman" w:hAnsi="Times New Roman" w:cs="Times New Roman"/>
               <w:color w:val="222222"/>
@@ -4954,7 +6226,7 @@
         </w:rPr>
         <w:t>I was slightly confused by the proportion value in Table 3</w:t>
       </w:r>
-      <w:ins w:id="389" w:author="Michael C Frank" w:date="2014-06-04T11:50:00Z">
+      <w:ins w:id="460" w:author="Michael C Frank" w:date="2014-06-04T11:50:00Z">
         <w:r>
           <w:rPr>
             <w:rFonts w:ascii="Times" w:eastAsia="Times New Roman" w:hAnsi="Times" w:cs="Times New Roman"/>
@@ -4985,14 +6257,24 @@
             <w:color w:val="222222"/>
             <w:shd w:val="clear" w:color="auto" w:fill="FFFFFF"/>
           </w:rPr>
-          <w:t xml:space="preserve"> in the current ms</w:t>
-        </w:r>
+          <w:t xml:space="preserve"> in the current </w:t>
+        </w:r>
+        <w:proofErr w:type="spellStart"/>
         <w:r>
           <w:rPr>
             <w:rFonts w:ascii="Times" w:eastAsia="Times New Roman" w:hAnsi="Times" w:cs="Times New Roman"/>
             <w:color w:val="222222"/>
             <w:shd w:val="clear" w:color="auto" w:fill="FFFFFF"/>
           </w:rPr>
+          <w:t>ms</w:t>
+        </w:r>
+        <w:proofErr w:type="spellEnd"/>
+        <w:r>
+          <w:rPr>
+            <w:rFonts w:ascii="Times" w:eastAsia="Times New Roman" w:hAnsi="Times" w:cs="Times New Roman"/>
+            <w:color w:val="222222"/>
+            <w:shd w:val="clear" w:color="auto" w:fill="FFFFFF"/>
+          </w:rPr>
           <w:t>]</w:t>
         </w:r>
       </w:ins>
@@ -5001,7 +6283,7 @@
           <w:rFonts w:ascii="Times" w:eastAsia="Times New Roman" w:hAnsi="Times" w:cs="Times New Roman"/>
           <w:color w:val="222222"/>
           <w:shd w:val="clear" w:color="auto" w:fill="FFFFFF"/>
-          <w:rPrChange w:id="390" w:author="Michael C Frank" w:date="2014-06-04T11:33:00Z">
+          <w:rPrChange w:id="461" w:author="Michael C Frank" w:date="2014-06-04T11:33:00Z">
             <w:rPr>
               <w:rFonts w:ascii="Times New Roman" w:eastAsia="Times New Roman" w:hAnsi="Times New Roman" w:cs="Times New Roman"/>
               <w:color w:val="222222"/>
@@ -5014,7 +6296,7 @@
       <w:r>
         <w:rPr>
           <w:rFonts w:ascii="Times" w:eastAsia="Times New Roman" w:hAnsi="Times" w:cs="Times New Roman"/>
-          <w:rPrChange w:id="391" w:author="Michael C Frank" w:date="2014-06-04T11:33:00Z">
+          <w:rPrChange w:id="462" w:author="Michael C Frank" w:date="2014-06-04T11:33:00Z">
             <w:rPr>
               <w:rFonts w:ascii="Times New Roman" w:eastAsia="Times New Roman" w:hAnsi="Times New Roman" w:cs="Times New Roman"/>
             </w:rPr>
@@ -5025,7 +6307,7 @@
       <w:r>
         <w:rPr>
           <w:rFonts w:ascii="Times" w:eastAsia="Times New Roman" w:hAnsi="Times" w:cs="Times New Roman"/>
-          <w:rPrChange w:id="392" w:author="Michael C Frank" w:date="2014-06-04T11:33:00Z">
+          <w:rPrChange w:id="463" w:author="Michael C Frank" w:date="2014-06-04T11:33:00Z">
             <w:rPr>
               <w:rFonts w:ascii="Times New Roman" w:eastAsia="Times New Roman" w:hAnsi="Times New Roman" w:cs="Times New Roman"/>
             </w:rPr>
@@ -5036,7 +6318,7 @@
       <w:r>
         <w:rPr>
           <w:rFonts w:ascii="Times" w:eastAsia="Times New Roman" w:hAnsi="Times" w:cs="Times New Roman"/>
-          <w:rPrChange w:id="393" w:author="Michael C Frank" w:date="2014-06-04T11:33:00Z">
+          <w:rPrChange w:id="464" w:author="Michael C Frank" w:date="2014-06-04T11:33:00Z">
             <w:rPr>
               <w:rFonts w:ascii="Times New Roman" w:eastAsia="Times New Roman" w:hAnsi="Times New Roman" w:cs="Times New Roman"/>
             </w:rPr>
@@ -5047,7 +6329,7 @@
       <w:r>
         <w:rPr>
           <w:rFonts w:ascii="Times" w:eastAsia="Times New Roman" w:hAnsi="Times" w:cs="Times New Roman"/>
-          <w:rPrChange w:id="394" w:author="Michael C Frank" w:date="2014-06-04T11:33:00Z">
+          <w:rPrChange w:id="465" w:author="Michael C Frank" w:date="2014-06-04T11:33:00Z">
             <w:rPr>
               <w:rFonts w:ascii="Times New Roman" w:eastAsia="Times New Roman" w:hAnsi="Times New Roman" w:cs="Times New Roman"/>
             </w:rPr>
@@ -5058,29 +6340,53 @@
       <w:r>
         <w:rPr>
           <w:rFonts w:ascii="Times" w:eastAsia="Times New Roman" w:hAnsi="Times" w:cs="Times New Roman"/>
-          <w:rPrChange w:id="395" w:author="Michael C Frank" w:date="2014-06-04T11:33:00Z">
+          <w:rPrChange w:id="466" w:author="Michael C Frank" w:date="2014-06-04T11:33:00Z">
             <w:rPr>
               <w:rFonts w:ascii="Times New Roman" w:eastAsia="Times New Roman" w:hAnsi="Times New Roman" w:cs="Times New Roman"/>
             </w:rPr>
           </w:rPrChange>
         </w:rPr>
-        <w:t xml:space="preserve"> refers to the</w:t>
-      </w:r>
+        <w:t xml:space="preserve"> </w:t>
+      </w:r>
+      <w:proofErr w:type="gramStart"/>
       <w:r>
         <w:rPr>
           <w:rFonts w:ascii="Times" w:eastAsia="Times New Roman" w:hAnsi="Times" w:cs="Times New Roman"/>
-          <w:rPrChange w:id="396" w:author="Michael C Frank" w:date="2014-06-04T11:33:00Z">
+          <w:rPrChange w:id="467" w:author="Michael C Frank" w:date="2014-06-04T11:33:00Z">
             <w:rPr>
               <w:rFonts w:ascii="Times New Roman" w:eastAsia="Times New Roman" w:hAnsi="Times New Roman" w:cs="Times New Roman"/>
             </w:rPr>
           </w:rPrChange>
         </w:rPr>
+        <w:t>refers</w:t>
+      </w:r>
+      <w:proofErr w:type="gramEnd"/>
+      <w:r>
+        <w:rPr>
+          <w:rFonts w:ascii="Times" w:eastAsia="Times New Roman" w:hAnsi="Times" w:cs="Times New Roman"/>
+          <w:rPrChange w:id="468" w:author="Michael C Frank" w:date="2014-06-04T11:33:00Z">
+            <w:rPr>
+              <w:rFonts w:ascii="Times New Roman" w:eastAsia="Times New Roman" w:hAnsi="Times New Roman" w:cs="Times New Roman"/>
+            </w:rPr>
+          </w:rPrChange>
+        </w:rPr>
+        <w:t xml:space="preserve"> to the</w:t>
+      </w:r>
+      <w:r>
+        <w:rPr>
+          <w:rFonts w:ascii="Times" w:eastAsia="Times New Roman" w:hAnsi="Times" w:cs="Times New Roman"/>
+          <w:rPrChange w:id="469" w:author="Michael C Frank" w:date="2014-06-04T11:33:00Z">
+            <w:rPr>
+              <w:rFonts w:ascii="Times New Roman" w:eastAsia="Times New Roman" w:hAnsi="Times New Roman" w:cs="Times New Roman"/>
+            </w:rPr>
+          </w:rPrChange>
+        </w:rPr>
         <w:t xml:space="preserve"> mean proportion of selecting the first toy in first toy trials and the second toy in second toy trials.  </w:t>
       </w:r>
       <w:r>
         <w:rPr>
           <w:rFonts w:ascii="Times" w:eastAsia="Times New Roman" w:hAnsi="Times" w:cs="Times New Roman"/>
-          <w:rPrChange w:id="397" w:author="Michael C Frank" w:date="2014-06-04T11:33:00Z">
+          <w:rPrChange w:id="470" w:author="Michael C Frank" w:date="2014-06-04T11:33:00Z">
             <w:rPr>
               <w:rFonts w:ascii="Times New Roman" w:eastAsia="Times New Roman" w:hAnsi="Times New Roman" w:cs="Times New Roman"/>
             </w:rPr>
@@ -5088,7 +6394,7 @@
         </w:rPr>
         <w:t>We appreciate the comment that we want our work to be accurately interpretable across readers</w:t>
       </w:r>
-      <w:ins w:id="398" w:author="Michael C Frank" w:date="2014-06-04T11:50:00Z">
+      <w:ins w:id="471" w:author="Michael C Frank" w:date="2014-06-04T11:50:00Z">
         <w:r>
           <w:rPr>
             <w:rFonts w:ascii="Times" w:eastAsia="Times New Roman" w:hAnsi="Times" w:cs="Times New Roman"/>
@@ -5105,7 +6411,7 @@
       <w:r>
         <w:rPr>
           <w:rFonts w:ascii="Times" w:eastAsia="Times New Roman" w:hAnsi="Times" w:cs="Times New Roman"/>
-          <w:rPrChange w:id="399" w:author="Michael C Frank" w:date="2014-06-04T11:33:00Z">
+          <w:rPrChange w:id="472" w:author="Michael C Frank" w:date="2014-06-04T11:33:00Z">
             <w:rPr>
               <w:rFonts w:ascii="Times New Roman" w:eastAsia="Times New Roman" w:hAnsi="Times New Roman" w:cs="Times New Roman"/>
             </w:rPr>
@@ -5113,11 +6419,11 @@
         </w:rPr>
         <w:t xml:space="preserve">. </w:t>
       </w:r>
-      <w:del w:id="400" w:author="Michael C Frank" w:date="2014-06-04T11:49:00Z">
+      <w:del w:id="473" w:author="Michael C Frank" w:date="2014-06-04T11:49:00Z">
         <w:r>
           <w:rPr>
             <w:rFonts w:ascii="Times" w:eastAsia="Times New Roman" w:hAnsi="Times" w:cs="Times New Roman"/>
-            <w:rPrChange w:id="401" w:author="Michael C Frank" w:date="2014-06-04T11:33:00Z">
+            <w:rPrChange w:id="474" w:author="Michael C Frank" w:date="2014-06-04T11:33:00Z">
               <w:rPr>
                 <w:rFonts w:ascii="Times New Roman" w:eastAsia="Times New Roman" w:hAnsi="Times New Roman" w:cs="Times New Roman"/>
               </w:rPr>
@@ -5138,7 +6444,7 @@
           <w:rFonts w:ascii="Times" w:hAnsi="Times" w:cs="Times New Roman"/>
           <w:i/>
           <w:color w:val="1A1A1A"/>
-          <w:rPrChange w:id="402" w:author="Michael C Frank" w:date="2014-06-04T11:33:00Z">
+          <w:rPrChange w:id="475" w:author="Michael C Frank" w:date="2014-06-04T11:33:00Z">
             <w:rPr>
               <w:rFonts w:ascii="Times New Roman" w:hAnsi="Times New Roman" w:cs="Times New Roman"/>
               <w:i/>
@@ -5161,7 +6467,7 @@
           <w:rFonts w:ascii="Times" w:hAnsi="Times" w:cs="Times New Roman"/>
           <w:i/>
           <w:color w:val="1A1A1A"/>
-          <w:rPrChange w:id="403" w:author="Michael C Frank" w:date="2014-06-04T11:33:00Z">
+          <w:rPrChange w:id="476" w:author="Michael C Frank" w:date="2014-06-04T11:33:00Z">
             <w:rPr>
               <w:rFonts w:ascii="Times New Roman" w:hAnsi="Times New Roman" w:cs="Times New Roman"/>
               <w:i/>
@@ -5177,17 +6483,53 @@
           <w:rFonts w:ascii="Times" w:hAnsi="Times" w:cs="Times New Roman"/>
           <w:i/>
           <w:color w:val="1A1A1A"/>
-          <w:rPrChange w:id="404" w:author="Michael C Frank" w:date="2014-06-04T11:33:00Z">
-            <w:rPr>
-              <w:rFonts w:ascii="Times New Roman" w:hAnsi="Times New Roman" w:cs="Times New Roman"/>
-              <w:i/>
-              <w:color w:val="1A1A1A"/>
-              <w:sz w:val="26"/>
-              <w:szCs w:val="26"/>
-            </w:rPr>
-          </w:rPrChange>
-        </w:rPr>
-        <w:t>10. Reviewer 3 suggested a helpful condition to control for a confound in the current study (the number of comments before the naming events). I understand the authors not collecting more data, but they authors did decide to collect additional data with adults (but this is not mentioned in the paper). However, for some reason the authors did not run the conditions the reviewer recommended (with and without a third comment) and instead ran two other conditions (toy 1 or toy 2 named, all with a third comment). It does look like the new data support the claim "we found that responding was identical whether one or two comments were provided before naming" when compared to the adult data in the paper (Experiment 1). These data should be added to the paper, perhaps at least to the appendix.</w:t>
+          <w:rPrChange w:id="477" w:author="Michael C Frank" w:date="2014-06-04T11:33:00Z">
+            <w:rPr>
+              <w:rFonts w:ascii="Times New Roman" w:hAnsi="Times New Roman" w:cs="Times New Roman"/>
+              <w:i/>
+              <w:color w:val="1A1A1A"/>
+              <w:sz w:val="26"/>
+              <w:szCs w:val="26"/>
+            </w:rPr>
+          </w:rPrChange>
+        </w:rPr>
+        <w:t xml:space="preserve">10. Reviewer 3 suggested a helpful condition to control for </w:t>
+      </w:r>
+      <w:proofErr w:type="gramStart"/>
+      <w:r>
+        <w:rPr>
+          <w:rFonts w:ascii="Times" w:hAnsi="Times" w:cs="Times New Roman"/>
+          <w:i/>
+          <w:color w:val="1A1A1A"/>
+          <w:rPrChange w:id="478" w:author="Michael C Frank" w:date="2014-06-04T11:33:00Z">
+            <w:rPr>
+              <w:rFonts w:ascii="Times New Roman" w:hAnsi="Times New Roman" w:cs="Times New Roman"/>
+              <w:i/>
+              <w:color w:val="1A1A1A"/>
+              <w:sz w:val="26"/>
+              <w:szCs w:val="26"/>
+            </w:rPr>
+          </w:rPrChange>
+        </w:rPr>
+        <w:t>a confound</w:t>
+      </w:r>
+      <w:proofErr w:type="gramEnd"/>
+      <w:r>
+        <w:rPr>
+          <w:rFonts w:ascii="Times" w:hAnsi="Times" w:cs="Times New Roman"/>
+          <w:i/>
+          <w:color w:val="1A1A1A"/>
+          <w:rPrChange w:id="479" w:author="Michael C Frank" w:date="2014-06-04T11:33:00Z">
+            <w:rPr>
+              <w:rFonts w:ascii="Times New Roman" w:hAnsi="Times New Roman" w:cs="Times New Roman"/>
+              <w:i/>
+              <w:color w:val="1A1A1A"/>
+              <w:sz w:val="26"/>
+              <w:szCs w:val="26"/>
+            </w:rPr>
+          </w:rPrChange>
+        </w:rPr>
+        <w:t xml:space="preserve"> in the current study (the number of comments before the naming events). I understand the authors not collecting more data, but they authors did decide to collect additional data with adults (but this is not mentioned in the paper). However, for some reason the authors did not run the conditions the reviewer recommended (with and without a third comment) and instead ran two other conditions (toy 1 or toy 2 named, all with a third comment). It does look like the new data support the claim "we found that responding was identical whether one or two comments were provided before naming" when compared to the adult data in the paper (Experiment 1). These data should be added to the paper, perhaps at least to the appendix.</w:t>
       </w:r>
     </w:p>
     <w:p>
@@ -5201,7 +6543,7 @@
           <w:rFonts w:ascii="Times" w:hAnsi="Times" w:cs="Times New Roman"/>
           <w:i/>
           <w:color w:val="1A1A1A"/>
-          <w:rPrChange w:id="405" w:author="Michael C Frank" w:date="2014-06-04T11:33:00Z">
+          <w:rPrChange w:id="480" w:author="Michael C Frank" w:date="2014-06-04T11:33:00Z">
             <w:rPr>
               <w:rFonts w:ascii="Times New Roman" w:hAnsi="Times New Roman" w:cs="Times New Roman"/>
               <w:i/>
@@ -5222,7 +6564,7 @@
         <w:rPr>
           <w:rFonts w:ascii="Times" w:hAnsi="Times" w:cs="Times New Roman"/>
           <w:color w:val="1A1A1A"/>
-          <w:rPrChange w:id="406" w:author="Michael C Frank" w:date="2014-06-04T11:33:00Z">
+          <w:rPrChange w:id="481" w:author="Michael C Frank" w:date="2014-06-04T11:33:00Z">
             <w:rPr>
               <w:rFonts w:ascii="Times New Roman" w:hAnsi="Times New Roman" w:cs="Times New Roman"/>
               <w:color w:val="1A1A1A"/>
@@ -5236,7 +6578,7 @@
         <w:rPr>
           <w:rFonts w:ascii="Times" w:hAnsi="Times" w:cs="Times New Roman"/>
           <w:color w:val="1A1A1A"/>
-          <w:rPrChange w:id="407" w:author="Michael C Frank" w:date="2014-06-04T11:33:00Z">
+          <w:rPrChange w:id="482" w:author="Michael C Frank" w:date="2014-06-04T11:33:00Z">
             <w:rPr>
               <w:rFonts w:ascii="Times New Roman" w:hAnsi="Times New Roman" w:cs="Times New Roman"/>
               <w:color w:val="1A1A1A"/>
@@ -5247,12 +6589,12 @@
         </w:rPr>
         <w:t xml:space="preserve">We apologize for the confusion – we actually did run both conditions of this study, but did not make </w:t>
       </w:r>
-      <w:del w:id="408" w:author="Michael C Frank" w:date="2014-06-04T11:30:00Z">
-        <w:r>
-          <w:rPr>
-            <w:rFonts w:ascii="Times" w:hAnsi="Times" w:cs="Times New Roman"/>
-            <w:color w:val="1A1A1A"/>
-            <w:rPrChange w:id="409" w:author="Michael C Frank" w:date="2014-06-04T11:33:00Z">
+      <w:del w:id="483" w:author="Michael C Frank" w:date="2014-06-04T11:30:00Z">
+        <w:r>
+          <w:rPr>
+            <w:rFonts w:ascii="Times" w:hAnsi="Times" w:cs="Times New Roman"/>
+            <w:color w:val="1A1A1A"/>
+            <w:rPrChange w:id="484" w:author="Michael C Frank" w:date="2014-06-04T11:33:00Z">
               <w:rPr>
                 <w:rFonts w:ascii="Times New Roman" w:hAnsi="Times New Roman" w:cs="Times New Roman"/>
                 <w:color w:val="1A1A1A"/>
@@ -5264,12 +6606,12 @@
           <w:delText xml:space="preserve">this </w:delText>
         </w:r>
       </w:del>
-      <w:ins w:id="410" w:author="Michael C Frank" w:date="2014-06-04T11:30:00Z">
-        <w:r>
-          <w:rPr>
-            <w:rFonts w:ascii="Times" w:hAnsi="Times" w:cs="Times New Roman"/>
-            <w:color w:val="1A1A1A"/>
-            <w:rPrChange w:id="411" w:author="Michael C Frank" w:date="2014-06-04T11:33:00Z">
+      <w:ins w:id="485" w:author="Michael C Frank" w:date="2014-06-04T11:30:00Z">
+        <w:r>
+          <w:rPr>
+            <w:rFonts w:ascii="Times" w:hAnsi="Times" w:cs="Times New Roman"/>
+            <w:color w:val="1A1A1A"/>
+            <w:rPrChange w:id="486" w:author="Michael C Frank" w:date="2014-06-04T11:33:00Z">
               <w:rPr>
                 <w:rFonts w:ascii="Times New Roman" w:hAnsi="Times New Roman" w:cs="Times New Roman"/>
                 <w:color w:val="1A1A1A"/>
@@ -5285,7 +6627,7 @@
         <w:rPr>
           <w:rFonts w:ascii="Times" w:hAnsi="Times" w:cs="Times New Roman"/>
           <w:color w:val="1A1A1A"/>
-          <w:rPrChange w:id="412" w:author="Michael C Frank" w:date="2014-06-04T11:33:00Z">
+          <w:rPrChange w:id="487" w:author="Michael C Frank" w:date="2014-06-04T11:33:00Z">
             <w:rPr>
               <w:rFonts w:ascii="Times New Roman" w:hAnsi="Times New Roman" w:cs="Times New Roman"/>
               <w:color w:val="1A1A1A"/>
@@ -5307,7 +6649,7 @@
           <w:rFonts w:ascii="Times" w:hAnsi="Times" w:cs="Times New Roman"/>
           <w:i/>
           <w:color w:val="1A1A1A"/>
-          <w:rPrChange w:id="413" w:author="Michael C Frank" w:date="2014-06-04T11:33:00Z">
+          <w:rPrChange w:id="488" w:author="Michael C Frank" w:date="2014-06-04T11:33:00Z">
             <w:rPr>
               <w:rFonts w:ascii="Times New Roman" w:hAnsi="Times New Roman" w:cs="Times New Roman"/>
               <w:i/>
@@ -5327,13 +6669,13 @@
         <w:adjustRightInd w:val="0"/>
         <w:ind w:left="720"/>
         <w:rPr>
-          <w:del w:id="414" w:author="Michael C Frank" w:date="2014-06-04T10:13:00Z"/>
-          <w:rFonts w:ascii="Times" w:hAnsi="Times" w:cs="Times New Roman"/>
-          <w:i/>
-          <w:color w:val="1A1A1A"/>
-          <w:rPrChange w:id="415" w:author="Michael C Frank" w:date="2014-06-04T11:33:00Z">
-            <w:rPr>
-              <w:del w:id="416" w:author="Michael C Frank" w:date="2014-06-04T10:13:00Z"/>
+          <w:del w:id="489" w:author="Michael C Frank" w:date="2014-06-04T10:13:00Z"/>
+          <w:rFonts w:ascii="Times" w:hAnsi="Times" w:cs="Times New Roman"/>
+          <w:i/>
+          <w:color w:val="1A1A1A"/>
+          <w:rPrChange w:id="490" w:author="Michael C Frank" w:date="2014-06-04T11:33:00Z">
+            <w:rPr>
+              <w:del w:id="491" w:author="Michael C Frank" w:date="2014-06-04T10:13:00Z"/>
               <w:rFonts w:ascii="Times New Roman" w:hAnsi="Times New Roman" w:cs="Times New Roman"/>
               <w:i/>
               <w:color w:val="1A1A1A"/>
@@ -5343,13 +6685,13 @@
           </w:rPrChange>
         </w:rPr>
       </w:pPr>
-      <w:del w:id="417" w:author="Michael C Frank" w:date="2014-06-04T10:13:00Z">
+      <w:del w:id="492" w:author="Michael C Frank" w:date="2014-06-04T10:13:00Z">
         <w:r>
           <w:rPr>
             <w:rFonts w:ascii="Times" w:hAnsi="Times" w:cs="Times New Roman"/>
             <w:i/>
             <w:color w:val="1A1A1A"/>
-            <w:rPrChange w:id="418" w:author="Michael C Frank" w:date="2014-06-04T11:33:00Z">
+            <w:rPrChange w:id="493" w:author="Michael C Frank" w:date="2014-06-04T11:33:00Z">
               <w:rPr>
                 <w:rFonts w:ascii="Times New Roman" w:hAnsi="Times New Roman" w:cs="Times New Roman"/>
                 <w:i/>
@@ -5371,13 +6713,13 @@
         <w:adjustRightInd w:val="0"/>
         <w:ind w:left="720"/>
         <w:rPr>
-          <w:del w:id="419" w:author="Michael C Frank" w:date="2014-06-04T10:13:00Z"/>
-          <w:rFonts w:ascii="Times" w:hAnsi="Times" w:cs="Times New Roman"/>
-          <w:i/>
-          <w:color w:val="1A1A1A"/>
-          <w:rPrChange w:id="420" w:author="Michael C Frank" w:date="2014-06-04T11:33:00Z">
-            <w:rPr>
-              <w:del w:id="421" w:author="Michael C Frank" w:date="2014-06-04T10:13:00Z"/>
+          <w:del w:id="494" w:author="Michael C Frank" w:date="2014-06-04T10:13:00Z"/>
+          <w:rFonts w:ascii="Times" w:hAnsi="Times" w:cs="Times New Roman"/>
+          <w:i/>
+          <w:color w:val="1A1A1A"/>
+          <w:rPrChange w:id="495" w:author="Michael C Frank" w:date="2014-06-04T11:33:00Z">
+            <w:rPr>
+              <w:del w:id="496" w:author="Michael C Frank" w:date="2014-06-04T10:13:00Z"/>
               <w:rFonts w:ascii="Times New Roman" w:hAnsi="Times New Roman" w:cs="Times New Roman"/>
               <w:i/>
               <w:color w:val="1A1A1A"/>
@@ -5395,22 +6737,22 @@
         <w:autoSpaceDN w:val="0"/>
         <w:adjustRightInd w:val="0"/>
         <w:rPr>
-          <w:del w:id="422" w:author="Michael C Frank" w:date="2014-06-04T18:22:00Z"/>
-          <w:rFonts w:ascii="Times" w:hAnsi="Times" w:cs="Times New Roman"/>
-          <w:i/>
-          <w:color w:val="1A1A1A"/>
-          <w:rPrChange w:id="423" w:author="Michael C Frank" w:date="2014-06-04T11:33:00Z">
-            <w:rPr>
-              <w:del w:id="424" w:author="Michael C Frank" w:date="2014-06-04T18:22:00Z"/>
-              <w:rFonts w:ascii="Times New Roman" w:hAnsi="Times New Roman" w:cs="Times New Roman"/>
-              <w:i/>
-              <w:color w:val="1A1A1A"/>
-              <w:sz w:val="26"/>
-              <w:szCs w:val="26"/>
-            </w:rPr>
-          </w:rPrChange>
-        </w:rPr>
-        <w:pPrChange w:id="425" w:author="Michael C Frank" w:date="2014-06-04T18:22:00Z">
+          <w:del w:id="497" w:author="Michael C Frank" w:date="2014-06-04T18:22:00Z"/>
+          <w:rFonts w:ascii="Times" w:hAnsi="Times" w:cs="Times New Roman"/>
+          <w:i/>
+          <w:color w:val="1A1A1A"/>
+          <w:rPrChange w:id="498" w:author="Michael C Frank" w:date="2014-06-04T11:33:00Z">
+            <w:rPr>
+              <w:del w:id="499" w:author="Michael C Frank" w:date="2014-06-04T18:22:00Z"/>
+              <w:rFonts w:ascii="Times New Roman" w:hAnsi="Times New Roman" w:cs="Times New Roman"/>
+              <w:i/>
+              <w:color w:val="1A1A1A"/>
+              <w:sz w:val="26"/>
+              <w:szCs w:val="26"/>
+            </w:rPr>
+          </w:rPrChange>
+        </w:rPr>
+        <w:pPrChange w:id="500" w:author="Michael C Frank" w:date="2014-06-04T18:22:00Z">
           <w:pPr>
             <w:widowControl w:val="0"/>
             <w:autoSpaceDE w:val="0"/>
@@ -5420,13 +6762,13 @@
           </w:pPr>
         </w:pPrChange>
       </w:pPr>
-      <w:del w:id="426" w:author="Michael C Frank" w:date="2014-06-04T18:22:00Z">
+      <w:del w:id="501" w:author="Michael C Frank" w:date="2014-06-04T18:22:00Z">
         <w:r>
           <w:rPr>
             <w:rFonts w:ascii="Times" w:hAnsi="Times" w:cs="Times New Roman"/>
             <w:i/>
             <w:color w:val="1A1A1A"/>
-            <w:rPrChange w:id="427" w:author="Michael C Frank" w:date="2014-06-04T11:33:00Z">
+            <w:rPrChange w:id="502" w:author="Michael C Frank" w:date="2014-06-04T11:33:00Z">
               <w:rPr>
                 <w:rFonts w:ascii="Times New Roman" w:hAnsi="Times New Roman" w:cs="Times New Roman"/>
                 <w:i/>
@@ -5448,13 +6790,13 @@
         <w:adjustRightInd w:val="0"/>
         <w:ind w:left="720"/>
         <w:rPr>
-          <w:del w:id="428" w:author="Michael C Frank" w:date="2014-06-04T18:22:00Z"/>
-          <w:rFonts w:ascii="Times" w:hAnsi="Times" w:cs="Times New Roman"/>
-          <w:i/>
-          <w:color w:val="1A1A1A"/>
-          <w:rPrChange w:id="429" w:author="Michael C Frank" w:date="2014-06-04T11:33:00Z">
-            <w:rPr>
-              <w:del w:id="430" w:author="Michael C Frank" w:date="2014-06-04T18:22:00Z"/>
+          <w:del w:id="503" w:author="Michael C Frank" w:date="2014-06-04T18:22:00Z"/>
+          <w:rFonts w:ascii="Times" w:hAnsi="Times" w:cs="Times New Roman"/>
+          <w:i/>
+          <w:color w:val="1A1A1A"/>
+          <w:rPrChange w:id="504" w:author="Michael C Frank" w:date="2014-06-04T11:33:00Z">
+            <w:rPr>
+              <w:del w:id="505" w:author="Michael C Frank" w:date="2014-06-04T18:22:00Z"/>
               <w:rFonts w:ascii="Times New Roman" w:hAnsi="Times New Roman" w:cs="Times New Roman"/>
               <w:i/>
               <w:color w:val="1A1A1A"/>
@@ -5473,13 +6815,13 @@
         <w:adjustRightInd w:val="0"/>
         <w:ind w:left="720"/>
         <w:rPr>
-          <w:del w:id="431" w:author="Michael C Frank" w:date="2014-06-04T18:22:00Z"/>
-          <w:rFonts w:ascii="Times" w:hAnsi="Times" w:cs="Times New Roman"/>
-          <w:i/>
-          <w:color w:val="1A1A1A"/>
-          <w:rPrChange w:id="432" w:author="Michael C Frank" w:date="2014-06-04T11:33:00Z">
-            <w:rPr>
-              <w:del w:id="433" w:author="Michael C Frank" w:date="2014-06-04T18:22:00Z"/>
+          <w:del w:id="506" w:author="Michael C Frank" w:date="2014-06-04T18:22:00Z"/>
+          <w:rFonts w:ascii="Times" w:hAnsi="Times" w:cs="Times New Roman"/>
+          <w:i/>
+          <w:color w:val="1A1A1A"/>
+          <w:rPrChange w:id="507" w:author="Michael C Frank" w:date="2014-06-04T11:33:00Z">
+            <w:rPr>
+              <w:del w:id="508" w:author="Michael C Frank" w:date="2014-06-04T18:22:00Z"/>
               <w:rFonts w:ascii="Times New Roman" w:hAnsi="Times New Roman" w:cs="Times New Roman"/>
               <w:i/>
               <w:color w:val="1A1A1A"/>
@@ -5489,13 +6831,13 @@
           </w:rPrChange>
         </w:rPr>
       </w:pPr>
-      <w:del w:id="434" w:author="Michael C Frank" w:date="2014-06-04T18:22:00Z">
+      <w:del w:id="509" w:author="Michael C Frank" w:date="2014-06-04T18:22:00Z">
         <w:r>
           <w:rPr>
             <w:rFonts w:ascii="Times" w:hAnsi="Times" w:cs="Times New Roman"/>
             <w:i/>
             <w:color w:val="1A1A1A"/>
-            <w:rPrChange w:id="435" w:author="Michael C Frank" w:date="2014-06-04T11:33:00Z">
+            <w:rPrChange w:id="510" w:author="Michael C Frank" w:date="2014-06-04T11:33:00Z">
               <w:rPr>
                 <w:rFonts w:ascii="Times New Roman" w:hAnsi="Times New Roman" w:cs="Times New Roman"/>
                 <w:i/>
@@ -5517,13 +6859,13 @@
         <w:adjustRightInd w:val="0"/>
         <w:ind w:left="720"/>
         <w:rPr>
-          <w:del w:id="436" w:author="Michael C Frank" w:date="2014-06-04T18:23:00Z"/>
-          <w:rFonts w:ascii="Times" w:hAnsi="Times" w:cs="Times New Roman"/>
-          <w:i/>
-          <w:color w:val="1A1A1A"/>
-          <w:rPrChange w:id="437" w:author="Michael C Frank" w:date="2014-06-04T11:33:00Z">
-            <w:rPr>
-              <w:del w:id="438" w:author="Michael C Frank" w:date="2014-06-04T18:23:00Z"/>
+          <w:del w:id="511" w:author="Michael C Frank" w:date="2014-06-04T18:23:00Z"/>
+          <w:rFonts w:ascii="Times" w:hAnsi="Times" w:cs="Times New Roman"/>
+          <w:i/>
+          <w:color w:val="1A1A1A"/>
+          <w:rPrChange w:id="512" w:author="Michael C Frank" w:date="2014-06-04T11:33:00Z">
+            <w:rPr>
+              <w:del w:id="513" w:author="Michael C Frank" w:date="2014-06-04T18:23:00Z"/>
               <w:rFonts w:ascii="Times New Roman" w:hAnsi="Times New Roman" w:cs="Times New Roman"/>
               <w:i/>
               <w:color w:val="1A1A1A"/>
@@ -5545,7 +6887,7 @@
           <w:rFonts w:ascii="Times" w:hAnsi="Times" w:cs="Times New Roman"/>
           <w:i/>
           <w:color w:val="1A1A1A"/>
-          <w:rPrChange w:id="439" w:author="Michael C Frank" w:date="2014-06-04T11:33:00Z">
+          <w:rPrChange w:id="514" w:author="Michael C Frank" w:date="2014-06-04T11:33:00Z">
             <w:rPr>
               <w:rFonts w:ascii="Times New Roman" w:hAnsi="Times New Roman" w:cs="Times New Roman"/>
               <w:i/>
@@ -5561,17 +6903,89 @@
           <w:rFonts w:ascii="Times" w:hAnsi="Times" w:cs="Times New Roman"/>
           <w:i/>
           <w:color w:val="1A1A1A"/>
-          <w:rPrChange w:id="440" w:author="Michael C Frank" w:date="2014-06-04T11:33:00Z">
-            <w:rPr>
-              <w:rFonts w:ascii="Times New Roman" w:hAnsi="Times New Roman" w:cs="Times New Roman"/>
-              <w:i/>
-              <w:color w:val="1A1A1A"/>
-              <w:sz w:val="26"/>
-              <w:szCs w:val="26"/>
-            </w:rPr>
-          </w:rPrChange>
-        </w:rPr>
-        <w:t>A. First, Figure 2 must be revised. At the moment the data are depicted using line-graphs. This is only appropriate if the variable on the x-axis is continuous. Age is continuous but only for within-subjects designs, which this is not. The authors MUST use bar-graphs. I know the line-graphs look really great, but the bar-graphs will too. The contrast will still be apparent.</w:t>
+          <w:rPrChange w:id="515" w:author="Michael C Frank" w:date="2014-06-04T11:33:00Z">
+            <w:rPr>
+              <w:rFonts w:ascii="Times New Roman" w:hAnsi="Times New Roman" w:cs="Times New Roman"/>
+              <w:i/>
+              <w:color w:val="1A1A1A"/>
+              <w:sz w:val="26"/>
+              <w:szCs w:val="26"/>
+            </w:rPr>
+          </w:rPrChange>
+        </w:rPr>
+        <w:t xml:space="preserve">A. First, Figure 2 must be revised. At the moment the data are depicted using line-graphs. This is only appropriate if the variable on the x-axis is continuous. Age is continuous but only for within-subjects designs, which this is not. The authors MUST use </w:t>
+      </w:r>
+      <w:proofErr w:type="gramStart"/>
+      <w:r>
+        <w:rPr>
+          <w:rFonts w:ascii="Times" w:hAnsi="Times" w:cs="Times New Roman"/>
+          <w:i/>
+          <w:color w:val="1A1A1A"/>
+          <w:rPrChange w:id="516" w:author="Michael C Frank" w:date="2014-06-04T11:33:00Z">
+            <w:rPr>
+              <w:rFonts w:ascii="Times New Roman" w:hAnsi="Times New Roman" w:cs="Times New Roman"/>
+              <w:i/>
+              <w:color w:val="1A1A1A"/>
+              <w:sz w:val="26"/>
+              <w:szCs w:val="26"/>
+            </w:rPr>
+          </w:rPrChange>
+        </w:rPr>
+        <w:t>bar-graphs</w:t>
+      </w:r>
+      <w:proofErr w:type="gramEnd"/>
+      <w:r>
+        <w:rPr>
+          <w:rFonts w:ascii="Times" w:hAnsi="Times" w:cs="Times New Roman"/>
+          <w:i/>
+          <w:color w:val="1A1A1A"/>
+          <w:rPrChange w:id="517" w:author="Michael C Frank" w:date="2014-06-04T11:33:00Z">
+            <w:rPr>
+              <w:rFonts w:ascii="Times New Roman" w:hAnsi="Times New Roman" w:cs="Times New Roman"/>
+              <w:i/>
+              <w:color w:val="1A1A1A"/>
+              <w:sz w:val="26"/>
+              <w:szCs w:val="26"/>
+            </w:rPr>
+          </w:rPrChange>
+        </w:rPr>
+        <w:t xml:space="preserve">. I know the line-graphs look really great, but the </w:t>
+      </w:r>
+      <w:proofErr w:type="gramStart"/>
+      <w:r>
+        <w:rPr>
+          <w:rFonts w:ascii="Times" w:hAnsi="Times" w:cs="Times New Roman"/>
+          <w:i/>
+          <w:color w:val="1A1A1A"/>
+          <w:rPrChange w:id="518" w:author="Michael C Frank" w:date="2014-06-04T11:33:00Z">
+            <w:rPr>
+              <w:rFonts w:ascii="Times New Roman" w:hAnsi="Times New Roman" w:cs="Times New Roman"/>
+              <w:i/>
+              <w:color w:val="1A1A1A"/>
+              <w:sz w:val="26"/>
+              <w:szCs w:val="26"/>
+            </w:rPr>
+          </w:rPrChange>
+        </w:rPr>
+        <w:t>bar-graphs</w:t>
+      </w:r>
+      <w:proofErr w:type="gramEnd"/>
+      <w:r>
+        <w:rPr>
+          <w:rFonts w:ascii="Times" w:hAnsi="Times" w:cs="Times New Roman"/>
+          <w:i/>
+          <w:color w:val="1A1A1A"/>
+          <w:rPrChange w:id="519" w:author="Michael C Frank" w:date="2014-06-04T11:33:00Z">
+            <w:rPr>
+              <w:rFonts w:ascii="Times New Roman" w:hAnsi="Times New Roman" w:cs="Times New Roman"/>
+              <w:i/>
+              <w:color w:val="1A1A1A"/>
+              <w:sz w:val="26"/>
+              <w:szCs w:val="26"/>
+            </w:rPr>
+          </w:rPrChange>
+        </w:rPr>
+        <w:t xml:space="preserve"> will too. The contrast will still be apparent.</w:t>
       </w:r>
     </w:p>
     <w:p>
@@ -5585,7 +6999,7 @@
           <w:rFonts w:ascii="Times" w:hAnsi="Times" w:cs="Times New Roman"/>
           <w:i/>
           <w:color w:val="1A1A1A"/>
-          <w:rPrChange w:id="441" w:author="Michael C Frank" w:date="2014-06-04T11:33:00Z">
+          <w:rPrChange w:id="520" w:author="Michael C Frank" w:date="2014-06-04T11:33:00Z">
             <w:rPr>
               <w:rFonts w:ascii="Times New Roman" w:hAnsi="Times New Roman" w:cs="Times New Roman"/>
               <w:i/>
@@ -5604,12 +7018,12 @@
         <w:autoSpaceDN w:val="0"/>
         <w:adjustRightInd w:val="0"/>
         <w:rPr>
-          <w:ins w:id="442" w:author="Michael C Frank" w:date="2014-06-04T18:23:00Z"/>
+          <w:ins w:id="521" w:author="Michael C Frank" w:date="2014-06-04T18:23:00Z"/>
           <w:rFonts w:ascii="Times" w:hAnsi="Times" w:cs="Times New Roman"/>
           <w:color w:val="1A1A1A"/>
         </w:rPr>
       </w:pPr>
-      <w:ins w:id="443" w:author="Michael C Frank" w:date="2014-06-04T18:23:00Z">
+      <w:ins w:id="522" w:author="Michael C Frank" w:date="2014-06-04T18:23:00Z">
         <w:r>
           <w:rPr>
             <w:rFonts w:ascii="Times" w:hAnsi="Times" w:cs="Times New Roman"/>
@@ -5617,6 +7031,19 @@
           </w:rPr>
           <w:t>W</w:t>
         </w:r>
+      </w:ins>
+      <w:ins w:id="523" w:author="Ali Horowitz" w:date="2014-06-04T22:37:00Z">
+        <w:r>
+          <w:rPr>
+            <w:rFonts w:ascii="Times" w:hAnsi="Times" w:cs="Times New Roman"/>
+            <w:color w:val="1A1A1A"/>
+          </w:rPr>
+          <w:t>e</w:t>
+        </w:r>
+      </w:ins>
+      <w:bookmarkStart w:id="524" w:name="_GoBack"/>
+      <w:bookmarkEnd w:id="524"/>
+      <w:ins w:id="525" w:author="Michael C Frank" w:date="2014-06-04T18:23:00Z">
         <w:r>
           <w:rPr>
             <w:rFonts w:ascii="Times" w:hAnsi="Times" w:cs="Times New Roman"/>
@@ -5633,7 +7060,7 @@
         <w:autoSpaceDN w:val="0"/>
         <w:adjustRightInd w:val="0"/>
         <w:rPr>
-          <w:ins w:id="444" w:author="Michael C Frank" w:date="2014-06-04T18:23:00Z"/>
+          <w:ins w:id="526" w:author="Michael C Frank" w:date="2014-06-04T18:23:00Z"/>
           <w:rFonts w:ascii="Times" w:hAnsi="Times" w:cs="Times New Roman"/>
           <w:color w:val="1A1A1A"/>
         </w:rPr>
@@ -5648,7 +7075,7 @@
         <w:rPr>
           <w:rFonts w:ascii="Times" w:hAnsi="Times" w:cs="Times New Roman"/>
           <w:color w:val="1A1A1A"/>
-          <w:rPrChange w:id="445" w:author="Michael C Frank" w:date="2014-06-04T11:33:00Z">
+          <w:rPrChange w:id="527" w:author="Michael C Frank" w:date="2014-06-04T11:33:00Z">
             <w:rPr>
               <w:rFonts w:ascii="Times New Roman" w:hAnsi="Times New Roman" w:cs="Times New Roman"/>
               <w:color w:val="1A1A1A"/>
@@ -5658,7 +7085,7 @@
           </w:rPrChange>
         </w:rPr>
       </w:pPr>
-      <w:ins w:id="446" w:author="Michael C Frank" w:date="2014-06-04T18:23:00Z">
+      <w:ins w:id="528" w:author="Michael C Frank" w:date="2014-06-04T18:23:00Z">
         <w:r>
           <w:rPr>
             <w:rFonts w:ascii="Times" w:hAnsi="Times" w:cs="Times New Roman"/>
@@ -5667,7 +7094,7 @@
           <w:t xml:space="preserve">Nevertheless, </w:t>
         </w:r>
       </w:ins>
-      <w:ins w:id="447" w:author="Michael C Frank" w:date="2014-06-04T10:15:00Z">
+      <w:ins w:id="529" w:author="Michael C Frank" w:date="2014-06-04T10:15:00Z">
         <w:r>
           <w:rPr>
             <w:rFonts w:ascii="Times" w:hAnsi="Times" w:cs="Times New Roman"/>
@@ -5679,7 +7106,7 @@
           <w:rPr>
             <w:rFonts w:ascii="Times" w:hAnsi="Times" w:cs="Times New Roman"/>
             <w:color w:val="1A1A1A"/>
-            <w:rPrChange w:id="448" w:author="Michael C Frank" w:date="2014-06-04T11:33:00Z">
+            <w:rPrChange w:id="530" w:author="Michael C Frank" w:date="2014-06-04T11:33:00Z">
               <w:rPr>
                 <w:rFonts w:ascii="Times New Roman" w:hAnsi="Times New Roman" w:cs="Times New Roman"/>
                 <w:color w:val="1A1A1A"/>
@@ -5691,12 +7118,12 @@
           <w:t xml:space="preserve">e respectfully disagree with the Reviewer that line graphs are </w:t>
         </w:r>
       </w:ins>
-      <w:ins w:id="449" w:author="Michael C Frank" w:date="2014-06-04T10:17:00Z">
-        <w:r>
-          <w:rPr>
-            <w:rFonts w:ascii="Times" w:hAnsi="Times" w:cs="Times New Roman"/>
-            <w:color w:val="1A1A1A"/>
-            <w:rPrChange w:id="450" w:author="Michael C Frank" w:date="2014-06-04T11:33:00Z">
+      <w:ins w:id="531" w:author="Michael C Frank" w:date="2014-06-04T10:17:00Z">
+        <w:r>
+          <w:rPr>
+            <w:rFonts w:ascii="Times" w:hAnsi="Times" w:cs="Times New Roman"/>
+            <w:color w:val="1A1A1A"/>
+            <w:rPrChange w:id="532" w:author="Michael C Frank" w:date="2014-06-04T11:33:00Z">
               <w:rPr>
                 <w:rFonts w:ascii="Times New Roman" w:hAnsi="Times New Roman" w:cs="Times New Roman"/>
                 <w:color w:val="1A1A1A"/>
@@ -5708,12 +7135,12 @@
           <w:t xml:space="preserve">always </w:t>
         </w:r>
       </w:ins>
-      <w:ins w:id="451" w:author="Michael C Frank" w:date="2014-06-04T10:15:00Z">
-        <w:r>
-          <w:rPr>
-            <w:rFonts w:ascii="Times" w:hAnsi="Times" w:cs="Times New Roman"/>
-            <w:color w:val="1A1A1A"/>
-            <w:rPrChange w:id="452" w:author="Michael C Frank" w:date="2014-06-04T11:33:00Z">
+      <w:ins w:id="533" w:author="Michael C Frank" w:date="2014-06-04T10:15:00Z">
+        <w:r>
+          <w:rPr>
+            <w:rFonts w:ascii="Times" w:hAnsi="Times" w:cs="Times New Roman"/>
+            <w:color w:val="1A1A1A"/>
+            <w:rPrChange w:id="534" w:author="Michael C Frank" w:date="2014-06-04T11:33:00Z">
               <w:rPr>
                 <w:rFonts w:ascii="Times New Roman" w:hAnsi="Times New Roman" w:cs="Times New Roman"/>
                 <w:color w:val="1A1A1A"/>
@@ -5725,12 +7152,12 @@
           <w:t xml:space="preserve">inappropriate for displaying between-subjects developmental data. Age is a continuous variable and </w:t>
         </w:r>
       </w:ins>
-      <w:ins w:id="453" w:author="Michael C Frank" w:date="2014-06-04T10:17:00Z">
-        <w:r>
-          <w:rPr>
-            <w:rFonts w:ascii="Times" w:hAnsi="Times" w:cs="Times New Roman"/>
-            <w:color w:val="1A1A1A"/>
-            <w:rPrChange w:id="454" w:author="Michael C Frank" w:date="2014-06-04T11:33:00Z">
+      <w:ins w:id="535" w:author="Michael C Frank" w:date="2014-06-04T10:17:00Z">
+        <w:r>
+          <w:rPr>
+            <w:rFonts w:ascii="Times" w:hAnsi="Times" w:cs="Times New Roman"/>
+            <w:color w:val="1A1A1A"/>
+            <w:rPrChange w:id="536" w:author="Michael C Frank" w:date="2014-06-04T11:33:00Z">
               <w:rPr>
                 <w:rFonts w:ascii="Times New Roman" w:hAnsi="Times New Roman" w:cs="Times New Roman"/>
                 <w:color w:val="1A1A1A"/>
@@ -5742,12 +7169,12 @@
           <w:t>should be represented this way when</w:t>
         </w:r>
       </w:ins>
-      <w:ins w:id="455" w:author="Michael C Frank" w:date="2014-06-04T10:18:00Z">
-        <w:r>
-          <w:rPr>
-            <w:rFonts w:ascii="Times" w:hAnsi="Times" w:cs="Times New Roman"/>
-            <w:color w:val="1A1A1A"/>
-            <w:rPrChange w:id="456" w:author="Michael C Frank" w:date="2014-06-04T11:33:00Z">
+      <w:ins w:id="537" w:author="Michael C Frank" w:date="2014-06-04T10:18:00Z">
+        <w:r>
+          <w:rPr>
+            <w:rFonts w:ascii="Times" w:hAnsi="Times" w:cs="Times New Roman"/>
+            <w:color w:val="1A1A1A"/>
+            <w:rPrChange w:id="538" w:author="Michael C Frank" w:date="2014-06-04T11:33:00Z">
               <w:rPr>
                 <w:rFonts w:ascii="Times New Roman" w:hAnsi="Times New Roman" w:cs="Times New Roman"/>
                 <w:color w:val="1A1A1A"/>
@@ -5759,12 +7186,12 @@
           <w:t xml:space="preserve"> the authors are interested in depicting </w:t>
         </w:r>
       </w:ins>
-      <w:ins w:id="457" w:author="Michael C Frank" w:date="2014-06-04T10:19:00Z">
-        <w:r>
-          <w:rPr>
-            <w:rFonts w:ascii="Times" w:hAnsi="Times" w:cs="Times New Roman"/>
-            <w:color w:val="1A1A1A"/>
-            <w:rPrChange w:id="458" w:author="Michael C Frank" w:date="2014-06-04T11:33:00Z">
+      <w:ins w:id="539" w:author="Michael C Frank" w:date="2014-06-04T10:19:00Z">
+        <w:r>
+          <w:rPr>
+            <w:rFonts w:ascii="Times" w:hAnsi="Times" w:cs="Times New Roman"/>
+            <w:color w:val="1A1A1A"/>
+            <w:rPrChange w:id="540" w:author="Michael C Frank" w:date="2014-06-04T11:33:00Z">
               <w:rPr>
                 <w:rFonts w:ascii="Times New Roman" w:hAnsi="Times New Roman" w:cs="Times New Roman"/>
                 <w:color w:val="1A1A1A"/>
@@ -5776,29 +7203,93 @@
           <w:t xml:space="preserve">trends across that continuous variable </w:t>
         </w:r>
       </w:ins>
-      <w:ins w:id="459" w:author="Michael C Frank" w:date="2014-06-04T10:18:00Z">
-        <w:r>
-          <w:rPr>
-            <w:rFonts w:ascii="Times" w:hAnsi="Times" w:cs="Times New Roman"/>
-            <w:color w:val="1A1A1A"/>
-            <w:rPrChange w:id="460" w:author="Michael C Frank" w:date="2014-06-04T11:33:00Z">
-              <w:rPr>
-                <w:rFonts w:ascii="Times New Roman" w:hAnsi="Times New Roman" w:cs="Times New Roman"/>
-                <w:color w:val="1A1A1A"/>
-                <w:sz w:val="26"/>
-                <w:szCs w:val="26"/>
-              </w:rPr>
-            </w:rPrChange>
-          </w:rPr>
-          <w:t>(Zacks &amp; Tversky, 1999)</w:t>
-        </w:r>
-      </w:ins>
-      <w:ins w:id="461" w:author="Michael C Frank" w:date="2014-06-04T10:19:00Z">
-        <w:r>
-          <w:rPr>
-            <w:rFonts w:ascii="Times" w:hAnsi="Times" w:cs="Times New Roman"/>
-            <w:color w:val="1A1A1A"/>
-            <w:rPrChange w:id="462" w:author="Michael C Frank" w:date="2014-06-04T11:33:00Z">
+      <w:ins w:id="541" w:author="Michael C Frank" w:date="2014-06-04T10:18:00Z">
+        <w:r>
+          <w:rPr>
+            <w:rFonts w:ascii="Times" w:hAnsi="Times" w:cs="Times New Roman"/>
+            <w:color w:val="1A1A1A"/>
+            <w:rPrChange w:id="542" w:author="Michael C Frank" w:date="2014-06-04T11:33:00Z">
+              <w:rPr>
+                <w:rFonts w:ascii="Times New Roman" w:hAnsi="Times New Roman" w:cs="Times New Roman"/>
+                <w:color w:val="1A1A1A"/>
+                <w:sz w:val="26"/>
+                <w:szCs w:val="26"/>
+              </w:rPr>
+            </w:rPrChange>
+          </w:rPr>
+          <w:t>(</w:t>
+        </w:r>
+        <w:proofErr w:type="spellStart"/>
+        <w:r>
+          <w:rPr>
+            <w:rFonts w:ascii="Times" w:hAnsi="Times" w:cs="Times New Roman"/>
+            <w:color w:val="1A1A1A"/>
+            <w:rPrChange w:id="543" w:author="Michael C Frank" w:date="2014-06-04T11:33:00Z">
+              <w:rPr>
+                <w:rFonts w:ascii="Times New Roman" w:hAnsi="Times New Roman" w:cs="Times New Roman"/>
+                <w:color w:val="1A1A1A"/>
+                <w:sz w:val="26"/>
+                <w:szCs w:val="26"/>
+              </w:rPr>
+            </w:rPrChange>
+          </w:rPr>
+          <w:t>Zacks</w:t>
+        </w:r>
+        <w:proofErr w:type="spellEnd"/>
+        <w:r>
+          <w:rPr>
+            <w:rFonts w:ascii="Times" w:hAnsi="Times" w:cs="Times New Roman"/>
+            <w:color w:val="1A1A1A"/>
+            <w:rPrChange w:id="544" w:author="Michael C Frank" w:date="2014-06-04T11:33:00Z">
+              <w:rPr>
+                <w:rFonts w:ascii="Times New Roman" w:hAnsi="Times New Roman" w:cs="Times New Roman"/>
+                <w:color w:val="1A1A1A"/>
+                <w:sz w:val="26"/>
+                <w:szCs w:val="26"/>
+              </w:rPr>
+            </w:rPrChange>
+          </w:rPr>
+          <w:t xml:space="preserve"> &amp; </w:t>
+        </w:r>
+        <w:proofErr w:type="spellStart"/>
+        <w:r>
+          <w:rPr>
+            <w:rFonts w:ascii="Times" w:hAnsi="Times" w:cs="Times New Roman"/>
+            <w:color w:val="1A1A1A"/>
+            <w:rPrChange w:id="545" w:author="Michael C Frank" w:date="2014-06-04T11:33:00Z">
+              <w:rPr>
+                <w:rFonts w:ascii="Times New Roman" w:hAnsi="Times New Roman" w:cs="Times New Roman"/>
+                <w:color w:val="1A1A1A"/>
+                <w:sz w:val="26"/>
+                <w:szCs w:val="26"/>
+              </w:rPr>
+            </w:rPrChange>
+          </w:rPr>
+          <w:t>Tversky</w:t>
+        </w:r>
+        <w:proofErr w:type="spellEnd"/>
+        <w:r>
+          <w:rPr>
+            <w:rFonts w:ascii="Times" w:hAnsi="Times" w:cs="Times New Roman"/>
+            <w:color w:val="1A1A1A"/>
+            <w:rPrChange w:id="546" w:author="Michael C Frank" w:date="2014-06-04T11:33:00Z">
+              <w:rPr>
+                <w:rFonts w:ascii="Times New Roman" w:hAnsi="Times New Roman" w:cs="Times New Roman"/>
+                <w:color w:val="1A1A1A"/>
+                <w:sz w:val="26"/>
+                <w:szCs w:val="26"/>
+              </w:rPr>
+            </w:rPrChange>
+          </w:rPr>
+          <w:t>, 1999)</w:t>
+        </w:r>
+      </w:ins>
+      <w:ins w:id="547" w:author="Michael C Frank" w:date="2014-06-04T10:19:00Z">
+        <w:r>
+          <w:rPr>
+            <w:rFonts w:ascii="Times" w:hAnsi="Times" w:cs="Times New Roman"/>
+            <w:color w:val="1A1A1A"/>
+            <w:rPrChange w:id="548" w:author="Michael C Frank" w:date="2014-06-04T11:33:00Z">
               <w:rPr>
                 <w:rFonts w:ascii="Times New Roman" w:hAnsi="Times New Roman" w:cs="Times New Roman"/>
                 <w:color w:val="1A1A1A"/>
@@ -5810,12 +7301,12 @@
           <w:t>. This</w:t>
         </w:r>
       </w:ins>
-      <w:ins w:id="463" w:author="Michael C Frank" w:date="2014-06-04T11:31:00Z">
-        <w:r>
-          <w:rPr>
-            <w:rFonts w:ascii="Times" w:hAnsi="Times" w:cs="Times New Roman"/>
-            <w:color w:val="1A1A1A"/>
-            <w:rPrChange w:id="464" w:author="Michael C Frank" w:date="2014-06-04T11:33:00Z">
+      <w:ins w:id="549" w:author="Michael C Frank" w:date="2014-06-04T11:31:00Z">
+        <w:r>
+          <w:rPr>
+            <w:rFonts w:ascii="Times" w:hAnsi="Times" w:cs="Times New Roman"/>
+            <w:color w:val="1A1A1A"/>
+            <w:rPrChange w:id="550" w:author="Michael C Frank" w:date="2014-06-04T11:33:00Z">
               <w:rPr>
                 <w:rFonts w:ascii="Times New Roman" w:hAnsi="Times New Roman" w:cs="Times New Roman"/>
                 <w:color w:val="1A1A1A"/>
@@ -5827,12 +7318,12 @@
           <w:t xml:space="preserve"> plotting</w:t>
         </w:r>
       </w:ins>
-      <w:ins w:id="465" w:author="Michael C Frank" w:date="2014-06-04T10:19:00Z">
-        <w:r>
-          <w:rPr>
-            <w:rFonts w:ascii="Times" w:hAnsi="Times" w:cs="Times New Roman"/>
-            <w:color w:val="1A1A1A"/>
-            <w:rPrChange w:id="466" w:author="Michael C Frank" w:date="2014-06-04T11:33:00Z">
+      <w:ins w:id="551" w:author="Michael C Frank" w:date="2014-06-04T10:19:00Z">
+        <w:r>
+          <w:rPr>
+            <w:rFonts w:ascii="Times" w:hAnsi="Times" w:cs="Times New Roman"/>
+            <w:color w:val="1A1A1A"/>
+            <w:rPrChange w:id="552" w:author="Michael C Frank" w:date="2014-06-04T11:33:00Z">
               <w:rPr>
                 <w:rFonts w:ascii="Times New Roman" w:hAnsi="Times New Roman" w:cs="Times New Roman"/>
                 <w:color w:val="1A1A1A"/>
@@ -5847,22 +7338,54 @@
           <w:rPr>
             <w:rFonts w:ascii="Times" w:hAnsi="Times" w:cs="Times New Roman"/>
             <w:color w:val="1A1A1A"/>
-            <w:rPrChange w:id="467" w:author="Michael C Frank" w:date="2014-06-04T11:33:00Z">
-              <w:rPr>
-                <w:rFonts w:ascii="Times New Roman" w:hAnsi="Times New Roman" w:cs="Times New Roman"/>
-                <w:color w:val="1A1A1A"/>
-                <w:sz w:val="26"/>
-                <w:szCs w:val="26"/>
-              </w:rPr>
-            </w:rPrChange>
-          </w:rPr>
-          <w:t xml:space="preserve">d highly-cited papers that use </w:t>
-        </w:r>
-        <w:r>
-          <w:rPr>
-            <w:rFonts w:ascii="Times" w:hAnsi="Times" w:cs="Times New Roman"/>
-            <w:color w:val="1A1A1A"/>
-            <w:rPrChange w:id="468" w:author="Michael C Frank" w:date="2014-06-04T11:33:00Z">
+            <w:rPrChange w:id="553" w:author="Michael C Frank" w:date="2014-06-04T11:33:00Z">
+              <w:rPr>
+                <w:rFonts w:ascii="Times New Roman" w:hAnsi="Times New Roman" w:cs="Times New Roman"/>
+                <w:color w:val="1A1A1A"/>
+                <w:sz w:val="26"/>
+                <w:szCs w:val="26"/>
+              </w:rPr>
+            </w:rPrChange>
+          </w:rPr>
+          <w:t xml:space="preserve">d </w:t>
+        </w:r>
+        <w:proofErr w:type="gramStart"/>
+        <w:r>
+          <w:rPr>
+            <w:rFonts w:ascii="Times" w:hAnsi="Times" w:cs="Times New Roman"/>
+            <w:color w:val="1A1A1A"/>
+            <w:rPrChange w:id="554" w:author="Michael C Frank" w:date="2014-06-04T11:33:00Z">
+              <w:rPr>
+                <w:rFonts w:ascii="Times New Roman" w:hAnsi="Times New Roman" w:cs="Times New Roman"/>
+                <w:color w:val="1A1A1A"/>
+                <w:sz w:val="26"/>
+                <w:szCs w:val="26"/>
+              </w:rPr>
+            </w:rPrChange>
+          </w:rPr>
+          <w:t>highly-cited</w:t>
+        </w:r>
+        <w:proofErr w:type="gramEnd"/>
+        <w:r>
+          <w:rPr>
+            <w:rFonts w:ascii="Times" w:hAnsi="Times" w:cs="Times New Roman"/>
+            <w:color w:val="1A1A1A"/>
+            <w:rPrChange w:id="555" w:author="Michael C Frank" w:date="2014-06-04T11:33:00Z">
+              <w:rPr>
+                <w:rFonts w:ascii="Times New Roman" w:hAnsi="Times New Roman" w:cs="Times New Roman"/>
+                <w:color w:val="1A1A1A"/>
+                <w:sz w:val="26"/>
+                <w:szCs w:val="26"/>
+              </w:rPr>
+            </w:rPrChange>
+          </w:rPr>
+          <w:t xml:space="preserve"> papers that use </w:t>
+        </w:r>
+        <w:r>
+          <w:rPr>
+            <w:rFonts w:ascii="Times" w:hAnsi="Times" w:cs="Times New Roman"/>
+            <w:color w:val="1A1A1A"/>
+            <w:rPrChange w:id="556" w:author="Michael C Frank" w:date="2014-06-04T11:33:00Z">
               <w:rPr>
                 <w:rFonts w:ascii="Times New Roman" w:hAnsi="Times New Roman" w:cs="Times New Roman"/>
                 <w:color w:val="1A1A1A"/>
@@ -5874,12 +7397,12 @@
           <w:t xml:space="preserve">between-subjects designs, including </w:t>
         </w:r>
       </w:ins>
-      <w:ins w:id="469" w:author="Michael C Frank" w:date="2014-06-04T10:20:00Z">
-        <w:r>
-          <w:rPr>
-            <w:rFonts w:ascii="Times" w:hAnsi="Times" w:cs="Times New Roman"/>
-            <w:color w:val="1A1A1A"/>
-            <w:rPrChange w:id="470" w:author="Michael C Frank" w:date="2014-06-04T11:33:00Z">
+      <w:ins w:id="557" w:author="Michael C Frank" w:date="2014-06-04T10:20:00Z">
+        <w:r>
+          <w:rPr>
+            <w:rFonts w:ascii="Times" w:hAnsi="Times" w:cs="Times New Roman"/>
+            <w:color w:val="1A1A1A"/>
+            <w:rPrChange w:id="558" w:author="Michael C Frank" w:date="2014-06-04T11:33:00Z">
               <w:rPr>
                 <w:rFonts w:ascii="Times New Roman" w:hAnsi="Times New Roman" w:cs="Times New Roman"/>
                 <w:color w:val="1A1A1A"/>
@@ -5891,12 +7414,12 @@
           <w:t xml:space="preserve">(the first </w:t>
         </w:r>
       </w:ins>
-      <w:ins w:id="471" w:author="Michael C Frank" w:date="2014-06-04T10:21:00Z">
-        <w:r>
-          <w:rPr>
-            <w:rFonts w:ascii="Times" w:hAnsi="Times" w:cs="Times New Roman"/>
-            <w:color w:val="1A1A1A"/>
-            <w:rPrChange w:id="472" w:author="Michael C Frank" w:date="2014-06-04T11:33:00Z">
+      <w:ins w:id="559" w:author="Michael C Frank" w:date="2014-06-04T10:21:00Z">
+        <w:r>
+          <w:rPr>
+            <w:rFonts w:ascii="Times" w:hAnsi="Times" w:cs="Times New Roman"/>
+            <w:color w:val="1A1A1A"/>
+            <w:rPrChange w:id="560" w:author="Michael C Frank" w:date="2014-06-04T11:33:00Z">
               <w:rPr>
                 <w:rFonts w:ascii="Times New Roman" w:hAnsi="Times New Roman" w:cs="Times New Roman"/>
                 <w:color w:val="1A1A1A"/>
@@ -5908,12 +7431,12 @@
           <w:t xml:space="preserve">three </w:t>
         </w:r>
       </w:ins>
-      <w:ins w:id="473" w:author="Michael C Frank" w:date="2014-06-04T10:20:00Z">
-        <w:r>
-          <w:rPr>
-            <w:rFonts w:ascii="Times" w:hAnsi="Times" w:cs="Times New Roman"/>
-            <w:color w:val="1A1A1A"/>
-            <w:rPrChange w:id="474" w:author="Michael C Frank" w:date="2014-06-04T11:33:00Z">
+      <w:ins w:id="561" w:author="Michael C Frank" w:date="2014-06-04T10:20:00Z">
+        <w:r>
+          <w:rPr>
+            <w:rFonts w:ascii="Times" w:hAnsi="Times" w:cs="Times New Roman"/>
+            <w:color w:val="1A1A1A"/>
+            <w:rPrChange w:id="562" w:author="Michael C Frank" w:date="2014-06-04T11:33:00Z">
               <w:rPr>
                 <w:rFonts w:ascii="Times New Roman" w:hAnsi="Times New Roman" w:cs="Times New Roman"/>
                 <w:color w:val="1A1A1A"/>
@@ -5925,12 +7448,12 @@
           <w:t>that come to mind)</w:t>
         </w:r>
       </w:ins>
-      <w:ins w:id="475" w:author="Michael C Frank" w:date="2014-06-04T11:31:00Z">
-        <w:r>
-          <w:rPr>
-            <w:rFonts w:ascii="Times" w:hAnsi="Times" w:cs="Times New Roman"/>
-            <w:color w:val="1A1A1A"/>
-            <w:rPrChange w:id="476" w:author="Michael C Frank" w:date="2014-06-04T11:33:00Z">
+      <w:ins w:id="563" w:author="Michael C Frank" w:date="2014-06-04T11:31:00Z">
+        <w:r>
+          <w:rPr>
+            <w:rFonts w:ascii="Times" w:hAnsi="Times" w:cs="Times New Roman"/>
+            <w:color w:val="1A1A1A"/>
+            <w:rPrChange w:id="564" w:author="Michael C Frank" w:date="2014-06-04T11:33:00Z">
               <w:rPr>
                 <w:rFonts w:ascii="Times New Roman" w:hAnsi="Times New Roman" w:cs="Times New Roman"/>
                 <w:color w:val="1A1A1A"/>
@@ -5942,12 +7465,12 @@
           <w:t>:</w:t>
         </w:r>
       </w:ins>
-      <w:ins w:id="477" w:author="Michael C Frank" w:date="2014-06-04T10:20:00Z">
-        <w:r>
-          <w:rPr>
-            <w:rFonts w:ascii="Times" w:hAnsi="Times" w:cs="Times New Roman"/>
-            <w:color w:val="1A1A1A"/>
-            <w:rPrChange w:id="478" w:author="Michael C Frank" w:date="2014-06-04T11:33:00Z">
+      <w:ins w:id="565" w:author="Michael C Frank" w:date="2014-06-04T10:20:00Z">
+        <w:r>
+          <w:rPr>
+            <w:rFonts w:ascii="Times" w:hAnsi="Times" w:cs="Times New Roman"/>
+            <w:color w:val="1A1A1A"/>
+            <w:rPrChange w:id="566" w:author="Michael C Frank" w:date="2014-06-04T11:33:00Z">
               <w:rPr>
                 <w:rFonts w:ascii="Times New Roman" w:hAnsi="Times New Roman" w:cs="Times New Roman"/>
                 <w:color w:val="1A1A1A"/>
@@ -5959,12 +7482,12 @@
           <w:t xml:space="preserve"> </w:t>
         </w:r>
       </w:ins>
-      <w:ins w:id="479" w:author="Michael C Frank" w:date="2014-06-04T10:19:00Z">
-        <w:r>
-          <w:rPr>
-            <w:rFonts w:ascii="Times" w:hAnsi="Times" w:cs="Times New Roman"/>
-            <w:color w:val="1A1A1A"/>
-            <w:rPrChange w:id="480" w:author="Michael C Frank" w:date="2014-06-04T11:33:00Z">
+      <w:ins w:id="567" w:author="Michael C Frank" w:date="2014-06-04T10:19:00Z">
+        <w:r>
+          <w:rPr>
+            <w:rFonts w:ascii="Times" w:hAnsi="Times" w:cs="Times New Roman"/>
+            <w:color w:val="1A1A1A"/>
+            <w:rPrChange w:id="568" w:author="Michael C Frank" w:date="2014-06-04T11:33:00Z">
               <w:rPr>
                 <w:rFonts w:ascii="Times New Roman" w:hAnsi="Times New Roman" w:cs="Times New Roman"/>
                 <w:color w:val="1A1A1A"/>
@@ -5975,12 +7498,13 @@
           </w:rPr>
           <w:t xml:space="preserve">Davidson et al. (2006), </w:t>
         </w:r>
+        <w:proofErr w:type="spellStart"/>
         <w:r>
           <w:rPr>
             <w:rFonts w:ascii="Times" w:hAnsi="Times" w:cs="Times New Roman"/>
             <w:i/>
             <w:color w:val="1A1A1A"/>
-            <w:rPrChange w:id="481" w:author="Michael C Frank" w:date="2014-06-04T11:33:00Z">
+            <w:rPrChange w:id="569" w:author="Michael C Frank" w:date="2014-06-04T11:33:00Z">
               <w:rPr>
                 <w:rFonts w:ascii="Times New Roman" w:hAnsi="Times New Roman" w:cs="Times New Roman"/>
                 <w:color w:val="1A1A1A"/>
@@ -5992,12 +7516,13 @@
           <w:t>Neuropsychologia</w:t>
         </w:r>
       </w:ins>
-      <w:ins w:id="482" w:author="Michael C Frank" w:date="2014-06-04T10:15:00Z">
-        <w:r>
-          <w:rPr>
-            <w:rFonts w:ascii="Times" w:hAnsi="Times" w:cs="Times New Roman"/>
-            <w:color w:val="1A1A1A"/>
-            <w:rPrChange w:id="483" w:author="Michael C Frank" w:date="2014-06-04T11:33:00Z">
+      <w:proofErr w:type="spellEnd"/>
+      <w:ins w:id="570" w:author="Michael C Frank" w:date="2014-06-04T10:15:00Z">
+        <w:r>
+          <w:rPr>
+            <w:rFonts w:ascii="Times" w:hAnsi="Times" w:cs="Times New Roman"/>
+            <w:color w:val="1A1A1A"/>
+            <w:rPrChange w:id="571" w:author="Michael C Frank" w:date="2014-06-04T11:33:00Z">
               <w:rPr>
                 <w:rFonts w:ascii="Times New Roman" w:hAnsi="Times New Roman" w:cs="Times New Roman"/>
                 <w:color w:val="1A1A1A"/>
@@ -6009,47 +7534,113 @@
           <w:t xml:space="preserve">; </w:t>
         </w:r>
       </w:ins>
-      <w:ins w:id="484" w:author="Michael C Frank" w:date="2014-06-04T10:21:00Z">
-        <w:r>
-          <w:rPr>
-            <w:rFonts w:ascii="Times" w:hAnsi="Times" w:cs="Times New Roman"/>
-            <w:color w:val="1A1A1A"/>
-            <w:rPrChange w:id="485" w:author="Michael C Frank" w:date="2014-06-04T11:33:00Z">
-              <w:rPr>
-                <w:rFonts w:ascii="Times New Roman" w:hAnsi="Times New Roman" w:cs="Times New Roman"/>
-                <w:color w:val="1A1A1A"/>
-                <w:sz w:val="26"/>
-                <w:szCs w:val="26"/>
-              </w:rPr>
-            </w:rPrChange>
-          </w:rPr>
-          <w:t xml:space="preserve">Gathercole (1999), TiCS; </w:t>
-        </w:r>
-      </w:ins>
-      <w:ins w:id="486" w:author="Michael C Frank" w:date="2014-06-04T10:15:00Z">
-        <w:r>
-          <w:rPr>
-            <w:rFonts w:ascii="Times" w:hAnsi="Times" w:cs="Times New Roman"/>
-            <w:color w:val="1A1A1A"/>
-            <w:rPrChange w:id="487" w:author="Michael C Frank" w:date="2014-06-04T11:33:00Z">
-              <w:rPr>
-                <w:rFonts w:ascii="Times New Roman" w:hAnsi="Times New Roman" w:cs="Times New Roman"/>
-                <w:color w:val="1A1A1A"/>
-                <w:sz w:val="26"/>
-                <w:szCs w:val="26"/>
-              </w:rPr>
-            </w:rPrChange>
-          </w:rPr>
-          <w:t xml:space="preserve">Deloache (1987), </w:t>
-        </w:r>
-      </w:ins>
-      <w:ins w:id="488" w:author="Michael C Frank" w:date="2014-06-04T10:20:00Z">
+      <w:proofErr w:type="spellStart"/>
+      <w:ins w:id="572" w:author="Michael C Frank" w:date="2014-06-04T10:21:00Z">
+        <w:r>
+          <w:rPr>
+            <w:rFonts w:ascii="Times" w:hAnsi="Times" w:cs="Times New Roman"/>
+            <w:color w:val="1A1A1A"/>
+            <w:rPrChange w:id="573" w:author="Michael C Frank" w:date="2014-06-04T11:33:00Z">
+              <w:rPr>
+                <w:rFonts w:ascii="Times New Roman" w:hAnsi="Times New Roman" w:cs="Times New Roman"/>
+                <w:color w:val="1A1A1A"/>
+                <w:sz w:val="26"/>
+                <w:szCs w:val="26"/>
+              </w:rPr>
+            </w:rPrChange>
+          </w:rPr>
+          <w:t>Gathercole</w:t>
+        </w:r>
+        <w:proofErr w:type="spellEnd"/>
+        <w:r>
+          <w:rPr>
+            <w:rFonts w:ascii="Times" w:hAnsi="Times" w:cs="Times New Roman"/>
+            <w:color w:val="1A1A1A"/>
+            <w:rPrChange w:id="574" w:author="Michael C Frank" w:date="2014-06-04T11:33:00Z">
+              <w:rPr>
+                <w:rFonts w:ascii="Times New Roman" w:hAnsi="Times New Roman" w:cs="Times New Roman"/>
+                <w:color w:val="1A1A1A"/>
+                <w:sz w:val="26"/>
+                <w:szCs w:val="26"/>
+              </w:rPr>
+            </w:rPrChange>
+          </w:rPr>
+          <w:t xml:space="preserve"> (1999), </w:t>
+        </w:r>
+        <w:proofErr w:type="spellStart"/>
+        <w:r>
+          <w:rPr>
+            <w:rFonts w:ascii="Times" w:hAnsi="Times" w:cs="Times New Roman"/>
+            <w:color w:val="1A1A1A"/>
+            <w:rPrChange w:id="575" w:author="Michael C Frank" w:date="2014-06-04T11:33:00Z">
+              <w:rPr>
+                <w:rFonts w:ascii="Times New Roman" w:hAnsi="Times New Roman" w:cs="Times New Roman"/>
+                <w:color w:val="1A1A1A"/>
+                <w:sz w:val="26"/>
+                <w:szCs w:val="26"/>
+              </w:rPr>
+            </w:rPrChange>
+          </w:rPr>
+          <w:t>TiCS</w:t>
+        </w:r>
+        <w:proofErr w:type="spellEnd"/>
+        <w:r>
+          <w:rPr>
+            <w:rFonts w:ascii="Times" w:hAnsi="Times" w:cs="Times New Roman"/>
+            <w:color w:val="1A1A1A"/>
+            <w:rPrChange w:id="576" w:author="Michael C Frank" w:date="2014-06-04T11:33:00Z">
+              <w:rPr>
+                <w:rFonts w:ascii="Times New Roman" w:hAnsi="Times New Roman" w:cs="Times New Roman"/>
+                <w:color w:val="1A1A1A"/>
+                <w:sz w:val="26"/>
+                <w:szCs w:val="26"/>
+              </w:rPr>
+            </w:rPrChange>
+          </w:rPr>
+          <w:t xml:space="preserve">; </w:t>
+        </w:r>
+      </w:ins>
+      <w:proofErr w:type="spellStart"/>
+      <w:ins w:id="577" w:author="Michael C Frank" w:date="2014-06-04T10:15:00Z">
+        <w:r>
+          <w:rPr>
+            <w:rFonts w:ascii="Times" w:hAnsi="Times" w:cs="Times New Roman"/>
+            <w:color w:val="1A1A1A"/>
+            <w:rPrChange w:id="578" w:author="Michael C Frank" w:date="2014-06-04T11:33:00Z">
+              <w:rPr>
+                <w:rFonts w:ascii="Times New Roman" w:hAnsi="Times New Roman" w:cs="Times New Roman"/>
+                <w:color w:val="1A1A1A"/>
+                <w:sz w:val="26"/>
+                <w:szCs w:val="26"/>
+              </w:rPr>
+            </w:rPrChange>
+          </w:rPr>
+          <w:t>Deloache</w:t>
+        </w:r>
+        <w:proofErr w:type="spellEnd"/>
+        <w:r>
+          <w:rPr>
+            <w:rFonts w:ascii="Times" w:hAnsi="Times" w:cs="Times New Roman"/>
+            <w:color w:val="1A1A1A"/>
+            <w:rPrChange w:id="579" w:author="Michael C Frank" w:date="2014-06-04T11:33:00Z">
+              <w:rPr>
+                <w:rFonts w:ascii="Times New Roman" w:hAnsi="Times New Roman" w:cs="Times New Roman"/>
+                <w:color w:val="1A1A1A"/>
+                <w:sz w:val="26"/>
+                <w:szCs w:val="26"/>
+              </w:rPr>
+            </w:rPrChange>
+          </w:rPr>
+          <w:t xml:space="preserve"> (1987), </w:t>
+        </w:r>
+      </w:ins>
+      <w:ins w:id="580" w:author="Michael C Frank" w:date="2014-06-04T10:20:00Z">
         <w:r>
           <w:rPr>
             <w:rFonts w:ascii="Times" w:hAnsi="Times" w:cs="Times New Roman"/>
             <w:i/>
             <w:color w:val="1A1A1A"/>
-            <w:rPrChange w:id="489" w:author="Michael C Frank" w:date="2014-06-04T11:33:00Z">
+            <w:rPrChange w:id="581" w:author="Michael C Frank" w:date="2014-06-04T11:33:00Z">
               <w:rPr>
                 <w:rFonts w:ascii="Times New Roman" w:hAnsi="Times New Roman" w:cs="Times New Roman"/>
                 <w:i/>
@@ -6062,13 +7653,13 @@
           <w:t>Science.</w:t>
         </w:r>
       </w:ins>
-      <w:ins w:id="490" w:author="Michael C Frank" w:date="2014-06-04T10:21:00Z">
+      <w:ins w:id="582" w:author="Michael C Frank" w:date="2014-06-04T10:21:00Z">
         <w:r>
           <w:rPr>
             <w:rFonts w:ascii="Times" w:hAnsi="Times" w:cs="Times New Roman"/>
             <w:i/>
             <w:color w:val="1A1A1A"/>
-            <w:rPrChange w:id="491" w:author="Michael C Frank" w:date="2014-06-04T11:33:00Z">
+            <w:rPrChange w:id="583" w:author="Michael C Frank" w:date="2014-06-04T11:33:00Z">
               <w:rPr>
                 <w:rFonts w:ascii="Times New Roman" w:hAnsi="Times New Roman" w:cs="Times New Roman"/>
                 <w:i/>
@@ -6084,7 +7675,7 @@
           <w:rPr>
             <w:rFonts w:ascii="Times" w:hAnsi="Times" w:cs="Times New Roman"/>
             <w:color w:val="1A1A1A"/>
-            <w:rPrChange w:id="492" w:author="Michael C Frank" w:date="2014-06-04T11:33:00Z">
+            <w:rPrChange w:id="584" w:author="Michael C Frank" w:date="2014-06-04T11:33:00Z">
               <w:rPr>
                 <w:rFonts w:ascii="Times New Roman" w:hAnsi="Times New Roman" w:cs="Times New Roman"/>
                 <w:color w:val="1A1A1A"/>
@@ -6096,12 +7687,12 @@
           <w:t xml:space="preserve">In fact, some theorists of visualization believe that </w:t>
         </w:r>
       </w:ins>
-      <w:ins w:id="493" w:author="Michael C Frank" w:date="2014-06-04T10:22:00Z">
-        <w:r>
-          <w:rPr>
-            <w:rFonts w:ascii="Times" w:hAnsi="Times" w:cs="Times New Roman"/>
-            <w:color w:val="1A1A1A"/>
-            <w:rPrChange w:id="494" w:author="Michael C Frank" w:date="2014-06-04T11:33:00Z">
+      <w:ins w:id="585" w:author="Michael C Frank" w:date="2014-06-04T10:22:00Z">
+        <w:r>
+          <w:rPr>
+            <w:rFonts w:ascii="Times" w:hAnsi="Times" w:cs="Times New Roman"/>
+            <w:color w:val="1A1A1A"/>
+            <w:rPrChange w:id="586" w:author="Michael C Frank" w:date="2014-06-04T11:33:00Z">
               <w:rPr>
                 <w:rFonts w:ascii="Times New Roman" w:hAnsi="Times New Roman" w:cs="Times New Roman"/>
                 <w:color w:val="1A1A1A"/>
@@ -6113,12 +7704,12 @@
           <w:t>the use of bar</w:t>
         </w:r>
       </w:ins>
-      <w:ins w:id="495" w:author="Michael C Frank" w:date="2014-06-04T11:31:00Z">
-        <w:r>
-          <w:rPr>
-            <w:rFonts w:ascii="Times" w:hAnsi="Times" w:cs="Times New Roman"/>
-            <w:color w:val="1A1A1A"/>
-            <w:rPrChange w:id="496" w:author="Michael C Frank" w:date="2014-06-04T11:33:00Z">
+      <w:ins w:id="587" w:author="Michael C Frank" w:date="2014-06-04T11:31:00Z">
+        <w:r>
+          <w:rPr>
+            <w:rFonts w:ascii="Times" w:hAnsi="Times" w:cs="Times New Roman"/>
+            <w:color w:val="1A1A1A"/>
+            <w:rPrChange w:id="588" w:author="Michael C Frank" w:date="2014-06-04T11:33:00Z">
               <w:rPr>
                 <w:rFonts w:ascii="Times New Roman" w:hAnsi="Times New Roman" w:cs="Times New Roman"/>
                 <w:color w:val="1A1A1A"/>
@@ -6130,12 +7721,12 @@
           <w:t xml:space="preserve"> </w:t>
         </w:r>
       </w:ins>
-      <w:ins w:id="497" w:author="Michael C Frank" w:date="2014-06-04T10:22:00Z">
-        <w:r>
-          <w:rPr>
-            <w:rFonts w:ascii="Times" w:hAnsi="Times" w:cs="Times New Roman"/>
-            <w:color w:val="1A1A1A"/>
-            <w:rPrChange w:id="498" w:author="Michael C Frank" w:date="2014-06-04T11:33:00Z">
+      <w:ins w:id="589" w:author="Michael C Frank" w:date="2014-06-04T10:22:00Z">
+        <w:r>
+          <w:rPr>
+            <w:rFonts w:ascii="Times" w:hAnsi="Times" w:cs="Times New Roman"/>
+            <w:color w:val="1A1A1A"/>
+            <w:rPrChange w:id="590" w:author="Michael C Frank" w:date="2014-06-04T11:33:00Z">
               <w:rPr>
                 <w:rFonts w:ascii="Times New Roman" w:hAnsi="Times New Roman" w:cs="Times New Roman"/>
                 <w:color w:val="1A1A1A"/>
@@ -6147,12 +7738,12 @@
           <w:t>plots should be discouraged more broadly</w:t>
         </w:r>
       </w:ins>
-      <w:ins w:id="499" w:author="Michael C Frank" w:date="2014-06-04T10:24:00Z">
-        <w:r>
-          <w:rPr>
-            <w:rFonts w:ascii="Times" w:hAnsi="Times" w:cs="Times New Roman"/>
-            <w:color w:val="1A1A1A"/>
-            <w:rPrChange w:id="500" w:author="Michael C Frank" w:date="2014-06-04T11:33:00Z">
+      <w:ins w:id="591" w:author="Michael C Frank" w:date="2014-06-04T10:24:00Z">
+        <w:r>
+          <w:rPr>
+            <w:rFonts w:ascii="Times" w:hAnsi="Times" w:cs="Times New Roman"/>
+            <w:color w:val="1A1A1A"/>
+            <w:rPrChange w:id="592" w:author="Michael C Frank" w:date="2014-06-04T11:33:00Z">
               <w:rPr>
                 <w:rFonts w:ascii="Times New Roman" w:hAnsi="Times New Roman" w:cs="Times New Roman"/>
                 <w:color w:val="1A1A1A"/>
@@ -6164,12 +7755,12 @@
           <w:t>.</w:t>
         </w:r>
       </w:ins>
-      <w:ins w:id="501" w:author="Michael C Frank" w:date="2014-06-04T10:22:00Z">
-        <w:r>
-          <w:rPr>
-            <w:rFonts w:ascii="Times" w:hAnsi="Times" w:cs="Times New Roman"/>
-            <w:color w:val="1A1A1A"/>
-            <w:rPrChange w:id="502" w:author="Michael C Frank" w:date="2014-06-04T11:33:00Z">
+      <w:ins w:id="593" w:author="Michael C Frank" w:date="2014-06-04T10:22:00Z">
+        <w:r>
+          <w:rPr>
+            <w:rFonts w:ascii="Times" w:hAnsi="Times" w:cs="Times New Roman"/>
+            <w:color w:val="1A1A1A"/>
+            <w:rPrChange w:id="594" w:author="Michael C Frank" w:date="2014-06-04T11:33:00Z">
               <w:rPr>
                 <w:rFonts w:ascii="Times New Roman" w:hAnsi="Times New Roman" w:cs="Times New Roman"/>
                 <w:color w:val="1A1A1A"/>
@@ -6181,12 +7772,12 @@
           <w:t xml:space="preserve"> </w:t>
         </w:r>
       </w:ins>
-      <w:del w:id="503" w:author="Michael C Frank" w:date="2014-06-04T10:25:00Z">
-        <w:r>
-          <w:rPr>
-            <w:rFonts w:ascii="Times" w:hAnsi="Times" w:cs="Times New Roman"/>
-            <w:color w:val="1A1A1A"/>
-            <w:rPrChange w:id="504" w:author="Michael C Frank" w:date="2014-06-04T11:33:00Z">
+      <w:del w:id="595" w:author="Michael C Frank" w:date="2014-06-04T10:25:00Z">
+        <w:r>
+          <w:rPr>
+            <w:rFonts w:ascii="Times" w:hAnsi="Times" w:cs="Times New Roman"/>
+            <w:color w:val="1A1A1A"/>
+            <w:rPrChange w:id="596" w:author="Michael C Frank" w:date="2014-06-04T11:33:00Z">
               <w:rPr>
                 <w:rFonts w:ascii="Times New Roman" w:hAnsi="Times New Roman" w:cs="Times New Roman"/>
                 <w:color w:val="1A1A1A"/>
@@ -6210,7 +7801,7 @@
           <w:rFonts w:ascii="Times" w:hAnsi="Times" w:cs="Times New Roman"/>
           <w:i/>
           <w:color w:val="1A1A1A"/>
-          <w:rPrChange w:id="505" w:author="Michael C Frank" w:date="2014-06-04T11:33:00Z">
+          <w:rPrChange w:id="597" w:author="Michael C Frank" w:date="2014-06-04T11:33:00Z">
             <w:rPr>
               <w:rFonts w:ascii="Times New Roman" w:hAnsi="Times New Roman" w:cs="Times New Roman"/>
               <w:i/>
@@ -6233,7 +7824,7 @@
           <w:rFonts w:ascii="Times" w:hAnsi="Times" w:cs="Times New Roman"/>
           <w:i/>
           <w:color w:val="1A1A1A"/>
-          <w:rPrChange w:id="506" w:author="Michael C Frank" w:date="2014-06-04T11:33:00Z">
+          <w:rPrChange w:id="598" w:author="Michael C Frank" w:date="2014-06-04T11:33:00Z">
             <w:rPr>
               <w:rFonts w:ascii="Times New Roman" w:hAnsi="Times New Roman" w:cs="Times New Roman"/>
               <w:i/>
@@ -6249,17 +7840,53 @@
           <w:rFonts w:ascii="Times" w:hAnsi="Times" w:cs="Times New Roman"/>
           <w:i/>
           <w:color w:val="1A1A1A"/>
-          <w:rPrChange w:id="507" w:author="Michael C Frank" w:date="2014-06-04T11:33:00Z">
-            <w:rPr>
-              <w:rFonts w:ascii="Times New Roman" w:hAnsi="Times New Roman" w:cs="Times New Roman"/>
-              <w:i/>
-              <w:color w:val="1A1A1A"/>
-              <w:sz w:val="26"/>
-              <w:szCs w:val="26"/>
-            </w:rPr>
-          </w:rPrChange>
-        </w:rPr>
-        <w:t>B. Second, once Figure 2 is changed to a bar-graph, Table 2 (previously Table 3) will be redundant with Figure 2 except for the p-values. Therefore, Table 2 should be removed and asterisks added to Figure 2 to denote which means are different from chance (which is not what the p-values in the table are: these should also be depicted as well). Asterisks will add beauty to the Figure to make up for the loss of the lines.</w:t>
+          <w:rPrChange w:id="599" w:author="Michael C Frank" w:date="2014-06-04T11:33:00Z">
+            <w:rPr>
+              <w:rFonts w:ascii="Times New Roman" w:hAnsi="Times New Roman" w:cs="Times New Roman"/>
+              <w:i/>
+              <w:color w:val="1A1A1A"/>
+              <w:sz w:val="26"/>
+              <w:szCs w:val="26"/>
+            </w:rPr>
+          </w:rPrChange>
+        </w:rPr>
+        <w:t xml:space="preserve">B. Second, once Figure 2 is changed to a </w:t>
+      </w:r>
+      <w:proofErr w:type="gramStart"/>
+      <w:r>
+        <w:rPr>
+          <w:rFonts w:ascii="Times" w:hAnsi="Times" w:cs="Times New Roman"/>
+          <w:i/>
+          <w:color w:val="1A1A1A"/>
+          <w:rPrChange w:id="600" w:author="Michael C Frank" w:date="2014-06-04T11:33:00Z">
+            <w:rPr>
+              <w:rFonts w:ascii="Times New Roman" w:hAnsi="Times New Roman" w:cs="Times New Roman"/>
+              <w:i/>
+              <w:color w:val="1A1A1A"/>
+              <w:sz w:val="26"/>
+              <w:szCs w:val="26"/>
+            </w:rPr>
+          </w:rPrChange>
+        </w:rPr>
+        <w:t>bar-graph</w:t>
+      </w:r>
+      <w:proofErr w:type="gramEnd"/>
+      <w:r>
+        <w:rPr>
+          <w:rFonts w:ascii="Times" w:hAnsi="Times" w:cs="Times New Roman"/>
+          <w:i/>
+          <w:color w:val="1A1A1A"/>
+          <w:rPrChange w:id="601" w:author="Michael C Frank" w:date="2014-06-04T11:33:00Z">
+            <w:rPr>
+              <w:rFonts w:ascii="Times New Roman" w:hAnsi="Times New Roman" w:cs="Times New Roman"/>
+              <w:i/>
+              <w:color w:val="1A1A1A"/>
+              <w:sz w:val="26"/>
+              <w:szCs w:val="26"/>
+            </w:rPr>
+          </w:rPrChange>
+        </w:rPr>
+        <w:t>, Table 2 (previously Table 3) will be redundant with Figure 2 except for the p-values. Therefore, Table 2 should be removed and asterisks added to Figure 2 to denote which means are different from chance (which is not what the p-values in the table are: these should also be depicted as well). Asterisks will add beauty to the Figure to make up for the loss of the lines.</w:t>
       </w:r>
     </w:p>
     <w:p>
@@ -6273,7 +7900,7 @@
           <w:rFonts w:ascii="Times" w:hAnsi="Times" w:cs="Times New Roman"/>
           <w:i/>
           <w:color w:val="1A1A1A"/>
-          <w:rPrChange w:id="508" w:author="Michael C Frank" w:date="2014-06-04T11:33:00Z">
+          <w:rPrChange w:id="602" w:author="Michael C Frank" w:date="2014-06-04T11:33:00Z">
             <w:rPr>
               <w:rFonts w:ascii="Times New Roman" w:hAnsi="Times New Roman" w:cs="Times New Roman"/>
               <w:i/>
@@ -6292,17 +7919,17 @@
         <w:autoSpaceDN w:val="0"/>
         <w:adjustRightInd w:val="0"/>
         <w:rPr>
-          <w:ins w:id="509" w:author="Michael C Frank" w:date="2014-06-04T11:48:00Z"/>
+          <w:ins w:id="603" w:author="Michael C Frank" w:date="2014-06-04T11:48:00Z"/>
           <w:rFonts w:ascii="Times" w:hAnsi="Times" w:cs="Times New Roman"/>
           <w:color w:val="1A1A1A"/>
         </w:rPr>
       </w:pPr>
-      <w:del w:id="510" w:author="Michael C Frank" w:date="2014-06-04T11:47:00Z">
-        <w:r>
-          <w:rPr>
-            <w:rFonts w:ascii="Times" w:hAnsi="Times" w:cs="Times New Roman"/>
-            <w:color w:val="1A1A1A"/>
-            <w:rPrChange w:id="511" w:author="Michael C Frank" w:date="2014-06-04T11:33:00Z">
+      <w:del w:id="604" w:author="Michael C Frank" w:date="2014-06-04T11:47:00Z">
+        <w:r>
+          <w:rPr>
+            <w:rFonts w:ascii="Times" w:hAnsi="Times" w:cs="Times New Roman"/>
+            <w:color w:val="1A1A1A"/>
+            <w:rPrChange w:id="605" w:author="Michael C Frank" w:date="2014-06-04T11:33:00Z">
               <w:rPr>
                 <w:rFonts w:ascii="Times New Roman" w:hAnsi="Times New Roman" w:cs="Times New Roman"/>
                 <w:color w:val="1A1A1A"/>
@@ -6314,12 +7941,12 @@
           <w:delText>We have removed Table 2</w:delText>
         </w:r>
       </w:del>
-      <w:del w:id="512" w:author="Michael C Frank" w:date="2014-06-04T10:26:00Z">
-        <w:r>
-          <w:rPr>
-            <w:rFonts w:ascii="Times" w:hAnsi="Times" w:cs="Times New Roman"/>
-            <w:color w:val="1A1A1A"/>
-            <w:rPrChange w:id="513" w:author="Michael C Frank" w:date="2014-06-04T11:33:00Z">
+      <w:del w:id="606" w:author="Michael C Frank" w:date="2014-06-04T10:26:00Z">
+        <w:r>
+          <w:rPr>
+            <w:rFonts w:ascii="Times" w:hAnsi="Times" w:cs="Times New Roman"/>
+            <w:color w:val="1A1A1A"/>
+            <w:rPrChange w:id="607" w:author="Michael C Frank" w:date="2014-06-04T11:33:00Z">
               <w:rPr>
                 <w:rFonts w:ascii="Times New Roman" w:hAnsi="Times New Roman" w:cs="Times New Roman"/>
                 <w:color w:val="1A1A1A"/>
@@ -6331,7 +7958,7 @@
           <w:delText xml:space="preserve">, and added asterisks to Figure 2. </w:delText>
         </w:r>
       </w:del>
-      <w:ins w:id="514" w:author="Michael C Frank" w:date="2014-06-04T11:47:00Z">
+      <w:ins w:id="608" w:author="Michael C Frank" w:date="2014-06-04T11:47:00Z">
         <w:r>
           <w:rPr>
             <w:rFonts w:ascii="Times" w:hAnsi="Times" w:cs="Times New Roman"/>
@@ -6340,12 +7967,12 @@
           <w:t>W</w:t>
         </w:r>
       </w:ins>
-      <w:ins w:id="515" w:author="Michael C Frank" w:date="2014-06-04T10:26:00Z">
-        <w:r>
-          <w:rPr>
-            <w:rFonts w:ascii="Times" w:hAnsi="Times" w:cs="Times New Roman"/>
-            <w:color w:val="1A1A1A"/>
-            <w:rPrChange w:id="516" w:author="Michael C Frank" w:date="2014-06-04T11:33:00Z">
+      <w:ins w:id="609" w:author="Michael C Frank" w:date="2014-06-04T10:26:00Z">
+        <w:r>
+          <w:rPr>
+            <w:rFonts w:ascii="Times" w:hAnsi="Times" w:cs="Times New Roman"/>
+            <w:color w:val="1A1A1A"/>
+            <w:rPrChange w:id="610" w:author="Michael C Frank" w:date="2014-06-04T11:33:00Z">
               <w:rPr>
                 <w:rFonts w:ascii="Times New Roman" w:hAnsi="Times New Roman" w:cs="Times New Roman"/>
                 <w:color w:val="1A1A1A"/>
@@ -6360,22 +7987,14 @@
           <w:rPr>
             <w:rFonts w:ascii="Times" w:hAnsi="Times" w:cs="Times New Roman"/>
             <w:color w:val="1A1A1A"/>
-            <w:rPrChange w:id="517" w:author="Michael C Frank" w:date="2014-06-04T11:33:00Z">
-              <w:rPr>
-                <w:rFonts w:ascii="Times" w:hAnsi="Times" w:cs="Times New Roman"/>
-                <w:color w:val="1A1A1A"/>
-              </w:rPr>
-            </w:rPrChange>
           </w:rPr>
           <w:t xml:space="preserve"> </w:t>
         </w:r>
-        <w:bookmarkStart w:id="518" w:name="_GoBack"/>
-        <w:bookmarkEnd w:id="518"/>
-        <w:r>
-          <w:rPr>
-            <w:rFonts w:ascii="Times" w:hAnsi="Times" w:cs="Times New Roman"/>
-            <w:color w:val="1A1A1A"/>
-            <w:rPrChange w:id="519" w:author="Michael C Frank" w:date="2014-06-04T11:33:00Z">
+        <w:r>
+          <w:rPr>
+            <w:rFonts w:ascii="Times" w:hAnsi="Times" w:cs="Times New Roman"/>
+            <w:color w:val="1A1A1A"/>
+            <w:rPrChange w:id="611" w:author="Michael C Frank" w:date="2014-06-04T11:33:00Z">
               <w:rPr>
                 <w:rFonts w:ascii="Times New Roman" w:hAnsi="Times New Roman" w:cs="Times New Roman"/>
                 <w:color w:val="1A1A1A"/>
@@ -6387,12 +8006,12 @@
           <w:t>respectfully disagree with the Reviewer’s suggestion that we add asterisks to Figure 2. As part of a broader move away from Null Hypothesis Significance Testing in psychology (e.g.</w:t>
         </w:r>
       </w:ins>
-      <w:ins w:id="520" w:author="Michael C Frank" w:date="2014-06-04T10:28:00Z">
-        <w:r>
-          <w:rPr>
-            <w:rFonts w:ascii="Times" w:hAnsi="Times" w:cs="Times New Roman"/>
-            <w:color w:val="1A1A1A"/>
-            <w:rPrChange w:id="521" w:author="Michael C Frank" w:date="2014-06-04T11:33:00Z">
+      <w:ins w:id="612" w:author="Michael C Frank" w:date="2014-06-04T10:28:00Z">
+        <w:r>
+          <w:rPr>
+            <w:rFonts w:ascii="Times" w:hAnsi="Times" w:cs="Times New Roman"/>
+            <w:color w:val="1A1A1A"/>
+            <w:rPrChange w:id="613" w:author="Michael C Frank" w:date="2014-06-04T11:33:00Z">
               <w:rPr>
                 <w:rFonts w:ascii="Times New Roman" w:hAnsi="Times New Roman" w:cs="Times New Roman"/>
                 <w:color w:val="1A1A1A"/>
@@ -6404,12 +8023,12 @@
           <w:t>,</w:t>
         </w:r>
       </w:ins>
-      <w:ins w:id="522" w:author="Michael C Frank" w:date="2014-06-04T10:26:00Z">
-        <w:r>
-          <w:rPr>
-            <w:rFonts w:ascii="Times" w:hAnsi="Times" w:cs="Times New Roman"/>
-            <w:color w:val="1A1A1A"/>
-            <w:rPrChange w:id="523" w:author="Michael C Frank" w:date="2014-06-04T11:33:00Z">
+      <w:ins w:id="614" w:author="Michael C Frank" w:date="2014-06-04T10:26:00Z">
+        <w:r>
+          <w:rPr>
+            <w:rFonts w:ascii="Times" w:hAnsi="Times" w:cs="Times New Roman"/>
+            <w:color w:val="1A1A1A"/>
+            <w:rPrChange w:id="615" w:author="Michael C Frank" w:date="2014-06-04T11:33:00Z">
               <w:rPr>
                 <w:rFonts w:ascii="Times New Roman" w:hAnsi="Times New Roman" w:cs="Times New Roman"/>
                 <w:color w:val="1A1A1A"/>
@@ -6421,13 +8040,13 @@
           <w:t xml:space="preserve"> Cumming, 2013, </w:t>
         </w:r>
       </w:ins>
-      <w:ins w:id="524" w:author="Michael C Frank" w:date="2014-06-04T10:27:00Z">
+      <w:ins w:id="616" w:author="Michael C Frank" w:date="2014-06-04T10:27:00Z">
         <w:r>
           <w:rPr>
             <w:rFonts w:ascii="Times" w:hAnsi="Times" w:cs="Times New Roman"/>
             <w:i/>
             <w:color w:val="1A1A1A"/>
-            <w:rPrChange w:id="525" w:author="Michael C Frank" w:date="2014-06-04T11:33:00Z">
+            <w:rPrChange w:id="617" w:author="Michael C Frank" w:date="2014-06-04T11:33:00Z">
               <w:rPr>
                 <w:rFonts w:ascii="Times New Roman" w:hAnsi="Times New Roman" w:cs="Times New Roman"/>
                 <w:i/>
@@ -6443,7 +8062,7 @@
           <w:rPr>
             <w:rFonts w:ascii="Times" w:hAnsi="Times" w:cs="Times New Roman"/>
             <w:color w:val="1A1A1A"/>
-            <w:rPrChange w:id="526" w:author="Michael C Frank" w:date="2014-06-04T11:33:00Z">
+            <w:rPrChange w:id="618" w:author="Michael C Frank" w:date="2014-06-04T11:33:00Z">
               <w:rPr>
                 <w:rFonts w:ascii="Times New Roman" w:hAnsi="Times New Roman" w:cs="Times New Roman"/>
                 <w:color w:val="1A1A1A"/>
@@ -6459,7 +8078,7 @@
             <w:rFonts w:ascii="Times" w:hAnsi="Times" w:cs="Times New Roman"/>
             <w:i/>
             <w:color w:val="1A1A1A"/>
-            <w:rPrChange w:id="527" w:author="Michael C Frank" w:date="2014-06-04T11:33:00Z">
+            <w:rPrChange w:id="619" w:author="Michael C Frank" w:date="2014-06-04T11:33:00Z">
               <w:rPr>
                 <w:rFonts w:ascii="Times New Roman" w:hAnsi="Times New Roman" w:cs="Times New Roman"/>
                 <w:i/>
@@ -6475,7 +8094,7 @@
           <w:rPr>
             <w:rFonts w:ascii="Times" w:hAnsi="Times" w:cs="Times New Roman"/>
             <w:color w:val="1A1A1A"/>
-            <w:rPrChange w:id="528" w:author="Michael C Frank" w:date="2014-06-04T11:33:00Z">
+            <w:rPrChange w:id="620" w:author="Michael C Frank" w:date="2014-06-04T11:33:00Z">
               <w:rPr>
                 <w:rFonts w:ascii="Times New Roman" w:hAnsi="Times New Roman" w:cs="Times New Roman"/>
                 <w:color w:val="1A1A1A"/>
@@ -6487,12 +8106,12 @@
           <w:t>values rather than to means and confidence intervals</w:t>
         </w:r>
       </w:ins>
-      <w:ins w:id="529" w:author="Michael C Frank" w:date="2014-06-04T11:32:00Z">
-        <w:r>
-          <w:rPr>
-            <w:rFonts w:ascii="Times" w:hAnsi="Times" w:cs="Times New Roman"/>
-            <w:color w:val="1A1A1A"/>
-            <w:rPrChange w:id="530" w:author="Michael C Frank" w:date="2014-06-04T11:33:00Z">
+      <w:ins w:id="621" w:author="Michael C Frank" w:date="2014-06-04T11:32:00Z">
+        <w:r>
+          <w:rPr>
+            <w:rFonts w:ascii="Times" w:hAnsi="Times" w:cs="Times New Roman"/>
+            <w:color w:val="1A1A1A"/>
+            <w:rPrChange w:id="622" w:author="Michael C Frank" w:date="2014-06-04T11:33:00Z">
               <w:rPr>
                 <w:rFonts w:ascii="Times New Roman" w:hAnsi="Times New Roman" w:cs="Times New Roman"/>
                 <w:color w:val="1A1A1A"/>
@@ -6508,7 +8127,7 @@
             <w:rFonts w:ascii="Times" w:hAnsi="Times" w:cs="Times New Roman"/>
             <w:i/>
             <w:color w:val="1A1A1A"/>
-            <w:rPrChange w:id="531" w:author="Michael C Frank" w:date="2014-06-04T11:33:00Z">
+            <w:rPrChange w:id="623" w:author="Michael C Frank" w:date="2014-06-04T11:33:00Z">
               <w:rPr>
                 <w:rFonts w:ascii="Times New Roman" w:hAnsi="Times New Roman" w:cs="Times New Roman"/>
                 <w:i/>
@@ -6524,7 +8143,7 @@
           <w:rPr>
             <w:rFonts w:ascii="Times" w:hAnsi="Times" w:cs="Times New Roman"/>
             <w:color w:val="1A1A1A"/>
-            <w:rPrChange w:id="532" w:author="Michael C Frank" w:date="2014-06-04T11:33:00Z">
+            <w:rPrChange w:id="624" w:author="Michael C Frank" w:date="2014-06-04T11:33:00Z">
               <w:rPr>
                 <w:rFonts w:ascii="Times New Roman" w:hAnsi="Times New Roman" w:cs="Times New Roman"/>
                 <w:color w:val="1A1A1A"/>
@@ -6536,12 +8155,12 @@
           <w:t>)</w:t>
         </w:r>
       </w:ins>
-      <w:ins w:id="533" w:author="Michael C Frank" w:date="2014-06-04T10:27:00Z">
-        <w:r>
-          <w:rPr>
-            <w:rFonts w:ascii="Times" w:hAnsi="Times" w:cs="Times New Roman"/>
-            <w:color w:val="1A1A1A"/>
-            <w:rPrChange w:id="534" w:author="Michael C Frank" w:date="2014-06-04T11:33:00Z">
+      <w:ins w:id="625" w:author="Michael C Frank" w:date="2014-06-04T10:27:00Z">
+        <w:r>
+          <w:rPr>
+            <w:rFonts w:ascii="Times" w:hAnsi="Times" w:cs="Times New Roman"/>
+            <w:color w:val="1A1A1A"/>
+            <w:rPrChange w:id="626" w:author="Michael C Frank" w:date="2014-06-04T11:33:00Z">
               <w:rPr>
                 <w:rFonts w:ascii="Times New Roman" w:hAnsi="Times New Roman" w:cs="Times New Roman"/>
                 <w:color w:val="1A1A1A"/>
@@ -6553,12 +8172,12 @@
           <w:t>.</w:t>
         </w:r>
       </w:ins>
-      <w:ins w:id="535" w:author="Michael C Frank" w:date="2014-06-04T11:31:00Z">
-        <w:r>
-          <w:rPr>
-            <w:rFonts w:ascii="Times" w:hAnsi="Times" w:cs="Times New Roman"/>
-            <w:color w:val="1A1A1A"/>
-            <w:rPrChange w:id="536" w:author="Michael C Frank" w:date="2014-06-04T11:33:00Z">
+      <w:ins w:id="627" w:author="Michael C Frank" w:date="2014-06-04T11:31:00Z">
+        <w:r>
+          <w:rPr>
+            <w:rFonts w:ascii="Times" w:hAnsi="Times" w:cs="Times New Roman"/>
+            <w:color w:val="1A1A1A"/>
+            <w:rPrChange w:id="628" w:author="Michael C Frank" w:date="2014-06-04T11:33:00Z">
               <w:rPr>
                 <w:rFonts w:ascii="Times New Roman" w:hAnsi="Times New Roman" w:cs="Times New Roman"/>
                 <w:color w:val="1A1A1A"/>
@@ -6578,7 +8197,7 @@
         <w:autoSpaceDN w:val="0"/>
         <w:adjustRightInd w:val="0"/>
         <w:rPr>
-          <w:ins w:id="537" w:author="Michael C Frank" w:date="2014-06-04T11:48:00Z"/>
+          <w:ins w:id="629" w:author="Michael C Frank" w:date="2014-06-04T11:48:00Z"/>
           <w:rFonts w:ascii="Times" w:hAnsi="Times" w:cs="Times New Roman"/>
           <w:color w:val="1A1A1A"/>
         </w:rPr>
@@ -6593,7 +8212,7 @@
         <w:rPr>
           <w:rFonts w:ascii="Times" w:hAnsi="Times" w:cs="Times New Roman"/>
           <w:color w:val="1A1A1A"/>
-          <w:rPrChange w:id="538" w:author="Michael C Frank" w:date="2014-06-04T11:49:00Z">
+          <w:rPrChange w:id="630" w:author="Michael C Frank" w:date="2014-06-04T11:49:00Z">
             <w:rPr>
               <w:rFonts w:ascii="Times New Roman" w:hAnsi="Times New Roman" w:cs="Times New Roman"/>
               <w:color w:val="1A1A1A"/>
@@ -6603,7 +8222,7 @@
           </w:rPrChange>
         </w:rPr>
       </w:pPr>
-      <w:ins w:id="539" w:author="Michael C Frank" w:date="2014-06-04T11:48:00Z">
+      <w:ins w:id="631" w:author="Michael C Frank" w:date="2014-06-04T11:48:00Z">
         <w:r>
           <w:rPr>
             <w:rFonts w:ascii="Times" w:hAnsi="Times" w:cs="Times New Roman"/>
@@ -6612,7 +8231,7 @@
           <w:t>F</w:t>
         </w:r>
       </w:ins>
-      <w:ins w:id="540" w:author="Michael C Frank" w:date="2014-06-04T11:47:00Z">
+      <w:ins w:id="632" w:author="Michael C Frank" w:date="2014-06-04T11:47:00Z">
         <w:r>
           <w:rPr>
             <w:rFonts w:ascii="Times" w:hAnsi="Times" w:cs="Times New Roman"/>
@@ -6621,7 +8240,7 @@
           <w:t xml:space="preserve">or purposes of meta-analysis, means and standard deviations </w:t>
         </w:r>
       </w:ins>
-      <w:ins w:id="541" w:author="Michael C Frank" w:date="2014-06-04T11:48:00Z">
+      <w:ins w:id="633" w:author="Michael C Frank" w:date="2014-06-04T11:48:00Z">
         <w:r>
           <w:rPr>
             <w:rFonts w:ascii="Times" w:hAnsi="Times" w:cs="Times New Roman"/>
@@ -6630,7 +8249,7 @@
           <w:t>are important, non-redundant information that the APA explicitly mandates for reporting (</w:t>
         </w:r>
       </w:ins>
-      <w:ins w:id="542" w:author="Michael C Frank" w:date="2014-06-04T11:49:00Z">
+      <w:ins w:id="634" w:author="Michael C Frank" w:date="2014-06-04T11:49:00Z">
         <w:r>
           <w:rPr>
             <w:rFonts w:ascii="Times" w:hAnsi="Times" w:cs="Times New Roman"/>
@@ -6654,7 +8273,7 @@
           <w:t xml:space="preserve">). </w:t>
         </w:r>
       </w:ins>
-      <w:ins w:id="543" w:author="Michael C Frank" w:date="2014-06-04T12:06:00Z">
+      <w:ins w:id="635" w:author="Michael C Frank" w:date="2014-06-04T12:06:00Z">
         <w:r>
           <w:rPr>
             <w:rFonts w:ascii="Times" w:hAnsi="Times" w:cs="Times New Roman"/>
@@ -6671,14 +8290,14 @@
         <w:autoSpaceDN w:val="0"/>
         <w:adjustRightInd w:val="0"/>
         <w:rPr>
-          <w:del w:id="544" w:author="Michael C Frank" w:date="2014-06-04T10:26:00Z"/>
+          <w:del w:id="636" w:author="Michael C Frank" w:date="2014-06-04T10:26:00Z"/>
           <w:rFonts w:ascii="Times" w:hAnsi="Times" w:cs="Times New Roman"/>
           <w:b/>
           <w:color w:val="1A1A1A"/>
           <w:u w:val="single"/>
-          <w:rPrChange w:id="545" w:author="Michael C Frank" w:date="2014-06-04T11:33:00Z">
-            <w:rPr>
-              <w:del w:id="546" w:author="Michael C Frank" w:date="2014-06-04T10:26:00Z"/>
+          <w:rPrChange w:id="637" w:author="Michael C Frank" w:date="2014-06-04T11:33:00Z">
+            <w:rPr>
+              <w:del w:id="638" w:author="Michael C Frank" w:date="2014-06-04T10:26:00Z"/>
               <w:rFonts w:ascii="Times New Roman" w:hAnsi="Times New Roman" w:cs="Times New Roman"/>
               <w:b/>
               <w:color w:val="1A1A1A"/>
@@ -6689,14 +8308,14 @@
           </w:rPrChange>
         </w:rPr>
       </w:pPr>
-      <w:del w:id="547" w:author="Michael C Frank" w:date="2014-06-04T10:26:00Z">
+      <w:del w:id="639" w:author="Michael C Frank" w:date="2014-06-04T10:26:00Z">
         <w:r>
           <w:rPr>
             <w:rFonts w:ascii="Times" w:hAnsi="Times" w:cs="Times New Roman"/>
             <w:b/>
             <w:color w:val="1A1A1A"/>
             <w:u w:val="single"/>
-            <w:rPrChange w:id="548" w:author="Michael C Frank" w:date="2014-06-04T11:33:00Z">
+            <w:rPrChange w:id="640" w:author="Michael C Frank" w:date="2014-06-04T11:33:00Z">
               <w:rPr>
                 <w:rFonts w:ascii="Times New Roman" w:hAnsi="Times New Roman" w:cs="Times New Roman"/>
                 <w:b/>
@@ -6715,7 +8334,7 @@
             <w:b/>
             <w:color w:val="1A1A1A"/>
             <w:u w:val="single"/>
-            <w:rPrChange w:id="549" w:author="Michael C Frank" w:date="2014-06-04T11:33:00Z">
+            <w:rPrChange w:id="641" w:author="Michael C Frank" w:date="2014-06-04T11:33:00Z">
               <w:rPr>
                 <w:rFonts w:ascii="Times New Roman" w:hAnsi="Times New Roman" w:cs="Times New Roman"/>
                 <w:b/>
@@ -6734,7 +8353,7 @@
             <w:b/>
             <w:color w:val="1A1A1A"/>
             <w:u w:val="single"/>
-            <w:rPrChange w:id="550" w:author="Michael C Frank" w:date="2014-06-04T11:33:00Z">
+            <w:rPrChange w:id="642" w:author="Michael C Frank" w:date="2014-06-04T11:33:00Z">
               <w:rPr>
                 <w:rFonts w:ascii="Times New Roman" w:hAnsi="Times New Roman" w:cs="Times New Roman"/>
                 <w:b/>
@@ -6753,7 +8372,7 @@
             <w:b/>
             <w:color w:val="1A1A1A"/>
             <w:u w:val="single"/>
-            <w:rPrChange w:id="551" w:author="Michael C Frank" w:date="2014-06-04T11:33:00Z">
+            <w:rPrChange w:id="643" w:author="Michael C Frank" w:date="2014-06-04T11:33:00Z">
               <w:rPr>
                 <w:rFonts w:ascii="Times New Roman" w:hAnsi="Times New Roman" w:cs="Times New Roman"/>
                 <w:b/>
@@ -6772,7 +8391,7 @@
             <w:b/>
             <w:color w:val="1A1A1A"/>
             <w:u w:val="single"/>
-            <w:rPrChange w:id="552" w:author="Michael C Frank" w:date="2014-06-04T11:33:00Z">
+            <w:rPrChange w:id="644" w:author="Michael C Frank" w:date="2014-06-04T11:33:00Z">
               <w:rPr>
                 <w:rFonts w:ascii="Times New Roman" w:hAnsi="Times New Roman" w:cs="Times New Roman"/>
                 <w:b/>
@@ -6791,7 +8410,7 @@
             <w:b/>
             <w:color w:val="1A1A1A"/>
             <w:u w:val="single"/>
-            <w:rPrChange w:id="553" w:author="Michael C Frank" w:date="2014-06-04T11:33:00Z">
+            <w:rPrChange w:id="645" w:author="Michael C Frank" w:date="2014-06-04T11:33:00Z">
               <w:rPr>
                 <w:rFonts w:ascii="Times New Roman" w:hAnsi="Times New Roman" w:cs="Times New Roman"/>
                 <w:b/>
@@ -6817,7 +8436,7 @@
           <w:rFonts w:ascii="Times" w:hAnsi="Times" w:cs="Times New Roman"/>
           <w:i/>
           <w:color w:val="1A1A1A"/>
-          <w:rPrChange w:id="554" w:author="Michael C Frank" w:date="2014-06-04T11:33:00Z">
+          <w:rPrChange w:id="646" w:author="Michael C Frank" w:date="2014-06-04T11:33:00Z">
             <w:rPr>
               <w:rFonts w:ascii="Times New Roman" w:hAnsi="Times New Roman" w:cs="Times New Roman"/>
               <w:i/>
@@ -6840,7 +8459,7 @@
           <w:rFonts w:ascii="Times" w:hAnsi="Times" w:cs="Times New Roman"/>
           <w:i/>
           <w:color w:val="1A1A1A"/>
-          <w:rPrChange w:id="555" w:author="Michael C Frank" w:date="2014-06-04T11:33:00Z">
+          <w:rPrChange w:id="647" w:author="Michael C Frank" w:date="2014-06-04T11:33:00Z">
             <w:rPr>
               <w:rFonts w:ascii="Times New Roman" w:hAnsi="Times New Roman" w:cs="Times New Roman"/>
               <w:i/>
@@ -6856,7 +8475,7 @@
           <w:rFonts w:ascii="Times" w:hAnsi="Times" w:cs="Times New Roman"/>
           <w:i/>
           <w:color w:val="1A1A1A"/>
-          <w:rPrChange w:id="556" w:author="Michael C Frank" w:date="2014-06-04T11:33:00Z">
+          <w:rPrChange w:id="648" w:author="Michael C Frank" w:date="2014-06-04T11:33:00Z">
             <w:rPr>
               <w:rFonts w:ascii="Times New Roman" w:hAnsi="Times New Roman" w:cs="Times New Roman"/>
               <w:i/>
@@ -6880,7 +8499,7 @@
           <w:rFonts w:ascii="Times" w:hAnsi="Times" w:cs="Times New Roman"/>
           <w:i/>
           <w:color w:val="1A1A1A"/>
-          <w:rPrChange w:id="557" w:author="Michael C Frank" w:date="2014-06-04T11:33:00Z">
+          <w:rPrChange w:id="649" w:author="Michael C Frank" w:date="2014-06-04T11:33:00Z">
             <w:rPr>
               <w:rFonts w:ascii="Times New Roman" w:hAnsi="Times New Roman" w:cs="Times New Roman"/>
               <w:i/>
@@ -6901,7 +8520,7 @@
         <w:rPr>
           <w:rFonts w:ascii="Times" w:hAnsi="Times" w:cs="Times New Roman"/>
           <w:color w:val="1A1A1A"/>
-          <w:rPrChange w:id="558" w:author="Michael C Frank" w:date="2014-06-04T11:33:00Z">
+          <w:rPrChange w:id="650" w:author="Michael C Frank" w:date="2014-06-04T11:33:00Z">
             <w:rPr>
               <w:rFonts w:ascii="Times New Roman" w:hAnsi="Times New Roman" w:cs="Times New Roman"/>
               <w:color w:val="1A1A1A"/>
@@ -6911,12 +8530,12 @@
           </w:rPrChange>
         </w:rPr>
       </w:pPr>
-      <w:del w:id="559" w:author="Michael C Frank" w:date="2014-06-04T11:32:00Z">
-        <w:r>
-          <w:rPr>
-            <w:rFonts w:ascii="Times" w:hAnsi="Times" w:cs="Times New Roman"/>
-            <w:color w:val="1A1A1A"/>
-            <w:rPrChange w:id="560" w:author="Michael C Frank" w:date="2014-06-04T11:33:00Z">
+      <w:del w:id="651" w:author="Michael C Frank" w:date="2014-06-04T11:32:00Z">
+        <w:r>
+          <w:rPr>
+            <w:rFonts w:ascii="Times" w:hAnsi="Times" w:cs="Times New Roman"/>
+            <w:color w:val="1A1A1A"/>
+            <w:rPrChange w:id="652" w:author="Michael C Frank" w:date="2014-06-04T11:33:00Z">
               <w:rPr>
                 <w:rFonts w:ascii="Times New Roman" w:hAnsi="Times New Roman" w:cs="Times New Roman"/>
                 <w:color w:val="1A1A1A"/>
@@ -6932,7 +8551,7 @@
         <w:rPr>
           <w:rFonts w:ascii="Times" w:hAnsi="Times" w:cs="Times New Roman"/>
           <w:color w:val="1A1A1A"/>
-          <w:rPrChange w:id="561" w:author="Michael C Frank" w:date="2014-06-04T11:33:00Z">
+          <w:rPrChange w:id="653" w:author="Michael C Frank" w:date="2014-06-04T11:33:00Z">
             <w:rPr>
               <w:rFonts w:ascii="Times New Roman" w:hAnsi="Times New Roman" w:cs="Times New Roman"/>
               <w:color w:val="1A1A1A"/>
@@ -6947,7 +8566,7 @@
         <w:rPr>
           <w:rFonts w:ascii="Times" w:hAnsi="Times" w:cs="Times New Roman"/>
           <w:color w:val="1A1A1A"/>
-          <w:rPrChange w:id="562" w:author="Michael C Frank" w:date="2014-06-04T11:33:00Z">
+          <w:rPrChange w:id="654" w:author="Michael C Frank" w:date="2014-06-04T11:33:00Z">
             <w:rPr>
               <w:rFonts w:ascii="Times New Roman" w:hAnsi="Times New Roman" w:cs="Times New Roman"/>
               <w:color w:val="1A1A1A"/>
@@ -6970,7 +8589,7 @@
           <w:rFonts w:ascii="Times" w:hAnsi="Times" w:cs="Times New Roman"/>
           <w:i/>
           <w:color w:val="1A1A1A"/>
-          <w:rPrChange w:id="563" w:author="Michael C Frank" w:date="2014-06-04T11:33:00Z">
+          <w:rPrChange w:id="655" w:author="Michael C Frank" w:date="2014-06-04T11:33:00Z">
             <w:rPr>
               <w:rFonts w:ascii="Times New Roman" w:hAnsi="Times New Roman" w:cs="Times New Roman"/>
               <w:i/>
@@ -6993,7 +8612,7 @@
           <w:rFonts w:ascii="Times" w:hAnsi="Times" w:cs="Times New Roman"/>
           <w:i/>
           <w:color w:val="1A1A1A"/>
-          <w:rPrChange w:id="564" w:author="Michael C Frank" w:date="2014-06-04T11:33:00Z">
+          <w:rPrChange w:id="656" w:author="Michael C Frank" w:date="2014-06-04T11:33:00Z">
             <w:rPr>
               <w:rFonts w:ascii="Times New Roman" w:hAnsi="Times New Roman" w:cs="Times New Roman"/>
               <w:i/>
@@ -7009,7 +8628,7 @@
           <w:rFonts w:ascii="Times" w:hAnsi="Times" w:cs="Times New Roman"/>
           <w:i/>
           <w:color w:val="1A1A1A"/>
-          <w:rPrChange w:id="565" w:author="Michael C Frank" w:date="2014-06-04T11:33:00Z">
+          <w:rPrChange w:id="657" w:author="Michael C Frank" w:date="2014-06-04T11:33:00Z">
             <w:rPr>
               <w:rFonts w:ascii="Times New Roman" w:hAnsi="Times New Roman" w:cs="Times New Roman"/>
               <w:i/>
@@ -7031,7 +8650,7 @@
         <w:rPr>
           <w:rFonts w:ascii="Times" w:hAnsi="Times" w:cs="Times New Roman"/>
           <w:i/>
-          <w:rPrChange w:id="566" w:author="Michael C Frank" w:date="2014-06-04T11:33:00Z">
+          <w:rPrChange w:id="658" w:author="Michael C Frank" w:date="2014-06-04T11:33:00Z">
             <w:rPr>
               <w:rFonts w:ascii="Times New Roman" w:hAnsi="Times New Roman" w:cs="Times New Roman"/>
               <w:i/>
@@ -7048,18 +8667,18 @@
         </w:tabs>
         <w:rPr>
           <w:rFonts w:ascii="Times" w:hAnsi="Times" w:cs="Times New Roman"/>
-          <w:rPrChange w:id="567" w:author="Michael C Frank" w:date="2014-06-04T11:33:00Z">
+          <w:rPrChange w:id="659" w:author="Michael C Frank" w:date="2014-06-04T11:33:00Z">
             <w:rPr>
               <w:rFonts w:ascii="Times New Roman" w:hAnsi="Times New Roman" w:cs="Times New Roman"/>
             </w:rPr>
           </w:rPrChange>
         </w:rPr>
       </w:pPr>
-      <w:del w:id="568" w:author="Michael C Frank" w:date="2014-06-04T11:33:00Z">
-        <w:r>
-          <w:rPr>
-            <w:rFonts w:ascii="Times" w:hAnsi="Times" w:cs="Times New Roman"/>
-            <w:rPrChange w:id="569" w:author="Michael C Frank" w:date="2014-06-04T11:33:00Z">
+      <w:del w:id="660" w:author="Michael C Frank" w:date="2014-06-04T11:33:00Z">
+        <w:r>
+          <w:rPr>
+            <w:rFonts w:ascii="Times" w:hAnsi="Times" w:cs="Times New Roman"/>
+            <w:rPrChange w:id="661" w:author="Michael C Frank" w:date="2014-06-04T11:33:00Z">
               <w:rPr>
                 <w:rFonts w:ascii="Times New Roman" w:hAnsi="Times New Roman" w:cs="Times New Roman"/>
               </w:rPr>
@@ -7068,11 +8687,11 @@
           <w:delText>Thank you for this point</w:delText>
         </w:r>
       </w:del>
-      <w:del w:id="570" w:author="Michael C Frank" w:date="2014-06-04T10:27:00Z">
-        <w:r>
-          <w:rPr>
-            <w:rFonts w:ascii="Times" w:hAnsi="Times" w:cs="Times New Roman"/>
-            <w:rPrChange w:id="571" w:author="Michael C Frank" w:date="2014-06-04T11:33:00Z">
+      <w:del w:id="662" w:author="Michael C Frank" w:date="2014-06-04T10:27:00Z">
+        <w:r>
+          <w:rPr>
+            <w:rFonts w:ascii="Times" w:hAnsi="Times" w:cs="Times New Roman"/>
+            <w:rPrChange w:id="663" w:author="Michael C Frank" w:date="2014-06-04T11:33:00Z">
               <w:rPr>
                 <w:rFonts w:ascii="Times New Roman" w:hAnsi="Times New Roman" w:cs="Times New Roman"/>
               </w:rPr>
@@ -7081,11 +8700,11 @@
           <w:delText xml:space="preserve">! </w:delText>
         </w:r>
       </w:del>
-      <w:del w:id="572" w:author="Michael C Frank" w:date="2014-06-04T11:33:00Z">
-        <w:r>
-          <w:rPr>
-            <w:rFonts w:ascii="Times" w:hAnsi="Times" w:cs="Times New Roman"/>
-            <w:rPrChange w:id="573" w:author="Michael C Frank" w:date="2014-06-04T11:33:00Z">
+      <w:del w:id="664" w:author="Michael C Frank" w:date="2014-06-04T11:33:00Z">
+        <w:r>
+          <w:rPr>
+            <w:rFonts w:ascii="Times" w:hAnsi="Times" w:cs="Times New Roman"/>
+            <w:rPrChange w:id="665" w:author="Michael C Frank" w:date="2014-06-04T11:33:00Z">
               <w:rPr>
                 <w:rFonts w:ascii="Times New Roman" w:hAnsi="Times New Roman" w:cs="Times New Roman"/>
               </w:rPr>
@@ -7097,7 +8716,7 @@
       <w:r>
         <w:rPr>
           <w:rFonts w:ascii="Times" w:hAnsi="Times" w:cs="Times New Roman"/>
-          <w:rPrChange w:id="574" w:author="Michael C Frank" w:date="2014-06-04T11:33:00Z">
+          <w:rPrChange w:id="666" w:author="Michael C Frank" w:date="2014-06-04T11:33:00Z">
             <w:rPr>
               <w:rFonts w:ascii="Times New Roman" w:hAnsi="Times New Roman" w:cs="Times New Roman"/>
             </w:rPr>
@@ -7105,11 +8724,11 @@
         </w:rPr>
         <w:t xml:space="preserve">As our lab transitions to making </w:t>
       </w:r>
-      <w:del w:id="575" w:author="Michael C Frank" w:date="2014-06-04T11:33:00Z">
-        <w:r>
-          <w:rPr>
-            <w:rFonts w:ascii="Times" w:hAnsi="Times" w:cs="Times New Roman"/>
-            <w:rPrChange w:id="576" w:author="Michael C Frank" w:date="2014-06-04T11:33:00Z">
+      <w:del w:id="667" w:author="Michael C Frank" w:date="2014-06-04T11:33:00Z">
+        <w:r>
+          <w:rPr>
+            <w:rFonts w:ascii="Times" w:hAnsi="Times" w:cs="Times New Roman"/>
+            <w:rPrChange w:id="668" w:author="Michael C Frank" w:date="2014-06-04T11:33:00Z">
               <w:rPr>
                 <w:rFonts w:ascii="Times New Roman" w:hAnsi="Times New Roman" w:cs="Times New Roman"/>
               </w:rPr>
@@ -7118,7 +8737,7 @@
           <w:delText xml:space="preserve">open </w:delText>
         </w:r>
       </w:del>
-      <w:ins w:id="577" w:author="Michael C Frank" w:date="2014-06-04T11:33:00Z">
+      <w:ins w:id="669" w:author="Michael C Frank" w:date="2014-06-04T11:33:00Z">
         <w:r>
           <w:rPr>
             <w:rFonts w:ascii="Times" w:hAnsi="Times" w:cs="Times New Roman"/>
@@ -7126,11 +8745,11 @@
           <w:t xml:space="preserve">all </w:t>
         </w:r>
       </w:ins>
-      <w:del w:id="578" w:author="Michael C Frank" w:date="2014-06-04T11:33:00Z">
-        <w:r>
-          <w:rPr>
-            <w:rFonts w:ascii="Times" w:hAnsi="Times" w:cs="Times New Roman"/>
-            <w:rPrChange w:id="579" w:author="Michael C Frank" w:date="2014-06-04T11:33:00Z">
+      <w:del w:id="670" w:author="Michael C Frank" w:date="2014-06-04T11:33:00Z">
+        <w:r>
+          <w:rPr>
+            <w:rFonts w:ascii="Times" w:hAnsi="Times" w:cs="Times New Roman"/>
+            <w:rPrChange w:id="671" w:author="Michael C Frank" w:date="2014-06-04T11:33:00Z">
               <w:rPr>
                 <w:rFonts w:ascii="Times New Roman" w:hAnsi="Times New Roman" w:cs="Times New Roman"/>
               </w:rPr>
@@ -7142,7 +8761,7 @@
       <w:r>
         <w:rPr>
           <w:rFonts w:ascii="Times" w:hAnsi="Times" w:cs="Times New Roman"/>
-          <w:rPrChange w:id="580" w:author="Michael C Frank" w:date="2014-06-04T11:33:00Z">
+          <w:rPrChange w:id="672" w:author="Michael C Frank" w:date="2014-06-04T11:33:00Z">
             <w:rPr>
               <w:rFonts w:ascii="Times New Roman" w:hAnsi="Times New Roman" w:cs="Times New Roman"/>
             </w:rPr>
@@ -7150,7 +8769,7 @@
         </w:rPr>
         <w:t xml:space="preserve">data </w:t>
       </w:r>
-      <w:ins w:id="581" w:author="Michael C Frank" w:date="2014-06-04T11:33:00Z">
+      <w:ins w:id="673" w:author="Michael C Frank" w:date="2014-06-04T11:33:00Z">
         <w:r>
           <w:rPr>
             <w:rFonts w:ascii="Times" w:hAnsi="Times" w:cs="Times New Roman"/>
@@ -7161,7 +8780,7 @@
       <w:r>
         <w:rPr>
           <w:rFonts w:ascii="Times" w:hAnsi="Times" w:cs="Times New Roman"/>
-          <w:rPrChange w:id="582" w:author="Michael C Frank" w:date="2014-06-04T11:33:00Z">
+          <w:rPrChange w:id="674" w:author="Michael C Frank" w:date="2014-06-04T11:33:00Z">
             <w:rPr>
               <w:rFonts w:ascii="Times New Roman" w:hAnsi="Times New Roman" w:cs="Times New Roman"/>
             </w:rPr>
@@ -7169,7 +8788,7 @@
         </w:rPr>
         <w:t>available, we</w:t>
       </w:r>
-      <w:ins w:id="583" w:author="Michael C Frank" w:date="2014-06-04T11:33:00Z">
+      <w:ins w:id="675" w:author="Michael C Frank" w:date="2014-06-04T11:33:00Z">
         <w:r>
           <w:rPr>
             <w:rFonts w:ascii="Times" w:hAnsi="Times" w:cs="Times New Roman"/>
@@ -7180,7 +8799,7 @@
       <w:r>
         <w:rPr>
           <w:rFonts w:ascii="Times" w:hAnsi="Times" w:cs="Times New Roman"/>
-          <w:rPrChange w:id="584" w:author="Michael C Frank" w:date="2014-06-04T11:33:00Z">
+          <w:rPrChange w:id="676" w:author="Michael C Frank" w:date="2014-06-04T11:33:00Z">
             <w:rPr>
               <w:rFonts w:ascii="Times New Roman" w:hAnsi="Times New Roman" w:cs="Times New Roman"/>
             </w:rPr>
@@ -7188,11 +8807,11 @@
         </w:rPr>
         <w:t xml:space="preserve"> </w:t>
       </w:r>
-      <w:del w:id="585" w:author="Michael C Frank" w:date="2014-06-04T10:28:00Z">
-        <w:r>
-          <w:rPr>
-            <w:rFonts w:ascii="Times" w:hAnsi="Times" w:cs="Times New Roman"/>
-            <w:rPrChange w:id="586" w:author="Michael C Frank" w:date="2014-06-04T11:33:00Z">
+      <w:del w:id="677" w:author="Michael C Frank" w:date="2014-06-04T10:28:00Z">
+        <w:r>
+          <w:rPr>
+            <w:rFonts w:ascii="Times" w:hAnsi="Times" w:cs="Times New Roman"/>
+            <w:rPrChange w:id="678" w:author="Michael C Frank" w:date="2014-06-04T11:33:00Z">
               <w:rPr>
                 <w:rFonts w:ascii="Times New Roman" w:hAnsi="Times New Roman" w:cs="Times New Roman"/>
               </w:rPr>
@@ -7201,11 +8820,11 @@
           <w:delText xml:space="preserve">do </w:delText>
         </w:r>
       </w:del>
-      <w:ins w:id="587" w:author="Michael C Frank" w:date="2014-06-04T10:28:00Z">
-        <w:r>
-          <w:rPr>
-            <w:rFonts w:ascii="Times" w:hAnsi="Times" w:cs="Times New Roman"/>
-            <w:rPrChange w:id="588" w:author="Michael C Frank" w:date="2014-06-04T11:33:00Z">
+      <w:ins w:id="679" w:author="Michael C Frank" w:date="2014-06-04T10:28:00Z">
+        <w:r>
+          <w:rPr>
+            <w:rFonts w:ascii="Times" w:hAnsi="Times" w:cs="Times New Roman"/>
+            <w:rPrChange w:id="680" w:author="Michael C Frank" w:date="2014-06-04T11:33:00Z">
               <w:rPr>
                 <w:rFonts w:ascii="Times New Roman" w:hAnsi="Times New Roman" w:cs="Times New Roman"/>
               </w:rPr>
@@ -7214,7 +8833,7 @@
           <w:t xml:space="preserve">have been in consultation with our IRB regarding </w:t>
         </w:r>
       </w:ins>
-      <w:ins w:id="589" w:author="Michael C Frank" w:date="2014-06-04T11:33:00Z">
+      <w:ins w:id="681" w:author="Michael C Frank" w:date="2014-06-04T11:33:00Z">
         <w:r>
           <w:rPr>
             <w:rFonts w:ascii="Times" w:hAnsi="Times" w:cs="Times New Roman"/>
@@ -7222,7 +8841,7 @@
           <w:t xml:space="preserve">the specific issue of posting birth dates. While there is no issue in posting dates of birth alone, in combination with other information </w:t>
         </w:r>
       </w:ins>
-      <w:ins w:id="590" w:author="Michael C Frank" w:date="2014-06-04T11:34:00Z">
+      <w:ins w:id="682" w:author="Michael C Frank" w:date="2014-06-04T11:34:00Z">
         <w:r>
           <w:rPr>
             <w:rFonts w:ascii="Times" w:hAnsi="Times" w:cs="Times New Roman"/>
@@ -7230,11 +8849,11 @@
           <w:t>(e.g., date and location of test), they could be considered identifiable information</w:t>
         </w:r>
       </w:ins>
-      <w:ins w:id="591" w:author="Michael C Frank" w:date="2014-06-04T10:28:00Z">
-        <w:r>
-          <w:rPr>
-            <w:rFonts w:ascii="Times" w:hAnsi="Times" w:cs="Times New Roman"/>
-            <w:rPrChange w:id="592" w:author="Michael C Frank" w:date="2014-06-04T11:33:00Z">
+      <w:ins w:id="683" w:author="Michael C Frank" w:date="2014-06-04T10:28:00Z">
+        <w:r>
+          <w:rPr>
+            <w:rFonts w:ascii="Times" w:hAnsi="Times" w:cs="Times New Roman"/>
+            <w:rPrChange w:id="684" w:author="Michael C Frank" w:date="2014-06-04T11:33:00Z">
               <w:rPr>
                 <w:rFonts w:ascii="Times New Roman" w:hAnsi="Times New Roman" w:cs="Times New Roman"/>
               </w:rPr>
@@ -7243,11 +8862,11 @@
           <w:t>.</w:t>
         </w:r>
       </w:ins>
-      <w:del w:id="593" w:author="Michael C Frank" w:date="2014-06-04T10:28:00Z">
-        <w:r>
-          <w:rPr>
-            <w:rFonts w:ascii="Times" w:hAnsi="Times" w:cs="Times New Roman"/>
-            <w:rPrChange w:id="594" w:author="Michael C Frank" w:date="2014-06-04T11:33:00Z">
+      <w:del w:id="685" w:author="Michael C Frank" w:date="2014-06-04T10:28:00Z">
+        <w:r>
+          <w:rPr>
+            <w:rFonts w:ascii="Times" w:hAnsi="Times" w:cs="Times New Roman"/>
+            <w:rPrChange w:id="686" w:author="Michael C Frank" w:date="2014-06-04T11:33:00Z">
               <w:rPr>
                 <w:rFonts w:ascii="Times New Roman" w:hAnsi="Times New Roman" w:cs="Times New Roman"/>
               </w:rPr>
@@ -7259,7 +8878,7 @@
       <w:r>
         <w:rPr>
           <w:rFonts w:ascii="Times" w:hAnsi="Times" w:cs="Times New Roman"/>
-          <w:rPrChange w:id="595" w:author="Michael C Frank" w:date="2014-06-04T11:33:00Z">
+          <w:rPrChange w:id="687" w:author="Michael C Frank" w:date="2014-06-04T11:33:00Z">
             <w:rPr>
               <w:rFonts w:ascii="Times New Roman" w:hAnsi="Times New Roman" w:cs="Times New Roman"/>
             </w:rPr>
@@ -7267,7 +8886,7 @@
         </w:rPr>
         <w:t xml:space="preserve"> We have </w:t>
       </w:r>
-      <w:ins w:id="596" w:author="Michael C Frank" w:date="2014-06-04T11:34:00Z">
+      <w:ins w:id="688" w:author="Michael C Frank" w:date="2014-06-04T11:34:00Z">
         <w:r>
           <w:rPr>
             <w:rFonts w:ascii="Times" w:hAnsi="Times" w:cs="Times New Roman"/>
@@ -7278,7 +8897,7 @@
       <w:r>
         <w:rPr>
           <w:rFonts w:ascii="Times" w:hAnsi="Times" w:cs="Times New Roman"/>
-          <w:rPrChange w:id="597" w:author="Michael C Frank" w:date="2014-06-04T11:33:00Z">
+          <w:rPrChange w:id="689" w:author="Michael C Frank" w:date="2014-06-04T11:33:00Z">
             <w:rPr>
               <w:rFonts w:ascii="Times New Roman" w:hAnsi="Times New Roman" w:cs="Times New Roman"/>
             </w:rPr>
@@ -7286,11 +8905,11 @@
         </w:rPr>
         <w:t xml:space="preserve">removed birthdates from our </w:t>
       </w:r>
-      <w:del w:id="598" w:author="Michael C Frank" w:date="2014-06-04T11:34:00Z">
-        <w:r>
-          <w:rPr>
-            <w:rFonts w:ascii="Times" w:hAnsi="Times" w:cs="Times New Roman"/>
-            <w:rPrChange w:id="599" w:author="Michael C Frank" w:date="2014-06-04T11:33:00Z">
+      <w:del w:id="690" w:author="Michael C Frank" w:date="2014-06-04T11:34:00Z">
+        <w:r>
+          <w:rPr>
+            <w:rFonts w:ascii="Times" w:hAnsi="Times" w:cs="Times New Roman"/>
+            <w:rPrChange w:id="691" w:author="Michael C Frank" w:date="2014-06-04T11:33:00Z">
               <w:rPr>
                 <w:rFonts w:ascii="Times New Roman" w:hAnsi="Times New Roman" w:cs="Times New Roman"/>
               </w:rPr>
@@ -7299,7 +8918,7 @@
           <w:delText xml:space="preserve">files </w:delText>
         </w:r>
       </w:del>
-      <w:ins w:id="600" w:author="Michael C Frank" w:date="2014-06-04T11:34:00Z">
+      <w:ins w:id="692" w:author="Michael C Frank" w:date="2014-06-04T11:34:00Z">
         <w:r>
           <w:rPr>
             <w:rFonts w:ascii="Times" w:hAnsi="Times" w:cs="Times New Roman"/>
@@ -7309,7 +8928,7 @@
         <w:r>
           <w:rPr>
             <w:rFonts w:ascii="Times" w:hAnsi="Times" w:cs="Times New Roman"/>
-            <w:rPrChange w:id="601" w:author="Michael C Frank" w:date="2014-06-04T11:33:00Z">
+            <w:rPrChange w:id="693" w:author="Michael C Frank" w:date="2014-06-04T11:33:00Z">
               <w:rPr>
                 <w:rFonts w:ascii="Times New Roman" w:hAnsi="Times New Roman" w:cs="Times New Roman"/>
               </w:rPr>
@@ -7321,7 +8940,7 @@
       <w:r>
         <w:rPr>
           <w:rFonts w:ascii="Times" w:hAnsi="Times" w:cs="Times New Roman"/>
-          <w:rPrChange w:id="602" w:author="Michael C Frank" w:date="2014-06-04T11:33:00Z">
+          <w:rPrChange w:id="694" w:author="Michael C Frank" w:date="2014-06-04T11:33:00Z">
             <w:rPr>
               <w:rFonts w:ascii="Times New Roman" w:hAnsi="Times New Roman" w:cs="Times New Roman"/>
             </w:rPr>
@@ -7329,11 +8948,11 @@
         </w:rPr>
         <w:t xml:space="preserve">and now only identify </w:t>
       </w:r>
-      <w:del w:id="603" w:author="Michael C Frank" w:date="2014-06-04T10:28:00Z">
-        <w:r>
-          <w:rPr>
-            <w:rFonts w:ascii="Times" w:hAnsi="Times" w:cs="Times New Roman"/>
-            <w:rPrChange w:id="604" w:author="Michael C Frank" w:date="2014-06-04T11:33:00Z">
+      <w:del w:id="695" w:author="Michael C Frank" w:date="2014-06-04T10:28:00Z">
+        <w:r>
+          <w:rPr>
+            <w:rFonts w:ascii="Times" w:hAnsi="Times" w:cs="Times New Roman"/>
+            <w:rPrChange w:id="696" w:author="Michael C Frank" w:date="2014-06-04T11:33:00Z">
               <w:rPr>
                 <w:rFonts w:ascii="Times New Roman" w:hAnsi="Times New Roman" w:cs="Times New Roman"/>
               </w:rPr>
@@ -7345,7 +8964,7 @@
       <w:r>
         <w:rPr>
           <w:rFonts w:ascii="Times" w:hAnsi="Times" w:cs="Times New Roman"/>
-          <w:rPrChange w:id="605" w:author="Michael C Frank" w:date="2014-06-04T11:33:00Z">
+          <w:rPrChange w:id="697" w:author="Michael C Frank" w:date="2014-06-04T11:33:00Z">
             <w:rPr>
               <w:rFonts w:ascii="Times New Roman" w:hAnsi="Times New Roman" w:cs="Times New Roman"/>
             </w:rPr>
@@ -7353,11 +8972,11 @@
         </w:rPr>
         <w:t xml:space="preserve">age at time of test to one </w:t>
       </w:r>
-      <w:del w:id="606" w:author="Michael C Frank" w:date="2014-06-04T10:28:00Z">
-        <w:r>
-          <w:rPr>
-            <w:rFonts w:ascii="Times" w:hAnsi="Times" w:cs="Times New Roman"/>
-            <w:rPrChange w:id="607" w:author="Michael C Frank" w:date="2014-06-04T11:33:00Z">
+      <w:del w:id="698" w:author="Michael C Frank" w:date="2014-06-04T10:28:00Z">
+        <w:r>
+          <w:rPr>
+            <w:rFonts w:ascii="Times" w:hAnsi="Times" w:cs="Times New Roman"/>
+            <w:rPrChange w:id="699" w:author="Michael C Frank" w:date="2014-06-04T11:33:00Z">
               <w:rPr>
                 <w:rFonts w:ascii="Times New Roman" w:hAnsi="Times New Roman" w:cs="Times New Roman"/>
               </w:rPr>
@@ -7366,11 +8985,11 @@
           <w:delText xml:space="preserve">decimal </w:delText>
         </w:r>
       </w:del>
-      <w:ins w:id="608" w:author="Michael C Frank" w:date="2014-06-04T10:28:00Z">
-        <w:r>
-          <w:rPr>
-            <w:rFonts w:ascii="Times" w:hAnsi="Times" w:cs="Times New Roman"/>
-            <w:rPrChange w:id="609" w:author="Michael C Frank" w:date="2014-06-04T11:33:00Z">
+      <w:ins w:id="700" w:author="Michael C Frank" w:date="2014-06-04T10:28:00Z">
+        <w:r>
+          <w:rPr>
+            <w:rFonts w:ascii="Times" w:hAnsi="Times" w:cs="Times New Roman"/>
+            <w:rPrChange w:id="701" w:author="Michael C Frank" w:date="2014-06-04T11:33:00Z">
               <w:rPr>
                 <w:rFonts w:ascii="Times New Roman" w:hAnsi="Times New Roman" w:cs="Times New Roman"/>
               </w:rPr>
@@ -7379,11 +8998,11 @@
           <w:t>significant digit</w:t>
         </w:r>
       </w:ins>
-      <w:del w:id="610" w:author="Michael C Frank" w:date="2014-06-04T10:28:00Z">
-        <w:r>
-          <w:rPr>
-            <w:rFonts w:ascii="Times" w:hAnsi="Times" w:cs="Times New Roman"/>
-            <w:rPrChange w:id="611" w:author="Michael C Frank" w:date="2014-06-04T11:33:00Z">
+      <w:del w:id="702" w:author="Michael C Frank" w:date="2014-06-04T10:28:00Z">
+        <w:r>
+          <w:rPr>
+            <w:rFonts w:ascii="Times" w:hAnsi="Times" w:cs="Times New Roman"/>
+            <w:rPrChange w:id="703" w:author="Michael C Frank" w:date="2014-06-04T11:33:00Z">
               <w:rPr>
                 <w:rFonts w:ascii="Times New Roman" w:hAnsi="Times New Roman" w:cs="Times New Roman"/>
               </w:rPr>
@@ -7395,7 +9014,7 @@
       <w:r>
         <w:rPr>
           <w:rFonts w:ascii="Times" w:hAnsi="Times" w:cs="Times New Roman"/>
-          <w:rPrChange w:id="612" w:author="Michael C Frank" w:date="2014-06-04T11:33:00Z">
+          <w:rPrChange w:id="704" w:author="Michael C Frank" w:date="2014-06-04T11:33:00Z">
             <w:rPr>
               <w:rFonts w:ascii="Times New Roman" w:hAnsi="Times New Roman" w:cs="Times New Roman"/>
             </w:rPr>
@@ -7403,11 +9022,11 @@
         </w:rPr>
         <w:t xml:space="preserve">.  </w:t>
       </w:r>
-      <w:del w:id="613" w:author="Michael C Frank" w:date="2014-06-04T10:28:00Z">
-        <w:r>
-          <w:rPr>
-            <w:rFonts w:ascii="Times" w:hAnsi="Times" w:cs="Times New Roman"/>
-            <w:rPrChange w:id="614" w:author="Michael C Frank" w:date="2014-06-04T11:33:00Z">
+      <w:del w:id="705" w:author="Michael C Frank" w:date="2014-06-04T10:28:00Z">
+        <w:r>
+          <w:rPr>
+            <w:rFonts w:ascii="Times" w:hAnsi="Times" w:cs="Times New Roman"/>
+            <w:rPrChange w:id="706" w:author="Michael C Frank" w:date="2014-06-04T11:33:00Z">
               <w:rPr>
                 <w:rFonts w:ascii="Times New Roman" w:hAnsi="Times New Roman" w:cs="Times New Roman"/>
               </w:rPr>
@@ -7421,7 +9040,7 @@
       <w:pgSz w:w="12240" w:h="15840"/>
       <w:pgMar w:top="1440" w:right="1440" w:bottom="1440" w:left="1440" w:header="720" w:footer="720" w:gutter="0"/>
       <w:cols w:space="720"/>
-      <w:sectPrChange w:id="615" w:author="Michael C Frank" w:date="2014-06-04T10:02:00Z">
+      <w:sectPrChange w:id="707" w:author="Michael C Frank" w:date="2014-06-04T10:02:00Z">
         <w:sectPr>
           <w:pgMar w:top="1440" w:right="1800" w:bottom="1440" w:left="1800" w:header="720" w:footer="720" w:gutter="0"/>
         </w:sectPr>
@@ -7433,7 +9052,7 @@
 
 <file path=word/comments.xml><?xml version="1.0" encoding="utf-8"?>
 <w:comments xmlns:wpc="http://schemas.microsoft.com/office/word/2010/wordprocessingCanvas" xmlns:mo="http://schemas.microsoft.com/office/mac/office/2008/main" xmlns:mc="http://schemas.openxmlformats.org/markup-compatibility/2006" xmlns:mv="urn:schemas-microsoft-com:mac:vml" xmlns:o="urn:schemas-microsoft-com:office:office" xmlns:r="http://schemas.openxmlformats.org/officeDocument/2006/relationships" xmlns:m="http://schemas.openxmlformats.org/officeDocument/2006/math" xmlns:v="urn:schemas-microsoft-com:vml" xmlns:wp14="http://schemas.microsoft.com/office/word/2010/wordprocessingDrawing" xmlns:wp="http://schemas.openxmlformats.org/drawingml/2006/wordprocessingDrawing" xmlns:w10="urn:schemas-microsoft-com:office:word" xmlns:w="http://schemas.openxmlformats.org/wordprocessingml/2006/main" xmlns:w14="http://schemas.microsoft.com/office/word/2010/wordml" xmlns:wpg="http://schemas.microsoft.com/office/word/2010/wordprocessingGroup" xmlns:wpi="http://schemas.microsoft.com/office/word/2010/wordprocessingInk" xmlns:wne="http://schemas.microsoft.com/office/word/2006/wordml" xmlns:wps="http://schemas.microsoft.com/office/word/2010/wordprocessingShape" mc:Ignorable="w14 wp14">
-  <w:comment w:id="363" w:author="Michael C Frank" w:date="2014-06-04T10:11:00Z" w:initials="MF">
+  <w:comment w:id="434" w:author="Michael C Frank" w:date="2014-06-04T10:11:00Z" w:initials="MF">
     <w:p>
       <w:pPr>
         <w:pStyle w:val="CommentText"/>
